--- a/DA/LAB2 - Amplificadores Operacionales.docx
+++ b/DA/LAB2 - Amplificadores Operacionales.docx
@@ -1290,8 +1290,6 @@
         </w:rPr>
         <w:t>Modifico M del MN3 (de M=1 a M=2) de manera de reducir la corriente por su misma rama, haciendo disminuir la tensión VGS de MP2, y en simultaneo la VDS de MNO. Otra opción es hacer lo mismo con MP2.</w:t>
       </w:r>
-      <w:bookmarkStart w:id="0" w:name="_GoBack"/>
-      <w:bookmarkEnd w:id="0"/>
     </w:p>
     <w:p>
       <w:pPr>
@@ -1589,33 +1587,60 @@
     <w:p>
       <w:pPr>
         <w:pStyle w:val="Prrafodelista"/>
-        <w:numPr>
-          <w:ilvl w:val="1"/>
-          <w:numId w:val="21"/>
-        </w:numPr>
-        <w:spacing w:after="0" w:line="240" w:lineRule="auto"/>
-        <w:rPr>
-          <w:lang w:val="es-AR"/>
-        </w:rPr>
-      </w:pPr>
-      <w:r>
-        <w:rPr>
-          <w:lang w:val="es-AR"/>
-        </w:rPr>
-        <w:t xml:space="preserve">Explique por qué </w:t>
-      </w:r>
-      <w:r>
-        <w:rPr>
-          <w:lang w:val="es-AR"/>
-        </w:rPr>
-        <w:t xml:space="preserve">VO no </w:t>
-      </w:r>
-      <w:r>
-        <w:rPr>
-          <w:lang w:val="es-AR"/>
-        </w:rPr>
-        <w:t>“sigue” a VI para tensiones bajas</w:t>
-      </w:r>
+        <w:spacing w:after="0" w:line="240" w:lineRule="auto"/>
+        <w:rPr>
+          <w:lang w:val="es-AR"/>
+        </w:rPr>
+      </w:pPr>
+      <w:r>
+        <w:rPr>
+          <w:lang w:val="es-AR"/>
+        </w:rPr>
+        <w:drawing>
+          <wp:inline distT="0" distB="0" distL="0" distR="0" wp14:anchorId="61E1C1E6" wp14:editId="103F3B6E">
+            <wp:extent cx="3361609" cy="1365487"/>
+            <wp:effectExtent l="0" t="0" r="0" b="6350"/>
+            <wp:docPr id="1" name="Imagen 1"/>
+            <wp:cNvGraphicFramePr>
+              <a:graphicFrameLocks xmlns:a="http://schemas.openxmlformats.org/drawingml/2006/main" noChangeAspect="1"/>
+            </wp:cNvGraphicFramePr>
+            <a:graphic xmlns:a="http://schemas.openxmlformats.org/drawingml/2006/main">
+              <a:graphicData uri="http://schemas.openxmlformats.org/drawingml/2006/picture">
+                <pic:pic xmlns:pic="http://schemas.openxmlformats.org/drawingml/2006/picture">
+                  <pic:nvPicPr>
+                    <pic:cNvPr id="0" name=""/>
+                    <pic:cNvPicPr/>
+                  </pic:nvPicPr>
+                  <pic:blipFill>
+                    <a:blip r:embed="rId14"/>
+                    <a:stretch>
+                      <a:fillRect/>
+                    </a:stretch>
+                  </pic:blipFill>
+                  <pic:spPr>
+                    <a:xfrm>
+                      <a:off x="0" y="0"/>
+                      <a:ext cx="3360936" cy="1365214"/>
+                    </a:xfrm>
+                    <a:prstGeom prst="rect">
+                      <a:avLst/>
+                    </a:prstGeom>
+                  </pic:spPr>
+                </pic:pic>
+              </a:graphicData>
+            </a:graphic>
+          </wp:inline>
+        </w:drawing>
+      </w:r>
+    </w:p>
+    <w:p>
+      <w:pPr>
+        <w:pStyle w:val="Prrafodelista"/>
+        <w:spacing w:after="0" w:line="240" w:lineRule="auto"/>
+        <w:rPr>
+          <w:lang w:val="es-AR"/>
+        </w:rPr>
+      </w:pPr>
     </w:p>
     <w:p>
       <w:pPr>
@@ -1633,6 +1658,71 @@
         <w:rPr>
           <w:lang w:val="es-AR"/>
         </w:rPr>
+        <w:t xml:space="preserve">Explique por qué </w:t>
+      </w:r>
+      <w:r>
+        <w:rPr>
+          <w:lang w:val="es-AR"/>
+        </w:rPr>
+        <w:t xml:space="preserve">VO no </w:t>
+      </w:r>
+      <w:r>
+        <w:rPr>
+          <w:lang w:val="es-AR"/>
+        </w:rPr>
+        <w:t>“sigue” a VI para tensiones bajas</w:t>
+      </w:r>
+    </w:p>
+    <w:p>
+      <w:pPr>
+        <w:pStyle w:val="Prrafodelista"/>
+        <w:spacing w:after="0" w:line="240" w:lineRule="auto"/>
+        <w:ind w:left="1440"/>
+        <w:rPr>
+          <w:color w:val="FF0000"/>
+          <w:lang w:val="es-AR"/>
+        </w:rPr>
+      </w:pPr>
+      <w:r>
+        <w:rPr>
+          <w:color w:val="FF0000"/>
+          <w:lang w:val="es-AR"/>
+        </w:rPr>
+        <w:t xml:space="preserve">MN1 de la figura, tiene un VGS bajo de manera que hace que MN2 entre en </w:t>
+      </w:r>
+      <w:proofErr w:type="spellStart"/>
+      <w:r>
+        <w:rPr>
+          <w:color w:val="FF0000"/>
+          <w:lang w:val="es-AR"/>
+        </w:rPr>
+        <w:t>triodo</w:t>
+      </w:r>
+      <w:proofErr w:type="spellEnd"/>
+      <w:r>
+        <w:rPr>
+          <w:color w:val="FF0000"/>
+          <w:lang w:val="es-AR"/>
+        </w:rPr>
+        <w:t xml:space="preserve"> dando menos corriente (menos de 5uA)</w:t>
+      </w:r>
+    </w:p>
+    <w:p>
+      <w:pPr>
+        <w:pStyle w:val="Prrafodelista"/>
+        <w:numPr>
+          <w:ilvl w:val="1"/>
+          <w:numId w:val="21"/>
+        </w:numPr>
+        <w:spacing w:after="0" w:line="240" w:lineRule="auto"/>
+        <w:rPr>
+          <w:lang w:val="es-AR"/>
+        </w:rPr>
+      </w:pPr>
+      <w:r>
+        <w:rPr>
+          <w:lang w:val="es-AR"/>
+        </w:rPr>
         <w:t>Explique por qué VO no “sigue” a VI para tensiones altas</w:t>
       </w:r>
     </w:p>
@@ -1643,19 +1733,125 @@
           <w:lang w:val="es-AR"/>
         </w:rPr>
       </w:pPr>
-    </w:p>
-    <w:p>
-      <w:pPr>
-        <w:spacing w:after="0" w:line="240" w:lineRule="auto"/>
-        <w:rPr>
-          <w:lang w:val="es-AR"/>
-        </w:rPr>
-      </w:pPr>
-    </w:p>
-    <w:p>
-      <w:pPr>
-        <w:spacing w:after="0" w:line="240" w:lineRule="auto"/>
-        <w:rPr>
+      <w:r>
+        <w:rPr>
+          <w:lang w:val="es-AR"/>
+        </w:rPr>
+        <w:lastRenderedPageBreak/>
+        <w:drawing>
+          <wp:inline distT="0" distB="0" distL="0" distR="0" wp14:anchorId="5CD72F60" wp14:editId="7F780166">
+            <wp:extent cx="3937734" cy="1540697"/>
+            <wp:effectExtent l="0" t="0" r="5715" b="2540"/>
+            <wp:docPr id="2" name="Imagen 2"/>
+            <wp:cNvGraphicFramePr>
+              <a:graphicFrameLocks xmlns:a="http://schemas.openxmlformats.org/drawingml/2006/main" noChangeAspect="1"/>
+            </wp:cNvGraphicFramePr>
+            <a:graphic xmlns:a="http://schemas.openxmlformats.org/drawingml/2006/main">
+              <a:graphicData uri="http://schemas.openxmlformats.org/drawingml/2006/picture">
+                <pic:pic xmlns:pic="http://schemas.openxmlformats.org/drawingml/2006/picture">
+                  <pic:nvPicPr>
+                    <pic:cNvPr id="0" name=""/>
+                    <pic:cNvPicPr/>
+                  </pic:nvPicPr>
+                  <pic:blipFill>
+                    <a:blip r:embed="rId15"/>
+                    <a:stretch>
+                      <a:fillRect/>
+                    </a:stretch>
+                  </pic:blipFill>
+                  <pic:spPr>
+                    <a:xfrm>
+                      <a:off x="0" y="0"/>
+                      <a:ext cx="3941911" cy="1542331"/>
+                    </a:xfrm>
+                    <a:prstGeom prst="rect">
+                      <a:avLst/>
+                    </a:prstGeom>
+                  </pic:spPr>
+                </pic:pic>
+              </a:graphicData>
+            </a:graphic>
+          </wp:inline>
+        </w:drawing>
+      </w:r>
+    </w:p>
+    <w:p>
+      <w:pPr>
+        <w:spacing w:after="0" w:line="240" w:lineRule="auto"/>
+        <w:rPr>
+          <w:lang w:val="es-AR"/>
+        </w:rPr>
+      </w:pPr>
+    </w:p>
+    <w:p>
+      <w:pPr>
+        <w:spacing w:after="0" w:line="240" w:lineRule="auto"/>
+        <w:rPr>
+          <w:color w:val="FF0000"/>
+          <w:lang w:val="es-AR"/>
+        </w:rPr>
+      </w:pPr>
+      <w:r>
+        <w:rPr>
+          <w:color w:val="FF0000"/>
+          <w:lang w:val="es-AR"/>
+        </w:rPr>
+        <w:t xml:space="preserve">La RL necesita de una determinada corriente que el OPAM le provea. VGS de MP2 va creciendo de manera que en un momento ya no puede proveer la suficiente corriente a la carga. </w:t>
+      </w:r>
+      <w:r>
+        <w:rPr>
+          <w:color w:val="FF0000"/>
+          <w:lang w:val="es-AR"/>
+        </w:rPr>
+        <w:t xml:space="preserve">MN1 y MN0 entran en </w:t>
+      </w:r>
+      <w:proofErr w:type="spellStart"/>
+      <w:r>
+        <w:rPr>
+          <w:color w:val="FF0000"/>
+          <w:lang w:val="es-AR"/>
+        </w:rPr>
+        <w:t>triodo</w:t>
+      </w:r>
+      <w:proofErr w:type="spellEnd"/>
+      <w:r>
+        <w:rPr>
+          <w:color w:val="FF0000"/>
+          <w:lang w:val="es-AR"/>
+        </w:rPr>
+        <w:t xml:space="preserve">, entonces </w:t>
+      </w:r>
+      <w:proofErr w:type="spellStart"/>
+      <w:r>
+        <w:rPr>
+          <w:color w:val="FF0000"/>
+          <w:lang w:val="es-AR"/>
+        </w:rPr>
+        <w:t>vo</w:t>
+      </w:r>
+      <w:proofErr w:type="spellEnd"/>
+      <w:r>
+        <w:rPr>
+          <w:color w:val="FF0000"/>
+          <w:lang w:val="es-AR"/>
+        </w:rPr>
+        <w:t xml:space="preserve"> ya no sigue a vi. </w:t>
+      </w:r>
+    </w:p>
+    <w:p>
+      <w:pPr>
+        <w:spacing w:after="0" w:line="240" w:lineRule="auto"/>
+        <w:rPr>
+          <w:color w:val="FF0000"/>
+          <w:lang w:val="es-AR"/>
+        </w:rPr>
+      </w:pPr>
+    </w:p>
+    <w:p>
+      <w:pPr>
+        <w:spacing w:after="0" w:line="240" w:lineRule="auto"/>
+        <w:rPr>
+          <w:color w:val="FF0000"/>
           <w:lang w:val="es-AR"/>
         </w:rPr>
       </w:pPr>
@@ -1829,7 +2025,7 @@
                     <pic:cNvPicPr/>
                   </pic:nvPicPr>
                   <pic:blipFill rotWithShape="1">
-                    <a:blip r:embed="rId14"/>
+                    <a:blip r:embed="rId16"/>
                     <a:srcRect t="8027"/>
                     <a:stretch/>
                   </pic:blipFill>
@@ -2006,7 +2202,7 @@
                           <pic:cNvPicPr/>
                         </pic:nvPicPr>
                         <pic:blipFill>
-                          <a:blip r:embed="rId15"/>
+                          <a:blip r:embed="rId17"/>
                           <a:stretch>
                             <a:fillRect/>
                           </a:stretch>
@@ -2059,7 +2255,7 @@
                           <pic:cNvPicPr/>
                         </pic:nvPicPr>
                         <pic:blipFill>
-                          <a:blip r:embed="rId16"/>
+                          <a:blip r:embed="rId18"/>
                           <a:stretch>
                             <a:fillRect/>
                           </a:stretch>
@@ -2163,6 +2359,56 @@
     <w:p>
       <w:pPr>
         <w:pStyle w:val="Prrafodelista"/>
+        <w:spacing w:after="0" w:line="240" w:lineRule="auto"/>
+        <w:ind w:left="1440"/>
+        <w:rPr>
+          <w:lang w:val="es-AR"/>
+        </w:rPr>
+      </w:pPr>
+      <w:r>
+        <w:rPr>
+          <w:lang w:val="es-AR"/>
+        </w:rPr>
+        <w:drawing>
+          <wp:inline distT="0" distB="0" distL="0" distR="0" wp14:anchorId="6B403504" wp14:editId="193EDDF4">
+            <wp:extent cx="5612130" cy="2226310"/>
+            <wp:effectExtent l="0" t="0" r="7620" b="2540"/>
+            <wp:docPr id="3" name="Imagen 3"/>
+            <wp:cNvGraphicFramePr>
+              <a:graphicFrameLocks xmlns:a="http://schemas.openxmlformats.org/drawingml/2006/main" noChangeAspect="1"/>
+            </wp:cNvGraphicFramePr>
+            <a:graphic xmlns:a="http://schemas.openxmlformats.org/drawingml/2006/main">
+              <a:graphicData uri="http://schemas.openxmlformats.org/drawingml/2006/picture">
+                <pic:pic xmlns:pic="http://schemas.openxmlformats.org/drawingml/2006/picture">
+                  <pic:nvPicPr>
+                    <pic:cNvPr id="0" name=""/>
+                    <pic:cNvPicPr/>
+                  </pic:nvPicPr>
+                  <pic:blipFill>
+                    <a:blip r:embed="rId19"/>
+                    <a:stretch>
+                      <a:fillRect/>
+                    </a:stretch>
+                  </pic:blipFill>
+                  <pic:spPr>
+                    <a:xfrm>
+                      <a:off x="0" y="0"/>
+                      <a:ext cx="5612130" cy="2226310"/>
+                    </a:xfrm>
+                    <a:prstGeom prst="rect">
+                      <a:avLst/>
+                    </a:prstGeom>
+                  </pic:spPr>
+                </pic:pic>
+              </a:graphicData>
+            </a:graphic>
+          </wp:inline>
+        </w:drawing>
+      </w:r>
+    </w:p>
+    <w:p>
+      <w:pPr>
+        <w:pStyle w:val="Prrafodelista"/>
         <w:numPr>
           <w:ilvl w:val="1"/>
           <w:numId w:val="22"/>
@@ -2281,27 +2527,55 @@
     <w:p>
       <w:pPr>
         <w:pStyle w:val="Prrafodelista"/>
-        <w:numPr>
-          <w:ilvl w:val="1"/>
-          <w:numId w:val="22"/>
-        </w:numPr>
-        <w:spacing w:after="0" w:line="240" w:lineRule="auto"/>
-        <w:rPr>
-          <w:lang w:val="es-AR"/>
-        </w:rPr>
-      </w:pPr>
-      <w:r>
-        <w:rPr>
-          <w:lang w:val="es-AR"/>
-        </w:rPr>
-        <w:t xml:space="preserve">Graficar la </w:t>
-      </w:r>
-      <w:r>
-        <w:rPr>
-          <w:lang w:val="es-AR"/>
-        </w:rPr>
-        <w:t>ganancia de la segunda etapa</w:t>
-      </w:r>
+        <w:spacing w:after="0" w:line="240" w:lineRule="auto"/>
+        <w:ind w:left="2160"/>
+        <w:rPr>
+          <w:color w:val="FF0000"/>
+          <w:lang w:val="es-AR"/>
+        </w:rPr>
+      </w:pPr>
+    </w:p>
+    <w:p>
+      <w:pPr>
+        <w:pStyle w:val="Prrafodelista"/>
+        <w:spacing w:after="0" w:line="240" w:lineRule="auto"/>
+        <w:ind w:left="2160"/>
+        <w:rPr>
+          <w:color w:val="FF0000"/>
+          <w:lang w:val="es-AR"/>
+        </w:rPr>
+      </w:pPr>
+      <w:r>
+        <w:rPr>
+          <w:color w:val="FF0000"/>
+          <w:lang w:val="es-AR"/>
+        </w:rPr>
+        <w:t>G = Gm</w:t>
+      </w:r>
+      <w:r>
+        <w:rPr>
+          <w:color w:val="FF0000"/>
+          <w:lang w:val="es-AR"/>
+        </w:rPr>
+        <w:t>_mn0</w:t>
+      </w:r>
+      <w:r>
+        <w:rPr>
+          <w:color w:val="FF0000"/>
+          <w:lang w:val="es-AR"/>
+        </w:rPr>
+        <w:t xml:space="preserve"> x (ro_mn0 // ro_mp0) = 237.14</w:t>
+      </w:r>
+    </w:p>
+    <w:p>
+      <w:pPr>
+        <w:pStyle w:val="Prrafodelista"/>
+        <w:spacing w:after="0" w:line="240" w:lineRule="auto"/>
+        <w:ind w:left="2160"/>
+        <w:rPr>
+          <w:lang w:val="es-AR"/>
+        </w:rPr>
+      </w:pPr>
     </w:p>
     <w:p>
       <w:pPr>
@@ -2319,13 +2593,63 @@
         <w:rPr>
           <w:lang w:val="es-AR"/>
         </w:rPr>
-        <w:t>Comparar el resultado vs la ganancia teórica</w:t>
-      </w:r>
-      <w:r>
-        <w:rPr>
-          <w:lang w:val="es-AR"/>
-        </w:rPr>
-        <w:t xml:space="preserve"> </w:t>
+        <w:t xml:space="preserve">Graficar la </w:t>
+      </w:r>
+      <w:r>
+        <w:rPr>
+          <w:lang w:val="es-AR"/>
+        </w:rPr>
+        <w:t>ganancia de la segunda etapa</w:t>
+      </w:r>
+    </w:p>
+    <w:p>
+      <w:pPr>
+        <w:pStyle w:val="Prrafodelista"/>
+        <w:spacing w:after="0" w:line="240" w:lineRule="auto"/>
+        <w:ind w:left="1440"/>
+        <w:rPr>
+          <w:lang w:val="es-AR"/>
+        </w:rPr>
+      </w:pPr>
+      <w:r>
+        <w:rPr>
+          <w:lang w:val="es-AR"/>
+        </w:rPr>
+        <w:drawing>
+          <wp:inline distT="0" distB="0" distL="0" distR="0" wp14:anchorId="7AFA215B" wp14:editId="68DE8A61">
+            <wp:extent cx="5612130" cy="2211070"/>
+            <wp:effectExtent l="0" t="0" r="7620" b="0"/>
+            <wp:docPr id="5" name="Imagen 5"/>
+            <wp:cNvGraphicFramePr>
+              <a:graphicFrameLocks xmlns:a="http://schemas.openxmlformats.org/drawingml/2006/main" noChangeAspect="1"/>
+            </wp:cNvGraphicFramePr>
+            <a:graphic xmlns:a="http://schemas.openxmlformats.org/drawingml/2006/main">
+              <a:graphicData uri="http://schemas.openxmlformats.org/drawingml/2006/picture">
+                <pic:pic xmlns:pic="http://schemas.openxmlformats.org/drawingml/2006/picture">
+                  <pic:nvPicPr>
+                    <pic:cNvPr id="0" name=""/>
+                    <pic:cNvPicPr/>
+                  </pic:nvPicPr>
+                  <pic:blipFill>
+                    <a:blip r:embed="rId20"/>
+                    <a:stretch>
+                      <a:fillRect/>
+                    </a:stretch>
+                  </pic:blipFill>
+                  <pic:spPr>
+                    <a:xfrm>
+                      <a:off x="0" y="0"/>
+                      <a:ext cx="5612130" cy="2211070"/>
+                    </a:xfrm>
+                    <a:prstGeom prst="rect">
+                      <a:avLst/>
+                    </a:prstGeom>
+                  </pic:spPr>
+                </pic:pic>
+              </a:graphicData>
+            </a:graphic>
+          </wp:inline>
+        </w:drawing>
       </w:r>
     </w:p>
     <w:p>
@@ -2344,6 +2668,125 @@
         <w:rPr>
           <w:lang w:val="es-AR"/>
         </w:rPr>
+        <w:t>Comparar el resultado vs la ganancia teórica</w:t>
+      </w:r>
+      <w:r>
+        <w:rPr>
+          <w:lang w:val="es-AR"/>
+        </w:rPr>
+        <w:t xml:space="preserve"> </w:t>
+      </w:r>
+    </w:p>
+    <w:p>
+      <w:pPr>
+        <w:pStyle w:val="Prrafodelista"/>
+        <w:spacing w:after="0" w:line="240" w:lineRule="auto"/>
+        <w:rPr>
+          <w:color w:val="FF0000"/>
+          <w:lang w:val="es-AR"/>
+        </w:rPr>
+      </w:pPr>
+    </w:p>
+    <w:p>
+      <w:pPr>
+        <w:pStyle w:val="Prrafodelista"/>
+        <w:spacing w:after="0" w:line="240" w:lineRule="auto"/>
+        <w:ind w:firstLine="360"/>
+        <w:rPr>
+          <w:color w:val="FF0000"/>
+          <w:lang w:val="es-AR"/>
+        </w:rPr>
+      </w:pPr>
+      <w:r>
+        <w:rPr>
+          <w:color w:val="FF0000"/>
+          <w:lang w:val="es-AR"/>
+        </w:rPr>
+        <w:t>G = Gm</w:t>
+      </w:r>
+      <w:r>
+        <w:rPr>
+          <w:color w:val="FF0000"/>
+          <w:lang w:val="es-AR"/>
+        </w:rPr>
+        <w:t>_m</w:t>
+      </w:r>
+      <w:r>
+        <w:rPr>
+          <w:color w:val="FF0000"/>
+          <w:lang w:val="es-AR"/>
+        </w:rPr>
+        <w:t>p2</w:t>
+      </w:r>
+      <w:r>
+        <w:rPr>
+          <w:color w:val="FF0000"/>
+          <w:lang w:val="es-AR"/>
+        </w:rPr>
+        <w:t xml:space="preserve"> x (</w:t>
+      </w:r>
+      <w:r>
+        <w:rPr>
+          <w:color w:val="FF0000"/>
+          <w:lang w:val="es-AR"/>
+        </w:rPr>
+        <w:t>ro_mp2</w:t>
+      </w:r>
+      <w:r>
+        <w:rPr>
+          <w:color w:val="FF0000"/>
+          <w:lang w:val="es-AR"/>
+        </w:rPr>
+        <w:t xml:space="preserve"> // ro_m</w:t>
+      </w:r>
+      <w:r>
+        <w:rPr>
+          <w:color w:val="FF0000"/>
+          <w:lang w:val="es-AR"/>
+        </w:rPr>
+        <w:t>n3</w:t>
+      </w:r>
+      <w:r>
+        <w:rPr>
+          <w:color w:val="FF0000"/>
+          <w:lang w:val="es-AR"/>
+        </w:rPr>
+        <w:t xml:space="preserve">) = </w:t>
+      </w:r>
+      <w:r>
+        <w:rPr>
+          <w:color w:val="FF0000"/>
+          <w:lang w:val="es-AR"/>
+        </w:rPr>
+        <w:t>238.09</w:t>
+      </w:r>
+    </w:p>
+    <w:p>
+      <w:pPr>
+        <w:pStyle w:val="Prrafodelista"/>
+        <w:spacing w:after="0" w:line="240" w:lineRule="auto"/>
+        <w:ind w:left="1440"/>
+        <w:rPr>
+          <w:lang w:val="es-AR"/>
+        </w:rPr>
+      </w:pPr>
+    </w:p>
+    <w:p>
+      <w:pPr>
+        <w:pStyle w:val="Prrafodelista"/>
+        <w:numPr>
+          <w:ilvl w:val="1"/>
+          <w:numId w:val="22"/>
+        </w:numPr>
+        <w:spacing w:after="0" w:line="240" w:lineRule="auto"/>
+        <w:rPr>
+          <w:lang w:val="es-AR"/>
+        </w:rPr>
+      </w:pPr>
+      <w:r>
+        <w:rPr>
+          <w:lang w:val="es-AR"/>
+        </w:rPr>
         <w:t xml:space="preserve">Graficar la ganancia del amplificador en dB. </w:t>
       </w:r>
       <w:r>
@@ -2360,6 +2803,18 @@
         <w:t>?</w:t>
       </w:r>
       <w:proofErr w:type="gramEnd"/>
+    </w:p>
+    <w:p>
+      <w:pPr>
+        <w:pStyle w:val="Prrafodelista"/>
+        <w:spacing w:after="0" w:line="240" w:lineRule="auto"/>
+        <w:ind w:left="1440"/>
+        <w:rPr>
+          <w:lang w:val="es-AR"/>
+        </w:rPr>
+      </w:pPr>
+      <w:bookmarkStart w:id="0" w:name="_GoBack"/>
+      <w:bookmarkEnd w:id="0"/>
     </w:p>
     <w:p>
       <w:pPr>
@@ -2506,7 +2961,7 @@
                     <pic:cNvPicPr/>
                   </pic:nvPicPr>
                   <pic:blipFill>
-                    <a:blip r:embed="rId17"/>
+                    <a:blip r:embed="rId21"/>
                     <a:stretch>
                       <a:fillRect/>
                     </a:stretch>
@@ -2577,7 +3032,7 @@
                     <pic:cNvPicPr/>
                   </pic:nvPicPr>
                   <pic:blipFill>
-                    <a:blip r:embed="rId18"/>
+                    <a:blip r:embed="rId22"/>
                     <a:stretch>
                       <a:fillRect/>
                     </a:stretch>
@@ -2992,7 +3447,7 @@
                     <pic:cNvPicPr/>
                   </pic:nvPicPr>
                   <pic:blipFill>
-                    <a:blip r:embed="rId19"/>
+                    <a:blip r:embed="rId23"/>
                     <a:stretch>
                       <a:fillRect/>
                     </a:stretch>
@@ -3324,7 +3779,7 @@
                     <pic:cNvPicPr/>
                   </pic:nvPicPr>
                   <pic:blipFill>
-                    <a:blip r:embed="rId20"/>
+                    <a:blip r:embed="rId24"/>
                     <a:stretch>
                       <a:fillRect/>
                     </a:stretch>
@@ -3531,7 +3986,7 @@
       </w:pPr>
     </w:p>
     <w:sectPr>
-      <w:headerReference w:type="default" r:id="rId21"/>
+      <w:headerReference w:type="default" r:id="rId25"/>
       <w:pgSz w:w="12240" w:h="15840"/>
       <w:pgMar w:top="1440" w:right="1440" w:bottom="1440" w:left="1440" w:header="720" w:footer="720" w:gutter="0"/>
       <w:cols w:space="720"/>
@@ -8293,13 +8748,33 @@
   <a:extraClrSchemeLst/>
   <a:extLst>
     <a:ext uri="{05A4C25C-085E-4340-85A3-A5531E510DB2}">
-      <thm15:themeFamily xmlns:thm15="http://schemas.microsoft.com/office/thememl/2012/main" xmlns="" name="Office Theme" id="{62F939B6-93AF-4DB8-9C6B-D6C7DFDC589F}" vid="{4A3C46E8-61CC-4603-A589-7422A47A8E4A}"/>
+      <thm15:themeFamily xmlns="" xmlns:thm15="http://schemas.microsoft.com/office/thememl/2012/main" name="Office Theme" id="{62F939B6-93AF-4DB8-9C6B-D6C7DFDC589F}" vid="{4A3C46E8-61CC-4603-A589-7422A47A8E4A}"/>
     </a:ext>
   </a:extLst>
 </a:theme>
 </file>
 
 <file path=customXml/item1.xml><?xml version="1.0" encoding="utf-8"?>
+<p:properties xmlns:p="http://schemas.microsoft.com/office/2006/metadata/properties" xmlns:xsi="http://www.w3.org/2001/XMLSchema-instance" xmlns:pc="http://schemas.microsoft.com/office/infopath/2007/PartnerControls">
+  <documentManagement>
+    <lcf76f155ced4ddcb4097134ff3c332f xmlns="f29aca78-a975-4f4c-9029-f5c2a9162b04">
+      <Terms xmlns="http://schemas.microsoft.com/office/infopath/2007/PartnerControls"/>
+    </lcf76f155ced4ddcb4097134ff3c332f>
+    <TaxCatchAll xmlns="a1166d89-b9ec-4337-b2bd-6db41fc3a435" xsi:nil="true"/>
+  </documentManagement>
+</p:properties>
+</file>
+
+<file path=customXml/item2.xml><?xml version="1.0" encoding="utf-8"?>
+<?mso-contentType ?>
+<FormTemplates xmlns="http://schemas.microsoft.com/sharepoint/v3/contenttype/forms">
+  <Display>DocumentLibraryForm</Display>
+  <Edit>DocumentLibraryForm</Edit>
+  <New>DocumentLibraryForm</New>
+</FormTemplates>
+</file>
+
+<file path=customXml/item3.xml><?xml version="1.0" encoding="utf-8"?>
 <ct:contentTypeSchema xmlns:ct="http://schemas.microsoft.com/office/2006/metadata/contentType" xmlns:ma="http://schemas.microsoft.com/office/2006/metadata/properties/metaAttributes" ct:_="" ma:_="" ma:contentTypeName="Documento" ma:contentTypeID="0x010100466783208BC6FF48891F0B739C4CCD53" ma:contentTypeVersion="13" ma:contentTypeDescription="Crear nuevo documento." ma:contentTypeScope="" ma:versionID="6520ff5ff714c4aa23af220666a197b1">
   <xsd:schema xmlns:xsd="http://www.w3.org/2001/XMLSchema" xmlns:xs="http://www.w3.org/2001/XMLSchema" xmlns:p="http://schemas.microsoft.com/office/2006/metadata/properties" xmlns:ns2="f29aca78-a975-4f4c-9029-f5c2a9162b04" xmlns:ns3="a1166d89-b9ec-4337-b2bd-6db41fc3a435" targetNamespace="http://schemas.microsoft.com/office/2006/metadata/properties" ma:root="true" ma:fieldsID="e30631a07b1937178b154612d6dd12fc" ns2:_="" ns3:_="">
     <xsd:import namespace="f29aca78-a975-4f4c-9029-f5c2a9162b04"/>
@@ -8522,27 +8997,26 @@
 </ct:contentTypeSchema>
 </file>
 
-<file path=customXml/item2.xml><?xml version="1.0" encoding="utf-8"?>
-<?mso-contentType ?>
-<FormTemplates xmlns="http://schemas.microsoft.com/sharepoint/v3/contenttype/forms">
-  <Display>DocumentLibraryForm</Display>
-  <Edit>DocumentLibraryForm</Edit>
-  <New>DocumentLibraryForm</New>
-</FormTemplates>
+<file path=customXml/itemProps1.xml><?xml version="1.0" encoding="utf-8"?>
+<ds:datastoreItem xmlns:ds="http://schemas.openxmlformats.org/officeDocument/2006/customXml" ds:itemID="{884DE45E-1A61-4E5D-9320-0E10EE9B3CE0}">
+  <ds:schemaRefs>
+    <ds:schemaRef ds:uri="http://schemas.microsoft.com/office/2006/metadata/properties"/>
+    <ds:schemaRef ds:uri="http://schemas.microsoft.com/office/infopath/2007/PartnerControls"/>
+    <ds:schemaRef ds:uri="f29aca78-a975-4f4c-9029-f5c2a9162b04"/>
+    <ds:schemaRef ds:uri="a1166d89-b9ec-4337-b2bd-6db41fc3a435"/>
+  </ds:schemaRefs>
+</ds:datastoreItem>
 </file>
 
-<file path=customXml/item3.xml><?xml version="1.0" encoding="utf-8"?>
-<p:properties xmlns:p="http://schemas.microsoft.com/office/2006/metadata/properties" xmlns:xsi="http://www.w3.org/2001/XMLSchema-instance" xmlns:pc="http://schemas.microsoft.com/office/infopath/2007/PartnerControls">
-  <documentManagement>
-    <lcf76f155ced4ddcb4097134ff3c332f xmlns="f29aca78-a975-4f4c-9029-f5c2a9162b04">
-      <Terms xmlns="http://schemas.microsoft.com/office/infopath/2007/PartnerControls"/>
-    </lcf76f155ced4ddcb4097134ff3c332f>
-    <TaxCatchAll xmlns="a1166d89-b9ec-4337-b2bd-6db41fc3a435" xsi:nil="true"/>
-  </documentManagement>
-</p:properties>
+<file path=customXml/itemProps2.xml><?xml version="1.0" encoding="utf-8"?>
+<ds:datastoreItem xmlns:ds="http://schemas.openxmlformats.org/officeDocument/2006/customXml" ds:itemID="{14739E59-D382-4B48-A725-8E93DBAE0056}">
+  <ds:schemaRefs>
+    <ds:schemaRef ds:uri="http://schemas.microsoft.com/sharepoint/v3/contenttype/forms"/>
+  </ds:schemaRefs>
+</ds:datastoreItem>
 </file>
 
-<file path=customXml/itemProps1.xml><?xml version="1.0" encoding="utf-8"?>
+<file path=customXml/itemProps3.xml><?xml version="1.0" encoding="utf-8"?>
 <ds:datastoreItem xmlns:ds="http://schemas.openxmlformats.org/officeDocument/2006/customXml" ds:itemID="{444E1CD1-A5DD-4C48-BD62-727173AC9705}">
   <ds:schemaRefs>
     <ds:schemaRef ds:uri="http://schemas.microsoft.com/office/2006/metadata/contentType"/>
@@ -8559,23 +9033,4 @@
     <ds:schemaRef ds:uri="http://schemas.microsoft.com/internal/obd"/>
   </ds:schemaRefs>
 </ds:datastoreItem>
-</file>
-
-<file path=customXml/itemProps2.xml><?xml version="1.0" encoding="utf-8"?>
-<ds:datastoreItem xmlns:ds="http://schemas.openxmlformats.org/officeDocument/2006/customXml" ds:itemID="{14739E59-D382-4B48-A725-8E93DBAE0056}">
-  <ds:schemaRefs>
-    <ds:schemaRef ds:uri="http://schemas.microsoft.com/sharepoint/v3/contenttype/forms"/>
-  </ds:schemaRefs>
-</ds:datastoreItem>
-</file>
-
-<file path=customXml/itemProps3.xml><?xml version="1.0" encoding="utf-8"?>
-<ds:datastoreItem xmlns:ds="http://schemas.openxmlformats.org/officeDocument/2006/customXml" ds:itemID="{884DE45E-1A61-4E5D-9320-0E10EE9B3CE0}">
-  <ds:schemaRefs>
-    <ds:schemaRef ds:uri="http://schemas.microsoft.com/office/2006/metadata/properties"/>
-    <ds:schemaRef ds:uri="http://schemas.microsoft.com/office/infopath/2007/PartnerControls"/>
-    <ds:schemaRef ds:uri="f29aca78-a975-4f4c-9029-f5c2a9162b04"/>
-    <ds:schemaRef ds:uri="a1166d89-b9ec-4337-b2bd-6db41fc3a435"/>
-  </ds:schemaRefs>
-</ds:datastoreItem>
 </file>
--- a/DA/LAB2 - Amplificadores Operacionales.docx
+++ b/DA/LAB2 - Amplificadores Operacionales.docx
@@ -1594,7 +1594,8 @@
       </w:pPr>
       <w:r>
         <w:rPr>
-          <w:lang w:val="es-AR"/>
+          <w:noProof/>
+          <w:lang w:val="es-AR" w:eastAsia="es-AR"/>
         </w:rPr>
         <w:drawing>
           <wp:inline distT="0" distB="0" distL="0" distR="0" wp14:anchorId="61E1C1E6" wp14:editId="103F3B6E">
@@ -1735,7 +1736,8 @@
       </w:pPr>
       <w:r>
         <w:rPr>
-          <w:lang w:val="es-AR"/>
+          <w:noProof/>
+          <w:lang w:val="es-AR" w:eastAsia="es-AR"/>
         </w:rPr>
         <w:lastRenderedPageBreak/>
         <w:drawing>
@@ -2367,7 +2369,8 @@
       </w:pPr>
       <w:r>
         <w:rPr>
-          <w:lang w:val="es-AR"/>
+          <w:noProof/>
+          <w:lang w:val="es-AR" w:eastAsia="es-AR"/>
         </w:rPr>
         <w:drawing>
           <wp:inline distT="0" distB="0" distL="0" distR="0" wp14:anchorId="6B403504" wp14:editId="193EDDF4">
@@ -2613,7 +2616,8 @@
       </w:pPr>
       <w:r>
         <w:rPr>
-          <w:lang w:val="es-AR"/>
+          <w:noProof/>
+          <w:lang w:val="es-AR" w:eastAsia="es-AR"/>
         </w:rPr>
         <w:drawing>
           <wp:inline distT="0" distB="0" distL="0" distR="0" wp14:anchorId="7AFA215B" wp14:editId="68DE8A61">
@@ -2709,14 +2713,7 @@
           <w:color w:val="FF0000"/>
           <w:lang w:val="es-AR"/>
         </w:rPr>
-        <w:t>_m</w:t>
-      </w:r>
-      <w:r>
-        <w:rPr>
-          <w:color w:val="FF0000"/>
-          <w:lang w:val="es-AR"/>
-        </w:rPr>
-        <w:t>p2</w:t>
+        <w:t>_mp2</w:t>
       </w:r>
       <w:r>
         <w:rPr>
@@ -2808,29 +2805,332 @@
       <w:pPr>
         <w:pStyle w:val="Prrafodelista"/>
         <w:spacing w:after="0" w:line="240" w:lineRule="auto"/>
+        <w:rPr>
+          <w:lang w:val="es-AR"/>
+        </w:rPr>
+      </w:pPr>
+    </w:p>
+    <w:p>
+      <w:pPr>
+        <w:spacing w:after="0" w:line="240" w:lineRule="auto"/>
+        <w:rPr>
+          <w:lang w:val="es-AR"/>
+        </w:rPr>
+      </w:pPr>
+    </w:p>
+    <w:p>
+      <w:pPr>
+        <w:spacing w:after="0" w:line="240" w:lineRule="auto"/>
+        <w:rPr>
+          <w:lang w:val="es-AR"/>
+        </w:rPr>
+      </w:pPr>
+    </w:p>
+    <w:p>
+      <w:pPr>
+        <w:spacing w:after="0" w:line="240" w:lineRule="auto"/>
+        <w:rPr>
+          <w:lang w:val="es-AR"/>
+        </w:rPr>
+      </w:pPr>
+    </w:p>
+    <w:p>
+      <w:pPr>
+        <w:spacing w:after="0" w:line="240" w:lineRule="auto"/>
+        <w:rPr>
+          <w:lang w:val="es-AR"/>
+        </w:rPr>
+      </w:pPr>
+    </w:p>
+    <w:p>
+      <w:pPr>
+        <w:spacing w:after="0" w:line="240" w:lineRule="auto"/>
+        <w:rPr>
+          <w:lang w:val="es-AR"/>
+        </w:rPr>
+      </w:pPr>
+    </w:p>
+    <w:p>
+      <w:pPr>
+        <w:spacing w:after="0" w:line="240" w:lineRule="auto"/>
+        <w:rPr>
+          <w:lang w:val="es-AR"/>
+        </w:rPr>
+      </w:pPr>
+    </w:p>
+    <w:p>
+      <w:pPr>
+        <w:spacing w:after="0" w:line="240" w:lineRule="auto"/>
+        <w:rPr>
+          <w:lang w:val="es-AR"/>
+        </w:rPr>
+      </w:pPr>
+    </w:p>
+    <w:p>
+      <w:pPr>
+        <w:spacing w:after="0" w:line="240" w:lineRule="auto"/>
+        <w:rPr>
+          <w:lang w:val="es-AR"/>
+        </w:rPr>
+      </w:pPr>
+    </w:p>
+    <w:p>
+      <w:pPr>
+        <w:spacing w:after="0" w:line="240" w:lineRule="auto"/>
+        <w:rPr>
+          <w:lang w:val="es-AR"/>
+        </w:rPr>
+      </w:pPr>
+    </w:p>
+    <w:p>
+      <w:pPr>
+        <w:spacing w:after="0" w:line="240" w:lineRule="auto"/>
+        <w:rPr>
+          <w:lang w:val="es-AR"/>
+        </w:rPr>
+      </w:pPr>
+    </w:p>
+    <w:p>
+      <w:pPr>
+        <w:spacing w:after="0" w:line="240" w:lineRule="auto"/>
+        <w:rPr>
+          <w:lang w:val="es-AR"/>
+        </w:rPr>
+      </w:pPr>
+      <w:r>
+        <w:rPr>
+          <w:lang w:val="es-AR"/>
+        </w:rPr>
+        <w:drawing>
+          <wp:inline distT="0" distB="0" distL="0" distR="0" wp14:anchorId="0D0555AF" wp14:editId="44014E30">
+            <wp:extent cx="5063031" cy="1990725"/>
+            <wp:effectExtent l="0" t="0" r="4445" b="0"/>
+            <wp:docPr id="4" name="Imagen 4"/>
+            <wp:cNvGraphicFramePr>
+              <a:graphicFrameLocks xmlns:a="http://schemas.openxmlformats.org/drawingml/2006/main" noChangeAspect="1"/>
+            </wp:cNvGraphicFramePr>
+            <a:graphic xmlns:a="http://schemas.openxmlformats.org/drawingml/2006/main">
+              <a:graphicData uri="http://schemas.openxmlformats.org/drawingml/2006/picture">
+                <pic:pic xmlns:pic="http://schemas.openxmlformats.org/drawingml/2006/picture">
+                  <pic:nvPicPr>
+                    <pic:cNvPr id="0" name=""/>
+                    <pic:cNvPicPr/>
+                  </pic:nvPicPr>
+                  <pic:blipFill>
+                    <a:blip r:embed="rId21"/>
+                    <a:stretch>
+                      <a:fillRect/>
+                    </a:stretch>
+                  </pic:blipFill>
+                  <pic:spPr>
+                    <a:xfrm>
+                      <a:off x="0" y="0"/>
+                      <a:ext cx="5064750" cy="1991401"/>
+                    </a:xfrm>
+                    <a:prstGeom prst="rect">
+                      <a:avLst/>
+                    </a:prstGeom>
+                  </pic:spPr>
+                </pic:pic>
+              </a:graphicData>
+            </a:graphic>
+          </wp:inline>
+        </w:drawing>
+      </w:r>
+    </w:p>
+    <w:p>
+      <w:pPr>
+        <w:pStyle w:val="Prrafodelista"/>
+        <w:spacing w:after="0" w:line="240" w:lineRule="auto"/>
         <w:ind w:left="1440"/>
         <w:rPr>
           <w:lang w:val="es-AR"/>
         </w:rPr>
       </w:pPr>
-      <w:bookmarkStart w:id="0" w:name="_GoBack"/>
-      <w:bookmarkEnd w:id="0"/>
-    </w:p>
-    <w:p>
-      <w:pPr>
-        <w:spacing w:after="0" w:line="240" w:lineRule="auto"/>
-        <w:rPr>
-          <w:lang w:val="es-AR"/>
-        </w:rPr>
-      </w:pPr>
-    </w:p>
-    <w:p>
-      <w:pPr>
-        <w:spacing w:after="0" w:line="240" w:lineRule="auto"/>
-        <w:rPr>
-          <w:lang w:val="es-AR"/>
-        </w:rPr>
-      </w:pPr>
+    </w:p>
+    <w:p>
+      <w:pPr>
+        <w:spacing w:after="0" w:line="240" w:lineRule="auto"/>
+        <w:rPr>
+          <w:lang w:val="es-AR"/>
+        </w:rPr>
+      </w:pPr>
+      <w:r>
+        <w:rPr>
+          <w:lang w:val="es-AR"/>
+        </w:rPr>
+        <w:drawing>
+          <wp:inline distT="0" distB="0" distL="0" distR="0" wp14:anchorId="6052E2CB" wp14:editId="77A39DB7">
+            <wp:extent cx="5029200" cy="1966042"/>
+            <wp:effectExtent l="0" t="0" r="0" b="0"/>
+            <wp:docPr id="6" name="Imagen 6"/>
+            <wp:cNvGraphicFramePr>
+              <a:graphicFrameLocks xmlns:a="http://schemas.openxmlformats.org/drawingml/2006/main" noChangeAspect="1"/>
+            </wp:cNvGraphicFramePr>
+            <a:graphic xmlns:a="http://schemas.openxmlformats.org/drawingml/2006/main">
+              <a:graphicData uri="http://schemas.openxmlformats.org/drawingml/2006/picture">
+                <pic:pic xmlns:pic="http://schemas.openxmlformats.org/drawingml/2006/picture">
+                  <pic:nvPicPr>
+                    <pic:cNvPr id="0" name=""/>
+                    <pic:cNvPicPr/>
+                  </pic:nvPicPr>
+                  <pic:blipFill>
+                    <a:blip r:embed="rId22"/>
+                    <a:stretch>
+                      <a:fillRect/>
+                    </a:stretch>
+                  </pic:blipFill>
+                  <pic:spPr>
+                    <a:xfrm>
+                      <a:off x="0" y="0"/>
+                      <a:ext cx="5046480" cy="1972797"/>
+                    </a:xfrm>
+                    <a:prstGeom prst="rect">
+                      <a:avLst/>
+                    </a:prstGeom>
+                  </pic:spPr>
+                </pic:pic>
+              </a:graphicData>
+            </a:graphic>
+          </wp:inline>
+        </w:drawing>
+      </w:r>
+    </w:p>
+    <w:p>
+      <w:pPr>
+        <w:spacing w:after="0" w:line="240" w:lineRule="auto"/>
+        <w:rPr>
+          <w:lang w:val="es-AR"/>
+        </w:rPr>
+      </w:pPr>
+    </w:p>
+    <w:p>
+      <w:pPr>
+        <w:spacing w:after="0" w:line="240" w:lineRule="auto"/>
+        <w:rPr>
+          <w:lang w:val="es-AR"/>
+        </w:rPr>
+      </w:pPr>
+    </w:p>
+    <w:p>
+      <w:pPr>
+        <w:rPr>
+          <w:bCs/>
+          <w:color w:val="FF0000"/>
+          <w:sz w:val="24"/>
+          <w:szCs w:val="24"/>
+          <w:lang w:val="es-AR"/>
+        </w:rPr>
+      </w:pPr>
+      <w:r>
+        <w:rPr>
+          <w:bCs/>
+          <w:color w:val="FF0000"/>
+          <w:sz w:val="24"/>
+          <w:szCs w:val="24"/>
+          <w:lang w:val="es-AR"/>
+        </w:rPr>
+        <w:t xml:space="preserve">En el primer gráfico vemos la estabilidad en base a analizar los cambios de pendiente de la curva que es </w:t>
+      </w:r>
+      <w:proofErr w:type="spellStart"/>
+      <w:r>
+        <w:rPr>
+          <w:bCs/>
+          <w:color w:val="FF0000"/>
+          <w:sz w:val="24"/>
+          <w:szCs w:val="24"/>
+          <w:lang w:val="es-AR"/>
+        </w:rPr>
+        <w:t>vo</w:t>
+      </w:r>
+      <w:proofErr w:type="spellEnd"/>
+      <w:proofErr w:type="gramStart"/>
+      <w:r>
+        <w:rPr>
+          <w:bCs/>
+          <w:color w:val="FF0000"/>
+          <w:sz w:val="24"/>
+          <w:szCs w:val="24"/>
+          <w:lang w:val="es-AR"/>
+        </w:rPr>
+        <w:t>/(</w:t>
+      </w:r>
+      <w:proofErr w:type="gramEnd"/>
+      <w:r>
+        <w:rPr>
+          <w:bCs/>
+          <w:color w:val="FF0000"/>
+          <w:sz w:val="24"/>
+          <w:szCs w:val="24"/>
+          <w:lang w:val="es-AR"/>
+        </w:rPr>
+        <w:t>vip-</w:t>
+      </w:r>
+      <w:proofErr w:type="spellStart"/>
+      <w:r>
+        <w:rPr>
+          <w:bCs/>
+          <w:color w:val="FF0000"/>
+          <w:sz w:val="24"/>
+          <w:szCs w:val="24"/>
+          <w:lang w:val="es-AR"/>
+        </w:rPr>
+        <w:t>vin</w:t>
+      </w:r>
+      <w:proofErr w:type="spellEnd"/>
+      <w:r>
+        <w:rPr>
+          <w:bCs/>
+          <w:color w:val="FF0000"/>
+          <w:sz w:val="24"/>
+          <w:szCs w:val="24"/>
+          <w:lang w:val="es-AR"/>
+        </w:rPr>
+        <w:t>) (en el segundo polo), por lo que el margen de ganancia es mayor a 0dB (inestable)</w:t>
+      </w:r>
+    </w:p>
+    <w:p>
+      <w:pPr>
+        <w:rPr>
+          <w:bCs/>
+          <w:color w:val="FF0000"/>
+          <w:sz w:val="24"/>
+          <w:szCs w:val="24"/>
+          <w:lang w:val="es-AR"/>
+        </w:rPr>
+      </w:pPr>
+      <w:r>
+        <w:rPr>
+          <w:bCs/>
+          <w:color w:val="FF0000"/>
+          <w:sz w:val="24"/>
+          <w:szCs w:val="24"/>
+          <w:lang w:val="es-AR"/>
+        </w:rPr>
+        <w:t xml:space="preserve">En la segunda gráfica, vemos que la señal </w:t>
+      </w:r>
+      <w:proofErr w:type="spellStart"/>
+      <w:r>
+        <w:rPr>
+          <w:bCs/>
+          <w:color w:val="FF0000"/>
+          <w:sz w:val="24"/>
+          <w:szCs w:val="24"/>
+          <w:lang w:val="es-AR"/>
+        </w:rPr>
+        <w:t>vo</w:t>
+      </w:r>
+      <w:proofErr w:type="spellEnd"/>
+      <w:r>
+        <w:rPr>
+          <w:bCs/>
+          <w:color w:val="FF0000"/>
+          <w:sz w:val="24"/>
+          <w:szCs w:val="24"/>
+          <w:lang w:val="es-AR"/>
+        </w:rPr>
+        <w:t xml:space="preserve"> luego de 10us comienza a oscilar, no siguiendo a la vi, esto es otra forma de analizar la inestabilidad. </w:t>
+      </w:r>
     </w:p>
     <w:p>
       <w:pPr>
@@ -2842,7 +3142,9 @@
           <w:lang w:val="es-AR"/>
         </w:rPr>
       </w:pPr>
-      <w:r>
+    </w:p>
+    <w:p>
+      <w:pPr>
         <w:rPr>
           <w:b/>
           <w:bCs/>
@@ -2850,8 +3152,73 @@
           <w:szCs w:val="24"/>
           <w:lang w:val="es-AR"/>
         </w:rPr>
-        <w:br w:type="page"/>
-      </w:r>
+      </w:pPr>
+    </w:p>
+    <w:p>
+      <w:pPr>
+        <w:rPr>
+          <w:b/>
+          <w:bCs/>
+          <w:sz w:val="24"/>
+          <w:szCs w:val="24"/>
+          <w:lang w:val="es-AR"/>
+        </w:rPr>
+      </w:pPr>
+    </w:p>
+    <w:p>
+      <w:pPr>
+        <w:rPr>
+          <w:b/>
+          <w:bCs/>
+          <w:sz w:val="24"/>
+          <w:szCs w:val="24"/>
+          <w:lang w:val="es-AR"/>
+        </w:rPr>
+      </w:pPr>
+    </w:p>
+    <w:p>
+      <w:pPr>
+        <w:rPr>
+          <w:b/>
+          <w:bCs/>
+          <w:sz w:val="24"/>
+          <w:szCs w:val="24"/>
+          <w:lang w:val="es-AR"/>
+        </w:rPr>
+      </w:pPr>
+    </w:p>
+    <w:p>
+      <w:pPr>
+        <w:rPr>
+          <w:b/>
+          <w:bCs/>
+          <w:sz w:val="24"/>
+          <w:szCs w:val="24"/>
+          <w:lang w:val="es-AR"/>
+        </w:rPr>
+      </w:pPr>
+    </w:p>
+    <w:p>
+      <w:pPr>
+        <w:rPr>
+          <w:b/>
+          <w:bCs/>
+          <w:sz w:val="24"/>
+          <w:szCs w:val="24"/>
+          <w:lang w:val="es-AR"/>
+        </w:rPr>
+      </w:pPr>
+    </w:p>
+    <w:p>
+      <w:pPr>
+        <w:rPr>
+          <w:b/>
+          <w:bCs/>
+          <w:sz w:val="24"/>
+          <w:szCs w:val="24"/>
+          <w:lang w:val="es-AR"/>
+        </w:rPr>
+      </w:pPr>
     </w:p>
     <w:p>
       <w:pPr>
@@ -2961,7 +3328,7 @@
                     <pic:cNvPicPr/>
                   </pic:nvPicPr>
                   <pic:blipFill>
-                    <a:blip r:embed="rId21"/>
+                    <a:blip r:embed="rId23"/>
                     <a:stretch>
                       <a:fillRect/>
                     </a:stretch>
@@ -3032,7 +3399,7 @@
                     <pic:cNvPicPr/>
                   </pic:nvPicPr>
                   <pic:blipFill>
-                    <a:blip r:embed="rId22"/>
+                    <a:blip r:embed="rId24"/>
                     <a:stretch>
                       <a:fillRect/>
                     </a:stretch>
@@ -3207,21 +3574,69 @@
     <w:p>
       <w:pPr>
         <w:pStyle w:val="Prrafodelista"/>
-        <w:numPr>
-          <w:ilvl w:val="0"/>
-          <w:numId w:val="23"/>
-        </w:numPr>
-        <w:spacing w:after="0" w:line="240" w:lineRule="auto"/>
-        <w:rPr>
-          <w:lang w:val="es-AR"/>
-        </w:rPr>
-      </w:pPr>
-      <w:r>
-        <w:rPr>
-          <w:lang w:val="es-AR"/>
-        </w:rPr>
-        <w:t>Graficar la respuesta temporal al escalón</w:t>
-      </w:r>
+        <w:spacing w:after="0" w:line="240" w:lineRule="auto"/>
+        <w:rPr>
+          <w:lang w:val="es-AR"/>
+        </w:rPr>
+      </w:pPr>
+    </w:p>
+    <w:p>
+      <w:pPr>
+        <w:pStyle w:val="Prrafodelista"/>
+        <w:spacing w:after="0" w:line="240" w:lineRule="auto"/>
+        <w:rPr>
+          <w:lang w:val="es-AR"/>
+        </w:rPr>
+      </w:pPr>
+      <w:r>
+        <w:rPr>
+          <w:lang w:val="es-AR"/>
+        </w:rPr>
+        <w:drawing>
+          <wp:inline distT="0" distB="0" distL="0" distR="0" wp14:anchorId="51EC059E" wp14:editId="660A3038">
+            <wp:extent cx="4876800" cy="1920261"/>
+            <wp:effectExtent l="0" t="0" r="0" b="3810"/>
+            <wp:docPr id="7" name="Imagen 7"/>
+            <wp:cNvGraphicFramePr>
+              <a:graphicFrameLocks xmlns:a="http://schemas.openxmlformats.org/drawingml/2006/main" noChangeAspect="1"/>
+            </wp:cNvGraphicFramePr>
+            <a:graphic xmlns:a="http://schemas.openxmlformats.org/drawingml/2006/main">
+              <a:graphicData uri="http://schemas.openxmlformats.org/drawingml/2006/picture">
+                <pic:pic xmlns:pic="http://schemas.openxmlformats.org/drawingml/2006/picture">
+                  <pic:nvPicPr>
+                    <pic:cNvPr id="0" name=""/>
+                    <pic:cNvPicPr/>
+                  </pic:nvPicPr>
+                  <pic:blipFill>
+                    <a:blip r:embed="rId25"/>
+                    <a:stretch>
+                      <a:fillRect/>
+                    </a:stretch>
+                  </pic:blipFill>
+                  <pic:spPr>
+                    <a:xfrm>
+                      <a:off x="0" y="0"/>
+                      <a:ext cx="4878456" cy="1920913"/>
+                    </a:xfrm>
+                    <a:prstGeom prst="rect">
+                      <a:avLst/>
+                    </a:prstGeom>
+                  </pic:spPr>
+                </pic:pic>
+              </a:graphicData>
+            </a:graphic>
+          </wp:inline>
+        </w:drawing>
+      </w:r>
+    </w:p>
+    <w:p>
+      <w:pPr>
+        <w:pStyle w:val="Prrafodelista"/>
+        <w:spacing w:after="0" w:line="240" w:lineRule="auto"/>
+        <w:rPr>
+          <w:lang w:val="es-AR"/>
+        </w:rPr>
+      </w:pPr>
     </w:p>
     <w:p>
       <w:pPr>
@@ -3239,6 +3654,83 @@
         <w:rPr>
           <w:lang w:val="es-AR"/>
         </w:rPr>
+        <w:t>Graficar la respuesta temporal al escalón</w:t>
+      </w:r>
+    </w:p>
+    <w:p>
+      <w:pPr>
+        <w:pStyle w:val="Prrafodelista"/>
+        <w:spacing w:after="0" w:line="240" w:lineRule="auto"/>
+        <w:rPr>
+          <w:lang w:val="es-AR"/>
+        </w:rPr>
+      </w:pPr>
+      <w:r>
+        <w:rPr>
+          <w:lang w:val="es-AR"/>
+        </w:rPr>
+        <w:drawing>
+          <wp:inline distT="0" distB="0" distL="0" distR="0" wp14:anchorId="77FBCADE" wp14:editId="6CA937BF">
+            <wp:extent cx="5057775" cy="1966913"/>
+            <wp:effectExtent l="0" t="0" r="0" b="0"/>
+            <wp:docPr id="8" name="Imagen 8"/>
+            <wp:cNvGraphicFramePr>
+              <a:graphicFrameLocks xmlns:a="http://schemas.openxmlformats.org/drawingml/2006/main" noChangeAspect="1"/>
+            </wp:cNvGraphicFramePr>
+            <a:graphic xmlns:a="http://schemas.openxmlformats.org/drawingml/2006/main">
+              <a:graphicData uri="http://schemas.openxmlformats.org/drawingml/2006/picture">
+                <pic:pic xmlns:pic="http://schemas.openxmlformats.org/drawingml/2006/picture">
+                  <pic:nvPicPr>
+                    <pic:cNvPr id="0" name=""/>
+                    <pic:cNvPicPr/>
+                  </pic:nvPicPr>
+                  <pic:blipFill>
+                    <a:blip r:embed="rId26"/>
+                    <a:stretch>
+                      <a:fillRect/>
+                    </a:stretch>
+                  </pic:blipFill>
+                  <pic:spPr>
+                    <a:xfrm>
+                      <a:off x="0" y="0"/>
+                      <a:ext cx="5060720" cy="1968058"/>
+                    </a:xfrm>
+                    <a:prstGeom prst="rect">
+                      <a:avLst/>
+                    </a:prstGeom>
+                  </pic:spPr>
+                </pic:pic>
+              </a:graphicData>
+            </a:graphic>
+          </wp:inline>
+        </w:drawing>
+      </w:r>
+    </w:p>
+    <w:p>
+      <w:pPr>
+        <w:pStyle w:val="Prrafodelista"/>
+        <w:spacing w:after="0" w:line="240" w:lineRule="auto"/>
+        <w:rPr>
+          <w:lang w:val="es-AR"/>
+        </w:rPr>
+      </w:pPr>
+    </w:p>
+    <w:p>
+      <w:pPr>
+        <w:pStyle w:val="Prrafodelista"/>
+        <w:numPr>
+          <w:ilvl w:val="0"/>
+          <w:numId w:val="23"/>
+        </w:numPr>
+        <w:spacing w:after="0" w:line="240" w:lineRule="auto"/>
+        <w:rPr>
+          <w:lang w:val="es-AR"/>
+        </w:rPr>
+      </w:pPr>
+      <w:r>
+        <w:rPr>
+          <w:lang w:val="es-AR"/>
+        </w:rPr>
         <w:t xml:space="preserve">Volver a correr la respuesta temporal luego de cambiar </w:t>
       </w:r>
       <w:proofErr w:type="spellStart"/>
@@ -3324,16 +3816,104 @@
     </w:p>
     <w:p>
       <w:pPr>
-        <w:spacing w:after="0" w:line="240" w:lineRule="auto"/>
-        <w:rPr>
-          <w:lang w:val="es-AR"/>
-        </w:rPr>
-      </w:pPr>
-    </w:p>
-    <w:p>
-      <w:pPr>
-        <w:spacing w:after="0" w:line="240" w:lineRule="auto"/>
-        <w:rPr>
+        <w:pStyle w:val="Prrafodelista"/>
+        <w:spacing w:after="0" w:line="240" w:lineRule="auto"/>
+        <w:rPr>
+          <w:lang w:val="es-AR"/>
+        </w:rPr>
+      </w:pPr>
+    </w:p>
+    <w:p>
+      <w:pPr>
+        <w:spacing w:after="0" w:line="240" w:lineRule="auto"/>
+        <w:rPr>
+          <w:lang w:val="es-AR"/>
+        </w:rPr>
+      </w:pPr>
+      <w:r>
+        <w:rPr>
+          <w:lang w:val="es-AR"/>
+        </w:rPr>
+        <w:t xml:space="preserve">            </w:t>
+      </w:r>
+      <w:r>
+        <w:rPr>
+          <w:lang w:val="es-AR"/>
+        </w:rPr>
+        <w:drawing>
+          <wp:inline distT="0" distB="0" distL="0" distR="0" wp14:anchorId="74C5BCCF" wp14:editId="7AF9F6E5">
+            <wp:extent cx="4610100" cy="1804292"/>
+            <wp:effectExtent l="0" t="0" r="0" b="5715"/>
+            <wp:docPr id="9" name="Imagen 9"/>
+            <wp:cNvGraphicFramePr>
+              <a:graphicFrameLocks xmlns:a="http://schemas.openxmlformats.org/drawingml/2006/main" noChangeAspect="1"/>
+            </wp:cNvGraphicFramePr>
+            <a:graphic xmlns:a="http://schemas.openxmlformats.org/drawingml/2006/main">
+              <a:graphicData uri="http://schemas.openxmlformats.org/drawingml/2006/picture">
+                <pic:pic xmlns:pic="http://schemas.openxmlformats.org/drawingml/2006/picture">
+                  <pic:nvPicPr>
+                    <pic:cNvPr id="0" name=""/>
+                    <pic:cNvPicPr/>
+                  </pic:nvPicPr>
+                  <pic:blipFill>
+                    <a:blip r:embed="rId27"/>
+                    <a:stretch>
+                      <a:fillRect/>
+                    </a:stretch>
+                  </pic:blipFill>
+                  <pic:spPr>
+                    <a:xfrm>
+                      <a:off x="0" y="0"/>
+                      <a:ext cx="4611665" cy="1804905"/>
+                    </a:xfrm>
+                    <a:prstGeom prst="rect">
+                      <a:avLst/>
+                    </a:prstGeom>
+                  </pic:spPr>
+                </pic:pic>
+              </a:graphicData>
+            </a:graphic>
+          </wp:inline>
+        </w:drawing>
+      </w:r>
+    </w:p>
+    <w:p>
+      <w:pPr>
+        <w:spacing w:after="0" w:line="240" w:lineRule="auto"/>
+        <w:rPr>
+          <w:lang w:val="es-AR"/>
+        </w:rPr>
+      </w:pPr>
+    </w:p>
+    <w:p>
+      <w:pPr>
+        <w:rPr>
+          <w:b/>
+          <w:bCs/>
+          <w:sz w:val="24"/>
+          <w:szCs w:val="24"/>
+          <w:lang w:val="es-AR"/>
+        </w:rPr>
+      </w:pPr>
+    </w:p>
+    <w:p>
+      <w:pPr>
+        <w:rPr>
+          <w:b/>
+          <w:bCs/>
+          <w:sz w:val="24"/>
+          <w:szCs w:val="24"/>
+          <w:lang w:val="es-AR"/>
+        </w:rPr>
+      </w:pPr>
+    </w:p>
+    <w:p>
+      <w:pPr>
+        <w:rPr>
+          <w:b/>
+          <w:bCs/>
+          <w:sz w:val="24"/>
+          <w:szCs w:val="24"/>
           <w:lang w:val="es-AR"/>
         </w:rPr>
       </w:pPr>
@@ -3447,7 +4027,7 @@
                     <pic:cNvPicPr/>
                   </pic:nvPicPr>
                   <pic:blipFill>
-                    <a:blip r:embed="rId23"/>
+                    <a:blip r:embed="rId28"/>
                     <a:stretch>
                       <a:fillRect/>
                     </a:stretch>
@@ -3610,6 +4190,73 @@
     <w:p>
       <w:pPr>
         <w:pStyle w:val="Prrafodelista"/>
+        <w:spacing w:after="0" w:line="240" w:lineRule="auto"/>
+        <w:rPr>
+          <w:lang w:val="es-AR"/>
+        </w:rPr>
+      </w:pPr>
+    </w:p>
+    <w:p>
+      <w:pPr>
+        <w:pStyle w:val="Prrafodelista"/>
+        <w:spacing w:after="0" w:line="240" w:lineRule="auto"/>
+        <w:rPr>
+          <w:lang w:val="es-AR"/>
+        </w:rPr>
+      </w:pPr>
+      <w:r>
+        <w:rPr>
+          <w:lang w:val="es-AR"/>
+        </w:rPr>
+        <w:drawing>
+          <wp:inline distT="0" distB="0" distL="0" distR="0" wp14:anchorId="304B3B52" wp14:editId="512F9241">
+            <wp:extent cx="5612130" cy="2211705"/>
+            <wp:effectExtent l="0" t="0" r="7620" b="0"/>
+            <wp:docPr id="12" name="Imagen 12"/>
+            <wp:cNvGraphicFramePr>
+              <a:graphicFrameLocks xmlns:a="http://schemas.openxmlformats.org/drawingml/2006/main" noChangeAspect="1"/>
+            </wp:cNvGraphicFramePr>
+            <a:graphic xmlns:a="http://schemas.openxmlformats.org/drawingml/2006/main">
+              <a:graphicData uri="http://schemas.openxmlformats.org/drawingml/2006/picture">
+                <pic:pic xmlns:pic="http://schemas.openxmlformats.org/drawingml/2006/picture">
+                  <pic:nvPicPr>
+                    <pic:cNvPr id="0" name=""/>
+                    <pic:cNvPicPr/>
+                  </pic:nvPicPr>
+                  <pic:blipFill>
+                    <a:blip r:embed="rId29"/>
+                    <a:stretch>
+                      <a:fillRect/>
+                    </a:stretch>
+                  </pic:blipFill>
+                  <pic:spPr>
+                    <a:xfrm>
+                      <a:off x="0" y="0"/>
+                      <a:ext cx="5612130" cy="2211705"/>
+                    </a:xfrm>
+                    <a:prstGeom prst="rect">
+                      <a:avLst/>
+                    </a:prstGeom>
+                  </pic:spPr>
+                </pic:pic>
+              </a:graphicData>
+            </a:graphic>
+          </wp:inline>
+        </w:drawing>
+      </w:r>
+    </w:p>
+    <w:p>
+      <w:pPr>
+        <w:pStyle w:val="Prrafodelista"/>
+        <w:spacing w:after="0" w:line="240" w:lineRule="auto"/>
+        <w:rPr>
+          <w:lang w:val="es-AR"/>
+        </w:rPr>
+      </w:pPr>
+    </w:p>
+    <w:p>
+      <w:pPr>
+        <w:pStyle w:val="Prrafodelista"/>
         <w:numPr>
           <w:ilvl w:val="0"/>
           <w:numId w:val="25"/>
@@ -3629,10 +4276,52 @@
     <w:p>
       <w:pPr>
         <w:spacing w:after="0" w:line="240" w:lineRule="auto"/>
-        <w:rPr>
-          <w:lang w:val="es-AR"/>
-        </w:rPr>
-      </w:pPr>
+        <w:ind w:firstLine="720"/>
+        <w:rPr>
+          <w:lang w:val="es-AR"/>
+        </w:rPr>
+      </w:pPr>
+      <w:r>
+        <w:rPr>
+          <w:lang w:val="es-AR"/>
+        </w:rPr>
+        <w:lastRenderedPageBreak/>
+        <w:drawing>
+          <wp:inline distT="0" distB="0" distL="0" distR="0" wp14:anchorId="60050774" wp14:editId="2CFB20B3">
+            <wp:extent cx="4974336" cy="1973300"/>
+            <wp:effectExtent l="0" t="0" r="0" b="8255"/>
+            <wp:docPr id="13" name="Imagen 13"/>
+            <wp:cNvGraphicFramePr>
+              <a:graphicFrameLocks xmlns:a="http://schemas.openxmlformats.org/drawingml/2006/main" noChangeAspect="1"/>
+            </wp:cNvGraphicFramePr>
+            <a:graphic xmlns:a="http://schemas.openxmlformats.org/drawingml/2006/main">
+              <a:graphicData uri="http://schemas.openxmlformats.org/drawingml/2006/picture">
+                <pic:pic xmlns:pic="http://schemas.openxmlformats.org/drawingml/2006/picture">
+                  <pic:nvPicPr>
+                    <pic:cNvPr id="0" name=""/>
+                    <pic:cNvPicPr/>
+                  </pic:nvPicPr>
+                  <pic:blipFill>
+                    <a:blip r:embed="rId30"/>
+                    <a:stretch>
+                      <a:fillRect/>
+                    </a:stretch>
+                  </pic:blipFill>
+                  <pic:spPr>
+                    <a:xfrm>
+                      <a:off x="0" y="0"/>
+                      <a:ext cx="4975552" cy="1973783"/>
+                    </a:xfrm>
+                    <a:prstGeom prst="rect">
+                      <a:avLst/>
+                    </a:prstGeom>
+                  </pic:spPr>
+                </pic:pic>
+              </a:graphicData>
+            </a:graphic>
+          </wp:inline>
+        </w:drawing>
+      </w:r>
     </w:p>
     <w:p>
       <w:pPr>
@@ -3779,7 +4468,7 @@
                     <pic:cNvPicPr/>
                   </pic:nvPicPr>
                   <pic:blipFill>
-                    <a:blip r:embed="rId24"/>
+                    <a:blip r:embed="rId31"/>
                     <a:stretch>
                       <a:fillRect/>
                     </a:stretch>
@@ -3942,6 +4631,56 @@
     <w:p>
       <w:pPr>
         <w:pStyle w:val="Prrafodelista"/>
+        <w:spacing w:after="0" w:line="240" w:lineRule="auto"/>
+        <w:ind w:left="1440"/>
+        <w:rPr>
+          <w:lang w:val="es-AR"/>
+        </w:rPr>
+      </w:pPr>
+      <w:r>
+        <w:rPr>
+          <w:lang w:val="es-AR"/>
+        </w:rPr>
+        <w:drawing>
+          <wp:inline distT="0" distB="0" distL="0" distR="0" wp14:anchorId="2182B2E6" wp14:editId="02E0AF66">
+            <wp:extent cx="4776825" cy="1890083"/>
+            <wp:effectExtent l="0" t="0" r="5080" b="0"/>
+            <wp:docPr id="14" name="Imagen 14"/>
+            <wp:cNvGraphicFramePr>
+              <a:graphicFrameLocks xmlns:a="http://schemas.openxmlformats.org/drawingml/2006/main" noChangeAspect="1"/>
+            </wp:cNvGraphicFramePr>
+            <a:graphic xmlns:a="http://schemas.openxmlformats.org/drawingml/2006/main">
+              <a:graphicData uri="http://schemas.openxmlformats.org/drawingml/2006/picture">
+                <pic:pic xmlns:pic="http://schemas.openxmlformats.org/drawingml/2006/picture">
+                  <pic:nvPicPr>
+                    <pic:cNvPr id="0" name=""/>
+                    <pic:cNvPicPr/>
+                  </pic:nvPicPr>
+                  <pic:blipFill>
+                    <a:blip r:embed="rId32"/>
+                    <a:stretch>
+                      <a:fillRect/>
+                    </a:stretch>
+                  </pic:blipFill>
+                  <pic:spPr>
+                    <a:xfrm>
+                      <a:off x="0" y="0"/>
+                      <a:ext cx="4777993" cy="1890545"/>
+                    </a:xfrm>
+                    <a:prstGeom prst="rect">
+                      <a:avLst/>
+                    </a:prstGeom>
+                  </pic:spPr>
+                </pic:pic>
+              </a:graphicData>
+            </a:graphic>
+          </wp:inline>
+        </w:drawing>
+      </w:r>
+    </w:p>
+    <w:p>
+      <w:pPr>
+        <w:pStyle w:val="Prrafodelista"/>
         <w:numPr>
           <w:ilvl w:val="1"/>
           <w:numId w:val="26"/>
@@ -3985,8 +4724,151 @@
         </w:rPr>
       </w:pPr>
     </w:p>
+    <w:p>
+      <w:pPr>
+        <w:spacing w:after="0" w:line="240" w:lineRule="auto"/>
+        <w:ind w:left="1260" w:firstLine="720"/>
+        <w:rPr>
+          <w:lang w:val="es-AR"/>
+        </w:rPr>
+      </w:pPr>
+      <w:r>
+        <w:rPr>
+          <w:lang w:val="es-AR"/>
+        </w:rPr>
+        <w:drawing>
+          <wp:inline distT="0" distB="0" distL="0" distR="0" wp14:anchorId="2E06DAE3" wp14:editId="44D29110">
+            <wp:extent cx="2376435" cy="813640"/>
+            <wp:effectExtent l="0" t="0" r="5080" b="5715"/>
+            <wp:docPr id="15" name="Imagen 15"/>
+            <wp:cNvGraphicFramePr>
+              <a:graphicFrameLocks xmlns:a="http://schemas.openxmlformats.org/drawingml/2006/main" noChangeAspect="1"/>
+            </wp:cNvGraphicFramePr>
+            <a:graphic xmlns:a="http://schemas.openxmlformats.org/drawingml/2006/main">
+              <a:graphicData uri="http://schemas.openxmlformats.org/drawingml/2006/picture">
+                <pic:pic xmlns:pic="http://schemas.openxmlformats.org/drawingml/2006/picture">
+                  <pic:nvPicPr>
+                    <pic:cNvPr id="0" name=""/>
+                    <pic:cNvPicPr/>
+                  </pic:nvPicPr>
+                  <pic:blipFill rotWithShape="1">
+                    <a:blip r:embed="rId33"/>
+                    <a:srcRect r="43489"/>
+                    <a:stretch/>
+                  </pic:blipFill>
+                  <pic:spPr bwMode="auto">
+                    <a:xfrm>
+                      <a:off x="0" y="0"/>
+                      <a:ext cx="2378616" cy="814387"/>
+                    </a:xfrm>
+                    <a:prstGeom prst="rect">
+                      <a:avLst/>
+                    </a:prstGeom>
+                    <a:ln>
+                      <a:noFill/>
+                    </a:ln>
+                    <a:extLst>
+                      <a:ext uri="{53640926-AAD7-44D8-BBD7-CCE9431645EC}">
+                        <a14:shadowObscured xmlns:a14="http://schemas.microsoft.com/office/drawing/2010/main"/>
+                      </a:ext>
+                    </a:extLst>
+                  </pic:spPr>
+                </pic:pic>
+              </a:graphicData>
+            </a:graphic>
+          </wp:inline>
+        </w:drawing>
+      </w:r>
+    </w:p>
+    <w:p>
+      <w:pPr>
+        <w:spacing w:after="0" w:line="240" w:lineRule="auto"/>
+        <w:ind w:left="720"/>
+        <w:rPr>
+          <w:color w:val="FF0000"/>
+          <w:lang w:val="es-AR"/>
+        </w:rPr>
+      </w:pPr>
+      <w:r>
+        <w:rPr>
+          <w:color w:val="FF0000"/>
+          <w:lang w:val="es-AR"/>
+        </w:rPr>
+        <w:lastRenderedPageBreak/>
+        <w:t>La estabilidad se obtiene porque forzamos la ganancia de salida que ahora será</w:t>
+      </w:r>
+    </w:p>
+    <w:p>
+      <w:pPr>
+        <w:spacing w:after="0" w:line="240" w:lineRule="auto"/>
+        <w:ind w:left="720"/>
+        <w:rPr>
+          <w:color w:val="FF0000"/>
+          <w:lang w:val="es-AR"/>
+        </w:rPr>
+      </w:pPr>
+      <w:r>
+        <w:rPr>
+          <w:color w:val="FF0000"/>
+          <w:lang w:val="es-AR"/>
+        </w:rPr>
+        <w:t>G= gm_mp2 x (ro_mp2 // ro_mn3 // 10k // 10k) = 0.6</w:t>
+      </w:r>
+    </w:p>
+    <w:p>
+      <w:pPr>
+        <w:spacing w:after="0" w:line="240" w:lineRule="auto"/>
+        <w:ind w:left="720"/>
+        <w:rPr>
+          <w:color w:val="FF0000"/>
+          <w:lang w:val="es-AR"/>
+        </w:rPr>
+      </w:pPr>
+    </w:p>
+    <w:p>
+      <w:pPr>
+        <w:spacing w:after="0" w:line="240" w:lineRule="auto"/>
+        <w:ind w:left="720"/>
+        <w:rPr>
+          <w:color w:val="FF0000"/>
+          <w:lang w:val="es-AR"/>
+        </w:rPr>
+      </w:pPr>
+      <w:r>
+        <w:rPr>
+          <w:color w:val="FF0000"/>
+          <w:lang w:val="es-AR"/>
+        </w:rPr>
+        <w:t xml:space="preserve">A las claras está que cualquier variación en la </w:t>
+      </w:r>
+      <w:proofErr w:type="spellStart"/>
+      <w:r>
+        <w:rPr>
+          <w:color w:val="FF0000"/>
+          <w:lang w:val="es-AR"/>
+        </w:rPr>
+        <w:t>vo</w:t>
+      </w:r>
+      <w:proofErr w:type="spellEnd"/>
+      <w:r>
+        <w:rPr>
+          <w:color w:val="FF0000"/>
+          <w:lang w:val="es-AR"/>
+        </w:rPr>
+        <w:t xml:space="preserve"> del OPAM, hará que no tenga la suficiente corriente para suministrar y deje de funcionar. </w:t>
+      </w:r>
+      <w:bookmarkStart w:id="0" w:name="_GoBack"/>
+      <w:bookmarkEnd w:id="0"/>
+      <w:r>
+        <w:rPr>
+          <w:color w:val="FF0000"/>
+          <w:lang w:val="es-AR"/>
+        </w:rPr>
+        <w:t xml:space="preserve"> </w:t>
+      </w:r>
+    </w:p>
     <w:sectPr>
-      <w:headerReference w:type="default" r:id="rId25"/>
+      <w:headerReference w:type="default" r:id="rId34"/>
       <w:pgSz w:w="12240" w:h="15840"/>
       <w:pgMar w:top="1440" w:right="1440" w:bottom="1440" w:left="1440" w:header="720" w:footer="720" w:gutter="0"/>
       <w:cols w:space="720"/>
@@ -8748,33 +9630,13 @@
   <a:extraClrSchemeLst/>
   <a:extLst>
     <a:ext uri="{05A4C25C-085E-4340-85A3-A5531E510DB2}">
-      <thm15:themeFamily xmlns="" xmlns:thm15="http://schemas.microsoft.com/office/thememl/2012/main" name="Office Theme" id="{62F939B6-93AF-4DB8-9C6B-D6C7DFDC589F}" vid="{4A3C46E8-61CC-4603-A589-7422A47A8E4A}"/>
+      <thm15:themeFamily xmlns:thm15="http://schemas.microsoft.com/office/thememl/2012/main" xmlns="" name="Office Theme" id="{62F939B6-93AF-4DB8-9C6B-D6C7DFDC589F}" vid="{4A3C46E8-61CC-4603-A589-7422A47A8E4A}"/>
     </a:ext>
   </a:extLst>
 </a:theme>
 </file>
 
 <file path=customXml/item1.xml><?xml version="1.0" encoding="utf-8"?>
-<p:properties xmlns:p="http://schemas.microsoft.com/office/2006/metadata/properties" xmlns:xsi="http://www.w3.org/2001/XMLSchema-instance" xmlns:pc="http://schemas.microsoft.com/office/infopath/2007/PartnerControls">
-  <documentManagement>
-    <lcf76f155ced4ddcb4097134ff3c332f xmlns="f29aca78-a975-4f4c-9029-f5c2a9162b04">
-      <Terms xmlns="http://schemas.microsoft.com/office/infopath/2007/PartnerControls"/>
-    </lcf76f155ced4ddcb4097134ff3c332f>
-    <TaxCatchAll xmlns="a1166d89-b9ec-4337-b2bd-6db41fc3a435" xsi:nil="true"/>
-  </documentManagement>
-</p:properties>
-</file>
-
-<file path=customXml/item2.xml><?xml version="1.0" encoding="utf-8"?>
-<?mso-contentType ?>
-<FormTemplates xmlns="http://schemas.microsoft.com/sharepoint/v3/contenttype/forms">
-  <Display>DocumentLibraryForm</Display>
-  <Edit>DocumentLibraryForm</Edit>
-  <New>DocumentLibraryForm</New>
-</FormTemplates>
-</file>
-
-<file path=customXml/item3.xml><?xml version="1.0" encoding="utf-8"?>
 <ct:contentTypeSchema xmlns:ct="http://schemas.microsoft.com/office/2006/metadata/contentType" xmlns:ma="http://schemas.microsoft.com/office/2006/metadata/properties/metaAttributes" ct:_="" ma:_="" ma:contentTypeName="Documento" ma:contentTypeID="0x010100466783208BC6FF48891F0B739C4CCD53" ma:contentTypeVersion="13" ma:contentTypeDescription="Crear nuevo documento." ma:contentTypeScope="" ma:versionID="6520ff5ff714c4aa23af220666a197b1">
   <xsd:schema xmlns:xsd="http://www.w3.org/2001/XMLSchema" xmlns:xs="http://www.w3.org/2001/XMLSchema" xmlns:p="http://schemas.microsoft.com/office/2006/metadata/properties" xmlns:ns2="f29aca78-a975-4f4c-9029-f5c2a9162b04" xmlns:ns3="a1166d89-b9ec-4337-b2bd-6db41fc3a435" targetNamespace="http://schemas.microsoft.com/office/2006/metadata/properties" ma:root="true" ma:fieldsID="e30631a07b1937178b154612d6dd12fc" ns2:_="" ns3:_="">
     <xsd:import namespace="f29aca78-a975-4f4c-9029-f5c2a9162b04"/>
@@ -8997,26 +9859,27 @@
 </ct:contentTypeSchema>
 </file>
 
-<file path=customXml/itemProps1.xml><?xml version="1.0" encoding="utf-8"?>
-<ds:datastoreItem xmlns:ds="http://schemas.openxmlformats.org/officeDocument/2006/customXml" ds:itemID="{884DE45E-1A61-4E5D-9320-0E10EE9B3CE0}">
-  <ds:schemaRefs>
-    <ds:schemaRef ds:uri="http://schemas.microsoft.com/office/2006/metadata/properties"/>
-    <ds:schemaRef ds:uri="http://schemas.microsoft.com/office/infopath/2007/PartnerControls"/>
-    <ds:schemaRef ds:uri="f29aca78-a975-4f4c-9029-f5c2a9162b04"/>
-    <ds:schemaRef ds:uri="a1166d89-b9ec-4337-b2bd-6db41fc3a435"/>
-  </ds:schemaRefs>
-</ds:datastoreItem>
+<file path=customXml/item2.xml><?xml version="1.0" encoding="utf-8"?>
+<?mso-contentType ?>
+<FormTemplates xmlns="http://schemas.microsoft.com/sharepoint/v3/contenttype/forms">
+  <Display>DocumentLibraryForm</Display>
+  <Edit>DocumentLibraryForm</Edit>
+  <New>DocumentLibraryForm</New>
+</FormTemplates>
 </file>
 
-<file path=customXml/itemProps2.xml><?xml version="1.0" encoding="utf-8"?>
-<ds:datastoreItem xmlns:ds="http://schemas.openxmlformats.org/officeDocument/2006/customXml" ds:itemID="{14739E59-D382-4B48-A725-8E93DBAE0056}">
-  <ds:schemaRefs>
-    <ds:schemaRef ds:uri="http://schemas.microsoft.com/sharepoint/v3/contenttype/forms"/>
-  </ds:schemaRefs>
-</ds:datastoreItem>
+<file path=customXml/item3.xml><?xml version="1.0" encoding="utf-8"?>
+<p:properties xmlns:p="http://schemas.microsoft.com/office/2006/metadata/properties" xmlns:xsi="http://www.w3.org/2001/XMLSchema-instance" xmlns:pc="http://schemas.microsoft.com/office/infopath/2007/PartnerControls">
+  <documentManagement>
+    <lcf76f155ced4ddcb4097134ff3c332f xmlns="f29aca78-a975-4f4c-9029-f5c2a9162b04">
+      <Terms xmlns="http://schemas.microsoft.com/office/infopath/2007/PartnerControls"/>
+    </lcf76f155ced4ddcb4097134ff3c332f>
+    <TaxCatchAll xmlns="a1166d89-b9ec-4337-b2bd-6db41fc3a435" xsi:nil="true"/>
+  </documentManagement>
+</p:properties>
 </file>
 
-<file path=customXml/itemProps3.xml><?xml version="1.0" encoding="utf-8"?>
+<file path=customXml/itemProps1.xml><?xml version="1.0" encoding="utf-8"?>
 <ds:datastoreItem xmlns:ds="http://schemas.openxmlformats.org/officeDocument/2006/customXml" ds:itemID="{444E1CD1-A5DD-4C48-BD62-727173AC9705}">
   <ds:schemaRefs>
     <ds:schemaRef ds:uri="http://schemas.microsoft.com/office/2006/metadata/contentType"/>
@@ -9033,4 +9896,23 @@
     <ds:schemaRef ds:uri="http://schemas.microsoft.com/internal/obd"/>
   </ds:schemaRefs>
 </ds:datastoreItem>
+</file>
+
+<file path=customXml/itemProps2.xml><?xml version="1.0" encoding="utf-8"?>
+<ds:datastoreItem xmlns:ds="http://schemas.openxmlformats.org/officeDocument/2006/customXml" ds:itemID="{14739E59-D382-4B48-A725-8E93DBAE0056}">
+  <ds:schemaRefs>
+    <ds:schemaRef ds:uri="http://schemas.microsoft.com/sharepoint/v3/contenttype/forms"/>
+  </ds:schemaRefs>
+</ds:datastoreItem>
+</file>
+
+<file path=customXml/itemProps3.xml><?xml version="1.0" encoding="utf-8"?>
+<ds:datastoreItem xmlns:ds="http://schemas.openxmlformats.org/officeDocument/2006/customXml" ds:itemID="{884DE45E-1A61-4E5D-9320-0E10EE9B3CE0}">
+  <ds:schemaRefs>
+    <ds:schemaRef ds:uri="http://schemas.microsoft.com/office/2006/metadata/properties"/>
+    <ds:schemaRef ds:uri="http://schemas.microsoft.com/office/infopath/2007/PartnerControls"/>
+    <ds:schemaRef ds:uri="f29aca78-a975-4f4c-9029-f5c2a9162b04"/>
+    <ds:schemaRef ds:uri="a1166d89-b9ec-4337-b2bd-6db41fc3a435"/>
+  </ds:schemaRefs>
+</ds:datastoreItem>
 </file>
--- a/DA/LAB2 - Amplificadores Operacionales.docx
+++ b/DA/LAB2 - Amplificadores Operacionales.docx
@@ -1,6 +1,6 @@
 
 <file path=word/document.xml><?xml version="1.0" encoding="utf-8"?>
-<w:document xmlns:wpc="http://schemas.microsoft.com/office/word/2010/wordprocessingCanvas" xmlns:mc="http://schemas.openxmlformats.org/markup-compatibility/2006" xmlns:o="urn:schemas-microsoft-com:office:office" xmlns:r="http://schemas.openxmlformats.org/officeDocument/2006/relationships" xmlns:m="http://schemas.openxmlformats.org/officeDocument/2006/math" xmlns:v="urn:schemas-microsoft-com:vml" xmlns:wp14="http://schemas.microsoft.com/office/word/2010/wordprocessingDrawing" xmlns:wp="http://schemas.openxmlformats.org/drawingml/2006/wordprocessingDrawing" xmlns:w10="urn:schemas-microsoft-com:office:word" xmlns:w="http://schemas.openxmlformats.org/wordprocessingml/2006/main" xmlns:w14="http://schemas.microsoft.com/office/word/2010/wordml" xmlns:wpg="http://schemas.microsoft.com/office/word/2010/wordprocessingGroup" xmlns:wpi="http://schemas.microsoft.com/office/word/2010/wordprocessingInk" xmlns:wne="http://schemas.microsoft.com/office/word/2006/wordml" xmlns:wps="http://schemas.microsoft.com/office/word/2010/wordprocessingShape" mc:Ignorable="w14 wp14">
+<w:document xmlns:wpc="http://schemas.microsoft.com/office/word/2010/wordprocessingCanvas" xmlns:cx="http://schemas.microsoft.com/office/drawing/2014/chartex" xmlns:cx1="http://schemas.microsoft.com/office/drawing/2015/9/8/chartex" xmlns:cx2="http://schemas.microsoft.com/office/drawing/2015/10/21/chartex" xmlns:cx3="http://schemas.microsoft.com/office/drawing/2016/5/9/chartex" xmlns:cx4="http://schemas.microsoft.com/office/drawing/2016/5/10/chartex" xmlns:cx5="http://schemas.microsoft.com/office/drawing/2016/5/11/chartex" xmlns:cx6="http://schemas.microsoft.com/office/drawing/2016/5/12/chartex" xmlns:cx7="http://schemas.microsoft.com/office/drawing/2016/5/13/chartex" xmlns:cx8="http://schemas.microsoft.com/office/drawing/2016/5/14/chartex" xmlns:mc="http://schemas.openxmlformats.org/markup-compatibility/2006" xmlns:aink="http://schemas.microsoft.com/office/drawing/2016/ink" xmlns:am3d="http://schemas.microsoft.com/office/drawing/2017/model3d" xmlns:o="urn:schemas-microsoft-com:office:office" xmlns:oel="http://schemas.microsoft.com/office/2019/extlst" xmlns:r="http://schemas.openxmlformats.org/officeDocument/2006/relationships" xmlns:m="http://schemas.openxmlformats.org/officeDocument/2006/math" xmlns:v="urn:schemas-microsoft-com:vml" xmlns:wp14="http://schemas.microsoft.com/office/word/2010/wordprocessingDrawing" xmlns:wp="http://schemas.openxmlformats.org/drawingml/2006/wordprocessingDrawing" xmlns:w10="urn:schemas-microsoft-com:office:word" xmlns:w="http://schemas.openxmlformats.org/wordprocessingml/2006/main" xmlns:w14="http://schemas.microsoft.com/office/word/2010/wordml" xmlns:w15="http://schemas.microsoft.com/office/word/2012/wordml" xmlns:w16cex="http://schemas.microsoft.com/office/word/2018/wordml/cex" xmlns:w16cid="http://schemas.microsoft.com/office/word/2016/wordml/cid" xmlns:w16="http://schemas.microsoft.com/office/word/2018/wordml" xmlns:w16du="http://schemas.microsoft.com/office/word/2023/wordml/word16du" xmlns:w16sdtdh="http://schemas.microsoft.com/office/word/2020/wordml/sdtdatahash" xmlns:w16se="http://schemas.microsoft.com/office/word/2015/wordml/symex" xmlns:wpg="http://schemas.microsoft.com/office/word/2010/wordprocessingGroup" xmlns:wpi="http://schemas.microsoft.com/office/word/2010/wordprocessingInk" xmlns:wne="http://schemas.microsoft.com/office/word/2006/wordml" xmlns:wps="http://schemas.microsoft.com/office/word/2010/wordprocessingShape" mc:Ignorable="w14 w15 w16se w16cid w16 w16cex w16sdtdh w16du wp14">
   <w:body>
     <w:p>
       <w:pPr>
@@ -8,6 +8,7 @@
         <w:rPr>
           <w:b/>
           <w:bCs/>
+          <w:color w:val="000000" w:themeColor="text1"/>
           <w:sz w:val="32"/>
           <w:szCs w:val="32"/>
           <w:u w:val="single"/>
@@ -21,6 +22,7 @@
         <w:rPr>
           <w:b/>
           <w:bCs/>
+          <w:color w:val="000000" w:themeColor="text1"/>
           <w:sz w:val="32"/>
           <w:szCs w:val="32"/>
           <w:u w:val="single"/>
@@ -31,6 +33,7 @@
         <w:rPr>
           <w:b/>
           <w:bCs/>
+          <w:color w:val="000000" w:themeColor="text1"/>
           <w:sz w:val="32"/>
           <w:szCs w:val="32"/>
           <w:u w:val="single"/>
@@ -42,6 +45,7 @@
         <w:rPr>
           <w:b/>
           <w:bCs/>
+          <w:color w:val="000000" w:themeColor="text1"/>
           <w:sz w:val="32"/>
           <w:szCs w:val="32"/>
           <w:u w:val="single"/>
@@ -53,6 +57,7 @@
     <w:p>
       <w:pPr>
         <w:rPr>
+          <w:color w:val="000000" w:themeColor="text1"/>
           <w:sz w:val="24"/>
           <w:szCs w:val="24"/>
           <w:lang w:val="es-AR"/>
@@ -63,29 +68,34 @@
       <w:pPr>
         <w:spacing w:after="0" w:line="240" w:lineRule="auto"/>
         <w:rPr>
-          <w:lang w:val="es-AR"/>
-        </w:rPr>
-      </w:pPr>
-      <w:r>
-        <w:rPr>
+          <w:color w:val="000000" w:themeColor="text1"/>
+          <w:lang w:val="es-AR"/>
+        </w:rPr>
+      </w:pPr>
+      <w:r>
+        <w:rPr>
+          <w:color w:val="000000" w:themeColor="text1"/>
           <w:lang w:val="es-AR"/>
         </w:rPr>
         <w:t>Para comenzar</w:t>
       </w:r>
       <w:r>
         <w:rPr>
+          <w:color w:val="000000" w:themeColor="text1"/>
           <w:lang w:val="es-AR"/>
         </w:rPr>
         <w:t>,</w:t>
       </w:r>
       <w:r>
         <w:rPr>
+          <w:color w:val="000000" w:themeColor="text1"/>
           <w:lang w:val="es-AR"/>
         </w:rPr>
         <w:t xml:space="preserve"> </w:t>
       </w:r>
       <w:r>
         <w:rPr>
+          <w:color w:val="000000" w:themeColor="text1"/>
           <w:lang w:val="es-AR"/>
         </w:rPr>
         <w:t>desde un nuevo terminal ejecute:</w:t>
@@ -95,6 +105,7 @@
       <w:pPr>
         <w:spacing w:after="0" w:line="240" w:lineRule="auto"/>
         <w:rPr>
+          <w:color w:val="000000" w:themeColor="text1"/>
           <w:lang w:val="es-AR"/>
         </w:rPr>
       </w:pPr>
@@ -107,29 +118,30 @@
           <w:bCs/>
           <w:i/>
           <w:iCs/>
+          <w:color w:val="000000" w:themeColor="text1"/>
           <w:lang w:val="es-AR"/>
         </w:rPr>
       </w:pPr>
       <w:proofErr w:type="spellStart"/>
-      <w:proofErr w:type="gramStart"/>
       <w:r>
         <w:rPr>
           <w:b/>
           <w:bCs/>
           <w:i/>
           <w:iCs/>
+          <w:color w:val="000000" w:themeColor="text1"/>
           <w:lang w:val="es-AR"/>
         </w:rPr>
         <w:t>start</w:t>
       </w:r>
       <w:proofErr w:type="spellEnd"/>
-      <w:proofErr w:type="gramEnd"/>
       <w:r>
         <w:rPr>
           <w:b/>
           <w:bCs/>
           <w:i/>
           <w:iCs/>
+          <w:color w:val="000000" w:themeColor="text1"/>
           <w:lang w:val="es-AR"/>
         </w:rPr>
         <w:t xml:space="preserve"> </w:t>
@@ -141,6 +153,7 @@
           <w:bCs/>
           <w:i/>
           <w:iCs/>
+          <w:color w:val="000000" w:themeColor="text1"/>
           <w:lang w:val="es-AR"/>
         </w:rPr>
         <w:t>my_project</w:t>
@@ -151,19 +164,22 @@
       <w:pPr>
         <w:spacing w:after="0" w:line="240" w:lineRule="auto"/>
         <w:rPr>
-          <w:lang w:val="es-AR"/>
-        </w:rPr>
-      </w:pPr>
-    </w:p>
-    <w:p>
-      <w:pPr>
-        <w:spacing w:after="0" w:line="240" w:lineRule="auto"/>
-        <w:rPr>
-          <w:lang w:val="es-AR"/>
-        </w:rPr>
-      </w:pPr>
-      <w:r>
-        <w:rPr>
+          <w:color w:val="000000" w:themeColor="text1"/>
+          <w:lang w:val="es-AR"/>
+        </w:rPr>
+      </w:pPr>
+    </w:p>
+    <w:p>
+      <w:pPr>
+        <w:spacing w:after="0" w:line="240" w:lineRule="auto"/>
+        <w:rPr>
+          <w:color w:val="000000" w:themeColor="text1"/>
+          <w:lang w:val="es-AR"/>
+        </w:rPr>
+      </w:pPr>
+      <w:r>
+        <w:rPr>
+          <w:color w:val="000000" w:themeColor="text1"/>
           <w:lang w:val="es-AR"/>
         </w:rPr>
         <w:t xml:space="preserve">Luego desde el </w:t>
@@ -171,6 +187,7 @@
       <w:proofErr w:type="spellStart"/>
       <w:r>
         <w:rPr>
+          <w:color w:val="000000" w:themeColor="text1"/>
           <w:lang w:val="es-AR"/>
         </w:rPr>
         <w:t>library</w:t>
@@ -178,18 +195,21 @@
       <w:proofErr w:type="spellEnd"/>
       <w:r>
         <w:rPr>
+          <w:color w:val="000000" w:themeColor="text1"/>
           <w:lang w:val="es-AR"/>
         </w:rPr>
         <w:t xml:space="preserve"> manager cree una librería </w:t>
       </w:r>
       <w:r>
         <w:rPr>
+          <w:color w:val="000000" w:themeColor="text1"/>
           <w:lang w:val="es-AR"/>
         </w:rPr>
         <w:t xml:space="preserve">dentro </w:t>
       </w:r>
       <w:r>
         <w:rPr>
+          <w:color w:val="000000" w:themeColor="text1"/>
           <w:lang w:val="es-AR"/>
         </w:rPr>
         <w:t>de la carpeta “</w:t>
@@ -197,6 +217,7 @@
       <w:proofErr w:type="spellStart"/>
       <w:r>
         <w:rPr>
+          <w:color w:val="000000" w:themeColor="text1"/>
           <w:lang w:val="es-AR"/>
         </w:rPr>
         <w:t>my_project</w:t>
@@ -204,12 +225,14 @@
       <w:proofErr w:type="spellEnd"/>
       <w:r>
         <w:rPr>
+          <w:color w:val="000000" w:themeColor="text1"/>
           <w:lang w:val="es-AR"/>
         </w:rPr>
         <w:t xml:space="preserve">” </w:t>
       </w:r>
       <w:r>
         <w:rPr>
+          <w:color w:val="000000" w:themeColor="text1"/>
           <w:lang w:val="es-AR"/>
         </w:rPr>
         <w:t>llamada</w:t>
@@ -219,6 +242,7 @@
       <w:pPr>
         <w:spacing w:after="0" w:line="240" w:lineRule="auto"/>
         <w:rPr>
+          <w:color w:val="000000" w:themeColor="text1"/>
           <w:lang w:val="es-AR"/>
         </w:rPr>
       </w:pPr>
@@ -231,6 +255,7 @@
           <w:bCs/>
           <w:i/>
           <w:iCs/>
+          <w:color w:val="000000" w:themeColor="text1"/>
         </w:rPr>
       </w:pPr>
       <w:r>
@@ -239,6 +264,7 @@
           <w:bCs/>
           <w:i/>
           <w:iCs/>
+          <w:color w:val="000000" w:themeColor="text1"/>
         </w:rPr>
         <w:t>Lab2</w:t>
       </w:r>
@@ -246,70 +272,94 @@
     <w:p>
       <w:pPr>
         <w:spacing w:after="0" w:line="240" w:lineRule="auto"/>
-      </w:pPr>
-    </w:p>
-    <w:p>
-      <w:pPr>
-        <w:spacing w:after="0" w:line="240" w:lineRule="auto"/>
+        <w:rPr>
+          <w:color w:val="000000" w:themeColor="text1"/>
+        </w:rPr>
+      </w:pPr>
+    </w:p>
+    <w:p>
+      <w:pPr>
+        <w:spacing w:after="0" w:line="240" w:lineRule="auto"/>
+        <w:rPr>
+          <w:color w:val="000000" w:themeColor="text1"/>
+        </w:rPr>
       </w:pPr>
       <w:proofErr w:type="spellStart"/>
       <w:r>
+        <w:rPr>
+          <w:color w:val="000000" w:themeColor="text1"/>
+        </w:rPr>
         <w:t>Seleccionar</w:t>
       </w:r>
       <w:proofErr w:type="spellEnd"/>
       <w:r>
-        <w:t xml:space="preserve"> “attach to an e</w:t>
-      </w:r>
-      <w:r>
-        <w:t xml:space="preserve">xisting </w:t>
-      </w:r>
-      <w:r>
+        <w:rPr>
+          <w:color w:val="000000" w:themeColor="text1"/>
+        </w:rPr>
+        <w:t xml:space="preserve"> “attach to an existing </w:t>
+      </w:r>
+      <w:r>
+        <w:rPr>
+          <w:color w:val="000000" w:themeColor="text1"/>
+        </w:rPr>
         <w:t xml:space="preserve">technology </w:t>
       </w:r>
       <w:r>
+        <w:rPr>
+          <w:color w:val="000000" w:themeColor="text1"/>
+        </w:rPr>
         <w:t>library</w:t>
       </w:r>
       <w:r>
+        <w:rPr>
+          <w:color w:val="000000" w:themeColor="text1"/>
+        </w:rPr>
         <w:t xml:space="preserve">” y </w:t>
       </w:r>
       <w:proofErr w:type="spellStart"/>
       <w:r>
+        <w:rPr>
+          <w:color w:val="000000" w:themeColor="text1"/>
+        </w:rPr>
         <w:t>elegir</w:t>
       </w:r>
       <w:proofErr w:type="spellEnd"/>
       <w:r>
+        <w:rPr>
+          <w:color w:val="000000" w:themeColor="text1"/>
+        </w:rPr>
         <w:t xml:space="preserve"> sg8Tech4MS</w:t>
       </w:r>
     </w:p>
     <w:p>
       <w:pPr>
         <w:spacing w:after="0" w:line="240" w:lineRule="auto"/>
-      </w:pPr>
-    </w:p>
-    <w:p>
-      <w:pPr>
-        <w:spacing w:after="0" w:line="240" w:lineRule="auto"/>
-        <w:rPr>
-          <w:lang w:val="es-AR"/>
-        </w:rPr>
-      </w:pPr>
-      <w:r>
-        <w:rPr>
-          <w:lang w:val="es-AR"/>
-        </w:rPr>
-        <w:t>Desde un nuevo terminal i</w:t>
-      </w:r>
-      <w:r>
-        <w:rPr>
-          <w:lang w:val="es-AR"/>
-        </w:rPr>
-        <w:t xml:space="preserve">r a </w:t>
-      </w:r>
-    </w:p>
-    <w:p>
-      <w:pPr>
-        <w:spacing w:after="0" w:line="240" w:lineRule="auto"/>
-        <w:rPr>
+        <w:rPr>
+          <w:color w:val="000000" w:themeColor="text1"/>
+        </w:rPr>
+      </w:pPr>
+    </w:p>
+    <w:p>
+      <w:pPr>
+        <w:spacing w:after="0" w:line="240" w:lineRule="auto"/>
+        <w:rPr>
+          <w:color w:val="000000" w:themeColor="text1"/>
+          <w:lang w:val="es-AR"/>
+        </w:rPr>
+      </w:pPr>
+      <w:r>
+        <w:rPr>
+          <w:color w:val="000000" w:themeColor="text1"/>
+          <w:lang w:val="es-AR"/>
+        </w:rPr>
+        <w:t xml:space="preserve">Desde un nuevo terminal ir a </w:t>
+      </w:r>
+    </w:p>
+    <w:p>
+      <w:pPr>
+        <w:spacing w:after="0" w:line="240" w:lineRule="auto"/>
+        <w:rPr>
+          <w:color w:val="000000" w:themeColor="text1"/>
           <w:lang w:val="es-AR"/>
         </w:rPr>
       </w:pPr>
@@ -322,6 +372,7 @@
           <w:bCs/>
           <w:i/>
           <w:iCs/>
+          <w:color w:val="000000" w:themeColor="text1"/>
         </w:rPr>
       </w:pPr>
       <w:r>
@@ -330,6 +381,7 @@
           <w:bCs/>
           <w:i/>
           <w:iCs/>
+          <w:color w:val="000000" w:themeColor="text1"/>
         </w:rPr>
         <w:t>/active/</w:t>
       </w:r>
@@ -340,6 +392,7 @@
           <w:bCs/>
           <w:i/>
           <w:iCs/>
+          <w:color w:val="000000" w:themeColor="text1"/>
         </w:rPr>
         <w:t>LabAnalog</w:t>
       </w:r>
@@ -348,32 +401,67 @@
     <w:p>
       <w:pPr>
         <w:spacing w:after="0" w:line="240" w:lineRule="auto"/>
-      </w:pPr>
-    </w:p>
-    <w:p>
-      <w:pPr>
-        <w:spacing w:after="0" w:line="240" w:lineRule="auto"/>
+        <w:rPr>
+          <w:color w:val="000000" w:themeColor="text1"/>
+        </w:rPr>
+      </w:pPr>
+    </w:p>
+    <w:p>
+      <w:pPr>
+        <w:spacing w:after="0" w:line="240" w:lineRule="auto"/>
+        <w:rPr>
+          <w:color w:val="000000" w:themeColor="text1"/>
+        </w:rPr>
       </w:pPr>
       <w:proofErr w:type="spellStart"/>
       <w:r>
+        <w:rPr>
+          <w:color w:val="000000" w:themeColor="text1"/>
+        </w:rPr>
         <w:t>Ejecutar</w:t>
       </w:r>
       <w:proofErr w:type="spellEnd"/>
       <w:r>
-        <w:t xml:space="preserve"> el </w:t>
+        <w:rPr>
+          <w:color w:val="000000" w:themeColor="text1"/>
+        </w:rPr>
+        <w:t xml:space="preserve"> </w:t>
       </w:r>
       <w:proofErr w:type="spellStart"/>
       <w:r>
+        <w:rPr>
+          <w:color w:val="000000" w:themeColor="text1"/>
+        </w:rPr>
+        <w:t>el</w:t>
+      </w:r>
+      <w:proofErr w:type="spellEnd"/>
+      <w:r>
+        <w:rPr>
+          <w:color w:val="000000" w:themeColor="text1"/>
+        </w:rPr>
+        <w:t xml:space="preserve"> </w:t>
+      </w:r>
+      <w:proofErr w:type="spellStart"/>
+      <w:r>
+        <w:rPr>
+          <w:color w:val="000000" w:themeColor="text1"/>
+        </w:rPr>
         <w:t>comando</w:t>
       </w:r>
       <w:proofErr w:type="spellEnd"/>
       <w:r>
+        <w:rPr>
+          <w:color w:val="000000" w:themeColor="text1"/>
+        </w:rPr>
         <w:t xml:space="preserve"> </w:t>
       </w:r>
     </w:p>
     <w:p>
       <w:pPr>
         <w:spacing w:after="0" w:line="240" w:lineRule="auto"/>
+        <w:rPr>
+          <w:color w:val="000000" w:themeColor="text1"/>
+        </w:rPr>
       </w:pPr>
     </w:p>
     <w:p>
@@ -384,180 +472,188 @@
           <w:bCs/>
           <w:i/>
           <w:iCs/>
-        </w:rPr>
-      </w:pPr>
-      <w:proofErr w:type="spellStart"/>
-      <w:proofErr w:type="gramStart"/>
+          <w:color w:val="000000" w:themeColor="text1"/>
+        </w:rPr>
+      </w:pPr>
       <w:r>
         <w:rPr>
           <w:b/>
           <w:bCs/>
           <w:i/>
           <w:iCs/>
-        </w:rPr>
-        <w:t>cp</w:t>
-      </w:r>
-      <w:proofErr w:type="spellEnd"/>
-      <w:proofErr w:type="gramEnd"/>
+          <w:color w:val="000000" w:themeColor="text1"/>
+        </w:rPr>
+        <w:t xml:space="preserve">cp -r </w:t>
+      </w:r>
+      <w:proofErr w:type="spellStart"/>
       <w:r>
         <w:rPr>
           <w:b/>
           <w:bCs/>
           <w:i/>
           <w:iCs/>
-        </w:rPr>
-        <w:t xml:space="preserve"> -r </w:t>
-      </w:r>
-      <w:proofErr w:type="spellStart"/>
+          <w:color w:val="000000" w:themeColor="text1"/>
+        </w:rPr>
+        <w:t>TestOpamp</w:t>
+      </w:r>
+      <w:proofErr w:type="spellEnd"/>
       <w:r>
         <w:rPr>
           <w:b/>
           <w:bCs/>
           <w:i/>
           <w:iCs/>
-        </w:rPr>
-        <w:t>TestOpamp</w:t>
-      </w:r>
-      <w:proofErr w:type="spellEnd"/>
+          <w:color w:val="000000" w:themeColor="text1"/>
+        </w:rPr>
+        <w:t xml:space="preserve"> /home/</w:t>
+      </w:r>
+      <w:proofErr w:type="spellStart"/>
       <w:r>
         <w:rPr>
           <w:b/>
           <w:bCs/>
           <w:i/>
           <w:iCs/>
-        </w:rPr>
-        <w:t xml:space="preserve"> /home/</w:t>
-      </w:r>
-      <w:proofErr w:type="spellStart"/>
+          <w:color w:val="000000" w:themeColor="text1"/>
+        </w:rPr>
+        <w:t>miusuario</w:t>
+      </w:r>
+      <w:proofErr w:type="spellEnd"/>
       <w:r>
         <w:rPr>
           <w:b/>
           <w:bCs/>
           <w:i/>
           <w:iCs/>
-          <w:color w:val="FF0000"/>
-        </w:rPr>
-        <w:t>miusuario</w:t>
-      </w:r>
-      <w:proofErr w:type="spellEnd"/>
+          <w:color w:val="000000" w:themeColor="text1"/>
+        </w:rPr>
+        <w:t>/projects/</w:t>
+      </w:r>
+      <w:proofErr w:type="spellStart"/>
       <w:r>
         <w:rPr>
           <w:b/>
           <w:bCs/>
           <w:i/>
           <w:iCs/>
-        </w:rPr>
-        <w:t>/projects/</w:t>
-      </w:r>
-      <w:proofErr w:type="spellStart"/>
+          <w:color w:val="000000" w:themeColor="text1"/>
+        </w:rPr>
+        <w:t>my_project</w:t>
+      </w:r>
+      <w:proofErr w:type="spellEnd"/>
       <w:r>
         <w:rPr>
           <w:b/>
           <w:bCs/>
           <w:i/>
           <w:iCs/>
-        </w:rPr>
-        <w:t>my_project</w:t>
+          <w:color w:val="000000" w:themeColor="text1"/>
+        </w:rPr>
+        <w:t>/Lab2/</w:t>
+      </w:r>
+    </w:p>
+    <w:p>
+      <w:pPr>
+        <w:spacing w:after="0" w:line="240" w:lineRule="auto"/>
+        <w:rPr>
+          <w:color w:val="000000" w:themeColor="text1"/>
+        </w:rPr>
+      </w:pPr>
+    </w:p>
+    <w:p>
+      <w:pPr>
+        <w:spacing w:after="0" w:line="240" w:lineRule="auto"/>
+        <w:rPr>
+          <w:color w:val="000000" w:themeColor="text1"/>
+          <w:lang w:val="es-AR"/>
+        </w:rPr>
+      </w:pPr>
+      <w:r>
+        <w:rPr>
+          <w:color w:val="000000" w:themeColor="text1"/>
+          <w:lang w:val="es-AR"/>
+        </w:rPr>
+        <w:t xml:space="preserve">Tendría que tener </w:t>
+      </w:r>
+      <w:r>
+        <w:rPr>
+          <w:color w:val="000000" w:themeColor="text1"/>
+          <w:lang w:val="es-AR"/>
+        </w:rPr>
+        <w:t xml:space="preserve">una celda nueva llamada </w:t>
+      </w:r>
+      <w:proofErr w:type="spellStart"/>
+      <w:r>
+        <w:rPr>
+          <w:color w:val="000000" w:themeColor="text1"/>
+          <w:lang w:val="es-AR"/>
+        </w:rPr>
+        <w:t>TestOpamp</w:t>
       </w:r>
       <w:proofErr w:type="spellEnd"/>
       <w:r>
+        <w:rPr>
+          <w:color w:val="000000" w:themeColor="text1"/>
+          <w:lang w:val="es-AR"/>
+        </w:rPr>
+        <w:t xml:space="preserve"> dentro de la librería Lab2</w:t>
+      </w:r>
+    </w:p>
+    <w:p>
+      <w:pPr>
+        <w:spacing w:after="0" w:line="240" w:lineRule="auto"/>
+        <w:rPr>
+          <w:color w:val="000000" w:themeColor="text1"/>
+          <w:lang w:val="es-AR"/>
+        </w:rPr>
+      </w:pPr>
+    </w:p>
+    <w:p>
+      <w:pPr>
+        <w:rPr>
+          <w:color w:val="000000" w:themeColor="text1"/>
+          <w:sz w:val="24"/>
+          <w:szCs w:val="24"/>
+          <w:lang w:val="es-AR"/>
+        </w:rPr>
+      </w:pPr>
+    </w:p>
+    <w:p>
+      <w:pPr>
         <w:rPr>
           <w:b/>
           <w:bCs/>
-          <w:i/>
-          <w:iCs/>
-        </w:rPr>
-        <w:t>/Lab2/</w:t>
-      </w:r>
-    </w:p>
-    <w:p>
-      <w:pPr>
-        <w:spacing w:after="0" w:line="240" w:lineRule="auto"/>
-      </w:pPr>
-    </w:p>
-    <w:p>
-      <w:pPr>
-        <w:spacing w:after="0" w:line="240" w:lineRule="auto"/>
-        <w:rPr>
-          <w:lang w:val="es-AR"/>
-        </w:rPr>
-      </w:pPr>
-      <w:r>
-        <w:rPr>
-          <w:lang w:val="es-AR"/>
-        </w:rPr>
-        <w:t xml:space="preserve">Tendría que tener </w:t>
-      </w:r>
-      <w:r>
-        <w:rPr>
-          <w:lang w:val="es-AR"/>
-        </w:rPr>
-        <w:t xml:space="preserve">una celda nueva llamada </w:t>
-      </w:r>
-      <w:proofErr w:type="spellStart"/>
-      <w:r>
-        <w:rPr>
-          <w:lang w:val="es-AR"/>
-        </w:rPr>
-        <w:t>TestOpamp</w:t>
-      </w:r>
-      <w:proofErr w:type="spellEnd"/>
-      <w:r>
-        <w:rPr>
-          <w:lang w:val="es-AR"/>
-        </w:rPr>
-        <w:t xml:space="preserve"> dentro de la librería Lab2</w:t>
-      </w:r>
-    </w:p>
-    <w:p>
-      <w:pPr>
-        <w:spacing w:after="0" w:line="240" w:lineRule="auto"/>
-        <w:rPr>
-          <w:lang w:val="es-AR"/>
-        </w:rPr>
-      </w:pPr>
-    </w:p>
-    <w:p>
-      <w:pPr>
-        <w:rPr>
+          <w:color w:val="000000" w:themeColor="text1"/>
+          <w:lang w:val="es-AR"/>
+        </w:rPr>
+      </w:pPr>
+      <w:r>
+        <w:rPr>
+          <w:b/>
+          <w:bCs/>
+          <w:color w:val="000000" w:themeColor="text1"/>
           <w:sz w:val="24"/>
           <w:szCs w:val="24"/>
           <w:lang w:val="es-AR"/>
         </w:rPr>
-      </w:pPr>
-    </w:p>
-    <w:p>
-      <w:pPr>
+        <w:t>Ejercicio</w:t>
+      </w:r>
+      <w:r>
         <w:rPr>
           <w:b/>
           <w:bCs/>
-          <w:lang w:val="es-AR"/>
-        </w:rPr>
-      </w:pPr>
+          <w:color w:val="000000" w:themeColor="text1"/>
+          <w:sz w:val="24"/>
+          <w:szCs w:val="24"/>
+          <w:lang w:val="es-AR"/>
+        </w:rPr>
+        <w:t xml:space="preserve"> 1</w:t>
+      </w:r>
       <w:r>
         <w:rPr>
           <w:b/>
           <w:bCs/>
-          <w:sz w:val="24"/>
-          <w:szCs w:val="24"/>
-          <w:lang w:val="es-AR"/>
-        </w:rPr>
-        <w:t>Ejercicio</w:t>
-      </w:r>
-      <w:r>
-        <w:rPr>
-          <w:b/>
-          <w:bCs/>
-          <w:sz w:val="24"/>
-          <w:szCs w:val="24"/>
-          <w:lang w:val="es-AR"/>
-        </w:rPr>
-        <w:t xml:space="preserve"> 1</w:t>
-      </w:r>
-      <w:r>
-        <w:rPr>
-          <w:b/>
-          <w:bCs/>
+          <w:color w:val="000000" w:themeColor="text1"/>
           <w:lang w:val="es-AR"/>
         </w:rPr>
         <w:t xml:space="preserve"> </w:t>
@@ -567,17 +663,20 @@
       <w:pPr>
         <w:spacing w:after="0" w:line="240" w:lineRule="auto"/>
         <w:rPr>
-          <w:lang w:val="es-AR"/>
-        </w:rPr>
-      </w:pPr>
-      <w:r>
-        <w:rPr>
+          <w:color w:val="000000" w:themeColor="text1"/>
+          <w:lang w:val="es-AR"/>
+        </w:rPr>
+      </w:pPr>
+      <w:r>
+        <w:rPr>
+          <w:color w:val="000000" w:themeColor="text1"/>
           <w:lang w:val="es-AR"/>
         </w:rPr>
         <w:t xml:space="preserve">Copie </w:t>
       </w:r>
       <w:r>
         <w:rPr>
+          <w:color w:val="000000" w:themeColor="text1"/>
           <w:lang w:val="es-AR"/>
         </w:rPr>
         <w:t xml:space="preserve">la celda </w:t>
@@ -585,6 +684,7 @@
       <w:proofErr w:type="spellStart"/>
       <w:r>
         <w:rPr>
+          <w:color w:val="000000" w:themeColor="text1"/>
           <w:lang w:val="es-AR"/>
         </w:rPr>
         <w:t>TestOpamp</w:t>
@@ -592,12 +692,14 @@
       <w:proofErr w:type="spellEnd"/>
       <w:r>
         <w:rPr>
+          <w:color w:val="000000" w:themeColor="text1"/>
           <w:lang w:val="es-AR"/>
         </w:rPr>
         <w:t xml:space="preserve"> a otra </w:t>
       </w:r>
       <w:r>
         <w:rPr>
+          <w:color w:val="000000" w:themeColor="text1"/>
           <w:lang w:val="es-AR"/>
         </w:rPr>
         <w:t>celda llamada Ej1</w:t>
@@ -608,12 +710,14 @@
         <w:spacing w:after="0" w:line="240" w:lineRule="auto"/>
         <w:jc w:val="center"/>
         <w:rPr>
+          <w:color w:val="000000" w:themeColor="text1"/>
           <w:lang w:val="es-AR"/>
         </w:rPr>
       </w:pPr>
       <w:r>
         <w:rPr>
           <w:noProof/>
+          <w:color w:val="000000" w:themeColor="text1"/>
           <w:lang w:val="es-AR" w:eastAsia="es-AR"/>
         </w:rPr>
         <w:drawing>
@@ -632,7 +736,7 @@
                     <pic:cNvPicPr/>
                   </pic:nvPicPr>
                   <pic:blipFill>
-                    <a:blip r:embed="rId11"/>
+                    <a:blip r:embed="rId10"/>
                     <a:stretch>
                       <a:fillRect/>
                     </a:stretch>
@@ -657,34 +761,38 @@
       <w:pPr>
         <w:spacing w:after="0" w:line="240" w:lineRule="auto"/>
         <w:rPr>
-          <w:lang w:val="es-AR"/>
-        </w:rPr>
-      </w:pPr>
-    </w:p>
-    <w:p>
-      <w:pPr>
-        <w:spacing w:after="0" w:line="240" w:lineRule="auto"/>
-        <w:rPr>
-          <w:lang w:val="es-AR"/>
-        </w:rPr>
-      </w:pPr>
-    </w:p>
-    <w:p>
-      <w:pPr>
-        <w:spacing w:after="0" w:line="240" w:lineRule="auto"/>
-        <w:rPr>
-          <w:lang w:val="es-AR"/>
-        </w:rPr>
-      </w:pPr>
-      <w:r>
-        <w:rPr>
-          <w:lang w:val="es-AR"/>
-        </w:rPr>
-        <w:lastRenderedPageBreak/>
+          <w:color w:val="000000" w:themeColor="text1"/>
+          <w:lang w:val="es-AR"/>
+        </w:rPr>
+      </w:pPr>
+    </w:p>
+    <w:p>
+      <w:pPr>
+        <w:spacing w:after="0" w:line="240" w:lineRule="auto"/>
+        <w:rPr>
+          <w:color w:val="000000" w:themeColor="text1"/>
+          <w:lang w:val="es-AR"/>
+        </w:rPr>
+      </w:pPr>
+    </w:p>
+    <w:p>
+      <w:pPr>
+        <w:spacing w:after="0" w:line="240" w:lineRule="auto"/>
+        <w:rPr>
+          <w:color w:val="000000" w:themeColor="text1"/>
+          <w:lang w:val="es-AR"/>
+        </w:rPr>
+      </w:pPr>
+      <w:r>
+        <w:rPr>
+          <w:color w:val="000000" w:themeColor="text1"/>
+          <w:lang w:val="es-AR"/>
+        </w:rPr>
         <w:t>Cree una nueva celda llamada tb_Ej</w:t>
       </w:r>
       <w:r>
         <w:rPr>
+          <w:color w:val="000000" w:themeColor="text1"/>
           <w:lang w:val="es-AR"/>
         </w:rPr>
         <w:t>1. Implemente el siguiente circuito</w:t>
@@ -694,20 +802,23 @@
       <w:pPr>
         <w:spacing w:after="0" w:line="240" w:lineRule="auto"/>
         <w:rPr>
-          <w:lang w:val="es-AR"/>
-        </w:rPr>
-      </w:pPr>
-    </w:p>
-    <w:p>
-      <w:pPr>
-        <w:spacing w:after="0" w:line="240" w:lineRule="auto"/>
-        <w:rPr>
+          <w:color w:val="000000" w:themeColor="text1"/>
+          <w:lang w:val="es-AR"/>
+        </w:rPr>
+      </w:pPr>
+    </w:p>
+    <w:p>
+      <w:pPr>
+        <w:spacing w:after="0" w:line="240" w:lineRule="auto"/>
+        <w:rPr>
+          <w:color w:val="000000" w:themeColor="text1"/>
           <w:lang w:val="es-AR"/>
         </w:rPr>
       </w:pPr>
       <w:r>
         <w:rPr>
           <w:noProof/>
+          <w:color w:val="000000" w:themeColor="text1"/>
           <w:lang w:val="es-AR" w:eastAsia="es-AR"/>
         </w:rPr>
         <w:drawing>
@@ -726,7 +837,7 @@
                     <pic:cNvPicPr/>
                   </pic:nvPicPr>
                   <pic:blipFill>
-                    <a:blip r:embed="rId12"/>
+                    <a:blip r:embed="rId11"/>
                     <a:stretch>
                       <a:fillRect/>
                     </a:stretch>
@@ -751,19 +862,22 @@
       <w:pPr>
         <w:spacing w:after="0" w:line="240" w:lineRule="auto"/>
         <w:rPr>
-          <w:lang w:val="es-AR"/>
-        </w:rPr>
-      </w:pPr>
-    </w:p>
-    <w:p>
-      <w:pPr>
-        <w:spacing w:after="0" w:line="240" w:lineRule="auto"/>
-        <w:rPr>
-          <w:lang w:val="es-AR"/>
-        </w:rPr>
-      </w:pPr>
-      <w:r>
-        <w:rPr>
+          <w:color w:val="000000" w:themeColor="text1"/>
+          <w:lang w:val="es-AR"/>
+        </w:rPr>
+      </w:pPr>
+    </w:p>
+    <w:p>
+      <w:pPr>
+        <w:spacing w:after="0" w:line="240" w:lineRule="auto"/>
+        <w:rPr>
+          <w:color w:val="000000" w:themeColor="text1"/>
+          <w:lang w:val="es-AR"/>
+        </w:rPr>
+      </w:pPr>
+      <w:r>
+        <w:rPr>
+          <w:color w:val="000000" w:themeColor="text1"/>
           <w:lang w:val="es-AR"/>
         </w:rPr>
         <w:t xml:space="preserve">Las fuentes dc se instancian desde la librería </w:t>
@@ -771,6 +885,7 @@
       <w:proofErr w:type="spellStart"/>
       <w:r>
         <w:rPr>
+          <w:color w:val="000000" w:themeColor="text1"/>
           <w:lang w:val="es-AR"/>
         </w:rPr>
         <w:t>analogLib</w:t>
@@ -778,6 +893,7 @@
       <w:proofErr w:type="spellEnd"/>
       <w:r>
         <w:rPr>
+          <w:color w:val="000000" w:themeColor="text1"/>
           <w:lang w:val="es-AR"/>
         </w:rPr>
         <w:t xml:space="preserve"> (</w:t>
@@ -785,6 +901,7 @@
       <w:proofErr w:type="spellStart"/>
       <w:r>
         <w:rPr>
+          <w:color w:val="000000" w:themeColor="text1"/>
           <w:lang w:val="es-AR"/>
         </w:rPr>
         <w:t>vdc</w:t>
@@ -792,6 +909,7 @@
       <w:proofErr w:type="spellEnd"/>
       <w:r>
         <w:rPr>
+          <w:color w:val="000000" w:themeColor="text1"/>
           <w:lang w:val="es-AR"/>
         </w:rPr>
         <w:t xml:space="preserve">, </w:t>
@@ -799,6 +917,7 @@
       <w:proofErr w:type="spellStart"/>
       <w:r>
         <w:rPr>
+          <w:color w:val="000000" w:themeColor="text1"/>
           <w:lang w:val="es-AR"/>
         </w:rPr>
         <w:t>idc</w:t>
@@ -806,6 +925,7 @@
       <w:proofErr w:type="spellEnd"/>
       <w:r>
         <w:rPr>
+          <w:color w:val="000000" w:themeColor="text1"/>
           <w:lang w:val="es-AR"/>
         </w:rPr>
         <w:t xml:space="preserve">, </w:t>
@@ -813,6 +933,7 @@
       <w:proofErr w:type="spellStart"/>
       <w:r>
         <w:rPr>
+          <w:color w:val="000000" w:themeColor="text1"/>
           <w:lang w:val="es-AR"/>
         </w:rPr>
         <w:t>gnd</w:t>
@@ -820,6 +941,7 @@
       <w:proofErr w:type="spellEnd"/>
       <w:r>
         <w:rPr>
+          <w:color w:val="000000" w:themeColor="text1"/>
           <w:lang w:val="es-AR"/>
         </w:rPr>
         <w:t>)</w:t>
@@ -829,6 +951,7 @@
       <w:pPr>
         <w:spacing w:after="0" w:line="240" w:lineRule="auto"/>
         <w:rPr>
+          <w:color w:val="000000" w:themeColor="text1"/>
           <w:lang w:val="es-AR"/>
         </w:rPr>
       </w:pPr>
@@ -842,23 +965,27 @@
         </w:numPr>
         <w:spacing w:after="0" w:line="240" w:lineRule="auto"/>
         <w:rPr>
-          <w:lang w:val="es-AR"/>
-        </w:rPr>
-      </w:pPr>
-      <w:r>
-        <w:rPr>
+          <w:color w:val="000000" w:themeColor="text1"/>
+          <w:lang w:val="es-AR"/>
+        </w:rPr>
+      </w:pPr>
+      <w:r>
+        <w:rPr>
+          <w:color w:val="000000" w:themeColor="text1"/>
           <w:lang w:val="es-AR"/>
         </w:rPr>
         <w:t>C</w:t>
       </w:r>
       <w:r>
         <w:rPr>
+          <w:color w:val="000000" w:themeColor="text1"/>
           <w:lang w:val="es-AR"/>
         </w:rPr>
         <w:t>orrer una simulación DC</w:t>
       </w:r>
       <w:r>
         <w:rPr>
+          <w:color w:val="000000" w:themeColor="text1"/>
           <w:lang w:val="es-AR"/>
         </w:rPr>
         <w:t xml:space="preserve"> </w:t>
@@ -872,20 +999,38 @@
           <w:numId w:val="20"/>
         </w:numPr>
         <w:spacing w:after="0" w:line="240" w:lineRule="auto"/>
-      </w:pPr>
-      <w:r>
+        <w:rPr>
+          <w:color w:val="000000" w:themeColor="text1"/>
+        </w:rPr>
+      </w:pPr>
+      <w:r>
+        <w:rPr>
+          <w:color w:val="000000" w:themeColor="text1"/>
+        </w:rPr>
         <w:t xml:space="preserve">Launch </w:t>
       </w:r>
       <w:r>
+        <w:rPr>
+          <w:color w:val="000000" w:themeColor="text1"/>
+        </w:rPr>
         <w:t>→</w:t>
       </w:r>
       <w:r>
+        <w:rPr>
+          <w:color w:val="000000" w:themeColor="text1"/>
+        </w:rPr>
         <w:t xml:space="preserve"> ADE Explorer </w:t>
       </w:r>
       <w:r>
+        <w:rPr>
+          <w:color w:val="000000" w:themeColor="text1"/>
+        </w:rPr>
         <w:t>→</w:t>
       </w:r>
       <w:r>
+        <w:rPr>
+          <w:color w:val="000000" w:themeColor="text1"/>
+        </w:rPr>
         <w:t xml:space="preserve"> Create New View</w:t>
       </w:r>
     </w:p>
@@ -898,23 +1043,26 @@
         </w:numPr>
         <w:spacing w:after="0" w:line="240" w:lineRule="auto"/>
         <w:rPr>
-          <w:lang w:val="es-AR"/>
-        </w:rPr>
-      </w:pPr>
-      <w:r>
-        <w:rPr>
+          <w:color w:val="000000" w:themeColor="text1"/>
+          <w:lang w:val="es-AR"/>
+        </w:rPr>
+      </w:pPr>
+      <w:r>
+        <w:rPr>
+          <w:color w:val="000000" w:themeColor="text1"/>
           <w:lang w:val="es-AR"/>
         </w:rPr>
         <w:t xml:space="preserve">SG8 </w:t>
       </w:r>
       <w:r>
-        <w:t>→</w:t>
-      </w:r>
-      <w:r>
-        <w:t xml:space="preserve"> </w:t>
-      </w:r>
-      <w:r>
-        <w:rPr>
+        <w:rPr>
+          <w:color w:val="000000" w:themeColor="text1"/>
+        </w:rPr>
+        <w:t xml:space="preserve">→ </w:t>
+      </w:r>
+      <w:r>
+        <w:rPr>
+          <w:color w:val="000000" w:themeColor="text1"/>
           <w:lang w:val="es-AR"/>
         </w:rPr>
         <w:t xml:space="preserve">ADE Sim </w:t>
@@ -922,6 +1070,7 @@
       <w:proofErr w:type="spellStart"/>
       <w:r>
         <w:rPr>
+          <w:color w:val="000000" w:themeColor="text1"/>
           <w:lang w:val="es-AR"/>
         </w:rPr>
         <w:t>Setup</w:t>
@@ -929,21 +1078,10 @@
       <w:proofErr w:type="spellEnd"/>
       <w:r>
         <w:rPr>
-          <w:lang w:val="es-AR"/>
-        </w:rPr>
-        <w:t xml:space="preserve"> </w:t>
-      </w:r>
-      <w:r>
-        <w:rPr>
-          <w:lang w:val="es-AR"/>
-        </w:rPr>
-        <w:t>De</w:t>
-      </w:r>
-      <w:r>
-        <w:rPr>
-          <w:lang w:val="es-AR"/>
-        </w:rPr>
-        <w:t>fault</w:t>
+          <w:color w:val="000000" w:themeColor="text1"/>
+          <w:lang w:val="es-AR"/>
+        </w:rPr>
+        <w:t xml:space="preserve"> Default</w:t>
       </w:r>
     </w:p>
     <w:p>
@@ -954,24 +1092,15 @@
           <w:numId w:val="20"/>
         </w:numPr>
         <w:spacing w:after="0" w:line="240" w:lineRule="auto"/>
-      </w:pPr>
-      <w:r>
-        <w:t xml:space="preserve">Analyses </w:t>
-      </w:r>
-      <w:r>
-        <w:t>→</w:t>
-      </w:r>
-      <w:r>
-        <w:t xml:space="preserve"> dc </w:t>
-      </w:r>
-      <w:r>
-        <w:t>→</w:t>
-      </w:r>
-      <w:r>
-        <w:t xml:space="preserve"> Save DC Operating Point</w:t>
-      </w:r>
-      <w:r>
-        <w:t xml:space="preserve"> </w:t>
+        <w:rPr>
+          <w:color w:val="000000" w:themeColor="text1"/>
+        </w:rPr>
+      </w:pPr>
+      <w:r>
+        <w:rPr>
+          <w:color w:val="000000" w:themeColor="text1"/>
+        </w:rPr>
+        <w:t xml:space="preserve">Analyses → dc → Save DC Operating Point </w:t>
       </w:r>
     </w:p>
     <w:p>
@@ -982,15 +1111,15 @@
           <w:numId w:val="20"/>
         </w:numPr>
         <w:spacing w:after="0" w:line="240" w:lineRule="auto"/>
-      </w:pPr>
-      <w:r>
-        <w:t xml:space="preserve">Simulation </w:t>
-      </w:r>
-      <w:r>
-        <w:t>→</w:t>
-      </w:r>
-      <w:r>
-        <w:t xml:space="preserve"> Netlist and Run</w:t>
+        <w:rPr>
+          <w:color w:val="000000" w:themeColor="text1"/>
+        </w:rPr>
+      </w:pPr>
+      <w:r>
+        <w:rPr>
+          <w:color w:val="000000" w:themeColor="text1"/>
+        </w:rPr>
+        <w:t>Simulation → Netlist and Run</w:t>
       </w:r>
     </w:p>
     <w:p>
@@ -1002,14 +1131,19 @@
         </w:numPr>
         <w:spacing w:after="0" w:line="240" w:lineRule="auto"/>
         <w:rPr>
-          <w:lang w:val="es-AR"/>
-        </w:rPr>
-      </w:pPr>
-      <w:r>
+          <w:color w:val="000000" w:themeColor="text1"/>
+          <w:lang w:val="es-AR"/>
+        </w:rPr>
+      </w:pPr>
+      <w:r>
+        <w:rPr>
+          <w:color w:val="000000" w:themeColor="text1"/>
+        </w:rPr>
         <w:t xml:space="preserve"> </w:t>
       </w:r>
       <w:r>
         <w:rPr>
+          <w:color w:val="000000" w:themeColor="text1"/>
           <w:lang w:val="es-AR"/>
         </w:rPr>
         <w:t xml:space="preserve">Cuando termine ir a </w:t>
@@ -1017,12 +1151,14 @@
       <w:proofErr w:type="spellStart"/>
       <w:r>
         <w:rPr>
+          <w:color w:val="000000" w:themeColor="text1"/>
           <w:lang w:val="es-AR"/>
         </w:rPr>
         <w:t>R</w:t>
       </w:r>
       <w:r>
         <w:rPr>
+          <w:color w:val="000000" w:themeColor="text1"/>
           <w:lang w:val="es-AR"/>
         </w:rPr>
         <w:t>esults</w:t>
@@ -1030,18 +1166,21 @@
       <w:proofErr w:type="spellEnd"/>
       <w:r>
         <w:rPr>
+          <w:color w:val="000000" w:themeColor="text1"/>
           <w:lang w:val="es-AR"/>
         </w:rPr>
         <w:t xml:space="preserve"> </w:t>
       </w:r>
       <w:r>
         <w:rPr>
+          <w:color w:val="000000" w:themeColor="text1"/>
           <w:lang w:val="es-AR"/>
         </w:rPr>
         <w:t>→</w:t>
       </w:r>
       <w:r>
         <w:rPr>
+          <w:color w:val="000000" w:themeColor="text1"/>
           <w:lang w:val="es-AR"/>
         </w:rPr>
         <w:t xml:space="preserve"> </w:t>
@@ -1049,12 +1188,14 @@
       <w:proofErr w:type="spellStart"/>
       <w:r>
         <w:rPr>
+          <w:color w:val="000000" w:themeColor="text1"/>
           <w:lang w:val="es-AR"/>
         </w:rPr>
         <w:t>A</w:t>
       </w:r>
       <w:r>
         <w:rPr>
+          <w:color w:val="000000" w:themeColor="text1"/>
           <w:lang w:val="es-AR"/>
         </w:rPr>
         <w:t>nnotate</w:t>
@@ -1062,30 +1203,35 @@
       <w:proofErr w:type="spellEnd"/>
       <w:r>
         <w:rPr>
+          <w:color w:val="000000" w:themeColor="text1"/>
           <w:lang w:val="es-AR"/>
         </w:rPr>
         <w:t xml:space="preserve"> </w:t>
       </w:r>
       <w:r>
         <w:rPr>
+          <w:color w:val="000000" w:themeColor="text1"/>
           <w:lang w:val="es-AR"/>
         </w:rPr>
         <w:t>→</w:t>
       </w:r>
       <w:r>
         <w:rPr>
+          <w:color w:val="000000" w:themeColor="text1"/>
           <w:lang w:val="es-AR"/>
         </w:rPr>
         <w:t xml:space="preserve"> </w:t>
       </w:r>
       <w:r>
         <w:rPr>
+          <w:color w:val="000000" w:themeColor="text1"/>
           <w:lang w:val="es-AR"/>
         </w:rPr>
         <w:t>DC</w:t>
       </w:r>
       <w:r>
         <w:rPr>
+          <w:color w:val="000000" w:themeColor="text1"/>
           <w:lang w:val="es-AR"/>
         </w:rPr>
         <w:t xml:space="preserve"> </w:t>
@@ -1093,12 +1239,14 @@
       <w:proofErr w:type="spellStart"/>
       <w:r>
         <w:rPr>
+          <w:color w:val="000000" w:themeColor="text1"/>
           <w:lang w:val="es-AR"/>
         </w:rPr>
         <w:t>N</w:t>
       </w:r>
       <w:r>
         <w:rPr>
+          <w:color w:val="000000" w:themeColor="text1"/>
           <w:lang w:val="es-AR"/>
         </w:rPr>
         <w:t>ode</w:t>
@@ -1106,6 +1254,7 @@
       <w:proofErr w:type="spellEnd"/>
       <w:r>
         <w:rPr>
+          <w:color w:val="000000" w:themeColor="text1"/>
           <w:lang w:val="es-AR"/>
         </w:rPr>
         <w:t xml:space="preserve"> </w:t>
@@ -1113,6 +1262,7 @@
       <w:proofErr w:type="spellStart"/>
       <w:r>
         <w:rPr>
+          <w:color w:val="000000" w:themeColor="text1"/>
           <w:lang w:val="es-AR"/>
         </w:rPr>
         <w:t>Voltages</w:t>
@@ -1128,23 +1278,27 @@
         </w:numPr>
         <w:spacing w:after="0" w:line="240" w:lineRule="auto"/>
         <w:rPr>
-          <w:lang w:val="es-AR"/>
-        </w:rPr>
-      </w:pPr>
-      <w:r>
-        <w:rPr>
+          <w:color w:val="000000" w:themeColor="text1"/>
+          <w:lang w:val="es-AR"/>
+        </w:rPr>
+      </w:pPr>
+      <w:r>
+        <w:rPr>
+          <w:color w:val="000000" w:themeColor="text1"/>
           <w:lang w:val="es-AR"/>
         </w:rPr>
         <w:t>Anote la tensión de VO. ¿Por qué tiene ese valor?</w:t>
       </w:r>
       <w:r>
         <w:rPr>
+          <w:color w:val="000000" w:themeColor="text1"/>
           <w:lang w:val="es-AR"/>
         </w:rPr>
         <w:t xml:space="preserve"> </w:t>
       </w:r>
       <w:r>
         <w:rPr>
+          <w:color w:val="000000" w:themeColor="text1"/>
           <w:lang w:val="es-AR"/>
         </w:rPr>
         <w:t>Explique la causa.</w:t>
@@ -1159,29 +1313,34 @@
         </w:numPr>
         <w:spacing w:after="0" w:line="240" w:lineRule="auto"/>
         <w:rPr>
-          <w:lang w:val="es-AR"/>
-        </w:rPr>
-      </w:pPr>
-      <w:r>
-        <w:rPr>
+          <w:color w:val="000000" w:themeColor="text1"/>
+          <w:lang w:val="es-AR"/>
+        </w:rPr>
+      </w:pPr>
+      <w:r>
+        <w:rPr>
+          <w:color w:val="000000" w:themeColor="text1"/>
           <w:lang w:val="es-AR"/>
         </w:rPr>
         <w:t xml:space="preserve">Describa dos cambios que podría hacer dentro del </w:t>
       </w:r>
       <w:r>
         <w:rPr>
+          <w:color w:val="000000" w:themeColor="text1"/>
           <w:lang w:val="es-AR"/>
         </w:rPr>
         <w:t>amplificador operacional</w:t>
       </w:r>
       <w:r>
         <w:rPr>
+          <w:color w:val="000000" w:themeColor="text1"/>
           <w:lang w:val="es-AR"/>
         </w:rPr>
         <w:t xml:space="preserve"> para que </w:t>
       </w:r>
       <w:r>
         <w:rPr>
+          <w:color w:val="000000" w:themeColor="text1"/>
           <w:lang w:val="es-AR"/>
         </w:rPr>
         <w:t>VO=VI</w:t>
@@ -1193,11 +1352,13 @@
         <w:spacing w:after="0" w:line="240" w:lineRule="auto"/>
         <w:ind w:left="1440"/>
         <w:rPr>
-          <w:lang w:val="es-AR"/>
-        </w:rPr>
-      </w:pPr>
-      <w:r>
-        <w:rPr>
+          <w:color w:val="000000" w:themeColor="text1"/>
+          <w:lang w:val="es-AR"/>
+        </w:rPr>
+      </w:pPr>
+      <w:r>
+        <w:rPr>
+          <w:color w:val="000000" w:themeColor="text1"/>
           <w:lang w:val="es-AR"/>
         </w:rPr>
         <w:t xml:space="preserve"> </w:t>
@@ -1212,13 +1373,13 @@
         </w:numPr>
         <w:spacing w:after="0" w:line="240" w:lineRule="auto"/>
         <w:rPr>
-          <w:color w:val="FF0000"/>
-          <w:lang w:val="es-AR"/>
-        </w:rPr>
-      </w:pPr>
-      <w:r>
-        <w:rPr>
-          <w:color w:val="FF0000"/>
+          <w:color w:val="000000" w:themeColor="text1"/>
+          <w:lang w:val="es-AR"/>
+        </w:rPr>
+      </w:pPr>
+      <w:r>
+        <w:rPr>
+          <w:color w:val="000000" w:themeColor="text1"/>
           <w:lang w:val="es-AR"/>
         </w:rPr>
         <w:t xml:space="preserve">La </w:t>
@@ -1226,7 +1387,7 @@
       <w:proofErr w:type="spellStart"/>
       <w:r>
         <w:rPr>
-          <w:color w:val="FF0000"/>
+          <w:color w:val="000000" w:themeColor="text1"/>
           <w:lang w:val="es-AR"/>
         </w:rPr>
         <w:t>vo</w:t>
@@ -1234,29 +1395,22 @@
       <w:proofErr w:type="spellEnd"/>
       <w:r>
         <w:rPr>
-          <w:color w:val="FF0000"/>
+          <w:color w:val="000000" w:themeColor="text1"/>
           <w:lang w:val="es-AR"/>
         </w:rPr>
         <w:t xml:space="preserve"> es 1.999</w:t>
       </w:r>
       <w:r>
         <w:rPr>
-          <w:color w:val="FF0000"/>
-          <w:lang w:val="es-AR"/>
-        </w:rPr>
-        <w:t>. La salida no dio 2V porque ocurre un offset sistemático. Las tensiones VDS de MN1 y MN0 son diferentes, entonces sus ID son también diferentes (los MOS tienen una Ro no infinita). De est</w:t>
-      </w:r>
-      <w:r>
-        <w:rPr>
-          <w:color w:val="FF0000"/>
-          <w:lang w:val="es-AR"/>
-        </w:rPr>
-        <w:t xml:space="preserve">e modo tienen </w:t>
+          <w:color w:val="000000" w:themeColor="text1"/>
+          <w:lang w:val="es-AR"/>
+        </w:rPr>
+        <w:t xml:space="preserve">. La salida no dio 2V porque ocurre un offset sistemático. Las tensiones VDS de MN1 y MN0 son diferentes, entonces sus ID son también diferentes (los MOS tienen una Ro no infinita). De este modo tienen </w:t>
       </w:r>
       <w:proofErr w:type="spellStart"/>
       <w:r>
         <w:rPr>
-          <w:color w:val="FF0000"/>
+          <w:color w:val="000000" w:themeColor="text1"/>
           <w:lang w:val="es-AR"/>
         </w:rPr>
         <w:t>VGS´s</w:t>
@@ -1264,7 +1418,7 @@
       <w:proofErr w:type="spellEnd"/>
       <w:r>
         <w:rPr>
-          <w:color w:val="FF0000"/>
+          <w:color w:val="000000" w:themeColor="text1"/>
           <w:lang w:val="es-AR"/>
         </w:rPr>
         <w:t xml:space="preserve"> diferentes.</w:t>
@@ -1279,13 +1433,13 @@
         </w:numPr>
         <w:spacing w:after="0" w:line="240" w:lineRule="auto"/>
         <w:rPr>
-          <w:color w:val="FF0000"/>
-          <w:lang w:val="es-AR"/>
-        </w:rPr>
-      </w:pPr>
-      <w:r>
-        <w:rPr>
-          <w:color w:val="FF0000"/>
+          <w:color w:val="000000" w:themeColor="text1"/>
+          <w:lang w:val="es-AR"/>
+        </w:rPr>
+      </w:pPr>
+      <w:r>
+        <w:rPr>
+          <w:color w:val="000000" w:themeColor="text1"/>
           <w:lang w:val="es-AR"/>
         </w:rPr>
         <w:t>Modifico M del MN3 (de M=1 a M=2) de manera de reducir la corriente por su misma rama, haciendo disminuir la tensión VGS de MP2, y en simultaneo la VDS de MNO. Otra opción es hacer lo mismo con MP2.</w:t>
@@ -1300,7 +1454,7 @@
         </w:numPr>
         <w:spacing w:after="0" w:line="240" w:lineRule="auto"/>
         <w:rPr>
-          <w:color w:val="FF0000"/>
+          <w:color w:val="000000" w:themeColor="text1"/>
           <w:lang w:val="es-AR"/>
         </w:rPr>
       </w:pPr>
@@ -1308,6 +1462,7 @@
         <w:rPr>
           <w:b/>
           <w:bCs/>
+          <w:color w:val="000000" w:themeColor="text1"/>
           <w:sz w:val="24"/>
           <w:szCs w:val="24"/>
           <w:lang w:val="es-AR"/>
@@ -1320,6 +1475,7 @@
         <w:rPr>
           <w:b/>
           <w:bCs/>
+          <w:color w:val="000000" w:themeColor="text1"/>
           <w:sz w:val="24"/>
           <w:szCs w:val="24"/>
           <w:lang w:val="es-AR"/>
@@ -1331,6 +1487,7 @@
         <w:rPr>
           <w:b/>
           <w:bCs/>
+          <w:color w:val="000000" w:themeColor="text1"/>
           <w:lang w:val="es-AR"/>
         </w:rPr>
       </w:pPr>
@@ -1338,26 +1495,18 @@
         <w:rPr>
           <w:b/>
           <w:bCs/>
+          <w:color w:val="000000" w:themeColor="text1"/>
           <w:sz w:val="24"/>
           <w:szCs w:val="24"/>
           <w:lang w:val="es-AR"/>
         </w:rPr>
-        <w:t xml:space="preserve">Ejercicio </w:t>
+        <w:t>Ejercicio 2</w:t>
       </w:r>
       <w:r>
         <w:rPr>
           <w:b/>
           <w:bCs/>
-          <w:sz w:val="24"/>
-          <w:szCs w:val="24"/>
-          <w:lang w:val="es-AR"/>
-        </w:rPr>
-        <w:t>2</w:t>
-      </w:r>
-      <w:r>
-        <w:rPr>
-          <w:b/>
-          <w:bCs/>
+          <w:color w:val="000000" w:themeColor="text1"/>
           <w:lang w:val="es-AR"/>
         </w:rPr>
         <w:t xml:space="preserve"> </w:t>
@@ -1367,11 +1516,13 @@
       <w:pPr>
         <w:spacing w:after="0" w:line="240" w:lineRule="auto"/>
         <w:rPr>
-          <w:lang w:val="es-AR"/>
-        </w:rPr>
-      </w:pPr>
-      <w:r>
-        <w:rPr>
+          <w:color w:val="000000" w:themeColor="text1"/>
+          <w:lang w:val="es-AR"/>
+        </w:rPr>
+      </w:pPr>
+      <w:r>
+        <w:rPr>
+          <w:color w:val="000000" w:themeColor="text1"/>
           <w:lang w:val="es-AR"/>
         </w:rPr>
         <w:t xml:space="preserve">Copie la celda </w:t>
@@ -1379,6 +1530,7 @@
       <w:proofErr w:type="spellStart"/>
       <w:r>
         <w:rPr>
+          <w:color w:val="000000" w:themeColor="text1"/>
           <w:lang w:val="es-AR"/>
         </w:rPr>
         <w:t>TestOpamp</w:t>
@@ -1386,54 +1538,56 @@
       <w:proofErr w:type="spellEnd"/>
       <w:r>
         <w:rPr>
-          <w:lang w:val="es-AR"/>
-        </w:rPr>
-        <w:t xml:space="preserve"> a otra celda llamada Ej</w:t>
-      </w:r>
-      <w:r>
-        <w:rPr>
-          <w:lang w:val="es-AR"/>
-        </w:rPr>
-        <w:t xml:space="preserve">2 habiendo </w:t>
-      </w:r>
-      <w:r>
-        <w:rPr>
+          <w:color w:val="000000" w:themeColor="text1"/>
+          <w:lang w:val="es-AR"/>
+        </w:rPr>
+        <w:t xml:space="preserve"> a otra celda llamada Ej2 habiendo </w:t>
+      </w:r>
+      <w:r>
+        <w:rPr>
+          <w:color w:val="000000" w:themeColor="text1"/>
           <w:lang w:val="es-AR"/>
         </w:rPr>
         <w:t xml:space="preserve">implementado </w:t>
       </w:r>
       <w:r>
         <w:rPr>
+          <w:color w:val="000000" w:themeColor="text1"/>
           <w:lang w:val="es-AR"/>
         </w:rPr>
         <w:t xml:space="preserve">un cambio </w:t>
       </w:r>
       <w:r>
         <w:rPr>
+          <w:color w:val="000000" w:themeColor="text1"/>
           <w:lang w:val="es-AR"/>
         </w:rPr>
         <w:t xml:space="preserve">en MP2 </w:t>
       </w:r>
       <w:r>
         <w:rPr>
+          <w:color w:val="000000" w:themeColor="text1"/>
           <w:lang w:val="es-AR"/>
         </w:rPr>
         <w:t>para que VO=VI</w:t>
       </w:r>
       <w:r>
         <w:rPr>
+          <w:color w:val="000000" w:themeColor="text1"/>
           <w:lang w:val="es-AR"/>
         </w:rPr>
         <w:t>. Cree luego otra celda llamada tb_Ej2</w:t>
       </w:r>
       <w:r>
         <w:rPr>
+          <w:color w:val="000000" w:themeColor="text1"/>
           <w:lang w:val="es-AR"/>
         </w:rPr>
         <w:t>. Implemente el siguiente circuito</w:t>
       </w:r>
       <w:r>
         <w:rPr>
+          <w:color w:val="000000" w:themeColor="text1"/>
           <w:lang w:val="es-AR"/>
         </w:rPr>
         <w:t>:</w:t>
@@ -1443,20 +1597,23 @@
       <w:pPr>
         <w:spacing w:after="0" w:line="240" w:lineRule="auto"/>
         <w:rPr>
-          <w:lang w:val="es-AR"/>
-        </w:rPr>
-      </w:pPr>
-    </w:p>
-    <w:p>
-      <w:pPr>
-        <w:spacing w:after="0" w:line="240" w:lineRule="auto"/>
-        <w:rPr>
+          <w:color w:val="000000" w:themeColor="text1"/>
+          <w:lang w:val="es-AR"/>
+        </w:rPr>
+      </w:pPr>
+    </w:p>
+    <w:p>
+      <w:pPr>
+        <w:spacing w:after="0" w:line="240" w:lineRule="auto"/>
+        <w:rPr>
+          <w:color w:val="000000" w:themeColor="text1"/>
           <w:lang w:val="es-AR"/>
         </w:rPr>
       </w:pPr>
       <w:r>
         <w:rPr>
           <w:noProof/>
+          <w:color w:val="000000" w:themeColor="text1"/>
           <w:lang w:val="es-AR" w:eastAsia="es-AR"/>
         </w:rPr>
         <w:drawing>
@@ -1475,7 +1632,7 @@
                     <pic:cNvPicPr/>
                   </pic:nvPicPr>
                   <pic:blipFill>
-                    <a:blip r:embed="rId13"/>
+                    <a:blip r:embed="rId12"/>
                     <a:stretch>
                       <a:fillRect/>
                     </a:stretch>
@@ -1500,22 +1657,25 @@
       <w:pPr>
         <w:spacing w:after="0" w:line="240" w:lineRule="auto"/>
         <w:rPr>
-          <w:lang w:val="es-AR"/>
-        </w:rPr>
-      </w:pPr>
-    </w:p>
-    <w:p>
-      <w:pPr>
-        <w:spacing w:after="0" w:line="240" w:lineRule="auto"/>
-        <w:rPr>
-          <w:lang w:val="es-AR"/>
-        </w:rPr>
-      </w:pPr>
-    </w:p>
-    <w:p>
-      <w:pPr>
-        <w:spacing w:after="0" w:line="240" w:lineRule="auto"/>
-        <w:rPr>
+          <w:color w:val="000000" w:themeColor="text1"/>
+          <w:lang w:val="es-AR"/>
+        </w:rPr>
+      </w:pPr>
+    </w:p>
+    <w:p>
+      <w:pPr>
+        <w:spacing w:after="0" w:line="240" w:lineRule="auto"/>
+        <w:rPr>
+          <w:color w:val="000000" w:themeColor="text1"/>
+          <w:lang w:val="es-AR"/>
+        </w:rPr>
+      </w:pPr>
+    </w:p>
+    <w:p>
+      <w:pPr>
+        <w:spacing w:after="0" w:line="240" w:lineRule="auto"/>
+        <w:rPr>
+          <w:color w:val="000000" w:themeColor="text1"/>
           <w:lang w:val="es-AR"/>
         </w:rPr>
       </w:pPr>
@@ -1529,17 +1689,20 @@
         </w:numPr>
         <w:spacing w:after="0" w:line="240" w:lineRule="auto"/>
         <w:rPr>
-          <w:lang w:val="es-AR"/>
-        </w:rPr>
-      </w:pPr>
-      <w:r>
-        <w:rPr>
+          <w:color w:val="000000" w:themeColor="text1"/>
+          <w:lang w:val="es-AR"/>
+        </w:rPr>
+      </w:pPr>
+      <w:r>
+        <w:rPr>
+          <w:color w:val="000000" w:themeColor="text1"/>
           <w:lang w:val="es-AR"/>
         </w:rPr>
         <w:t>Correr un</w:t>
       </w:r>
       <w:r>
         <w:rPr>
+          <w:color w:val="000000" w:themeColor="text1"/>
           <w:lang w:val="es-AR"/>
         </w:rPr>
         <w:t xml:space="preserve"> </w:t>
@@ -1547,6 +1710,7 @@
       <w:proofErr w:type="spellStart"/>
       <w:r>
         <w:rPr>
+          <w:color w:val="000000" w:themeColor="text1"/>
           <w:lang w:val="es-AR"/>
         </w:rPr>
         <w:t>sweep</w:t>
@@ -1554,6 +1718,7 @@
       <w:proofErr w:type="spellEnd"/>
       <w:r>
         <w:rPr>
+          <w:color w:val="000000" w:themeColor="text1"/>
           <w:lang w:val="es-AR"/>
         </w:rPr>
         <w:t xml:space="preserve"> de tensión en VI entre 0V y 3.3V</w:t>
@@ -1568,17 +1733,20 @@
         </w:numPr>
         <w:spacing w:after="0" w:line="240" w:lineRule="auto"/>
         <w:rPr>
-          <w:lang w:val="es-AR"/>
-        </w:rPr>
-      </w:pPr>
-      <w:r>
-        <w:rPr>
+          <w:color w:val="000000" w:themeColor="text1"/>
+          <w:lang w:val="es-AR"/>
+        </w:rPr>
+      </w:pPr>
+      <w:r>
+        <w:rPr>
+          <w:color w:val="000000" w:themeColor="text1"/>
           <w:lang w:val="es-AR"/>
         </w:rPr>
         <w:t xml:space="preserve">Obtener en un mismo gráfico </w:t>
       </w:r>
       <w:r>
         <w:rPr>
+          <w:color w:val="000000" w:themeColor="text1"/>
           <w:lang w:val="es-AR"/>
         </w:rPr>
         <w:t>VS(“/VI”) y VS(“/VO”)</w:t>
@@ -1589,12 +1757,14 @@
         <w:pStyle w:val="Prrafodelista"/>
         <w:spacing w:after="0" w:line="240" w:lineRule="auto"/>
         <w:rPr>
+          <w:color w:val="000000" w:themeColor="text1"/>
           <w:lang w:val="es-AR"/>
         </w:rPr>
       </w:pPr>
       <w:r>
         <w:rPr>
           <w:noProof/>
+          <w:color w:val="000000" w:themeColor="text1"/>
           <w:lang w:val="es-AR" w:eastAsia="es-AR"/>
         </w:rPr>
         <w:drawing>
@@ -1602,6 +1772,142 @@
             <wp:extent cx="3361609" cy="1365487"/>
             <wp:effectExtent l="0" t="0" r="0" b="6350"/>
             <wp:docPr id="1" name="Imagen 1"/>
+            <wp:cNvGraphicFramePr>
+              <a:graphicFrameLocks xmlns:a="http://schemas.openxmlformats.org/drawingml/2006/main" noChangeAspect="1"/>
+            </wp:cNvGraphicFramePr>
+            <a:graphic xmlns:a="http://schemas.openxmlformats.org/drawingml/2006/main">
+              <a:graphicData uri="http://schemas.openxmlformats.org/drawingml/2006/picture">
+                <pic:pic xmlns:pic="http://schemas.openxmlformats.org/drawingml/2006/picture">
+                  <pic:nvPicPr>
+                    <pic:cNvPr id="0" name=""/>
+                    <pic:cNvPicPr/>
+                  </pic:nvPicPr>
+                  <pic:blipFill>
+                    <a:blip r:embed="rId13"/>
+                    <a:stretch>
+                      <a:fillRect/>
+                    </a:stretch>
+                  </pic:blipFill>
+                  <pic:spPr>
+                    <a:xfrm>
+                      <a:off x="0" y="0"/>
+                      <a:ext cx="3360936" cy="1365214"/>
+                    </a:xfrm>
+                    <a:prstGeom prst="rect">
+                      <a:avLst/>
+                    </a:prstGeom>
+                  </pic:spPr>
+                </pic:pic>
+              </a:graphicData>
+            </a:graphic>
+          </wp:inline>
+        </w:drawing>
+      </w:r>
+    </w:p>
+    <w:p>
+      <w:pPr>
+        <w:pStyle w:val="Prrafodelista"/>
+        <w:spacing w:after="0" w:line="240" w:lineRule="auto"/>
+        <w:rPr>
+          <w:color w:val="000000" w:themeColor="text1"/>
+          <w:lang w:val="es-AR"/>
+        </w:rPr>
+      </w:pPr>
+    </w:p>
+    <w:p>
+      <w:pPr>
+        <w:pStyle w:val="Prrafodelista"/>
+        <w:numPr>
+          <w:ilvl w:val="1"/>
+          <w:numId w:val="21"/>
+        </w:numPr>
+        <w:spacing w:after="0" w:line="240" w:lineRule="auto"/>
+        <w:rPr>
+          <w:color w:val="000000" w:themeColor="text1"/>
+          <w:lang w:val="es-AR"/>
+        </w:rPr>
+      </w:pPr>
+      <w:r>
+        <w:rPr>
+          <w:color w:val="000000" w:themeColor="text1"/>
+          <w:lang w:val="es-AR"/>
+        </w:rPr>
+        <w:t xml:space="preserve">Explique por qué </w:t>
+      </w:r>
+      <w:r>
+        <w:rPr>
+          <w:color w:val="000000" w:themeColor="text1"/>
+          <w:lang w:val="es-AR"/>
+        </w:rPr>
+        <w:t xml:space="preserve">VO no </w:t>
+      </w:r>
+      <w:r>
+        <w:rPr>
+          <w:color w:val="000000" w:themeColor="text1"/>
+          <w:lang w:val="es-AR"/>
+        </w:rPr>
+        <w:t>“sigue” a VI para tensiones bajas</w:t>
+      </w:r>
+    </w:p>
+    <w:p>
+      <w:pPr>
+        <w:pStyle w:val="Prrafodelista"/>
+        <w:spacing w:after="0" w:line="240" w:lineRule="auto"/>
+        <w:ind w:left="1440"/>
+        <w:rPr>
+          <w:color w:val="000000" w:themeColor="text1"/>
+          <w:lang w:val="es-AR"/>
+        </w:rPr>
+      </w:pPr>
+      <w:r>
+        <w:rPr>
+          <w:color w:val="000000" w:themeColor="text1"/>
+          <w:lang w:val="es-AR"/>
+        </w:rPr>
+        <w:t>MN1 de la figura, tiene un VGS bajo de manera que hace que MN2 entre en triodo dando menos corriente (menos de 5uA)</w:t>
+      </w:r>
+    </w:p>
+    <w:p>
+      <w:pPr>
+        <w:pStyle w:val="Prrafodelista"/>
+        <w:numPr>
+          <w:ilvl w:val="1"/>
+          <w:numId w:val="21"/>
+        </w:numPr>
+        <w:spacing w:after="0" w:line="240" w:lineRule="auto"/>
+        <w:rPr>
+          <w:color w:val="000000" w:themeColor="text1"/>
+          <w:lang w:val="es-AR"/>
+        </w:rPr>
+      </w:pPr>
+      <w:r>
+        <w:rPr>
+          <w:color w:val="000000" w:themeColor="text1"/>
+          <w:lang w:val="es-AR"/>
+        </w:rPr>
+        <w:t>Explique por qué VO no “sigue” a VI para tensiones altas</w:t>
+      </w:r>
+    </w:p>
+    <w:p>
+      <w:pPr>
+        <w:spacing w:after="0" w:line="240" w:lineRule="auto"/>
+        <w:rPr>
+          <w:color w:val="000000" w:themeColor="text1"/>
+          <w:lang w:val="es-AR"/>
+        </w:rPr>
+      </w:pPr>
+      <w:r>
+        <w:rPr>
+          <w:noProof/>
+          <w:color w:val="000000" w:themeColor="text1"/>
+          <w:lang w:val="es-AR" w:eastAsia="es-AR"/>
+        </w:rPr>
+        <w:lastRenderedPageBreak/>
+        <w:drawing>
+          <wp:inline distT="0" distB="0" distL="0" distR="0" wp14:anchorId="5CD72F60" wp14:editId="7F780166">
+            <wp:extent cx="3937734" cy="1540697"/>
+            <wp:effectExtent l="0" t="0" r="5715" b="2540"/>
+            <wp:docPr id="2" name="Imagen 2"/>
             <wp:cNvGraphicFramePr>
               <a:graphicFrameLocks xmlns:a="http://schemas.openxmlformats.org/drawingml/2006/main" noChangeAspect="1"/>
             </wp:cNvGraphicFramePr>
@@ -1621,149 +1927,6 @@
                   <pic:spPr>
                     <a:xfrm>
                       <a:off x="0" y="0"/>
-                      <a:ext cx="3360936" cy="1365214"/>
-                    </a:xfrm>
-                    <a:prstGeom prst="rect">
-                      <a:avLst/>
-                    </a:prstGeom>
-                  </pic:spPr>
-                </pic:pic>
-              </a:graphicData>
-            </a:graphic>
-          </wp:inline>
-        </w:drawing>
-      </w:r>
-    </w:p>
-    <w:p>
-      <w:pPr>
-        <w:pStyle w:val="Prrafodelista"/>
-        <w:spacing w:after="0" w:line="240" w:lineRule="auto"/>
-        <w:rPr>
-          <w:lang w:val="es-AR"/>
-        </w:rPr>
-      </w:pPr>
-    </w:p>
-    <w:p>
-      <w:pPr>
-        <w:pStyle w:val="Prrafodelista"/>
-        <w:numPr>
-          <w:ilvl w:val="1"/>
-          <w:numId w:val="21"/>
-        </w:numPr>
-        <w:spacing w:after="0" w:line="240" w:lineRule="auto"/>
-        <w:rPr>
-          <w:lang w:val="es-AR"/>
-        </w:rPr>
-      </w:pPr>
-      <w:r>
-        <w:rPr>
-          <w:lang w:val="es-AR"/>
-        </w:rPr>
-        <w:t xml:space="preserve">Explique por qué </w:t>
-      </w:r>
-      <w:r>
-        <w:rPr>
-          <w:lang w:val="es-AR"/>
-        </w:rPr>
-        <w:t xml:space="preserve">VO no </w:t>
-      </w:r>
-      <w:r>
-        <w:rPr>
-          <w:lang w:val="es-AR"/>
-        </w:rPr>
-        <w:t>“sigue” a VI para tensiones bajas</w:t>
-      </w:r>
-    </w:p>
-    <w:p>
-      <w:pPr>
-        <w:pStyle w:val="Prrafodelista"/>
-        <w:spacing w:after="0" w:line="240" w:lineRule="auto"/>
-        <w:ind w:left="1440"/>
-        <w:rPr>
-          <w:color w:val="FF0000"/>
-          <w:lang w:val="es-AR"/>
-        </w:rPr>
-      </w:pPr>
-      <w:r>
-        <w:rPr>
-          <w:color w:val="FF0000"/>
-          <w:lang w:val="es-AR"/>
-        </w:rPr>
-        <w:t xml:space="preserve">MN1 de la figura, tiene un VGS bajo de manera que hace que MN2 entre en </w:t>
-      </w:r>
-      <w:proofErr w:type="spellStart"/>
-      <w:r>
-        <w:rPr>
-          <w:color w:val="FF0000"/>
-          <w:lang w:val="es-AR"/>
-        </w:rPr>
-        <w:t>triodo</w:t>
-      </w:r>
-      <w:proofErr w:type="spellEnd"/>
-      <w:r>
-        <w:rPr>
-          <w:color w:val="FF0000"/>
-          <w:lang w:val="es-AR"/>
-        </w:rPr>
-        <w:t xml:space="preserve"> dando menos corriente (menos de 5uA)</w:t>
-      </w:r>
-    </w:p>
-    <w:p>
-      <w:pPr>
-        <w:pStyle w:val="Prrafodelista"/>
-        <w:numPr>
-          <w:ilvl w:val="1"/>
-          <w:numId w:val="21"/>
-        </w:numPr>
-        <w:spacing w:after="0" w:line="240" w:lineRule="auto"/>
-        <w:rPr>
-          <w:lang w:val="es-AR"/>
-        </w:rPr>
-      </w:pPr>
-      <w:r>
-        <w:rPr>
-          <w:lang w:val="es-AR"/>
-        </w:rPr>
-        <w:t>Explique por qué VO no “sigue” a VI para tensiones altas</w:t>
-      </w:r>
-    </w:p>
-    <w:p>
-      <w:pPr>
-        <w:spacing w:after="0" w:line="240" w:lineRule="auto"/>
-        <w:rPr>
-          <w:lang w:val="es-AR"/>
-        </w:rPr>
-      </w:pPr>
-      <w:r>
-        <w:rPr>
-          <w:noProof/>
-          <w:lang w:val="es-AR" w:eastAsia="es-AR"/>
-        </w:rPr>
-        <w:lastRenderedPageBreak/>
-        <w:drawing>
-          <wp:inline distT="0" distB="0" distL="0" distR="0" wp14:anchorId="5CD72F60" wp14:editId="7F780166">
-            <wp:extent cx="3937734" cy="1540697"/>
-            <wp:effectExtent l="0" t="0" r="5715" b="2540"/>
-            <wp:docPr id="2" name="Imagen 2"/>
-            <wp:cNvGraphicFramePr>
-              <a:graphicFrameLocks xmlns:a="http://schemas.openxmlformats.org/drawingml/2006/main" noChangeAspect="1"/>
-            </wp:cNvGraphicFramePr>
-            <a:graphic xmlns:a="http://schemas.openxmlformats.org/drawingml/2006/main">
-              <a:graphicData uri="http://schemas.openxmlformats.org/drawingml/2006/picture">
-                <pic:pic xmlns:pic="http://schemas.openxmlformats.org/drawingml/2006/picture">
-                  <pic:nvPicPr>
-                    <pic:cNvPr id="0" name=""/>
-                    <pic:cNvPicPr/>
-                  </pic:nvPicPr>
-                  <pic:blipFill>
-                    <a:blip r:embed="rId15"/>
-                    <a:stretch>
-                      <a:fillRect/>
-                    </a:stretch>
-                  </pic:blipFill>
-                  <pic:spPr>
-                    <a:xfrm>
-                      <a:off x="0" y="0"/>
                       <a:ext cx="3941911" cy="1542331"/>
                     </a:xfrm>
                     <a:prstGeom prst="rect">
@@ -1781,60 +1944,38 @@
       <w:pPr>
         <w:spacing w:after="0" w:line="240" w:lineRule="auto"/>
         <w:rPr>
-          <w:lang w:val="es-AR"/>
-        </w:rPr>
-      </w:pPr>
-    </w:p>
-    <w:p>
-      <w:pPr>
-        <w:spacing w:after="0" w:line="240" w:lineRule="auto"/>
-        <w:rPr>
-          <w:color w:val="FF0000"/>
-          <w:lang w:val="es-AR"/>
-        </w:rPr>
-      </w:pPr>
-      <w:r>
-        <w:rPr>
-          <w:color w:val="FF0000"/>
-          <w:lang w:val="es-AR"/>
-        </w:rPr>
-        <w:t xml:space="preserve">La RL necesita de una determinada corriente que el OPAM le provea. VGS de MP2 va creciendo de manera que en un momento ya no puede proveer la suficiente corriente a la carga. </w:t>
-      </w:r>
-      <w:r>
-        <w:rPr>
-          <w:color w:val="FF0000"/>
-          <w:lang w:val="es-AR"/>
-        </w:rPr>
-        <w:t xml:space="preserve">MN1 y MN0 entran en </w:t>
+          <w:color w:val="000000" w:themeColor="text1"/>
+          <w:lang w:val="es-AR"/>
+        </w:rPr>
+      </w:pPr>
+    </w:p>
+    <w:p>
+      <w:pPr>
+        <w:spacing w:after="0" w:line="240" w:lineRule="auto"/>
+        <w:rPr>
+          <w:color w:val="000000" w:themeColor="text1"/>
+          <w:lang w:val="es-AR"/>
+        </w:rPr>
+      </w:pPr>
+      <w:r>
+        <w:rPr>
+          <w:color w:val="000000" w:themeColor="text1"/>
+          <w:lang w:val="es-AR"/>
+        </w:rPr>
+        <w:t xml:space="preserve">La RL necesita de una determinada corriente que el OPAM le provea. VGS de MP2 va creciendo de manera que en un momento ya no puede proveer la suficiente corriente a la carga. MN1 y MN0 entran en triodo, entonces </w:t>
       </w:r>
       <w:proofErr w:type="spellStart"/>
       <w:r>
         <w:rPr>
-          <w:color w:val="FF0000"/>
-          <w:lang w:val="es-AR"/>
-        </w:rPr>
-        <w:t>triodo</w:t>
+          <w:color w:val="000000" w:themeColor="text1"/>
+          <w:lang w:val="es-AR"/>
+        </w:rPr>
+        <w:t>vo</w:t>
       </w:r>
       <w:proofErr w:type="spellEnd"/>
       <w:r>
         <w:rPr>
-          <w:color w:val="FF0000"/>
-          <w:lang w:val="es-AR"/>
-        </w:rPr>
-        <w:t xml:space="preserve">, entonces </w:t>
-      </w:r>
-      <w:proofErr w:type="spellStart"/>
-      <w:r>
-        <w:rPr>
-          <w:color w:val="FF0000"/>
-          <w:lang w:val="es-AR"/>
-        </w:rPr>
-        <w:t>vo</w:t>
-      </w:r>
-      <w:proofErr w:type="spellEnd"/>
-      <w:r>
-        <w:rPr>
-          <w:color w:val="FF0000"/>
+          <w:color w:val="000000" w:themeColor="text1"/>
           <w:lang w:val="es-AR"/>
         </w:rPr>
         <w:t xml:space="preserve"> ya no sigue a vi. </w:t>
@@ -1844,37 +1985,40 @@
       <w:pPr>
         <w:spacing w:after="0" w:line="240" w:lineRule="auto"/>
         <w:rPr>
-          <w:color w:val="FF0000"/>
-          <w:lang w:val="es-AR"/>
-        </w:rPr>
-      </w:pPr>
-    </w:p>
-    <w:p>
-      <w:pPr>
-        <w:spacing w:after="0" w:line="240" w:lineRule="auto"/>
-        <w:rPr>
-          <w:color w:val="FF0000"/>
-          <w:lang w:val="es-AR"/>
-        </w:rPr>
-      </w:pPr>
-    </w:p>
-    <w:p>
-      <w:pPr>
-        <w:spacing w:after="0" w:line="240" w:lineRule="auto"/>
-        <w:rPr>
-          <w:lang w:val="es-AR"/>
-        </w:rPr>
-      </w:pPr>
-    </w:p>
-    <w:p>
-      <w:pPr>
-        <w:spacing w:after="0" w:line="240" w:lineRule="auto"/>
-        <w:rPr>
-          <w:lang w:val="es-AR"/>
-        </w:rPr>
-      </w:pPr>
-      <w:r>
-        <w:rPr>
+          <w:color w:val="000000" w:themeColor="text1"/>
+          <w:lang w:val="es-AR"/>
+        </w:rPr>
+      </w:pPr>
+    </w:p>
+    <w:p>
+      <w:pPr>
+        <w:spacing w:after="0" w:line="240" w:lineRule="auto"/>
+        <w:rPr>
+          <w:color w:val="000000" w:themeColor="text1"/>
+          <w:lang w:val="es-AR"/>
+        </w:rPr>
+      </w:pPr>
+    </w:p>
+    <w:p>
+      <w:pPr>
+        <w:spacing w:after="0" w:line="240" w:lineRule="auto"/>
+        <w:rPr>
+          <w:color w:val="000000" w:themeColor="text1"/>
+          <w:lang w:val="es-AR"/>
+        </w:rPr>
+      </w:pPr>
+    </w:p>
+    <w:p>
+      <w:pPr>
+        <w:spacing w:after="0" w:line="240" w:lineRule="auto"/>
+        <w:rPr>
+          <w:color w:val="000000" w:themeColor="text1"/>
+          <w:lang w:val="es-AR"/>
+        </w:rPr>
+      </w:pPr>
+      <w:r>
+        <w:rPr>
+          <w:color w:val="000000" w:themeColor="text1"/>
           <w:lang w:val="es-AR"/>
         </w:rPr>
         <w:t xml:space="preserve"> </w:t>
@@ -1885,6 +2029,7 @@
         <w:rPr>
           <w:b/>
           <w:bCs/>
+          <w:color w:val="000000" w:themeColor="text1"/>
           <w:sz w:val="24"/>
           <w:szCs w:val="24"/>
           <w:lang w:val="es-AR"/>
@@ -1894,6 +2039,7 @@
         <w:rPr>
           <w:b/>
           <w:bCs/>
+          <w:color w:val="000000" w:themeColor="text1"/>
           <w:sz w:val="24"/>
           <w:szCs w:val="24"/>
           <w:lang w:val="es-AR"/>
@@ -1906,6 +2052,7 @@
         <w:rPr>
           <w:b/>
           <w:bCs/>
+          <w:color w:val="000000" w:themeColor="text1"/>
           <w:sz w:val="24"/>
           <w:szCs w:val="24"/>
           <w:lang w:val="es-AR"/>
@@ -1917,6 +2064,7 @@
         <w:rPr>
           <w:b/>
           <w:bCs/>
+          <w:color w:val="000000" w:themeColor="text1"/>
           <w:lang w:val="es-AR"/>
         </w:rPr>
       </w:pPr>
@@ -1924,76 +2072,69 @@
         <w:rPr>
           <w:b/>
           <w:bCs/>
+          <w:color w:val="000000" w:themeColor="text1"/>
           <w:sz w:val="24"/>
           <w:szCs w:val="24"/>
           <w:lang w:val="es-AR"/>
         </w:rPr>
-        <w:t xml:space="preserve">Ejercicio </w:t>
+        <w:t>Ejercicio 3</w:t>
       </w:r>
       <w:r>
         <w:rPr>
           <w:b/>
           <w:bCs/>
-          <w:sz w:val="24"/>
-          <w:szCs w:val="24"/>
+          <w:color w:val="000000" w:themeColor="text1"/>
+          <w:lang w:val="es-AR"/>
+        </w:rPr>
+        <w:t xml:space="preserve"> </w:t>
+      </w:r>
+    </w:p>
+    <w:p>
+      <w:pPr>
+        <w:spacing w:after="0" w:line="240" w:lineRule="auto"/>
+        <w:rPr>
+          <w:color w:val="000000" w:themeColor="text1"/>
+          <w:lang w:val="es-AR"/>
+        </w:rPr>
+      </w:pPr>
+      <w:r>
+        <w:rPr>
+          <w:color w:val="000000" w:themeColor="text1"/>
+          <w:lang w:val="es-AR"/>
+        </w:rPr>
+        <w:t>Copie la celda Ej</w:t>
+      </w:r>
+      <w:r>
+        <w:rPr>
+          <w:color w:val="000000" w:themeColor="text1"/>
+          <w:lang w:val="es-AR"/>
+        </w:rPr>
+        <w:t>2</w:t>
+      </w:r>
+      <w:r>
+        <w:rPr>
+          <w:color w:val="000000" w:themeColor="text1"/>
+          <w:lang w:val="es-AR"/>
+        </w:rPr>
+        <w:t xml:space="preserve"> a otra celda llamada Ej</w:t>
+      </w:r>
+      <w:r>
+        <w:rPr>
+          <w:color w:val="000000" w:themeColor="text1"/>
           <w:lang w:val="es-AR"/>
         </w:rPr>
         <w:t>3</w:t>
       </w:r>
       <w:r>
         <w:rPr>
-          <w:b/>
-          <w:bCs/>
-          <w:lang w:val="es-AR"/>
-        </w:rPr>
-        <w:t xml:space="preserve"> </w:t>
-      </w:r>
-    </w:p>
-    <w:p>
-      <w:pPr>
-        <w:spacing w:after="0" w:line="240" w:lineRule="auto"/>
-        <w:rPr>
-          <w:lang w:val="es-AR"/>
-        </w:rPr>
-      </w:pPr>
-      <w:r>
-        <w:rPr>
-          <w:lang w:val="es-AR"/>
-        </w:rPr>
-        <w:t xml:space="preserve">Copie la celda </w:t>
-      </w:r>
-      <w:r>
-        <w:rPr>
-          <w:lang w:val="es-AR"/>
-        </w:rPr>
-        <w:t>Ej</w:t>
-      </w:r>
-      <w:r>
-        <w:rPr>
-          <w:lang w:val="es-AR"/>
-        </w:rPr>
-        <w:t>2</w:t>
-      </w:r>
-      <w:r>
-        <w:rPr>
-          <w:lang w:val="es-AR"/>
-        </w:rPr>
-        <w:t xml:space="preserve"> a otra celda llamada Ej</w:t>
-      </w:r>
-      <w:r>
-        <w:rPr>
-          <w:lang w:val="es-AR"/>
-        </w:rPr>
-        <w:t>3</w:t>
-      </w:r>
-      <w:r>
-        <w:rPr>
+          <w:color w:val="000000" w:themeColor="text1"/>
           <w:lang w:val="es-AR"/>
         </w:rPr>
         <w:t xml:space="preserve">. </w:t>
       </w:r>
       <w:r>
         <w:rPr>
+          <w:color w:val="000000" w:themeColor="text1"/>
           <w:lang w:val="es-AR"/>
         </w:rPr>
         <w:t>Cree luego otra celda llamada tb_Ej3. Implemente el siguiente circuito:</w:t>
@@ -2003,12 +2144,14 @@
       <w:pPr>
         <w:spacing w:after="0" w:line="240" w:lineRule="auto"/>
         <w:rPr>
+          <w:color w:val="000000" w:themeColor="text1"/>
           <w:lang w:val="es-AR"/>
         </w:rPr>
       </w:pPr>
       <w:r>
         <w:rPr>
           <w:noProof/>
+          <w:color w:val="000000" w:themeColor="text1"/>
           <w:lang w:val="es-AR" w:eastAsia="es-AR"/>
         </w:rPr>
         <w:drawing>
@@ -2027,7 +2170,7 @@
                     <pic:cNvPicPr/>
                   </pic:nvPicPr>
                   <pic:blipFill rotWithShape="1">
-                    <a:blip r:embed="rId16"/>
+                    <a:blip r:embed="rId15"/>
                     <a:srcRect t="8027"/>
                     <a:stretch/>
                   </pic:blipFill>
@@ -2059,55 +2202,48 @@
       <w:pPr>
         <w:spacing w:after="0" w:line="240" w:lineRule="auto"/>
         <w:rPr>
-          <w:lang w:val="es-AR"/>
-        </w:rPr>
-      </w:pPr>
-      <w:r>
-        <w:rPr>
-          <w:lang w:val="es-AR"/>
-        </w:rPr>
-        <w:t xml:space="preserve">El </w:t>
-      </w:r>
-      <w:proofErr w:type="spellStart"/>
-      <w:r>
-        <w:rPr>
-          <w:lang w:val="es-AR"/>
-        </w:rPr>
-        <w:t>switch</w:t>
-      </w:r>
-      <w:proofErr w:type="spellEnd"/>
-      <w:r>
-        <w:rPr>
-          <w:lang w:val="es-AR"/>
-        </w:rPr>
-        <w:t xml:space="preserve"> sp1tswitch </w:t>
-      </w:r>
-      <w:r>
-        <w:rPr>
+          <w:color w:val="000000" w:themeColor="text1"/>
+          <w:lang w:val="es-AR"/>
+        </w:rPr>
+      </w:pPr>
+      <w:r>
+        <w:rPr>
+          <w:color w:val="000000" w:themeColor="text1"/>
+          <w:lang w:val="es-AR"/>
+        </w:rPr>
+        <w:t xml:space="preserve">El switch sp1tswitch </w:t>
+      </w:r>
+      <w:r>
+        <w:rPr>
+          <w:color w:val="000000" w:themeColor="text1"/>
           <w:lang w:val="es-AR"/>
         </w:rPr>
         <w:t xml:space="preserve">S0, S1 y S2 </w:t>
       </w:r>
       <w:r>
         <w:rPr>
+          <w:color w:val="000000" w:themeColor="text1"/>
           <w:lang w:val="es-AR"/>
         </w:rPr>
         <w:t>debería</w:t>
       </w:r>
       <w:r>
         <w:rPr>
+          <w:color w:val="000000" w:themeColor="text1"/>
           <w:lang w:val="es-AR"/>
         </w:rPr>
         <w:t>n</w:t>
       </w:r>
       <w:r>
         <w:rPr>
+          <w:color w:val="000000" w:themeColor="text1"/>
           <w:lang w:val="es-AR"/>
         </w:rPr>
         <w:t xml:space="preserve"> estar configurado de la siguiente manera</w:t>
       </w:r>
       <w:r>
         <w:rPr>
+          <w:color w:val="000000" w:themeColor="text1"/>
           <w:lang w:val="es-AR"/>
         </w:rPr>
         <w:t>:</w:t>
@@ -2117,6 +2253,7 @@
       <w:pPr>
         <w:spacing w:after="0" w:line="240" w:lineRule="auto"/>
         <w:rPr>
+          <w:color w:val="000000" w:themeColor="text1"/>
           <w:lang w:val="es-AR"/>
         </w:rPr>
       </w:pPr>
@@ -2141,11 +2278,13 @@
             <w:pPr>
               <w:jc w:val="center"/>
               <w:rPr>
+                <w:color w:val="000000" w:themeColor="text1"/>
                 <w:lang w:val="es-AR"/>
               </w:rPr>
             </w:pPr>
             <w:r>
               <w:rPr>
+                <w:color w:val="000000" w:themeColor="text1"/>
                 <w:lang w:val="es-AR"/>
               </w:rPr>
               <w:t>S0</w:t>
@@ -2160,11 +2299,13 @@
             <w:pPr>
               <w:jc w:val="center"/>
               <w:rPr>
+                <w:color w:val="000000" w:themeColor="text1"/>
                 <w:lang w:val="es-AR"/>
               </w:rPr>
             </w:pPr>
             <w:r>
               <w:rPr>
+                <w:color w:val="000000" w:themeColor="text1"/>
                 <w:lang w:val="es-AR"/>
               </w:rPr>
               <w:t>S1, S2</w:t>
@@ -2180,12 +2321,14 @@
           <w:p>
             <w:pPr>
               <w:rPr>
+                <w:color w:val="000000" w:themeColor="text1"/>
                 <w:lang w:val="es-AR"/>
               </w:rPr>
             </w:pPr>
             <w:r>
               <w:rPr>
                 <w:noProof/>
+                <w:color w:val="000000" w:themeColor="text1"/>
                 <w:lang w:val="es-AR" w:eastAsia="es-AR"/>
               </w:rPr>
               <w:drawing>
@@ -2204,7 +2347,7 @@
                           <pic:cNvPicPr/>
                         </pic:nvPicPr>
                         <pic:blipFill>
-                          <a:blip r:embed="rId17"/>
+                          <a:blip r:embed="rId16"/>
                           <a:stretch>
                             <a:fillRect/>
                           </a:stretch>
@@ -2233,12 +2376,14 @@
           <w:p>
             <w:pPr>
               <w:rPr>
+                <w:color w:val="000000" w:themeColor="text1"/>
                 <w:lang w:val="es-AR"/>
               </w:rPr>
             </w:pPr>
             <w:r>
               <w:rPr>
                 <w:noProof/>
+                <w:color w:val="000000" w:themeColor="text1"/>
                 <w:lang w:val="es-AR" w:eastAsia="es-AR"/>
               </w:rPr>
               <w:drawing>
@@ -2257,7 +2402,7 @@
                           <pic:cNvPicPr/>
                         </pic:nvPicPr>
                         <pic:blipFill>
-                          <a:blip r:embed="rId18"/>
+                          <a:blip r:embed="rId17"/>
                           <a:stretch>
                             <a:fillRect/>
                           </a:stretch>
@@ -2285,6 +2430,7 @@
       <w:pPr>
         <w:spacing w:after="0" w:line="240" w:lineRule="auto"/>
         <w:rPr>
+          <w:color w:val="000000" w:themeColor="text1"/>
           <w:lang w:val="es-AR"/>
         </w:rPr>
       </w:pPr>
@@ -2298,18 +2444,20 @@
         </w:numPr>
         <w:spacing w:after="0" w:line="240" w:lineRule="auto"/>
         <w:rPr>
-          <w:lang w:val="es-AR"/>
-        </w:rPr>
-      </w:pPr>
-      <w:r>
-        <w:rPr>
-          <w:lang w:val="es-AR"/>
-        </w:rPr>
-        <w:lastRenderedPageBreak/>
+          <w:color w:val="000000" w:themeColor="text1"/>
+          <w:lang w:val="es-AR"/>
+        </w:rPr>
+      </w:pPr>
+      <w:r>
+        <w:rPr>
+          <w:color w:val="000000" w:themeColor="text1"/>
+          <w:lang w:val="es-AR"/>
+        </w:rPr>
         <w:t>Correr un</w:t>
       </w:r>
       <w:r>
         <w:rPr>
+          <w:color w:val="000000" w:themeColor="text1"/>
           <w:lang w:val="es-AR"/>
         </w:rPr>
         <w:t>a simulación AC</w:t>
@@ -2324,35 +2472,41 @@
         </w:numPr>
         <w:spacing w:after="0" w:line="240" w:lineRule="auto"/>
         <w:rPr>
-          <w:lang w:val="es-AR"/>
-        </w:rPr>
-      </w:pPr>
-      <w:r>
-        <w:rPr>
+          <w:color w:val="000000" w:themeColor="text1"/>
+          <w:lang w:val="es-AR"/>
+        </w:rPr>
+      </w:pPr>
+      <w:r>
+        <w:rPr>
+          <w:color w:val="000000" w:themeColor="text1"/>
           <w:lang w:val="es-AR"/>
         </w:rPr>
         <w:t xml:space="preserve">Graficar </w:t>
       </w:r>
       <w:r>
         <w:rPr>
+          <w:color w:val="000000" w:themeColor="text1"/>
           <w:lang w:val="es-AR"/>
         </w:rPr>
         <w:t xml:space="preserve">la </w:t>
       </w:r>
       <w:r>
         <w:rPr>
+          <w:color w:val="000000" w:themeColor="text1"/>
           <w:lang w:val="es-AR"/>
         </w:rPr>
         <w:t xml:space="preserve">ganancia </w:t>
       </w:r>
       <w:r>
         <w:rPr>
+          <w:color w:val="000000" w:themeColor="text1"/>
           <w:lang w:val="es-AR"/>
         </w:rPr>
         <w:t xml:space="preserve">de la </w:t>
       </w:r>
       <w:r>
         <w:rPr>
+          <w:color w:val="000000" w:themeColor="text1"/>
           <w:lang w:val="es-AR"/>
         </w:rPr>
         <w:t>primera etapa</w:t>
@@ -2364,12 +2518,14 @@
         <w:spacing w:after="0" w:line="240" w:lineRule="auto"/>
         <w:ind w:left="1440"/>
         <w:rPr>
+          <w:color w:val="000000" w:themeColor="text1"/>
           <w:lang w:val="es-AR"/>
         </w:rPr>
       </w:pPr>
       <w:r>
         <w:rPr>
           <w:noProof/>
+          <w:color w:val="000000" w:themeColor="text1"/>
           <w:lang w:val="es-AR" w:eastAsia="es-AR"/>
         </w:rPr>
         <w:drawing>
@@ -2377,6 +2533,247 @@
             <wp:extent cx="5612130" cy="2226310"/>
             <wp:effectExtent l="0" t="0" r="7620" b="2540"/>
             <wp:docPr id="3" name="Imagen 3"/>
+            <wp:cNvGraphicFramePr>
+              <a:graphicFrameLocks xmlns:a="http://schemas.openxmlformats.org/drawingml/2006/main" noChangeAspect="1"/>
+            </wp:cNvGraphicFramePr>
+            <a:graphic xmlns:a="http://schemas.openxmlformats.org/drawingml/2006/main">
+              <a:graphicData uri="http://schemas.openxmlformats.org/drawingml/2006/picture">
+                <pic:pic xmlns:pic="http://schemas.openxmlformats.org/drawingml/2006/picture">
+                  <pic:nvPicPr>
+                    <pic:cNvPr id="0" name=""/>
+                    <pic:cNvPicPr/>
+                  </pic:nvPicPr>
+                  <pic:blipFill>
+                    <a:blip r:embed="rId18"/>
+                    <a:stretch>
+                      <a:fillRect/>
+                    </a:stretch>
+                  </pic:blipFill>
+                  <pic:spPr>
+                    <a:xfrm>
+                      <a:off x="0" y="0"/>
+                      <a:ext cx="5612130" cy="2226310"/>
+                    </a:xfrm>
+                    <a:prstGeom prst="rect">
+                      <a:avLst/>
+                    </a:prstGeom>
+                  </pic:spPr>
+                </pic:pic>
+              </a:graphicData>
+            </a:graphic>
+          </wp:inline>
+        </w:drawing>
+      </w:r>
+    </w:p>
+    <w:p>
+      <w:pPr>
+        <w:pStyle w:val="Prrafodelista"/>
+        <w:numPr>
+          <w:ilvl w:val="1"/>
+          <w:numId w:val="22"/>
+        </w:numPr>
+        <w:spacing w:after="0" w:line="240" w:lineRule="auto"/>
+        <w:rPr>
+          <w:color w:val="000000" w:themeColor="text1"/>
+          <w:lang w:val="es-AR"/>
+        </w:rPr>
+      </w:pPr>
+      <w:r>
+        <w:rPr>
+          <w:color w:val="000000" w:themeColor="text1"/>
+          <w:lang w:val="es-AR"/>
+        </w:rPr>
+        <w:t>Comparar el resultado vs la ganancia teórica</w:t>
+      </w:r>
+    </w:p>
+    <w:p>
+      <w:pPr>
+        <w:pStyle w:val="Prrafodelista"/>
+        <w:numPr>
+          <w:ilvl w:val="2"/>
+          <w:numId w:val="22"/>
+        </w:numPr>
+        <w:spacing w:after="0" w:line="240" w:lineRule="auto"/>
+        <w:rPr>
+          <w:color w:val="000000" w:themeColor="text1"/>
+          <w:lang w:val="es-AR"/>
+        </w:rPr>
+      </w:pPr>
+      <w:r>
+        <w:rPr>
+          <w:color w:val="000000" w:themeColor="text1"/>
+          <w:lang w:val="es-AR"/>
+        </w:rPr>
+        <w:t xml:space="preserve">Obtener los parámetros vía </w:t>
+      </w:r>
+      <w:proofErr w:type="spellStart"/>
+      <w:r>
+        <w:rPr>
+          <w:color w:val="000000" w:themeColor="text1"/>
+          <w:lang w:val="es-AR"/>
+        </w:rPr>
+        <w:t>Results</w:t>
+      </w:r>
+      <w:proofErr w:type="spellEnd"/>
+      <w:r>
+        <w:rPr>
+          <w:color w:val="000000" w:themeColor="text1"/>
+          <w:lang w:val="es-AR"/>
+        </w:rPr>
+        <w:t xml:space="preserve"> → </w:t>
+      </w:r>
+      <w:proofErr w:type="spellStart"/>
+      <w:r>
+        <w:rPr>
+          <w:color w:val="000000" w:themeColor="text1"/>
+          <w:lang w:val="es-AR"/>
+        </w:rPr>
+        <w:t>Annotate</w:t>
+      </w:r>
+      <w:proofErr w:type="spellEnd"/>
+      <w:r>
+        <w:rPr>
+          <w:color w:val="000000" w:themeColor="text1"/>
+          <w:lang w:val="es-AR"/>
+        </w:rPr>
+        <w:t xml:space="preserve"> → </w:t>
+      </w:r>
+      <w:r>
+        <w:rPr>
+          <w:color w:val="000000" w:themeColor="text1"/>
+          <w:lang w:val="es-AR"/>
+        </w:rPr>
+        <w:t xml:space="preserve">DC </w:t>
+      </w:r>
+      <w:proofErr w:type="spellStart"/>
+      <w:r>
+        <w:rPr>
+          <w:color w:val="000000" w:themeColor="text1"/>
+          <w:lang w:val="es-AR"/>
+        </w:rPr>
+        <w:t>Operating</w:t>
+      </w:r>
+      <w:proofErr w:type="spellEnd"/>
+      <w:r>
+        <w:rPr>
+          <w:color w:val="000000" w:themeColor="text1"/>
+          <w:lang w:val="es-AR"/>
+        </w:rPr>
+        <w:t xml:space="preserve"> </w:t>
+      </w:r>
+      <w:proofErr w:type="spellStart"/>
+      <w:r>
+        <w:rPr>
+          <w:color w:val="000000" w:themeColor="text1"/>
+          <w:lang w:val="es-AR"/>
+        </w:rPr>
+        <w:t>Points</w:t>
+      </w:r>
+      <w:proofErr w:type="spellEnd"/>
+    </w:p>
+    <w:p>
+      <w:pPr>
+        <w:pStyle w:val="Prrafodelista"/>
+        <w:spacing w:after="0" w:line="240" w:lineRule="auto"/>
+        <w:ind w:left="2160"/>
+        <w:rPr>
+          <w:color w:val="000000" w:themeColor="text1"/>
+          <w:lang w:val="es-AR"/>
+        </w:rPr>
+      </w:pPr>
+    </w:p>
+    <w:p>
+      <w:pPr>
+        <w:pStyle w:val="Prrafodelista"/>
+        <w:spacing w:after="0" w:line="240" w:lineRule="auto"/>
+        <w:ind w:left="2160"/>
+        <w:rPr>
+          <w:color w:val="000000" w:themeColor="text1"/>
+          <w:lang w:val="es-AR"/>
+        </w:rPr>
+      </w:pPr>
+      <w:r>
+        <w:rPr>
+          <w:color w:val="000000" w:themeColor="text1"/>
+          <w:lang w:val="es-AR"/>
+        </w:rPr>
+        <w:t>G = Gm</w:t>
+      </w:r>
+      <w:r>
+        <w:rPr>
+          <w:color w:val="000000" w:themeColor="text1"/>
+          <w:lang w:val="es-AR"/>
+        </w:rPr>
+        <w:t>_mn0</w:t>
+      </w:r>
+      <w:r>
+        <w:rPr>
+          <w:color w:val="000000" w:themeColor="text1"/>
+          <w:lang w:val="es-AR"/>
+        </w:rPr>
+        <w:t xml:space="preserve"> x (ro_mn0 // ro_mp0) = 237.14</w:t>
+      </w:r>
+    </w:p>
+    <w:p>
+      <w:pPr>
+        <w:pStyle w:val="Prrafodelista"/>
+        <w:spacing w:after="0" w:line="240" w:lineRule="auto"/>
+        <w:ind w:left="2160"/>
+        <w:rPr>
+          <w:color w:val="000000" w:themeColor="text1"/>
+          <w:lang w:val="es-AR"/>
+        </w:rPr>
+      </w:pPr>
+    </w:p>
+    <w:p>
+      <w:pPr>
+        <w:pStyle w:val="Prrafodelista"/>
+        <w:numPr>
+          <w:ilvl w:val="1"/>
+          <w:numId w:val="22"/>
+        </w:numPr>
+        <w:spacing w:after="0" w:line="240" w:lineRule="auto"/>
+        <w:rPr>
+          <w:color w:val="000000" w:themeColor="text1"/>
+          <w:lang w:val="es-AR"/>
+        </w:rPr>
+      </w:pPr>
+      <w:r>
+        <w:rPr>
+          <w:color w:val="000000" w:themeColor="text1"/>
+          <w:lang w:val="es-AR"/>
+        </w:rPr>
+        <w:t xml:space="preserve">Graficar la </w:t>
+      </w:r>
+      <w:r>
+        <w:rPr>
+          <w:color w:val="000000" w:themeColor="text1"/>
+          <w:lang w:val="es-AR"/>
+        </w:rPr>
+        <w:t>ganancia de la segunda etapa</w:t>
+      </w:r>
+    </w:p>
+    <w:p>
+      <w:pPr>
+        <w:pStyle w:val="Prrafodelista"/>
+        <w:spacing w:after="0" w:line="240" w:lineRule="auto"/>
+        <w:ind w:left="1440"/>
+        <w:rPr>
+          <w:color w:val="000000" w:themeColor="text1"/>
+          <w:lang w:val="es-AR"/>
+        </w:rPr>
+      </w:pPr>
+      <w:r>
+        <w:rPr>
+          <w:noProof/>
+          <w:color w:val="000000" w:themeColor="text1"/>
+          <w:lang w:val="es-AR" w:eastAsia="es-AR"/>
+        </w:rPr>
+        <w:drawing>
+          <wp:inline distT="0" distB="0" distL="0" distR="0" wp14:anchorId="7AFA215B" wp14:editId="68DE8A61">
+            <wp:extent cx="5612130" cy="2211070"/>
+            <wp:effectExtent l="0" t="0" r="7620" b="0"/>
+            <wp:docPr id="5" name="Imagen 5"/>
             <wp:cNvGraphicFramePr>
               <a:graphicFrameLocks xmlns:a="http://schemas.openxmlformats.org/drawingml/2006/main" noChangeAspect="1"/>
             </wp:cNvGraphicFramePr>
@@ -2396,7 +2793,7 @@
                   <pic:spPr>
                     <a:xfrm>
                       <a:off x="0" y="0"/>
-                      <a:ext cx="5612130" cy="2226310"/>
+                      <a:ext cx="5612130" cy="2211070"/>
                     </a:xfrm>
                     <a:prstGeom prst="rect">
                       <a:avLst/>
@@ -2418,164 +2815,60 @@
         </w:numPr>
         <w:spacing w:after="0" w:line="240" w:lineRule="auto"/>
         <w:rPr>
-          <w:lang w:val="es-AR"/>
-        </w:rPr>
-      </w:pPr>
-      <w:r>
-        <w:rPr>
+          <w:color w:val="000000" w:themeColor="text1"/>
+          <w:lang w:val="es-AR"/>
+        </w:rPr>
+      </w:pPr>
+      <w:r>
+        <w:rPr>
+          <w:color w:val="000000" w:themeColor="text1"/>
           <w:lang w:val="es-AR"/>
         </w:rPr>
         <w:t>Comparar el resultado vs la ganancia teórica</w:t>
       </w:r>
+      <w:r>
+        <w:rPr>
+          <w:color w:val="000000" w:themeColor="text1"/>
+          <w:lang w:val="es-AR"/>
+        </w:rPr>
+        <w:t xml:space="preserve"> </w:t>
+      </w:r>
     </w:p>
     <w:p>
       <w:pPr>
         <w:pStyle w:val="Prrafodelista"/>
-        <w:numPr>
-          <w:ilvl w:val="2"/>
-          <w:numId w:val="22"/>
-        </w:numPr>
-        <w:spacing w:after="0" w:line="240" w:lineRule="auto"/>
-        <w:rPr>
-          <w:lang w:val="es-AR"/>
-        </w:rPr>
-      </w:pPr>
-      <w:r>
-        <w:rPr>
-          <w:lang w:val="es-AR"/>
-        </w:rPr>
-        <w:t xml:space="preserve">Obtener los parámetros vía </w:t>
-      </w:r>
-      <w:proofErr w:type="spellStart"/>
-      <w:r>
-        <w:rPr>
-          <w:lang w:val="es-AR"/>
-        </w:rPr>
-        <w:t>Results</w:t>
-      </w:r>
-      <w:proofErr w:type="spellEnd"/>
-      <w:r>
-        <w:rPr>
-          <w:lang w:val="es-AR"/>
-        </w:rPr>
-        <w:t xml:space="preserve"> </w:t>
-      </w:r>
-      <w:r>
-        <w:rPr>
-          <w:lang w:val="es-AR"/>
-        </w:rPr>
-        <w:t>→</w:t>
-      </w:r>
-      <w:r>
-        <w:rPr>
-          <w:lang w:val="es-AR"/>
-        </w:rPr>
-        <w:t xml:space="preserve"> </w:t>
-      </w:r>
-      <w:proofErr w:type="spellStart"/>
-      <w:r>
-        <w:rPr>
-          <w:lang w:val="es-AR"/>
-        </w:rPr>
-        <w:t>Annotate</w:t>
-      </w:r>
-      <w:proofErr w:type="spellEnd"/>
-      <w:r>
-        <w:rPr>
-          <w:lang w:val="es-AR"/>
-        </w:rPr>
-        <w:t xml:space="preserve"> </w:t>
-      </w:r>
-      <w:r>
-        <w:rPr>
-          <w:lang w:val="es-AR"/>
-        </w:rPr>
-        <w:t>→</w:t>
-      </w:r>
-      <w:r>
-        <w:rPr>
-          <w:lang w:val="es-AR"/>
-        </w:rPr>
-        <w:t xml:space="preserve"> </w:t>
-      </w:r>
-      <w:r>
-        <w:rPr>
-          <w:lang w:val="es-AR"/>
-        </w:rPr>
-        <w:t xml:space="preserve">DC </w:t>
-      </w:r>
-      <w:proofErr w:type="spellStart"/>
-      <w:r>
-        <w:rPr>
-          <w:lang w:val="es-AR"/>
-        </w:rPr>
-        <w:t>Operating</w:t>
-      </w:r>
-      <w:proofErr w:type="spellEnd"/>
-      <w:r>
-        <w:rPr>
-          <w:lang w:val="es-AR"/>
-        </w:rPr>
-        <w:t xml:space="preserve"> </w:t>
-      </w:r>
-      <w:proofErr w:type="spellStart"/>
-      <w:r>
-        <w:rPr>
-          <w:lang w:val="es-AR"/>
-        </w:rPr>
-        <w:t>Points</w:t>
-      </w:r>
-      <w:proofErr w:type="spellEnd"/>
+        <w:spacing w:after="0" w:line="240" w:lineRule="auto"/>
+        <w:rPr>
+          <w:color w:val="000000" w:themeColor="text1"/>
+          <w:lang w:val="es-AR"/>
+        </w:rPr>
+      </w:pPr>
     </w:p>
     <w:p>
       <w:pPr>
         <w:pStyle w:val="Prrafodelista"/>
         <w:spacing w:after="0" w:line="240" w:lineRule="auto"/>
-        <w:ind w:left="2160"/>
-        <w:rPr>
-          <w:color w:val="FF0000"/>
-          <w:lang w:val="es-AR"/>
-        </w:rPr>
-      </w:pPr>
+        <w:ind w:firstLine="360"/>
+        <w:rPr>
+          <w:color w:val="000000" w:themeColor="text1"/>
+          <w:lang w:val="es-AR"/>
+        </w:rPr>
+      </w:pPr>
+      <w:r>
+        <w:rPr>
+          <w:color w:val="000000" w:themeColor="text1"/>
+          <w:lang w:val="es-AR"/>
+        </w:rPr>
+        <w:t>G = Gm_mp2 x (ro_mp2 // ro_mn3) = 238.09</w:t>
+      </w:r>
     </w:p>
     <w:p>
       <w:pPr>
         <w:pStyle w:val="Prrafodelista"/>
         <w:spacing w:after="0" w:line="240" w:lineRule="auto"/>
-        <w:ind w:left="2160"/>
-        <w:rPr>
-          <w:color w:val="FF0000"/>
-          <w:lang w:val="es-AR"/>
-        </w:rPr>
-      </w:pPr>
-      <w:r>
-        <w:rPr>
-          <w:color w:val="FF0000"/>
-          <w:lang w:val="es-AR"/>
-        </w:rPr>
-        <w:t>G = Gm</w:t>
-      </w:r>
-      <w:r>
-        <w:rPr>
-          <w:color w:val="FF0000"/>
-          <w:lang w:val="es-AR"/>
-        </w:rPr>
-        <w:t>_mn0</w:t>
-      </w:r>
-      <w:r>
-        <w:rPr>
-          <w:color w:val="FF0000"/>
-          <w:lang w:val="es-AR"/>
-        </w:rPr>
-        <w:t xml:space="preserve"> x (ro_mn0 // ro_mp0) = 237.14</w:t>
-      </w:r>
-    </w:p>
-    <w:p>
-      <w:pPr>
-        <w:pStyle w:val="Prrafodelista"/>
-        <w:spacing w:after="0" w:line="240" w:lineRule="auto"/>
-        <w:ind w:left="2160"/>
-        <w:rPr>
+        <w:ind w:left="1440"/>
+        <w:rPr>
+          <w:color w:val="000000" w:themeColor="text1"/>
           <w:lang w:val="es-AR"/>
         </w:rPr>
       </w:pPr>
@@ -2589,41 +2882,146 @@
         </w:numPr>
         <w:spacing w:after="0" w:line="240" w:lineRule="auto"/>
         <w:rPr>
-          <w:lang w:val="es-AR"/>
-        </w:rPr>
-      </w:pPr>
-      <w:r>
-        <w:rPr>
-          <w:lang w:val="es-AR"/>
-        </w:rPr>
-        <w:t xml:space="preserve">Graficar la </w:t>
-      </w:r>
-      <w:r>
-        <w:rPr>
-          <w:lang w:val="es-AR"/>
-        </w:rPr>
-        <w:t>ganancia de la segunda etapa</w:t>
-      </w:r>
+          <w:color w:val="000000" w:themeColor="text1"/>
+          <w:lang w:val="es-AR"/>
+        </w:rPr>
+      </w:pPr>
+      <w:r>
+        <w:rPr>
+          <w:color w:val="000000" w:themeColor="text1"/>
+          <w:lang w:val="es-AR"/>
+        </w:rPr>
+        <w:t xml:space="preserve">Graficar la ganancia del amplificador en dB. </w:t>
+      </w:r>
+      <w:proofErr w:type="gramStart"/>
+      <w:r>
+        <w:rPr>
+          <w:color w:val="000000" w:themeColor="text1"/>
+          <w:lang w:val="es-AR"/>
+        </w:rPr>
+        <w:t>Es estable?</w:t>
+      </w:r>
+      <w:proofErr w:type="gramEnd"/>
     </w:p>
     <w:p>
       <w:pPr>
         <w:pStyle w:val="Prrafodelista"/>
         <w:spacing w:after="0" w:line="240" w:lineRule="auto"/>
-        <w:ind w:left="1440"/>
-        <w:rPr>
+        <w:rPr>
+          <w:color w:val="000000" w:themeColor="text1"/>
+          <w:lang w:val="es-AR"/>
+        </w:rPr>
+      </w:pPr>
+    </w:p>
+    <w:p>
+      <w:pPr>
+        <w:spacing w:after="0" w:line="240" w:lineRule="auto"/>
+        <w:rPr>
+          <w:color w:val="000000" w:themeColor="text1"/>
+          <w:lang w:val="es-AR"/>
+        </w:rPr>
+      </w:pPr>
+    </w:p>
+    <w:p>
+      <w:pPr>
+        <w:spacing w:after="0" w:line="240" w:lineRule="auto"/>
+        <w:rPr>
+          <w:color w:val="000000" w:themeColor="text1"/>
+          <w:lang w:val="es-AR"/>
+        </w:rPr>
+      </w:pPr>
+    </w:p>
+    <w:p>
+      <w:pPr>
+        <w:spacing w:after="0" w:line="240" w:lineRule="auto"/>
+        <w:rPr>
+          <w:color w:val="000000" w:themeColor="text1"/>
+          <w:lang w:val="es-AR"/>
+        </w:rPr>
+      </w:pPr>
+    </w:p>
+    <w:p>
+      <w:pPr>
+        <w:spacing w:after="0" w:line="240" w:lineRule="auto"/>
+        <w:rPr>
+          <w:color w:val="000000" w:themeColor="text1"/>
+          <w:lang w:val="es-AR"/>
+        </w:rPr>
+      </w:pPr>
+    </w:p>
+    <w:p>
+      <w:pPr>
+        <w:spacing w:after="0" w:line="240" w:lineRule="auto"/>
+        <w:rPr>
+          <w:color w:val="000000" w:themeColor="text1"/>
+          <w:lang w:val="es-AR"/>
+        </w:rPr>
+      </w:pPr>
+    </w:p>
+    <w:p>
+      <w:pPr>
+        <w:spacing w:after="0" w:line="240" w:lineRule="auto"/>
+        <w:rPr>
+          <w:color w:val="000000" w:themeColor="text1"/>
+          <w:lang w:val="es-AR"/>
+        </w:rPr>
+      </w:pPr>
+    </w:p>
+    <w:p>
+      <w:pPr>
+        <w:spacing w:after="0" w:line="240" w:lineRule="auto"/>
+        <w:rPr>
+          <w:color w:val="000000" w:themeColor="text1"/>
+          <w:lang w:val="es-AR"/>
+        </w:rPr>
+      </w:pPr>
+    </w:p>
+    <w:p>
+      <w:pPr>
+        <w:spacing w:after="0" w:line="240" w:lineRule="auto"/>
+        <w:rPr>
+          <w:color w:val="000000" w:themeColor="text1"/>
+          <w:lang w:val="es-AR"/>
+        </w:rPr>
+      </w:pPr>
+    </w:p>
+    <w:p>
+      <w:pPr>
+        <w:spacing w:after="0" w:line="240" w:lineRule="auto"/>
+        <w:rPr>
+          <w:color w:val="000000" w:themeColor="text1"/>
+          <w:lang w:val="es-AR"/>
+        </w:rPr>
+      </w:pPr>
+    </w:p>
+    <w:p>
+      <w:pPr>
+        <w:spacing w:after="0" w:line="240" w:lineRule="auto"/>
+        <w:rPr>
+          <w:color w:val="000000" w:themeColor="text1"/>
+          <w:lang w:val="es-AR"/>
+        </w:rPr>
+      </w:pPr>
+    </w:p>
+    <w:p>
+      <w:pPr>
+        <w:spacing w:after="0" w:line="240" w:lineRule="auto"/>
+        <w:rPr>
+          <w:color w:val="000000" w:themeColor="text1"/>
           <w:lang w:val="es-AR"/>
         </w:rPr>
       </w:pPr>
       <w:r>
         <w:rPr>
           <w:noProof/>
-          <w:lang w:val="es-AR" w:eastAsia="es-AR"/>
+          <w:color w:val="000000" w:themeColor="text1"/>
+          <w:lang w:val="es-AR"/>
         </w:rPr>
         <w:drawing>
-          <wp:inline distT="0" distB="0" distL="0" distR="0" wp14:anchorId="7AFA215B" wp14:editId="68DE8A61">
-            <wp:extent cx="5612130" cy="2211070"/>
-            <wp:effectExtent l="0" t="0" r="7620" b="0"/>
-            <wp:docPr id="5" name="Imagen 5"/>
+          <wp:inline distT="0" distB="0" distL="0" distR="0" wp14:anchorId="0D0555AF" wp14:editId="44014E30">
+            <wp:extent cx="5063031" cy="1990725"/>
+            <wp:effectExtent l="0" t="0" r="4445" b="0"/>
+            <wp:docPr id="4" name="Imagen 4"/>
             <wp:cNvGraphicFramePr>
               <a:graphicFrameLocks xmlns:a="http://schemas.openxmlformats.org/drawingml/2006/main" noChangeAspect="1"/>
             </wp:cNvGraphicFramePr>
@@ -2643,7 +3041,7 @@
                   <pic:spPr>
                     <a:xfrm>
                       <a:off x="0" y="0"/>
-                      <a:ext cx="5612130" cy="2211070"/>
+                      <a:ext cx="5064750" cy="1991401"/>
                     </a:xfrm>
                     <a:prstGeom prst="rect">
                       <a:avLst/>
@@ -2659,253 +3057,33 @@
     <w:p>
       <w:pPr>
         <w:pStyle w:val="Prrafodelista"/>
-        <w:numPr>
-          <w:ilvl w:val="1"/>
-          <w:numId w:val="22"/>
-        </w:numPr>
-        <w:spacing w:after="0" w:line="240" w:lineRule="auto"/>
-        <w:rPr>
-          <w:lang w:val="es-AR"/>
-        </w:rPr>
-      </w:pPr>
-      <w:r>
-        <w:rPr>
-          <w:lang w:val="es-AR"/>
-        </w:rPr>
-        <w:t>Comparar el resultado vs la ganancia teórica</w:t>
-      </w:r>
-      <w:r>
-        <w:rPr>
-          <w:lang w:val="es-AR"/>
-        </w:rPr>
-        <w:t xml:space="preserve"> </w:t>
-      </w:r>
-    </w:p>
-    <w:p>
-      <w:pPr>
-        <w:pStyle w:val="Prrafodelista"/>
-        <w:spacing w:after="0" w:line="240" w:lineRule="auto"/>
-        <w:rPr>
-          <w:color w:val="FF0000"/>
-          <w:lang w:val="es-AR"/>
-        </w:rPr>
-      </w:pPr>
-    </w:p>
-    <w:p>
-      <w:pPr>
-        <w:pStyle w:val="Prrafodelista"/>
-        <w:spacing w:after="0" w:line="240" w:lineRule="auto"/>
-        <w:ind w:firstLine="360"/>
-        <w:rPr>
-          <w:color w:val="FF0000"/>
-          <w:lang w:val="es-AR"/>
-        </w:rPr>
-      </w:pPr>
-      <w:r>
-        <w:rPr>
-          <w:color w:val="FF0000"/>
-          <w:lang w:val="es-AR"/>
-        </w:rPr>
-        <w:t>G = Gm</w:t>
-      </w:r>
-      <w:r>
-        <w:rPr>
-          <w:color w:val="FF0000"/>
-          <w:lang w:val="es-AR"/>
-        </w:rPr>
-        <w:t>_mp2</w:t>
-      </w:r>
-      <w:r>
-        <w:rPr>
-          <w:color w:val="FF0000"/>
-          <w:lang w:val="es-AR"/>
-        </w:rPr>
-        <w:t xml:space="preserve"> x (</w:t>
-      </w:r>
-      <w:r>
-        <w:rPr>
-          <w:color w:val="FF0000"/>
-          <w:lang w:val="es-AR"/>
-        </w:rPr>
-        <w:t>ro_mp2</w:t>
-      </w:r>
-      <w:r>
-        <w:rPr>
-          <w:color w:val="FF0000"/>
-          <w:lang w:val="es-AR"/>
-        </w:rPr>
-        <w:t xml:space="preserve"> // ro_m</w:t>
-      </w:r>
-      <w:r>
-        <w:rPr>
-          <w:color w:val="FF0000"/>
-          <w:lang w:val="es-AR"/>
-        </w:rPr>
-        <w:t>n3</w:t>
-      </w:r>
-      <w:r>
-        <w:rPr>
-          <w:color w:val="FF0000"/>
-          <w:lang w:val="es-AR"/>
-        </w:rPr>
-        <w:t xml:space="preserve">) = </w:t>
-      </w:r>
-      <w:r>
-        <w:rPr>
-          <w:color w:val="FF0000"/>
-          <w:lang w:val="es-AR"/>
-        </w:rPr>
-        <w:t>238.09</w:t>
-      </w:r>
-    </w:p>
-    <w:p>
-      <w:pPr>
-        <w:pStyle w:val="Prrafodelista"/>
         <w:spacing w:after="0" w:line="240" w:lineRule="auto"/>
         <w:ind w:left="1440"/>
         <w:rPr>
-          <w:lang w:val="es-AR"/>
-        </w:rPr>
-      </w:pPr>
-    </w:p>
-    <w:p>
-      <w:pPr>
-        <w:pStyle w:val="Prrafodelista"/>
-        <w:numPr>
-          <w:ilvl w:val="1"/>
-          <w:numId w:val="22"/>
-        </w:numPr>
-        <w:spacing w:after="0" w:line="240" w:lineRule="auto"/>
-        <w:rPr>
-          <w:lang w:val="es-AR"/>
-        </w:rPr>
-      </w:pPr>
-      <w:r>
-        <w:rPr>
-          <w:lang w:val="es-AR"/>
-        </w:rPr>
-        <w:t xml:space="preserve">Graficar la ganancia del amplificador en dB. </w:t>
-      </w:r>
-      <w:r>
-        <w:rPr>
-          <w:lang w:val="es-AR"/>
-        </w:rPr>
-        <w:t>Es estable</w:t>
-      </w:r>
-      <w:proofErr w:type="gramStart"/>
-      <w:r>
-        <w:rPr>
-          <w:lang w:val="es-AR"/>
-        </w:rPr>
-        <w:t>?</w:t>
-      </w:r>
-      <w:proofErr w:type="gramEnd"/>
-    </w:p>
-    <w:p>
-      <w:pPr>
-        <w:pStyle w:val="Prrafodelista"/>
-        <w:spacing w:after="0" w:line="240" w:lineRule="auto"/>
-        <w:rPr>
-          <w:lang w:val="es-AR"/>
-        </w:rPr>
-      </w:pPr>
-    </w:p>
-    <w:p>
-      <w:pPr>
-        <w:spacing w:after="0" w:line="240" w:lineRule="auto"/>
-        <w:rPr>
-          <w:lang w:val="es-AR"/>
-        </w:rPr>
-      </w:pPr>
-    </w:p>
-    <w:p>
-      <w:pPr>
-        <w:spacing w:after="0" w:line="240" w:lineRule="auto"/>
-        <w:rPr>
-          <w:lang w:val="es-AR"/>
-        </w:rPr>
-      </w:pPr>
-    </w:p>
-    <w:p>
-      <w:pPr>
-        <w:spacing w:after="0" w:line="240" w:lineRule="auto"/>
-        <w:rPr>
-          <w:lang w:val="es-AR"/>
-        </w:rPr>
-      </w:pPr>
-    </w:p>
-    <w:p>
-      <w:pPr>
-        <w:spacing w:after="0" w:line="240" w:lineRule="auto"/>
-        <w:rPr>
-          <w:lang w:val="es-AR"/>
-        </w:rPr>
-      </w:pPr>
-    </w:p>
-    <w:p>
-      <w:pPr>
-        <w:spacing w:after="0" w:line="240" w:lineRule="auto"/>
-        <w:rPr>
-          <w:lang w:val="es-AR"/>
-        </w:rPr>
-      </w:pPr>
-    </w:p>
-    <w:p>
-      <w:pPr>
-        <w:spacing w:after="0" w:line="240" w:lineRule="auto"/>
-        <w:rPr>
-          <w:lang w:val="es-AR"/>
-        </w:rPr>
-      </w:pPr>
-    </w:p>
-    <w:p>
-      <w:pPr>
-        <w:spacing w:after="0" w:line="240" w:lineRule="auto"/>
-        <w:rPr>
-          <w:lang w:val="es-AR"/>
-        </w:rPr>
-      </w:pPr>
-    </w:p>
-    <w:p>
-      <w:pPr>
-        <w:spacing w:after="0" w:line="240" w:lineRule="auto"/>
-        <w:rPr>
-          <w:lang w:val="es-AR"/>
-        </w:rPr>
-      </w:pPr>
-    </w:p>
-    <w:p>
-      <w:pPr>
-        <w:spacing w:after="0" w:line="240" w:lineRule="auto"/>
-        <w:rPr>
-          <w:lang w:val="es-AR"/>
-        </w:rPr>
-      </w:pPr>
-    </w:p>
-    <w:p>
-      <w:pPr>
-        <w:spacing w:after="0" w:line="240" w:lineRule="auto"/>
-        <w:rPr>
-          <w:lang w:val="es-AR"/>
-        </w:rPr>
-      </w:pPr>
-    </w:p>
-    <w:p>
-      <w:pPr>
-        <w:spacing w:after="0" w:line="240" w:lineRule="auto"/>
-        <w:rPr>
-          <w:lang w:val="es-AR"/>
-        </w:rPr>
-      </w:pPr>
-      <w:r>
-        <w:rPr>
+          <w:color w:val="000000" w:themeColor="text1"/>
+          <w:lang w:val="es-AR"/>
+        </w:rPr>
+      </w:pPr>
+    </w:p>
+    <w:p>
+      <w:pPr>
+        <w:spacing w:after="0" w:line="240" w:lineRule="auto"/>
+        <w:rPr>
+          <w:color w:val="000000" w:themeColor="text1"/>
+          <w:lang w:val="es-AR"/>
+        </w:rPr>
+      </w:pPr>
+      <w:r>
+        <w:rPr>
+          <w:noProof/>
+          <w:color w:val="000000" w:themeColor="text1"/>
           <w:lang w:val="es-AR"/>
         </w:rPr>
         <w:drawing>
-          <wp:inline distT="0" distB="0" distL="0" distR="0" wp14:anchorId="0D0555AF" wp14:editId="44014E30">
-            <wp:extent cx="5063031" cy="1990725"/>
-            <wp:effectExtent l="0" t="0" r="4445" b="0"/>
-            <wp:docPr id="4" name="Imagen 4"/>
+          <wp:inline distT="0" distB="0" distL="0" distR="0" wp14:anchorId="6052E2CB" wp14:editId="77A39DB7">
+            <wp:extent cx="5029200" cy="1966042"/>
+            <wp:effectExtent l="0" t="0" r="0" b="0"/>
+            <wp:docPr id="6" name="Imagen 6"/>
             <wp:cNvGraphicFramePr>
               <a:graphicFrameLocks xmlns:a="http://schemas.openxmlformats.org/drawingml/2006/main" noChangeAspect="1"/>
             </wp:cNvGraphicFramePr>
@@ -2925,64 +3103,6 @@
                   <pic:spPr>
                     <a:xfrm>
                       <a:off x="0" y="0"/>
-                      <a:ext cx="5064750" cy="1991401"/>
-                    </a:xfrm>
-                    <a:prstGeom prst="rect">
-                      <a:avLst/>
-                    </a:prstGeom>
-                  </pic:spPr>
-                </pic:pic>
-              </a:graphicData>
-            </a:graphic>
-          </wp:inline>
-        </w:drawing>
-      </w:r>
-    </w:p>
-    <w:p>
-      <w:pPr>
-        <w:pStyle w:val="Prrafodelista"/>
-        <w:spacing w:after="0" w:line="240" w:lineRule="auto"/>
-        <w:ind w:left="1440"/>
-        <w:rPr>
-          <w:lang w:val="es-AR"/>
-        </w:rPr>
-      </w:pPr>
-    </w:p>
-    <w:p>
-      <w:pPr>
-        <w:spacing w:after="0" w:line="240" w:lineRule="auto"/>
-        <w:rPr>
-          <w:lang w:val="es-AR"/>
-        </w:rPr>
-      </w:pPr>
-      <w:r>
-        <w:rPr>
-          <w:lang w:val="es-AR"/>
-        </w:rPr>
-        <w:drawing>
-          <wp:inline distT="0" distB="0" distL="0" distR="0" wp14:anchorId="6052E2CB" wp14:editId="77A39DB7">
-            <wp:extent cx="5029200" cy="1966042"/>
-            <wp:effectExtent l="0" t="0" r="0" b="0"/>
-            <wp:docPr id="6" name="Imagen 6"/>
-            <wp:cNvGraphicFramePr>
-              <a:graphicFrameLocks xmlns:a="http://schemas.openxmlformats.org/drawingml/2006/main" noChangeAspect="1"/>
-            </wp:cNvGraphicFramePr>
-            <a:graphic xmlns:a="http://schemas.openxmlformats.org/drawingml/2006/main">
-              <a:graphicData uri="http://schemas.openxmlformats.org/drawingml/2006/picture">
-                <pic:pic xmlns:pic="http://schemas.openxmlformats.org/drawingml/2006/picture">
-                  <pic:nvPicPr>
-                    <pic:cNvPr id="0" name=""/>
-                    <pic:cNvPicPr/>
-                  </pic:nvPicPr>
-                  <pic:blipFill>
-                    <a:blip r:embed="rId22"/>
-                    <a:stretch>
-                      <a:fillRect/>
-                    </a:stretch>
-                  </pic:blipFill>
-                  <pic:spPr>
-                    <a:xfrm>
-                      <a:off x="0" y="0"/>
                       <a:ext cx="5046480" cy="1972797"/>
                     </a:xfrm>
                     <a:prstGeom prst="rect">
@@ -3000,14 +3120,16 @@
       <w:pPr>
         <w:spacing w:after="0" w:line="240" w:lineRule="auto"/>
         <w:rPr>
-          <w:lang w:val="es-AR"/>
-        </w:rPr>
-      </w:pPr>
-    </w:p>
-    <w:p>
-      <w:pPr>
-        <w:spacing w:after="0" w:line="240" w:lineRule="auto"/>
-        <w:rPr>
+          <w:color w:val="000000" w:themeColor="text1"/>
+          <w:lang w:val="es-AR"/>
+        </w:rPr>
+      </w:pPr>
+    </w:p>
+    <w:p>
+      <w:pPr>
+        <w:spacing w:after="0" w:line="240" w:lineRule="auto"/>
+        <w:rPr>
+          <w:color w:val="000000" w:themeColor="text1"/>
           <w:lang w:val="es-AR"/>
         </w:rPr>
       </w:pPr>
@@ -3016,7 +3138,7 @@
       <w:pPr>
         <w:rPr>
           <w:bCs/>
-          <w:color w:val="FF0000"/>
+          <w:color w:val="000000" w:themeColor="text1"/>
           <w:sz w:val="24"/>
           <w:szCs w:val="24"/>
           <w:lang w:val="es-AR"/>
@@ -3025,7 +3147,7 @@
       <w:r>
         <w:rPr>
           <w:bCs/>
-          <w:color w:val="FF0000"/>
+          <w:color w:val="000000" w:themeColor="text1"/>
           <w:sz w:val="24"/>
           <w:szCs w:val="24"/>
           <w:lang w:val="es-AR"/>
@@ -3036,7 +3158,7 @@
       <w:r>
         <w:rPr>
           <w:bCs/>
-          <w:color w:val="FF0000"/>
+          <w:color w:val="000000" w:themeColor="text1"/>
           <w:sz w:val="24"/>
           <w:szCs w:val="24"/>
           <w:lang w:val="es-AR"/>
@@ -3044,99 +3166,100 @@
         <w:t>vo</w:t>
       </w:r>
       <w:proofErr w:type="spellEnd"/>
-      <w:proofErr w:type="gramStart"/>
       <w:r>
         <w:rPr>
           <w:bCs/>
-          <w:color w:val="FF0000"/>
+          <w:color w:val="000000" w:themeColor="text1"/>
           <w:sz w:val="24"/>
           <w:szCs w:val="24"/>
           <w:lang w:val="es-AR"/>
         </w:rPr>
-        <w:t>/(</w:t>
-      </w:r>
-      <w:proofErr w:type="gramEnd"/>
+        <w:t>/(vip-</w:t>
+      </w:r>
+      <w:proofErr w:type="spellStart"/>
       <w:r>
         <w:rPr>
           <w:bCs/>
-          <w:color w:val="FF0000"/>
+          <w:color w:val="000000" w:themeColor="text1"/>
           <w:sz w:val="24"/>
           <w:szCs w:val="24"/>
           <w:lang w:val="es-AR"/>
         </w:rPr>
-        <w:t>vip-</w:t>
-      </w:r>
-      <w:proofErr w:type="spellStart"/>
+        <w:t>vin</w:t>
+      </w:r>
+      <w:proofErr w:type="spellEnd"/>
       <w:r>
         <w:rPr>
           <w:bCs/>
-          <w:color w:val="FF0000"/>
+          <w:color w:val="000000" w:themeColor="text1"/>
           <w:sz w:val="24"/>
           <w:szCs w:val="24"/>
           <w:lang w:val="es-AR"/>
         </w:rPr>
-        <w:t>vin</w:t>
-      </w:r>
-      <w:proofErr w:type="spellEnd"/>
-      <w:r>
+        <w:t>) (en el segundo polo), por lo que el margen de ganancia es mayor a 0dB (inestable)</w:t>
+      </w:r>
+    </w:p>
+    <w:p>
+      <w:pPr>
         <w:rPr>
           <w:bCs/>
-          <w:color w:val="FF0000"/>
+          <w:color w:val="000000" w:themeColor="text1"/>
           <w:sz w:val="24"/>
           <w:szCs w:val="24"/>
           <w:lang w:val="es-AR"/>
         </w:rPr>
-        <w:t>) (en el segundo polo), por lo que el margen de ganancia es mayor a 0dB (inestable)</w:t>
-      </w:r>
-    </w:p>
-    <w:p>
-      <w:pPr>
+      </w:pPr>
+      <w:r>
         <w:rPr>
           <w:bCs/>
-          <w:color w:val="FF0000"/>
+          <w:color w:val="000000" w:themeColor="text1"/>
           <w:sz w:val="24"/>
           <w:szCs w:val="24"/>
           <w:lang w:val="es-AR"/>
         </w:rPr>
-      </w:pPr>
+        <w:t xml:space="preserve">En la segunda gráfica, vemos que la señal </w:t>
+      </w:r>
+      <w:proofErr w:type="spellStart"/>
       <w:r>
         <w:rPr>
           <w:bCs/>
-          <w:color w:val="FF0000"/>
+          <w:color w:val="000000" w:themeColor="text1"/>
           <w:sz w:val="24"/>
           <w:szCs w:val="24"/>
           <w:lang w:val="es-AR"/>
         </w:rPr>
-        <w:t xml:space="preserve">En la segunda gráfica, vemos que la señal </w:t>
-      </w:r>
-      <w:proofErr w:type="spellStart"/>
+        <w:t>vo</w:t>
+      </w:r>
+      <w:proofErr w:type="spellEnd"/>
       <w:r>
         <w:rPr>
           <w:bCs/>
-          <w:color w:val="FF0000"/>
+          <w:color w:val="000000" w:themeColor="text1"/>
           <w:sz w:val="24"/>
           <w:szCs w:val="24"/>
           <w:lang w:val="es-AR"/>
         </w:rPr>
-        <w:t>vo</w:t>
-      </w:r>
-      <w:proofErr w:type="spellEnd"/>
-      <w:r>
-        <w:rPr>
+        <w:t xml:space="preserve"> luego de 10us comienza a oscilar, no siguiendo a la vi, esto es otra forma de analizar la inestabilidad. </w:t>
+      </w:r>
+    </w:p>
+    <w:p>
+      <w:pPr>
+        <w:rPr>
+          <w:b/>
           <w:bCs/>
-          <w:color w:val="FF0000"/>
+          <w:color w:val="000000" w:themeColor="text1"/>
           <w:sz w:val="24"/>
           <w:szCs w:val="24"/>
           <w:lang w:val="es-AR"/>
         </w:rPr>
-        <w:t xml:space="preserve"> luego de 10us comienza a oscilar, no siguiendo a la vi, esto es otra forma de analizar la inestabilidad. </w:t>
-      </w:r>
+      </w:pPr>
     </w:p>
     <w:p>
       <w:pPr>
         <w:rPr>
           <w:b/>
           <w:bCs/>
+          <w:color w:val="000000" w:themeColor="text1"/>
           <w:sz w:val="24"/>
           <w:szCs w:val="24"/>
           <w:lang w:val="es-AR"/>
@@ -3148,6 +3271,7 @@
         <w:rPr>
           <w:b/>
           <w:bCs/>
+          <w:color w:val="000000" w:themeColor="text1"/>
           <w:sz w:val="24"/>
           <w:szCs w:val="24"/>
           <w:lang w:val="es-AR"/>
@@ -3159,6 +3283,7 @@
         <w:rPr>
           <w:b/>
           <w:bCs/>
+          <w:color w:val="000000" w:themeColor="text1"/>
           <w:sz w:val="24"/>
           <w:szCs w:val="24"/>
           <w:lang w:val="es-AR"/>
@@ -3170,6 +3295,7 @@
         <w:rPr>
           <w:b/>
           <w:bCs/>
+          <w:color w:val="000000" w:themeColor="text1"/>
           <w:sz w:val="24"/>
           <w:szCs w:val="24"/>
           <w:lang w:val="es-AR"/>
@@ -3181,6 +3307,7 @@
         <w:rPr>
           <w:b/>
           <w:bCs/>
+          <w:color w:val="000000" w:themeColor="text1"/>
           <w:sz w:val="24"/>
           <w:szCs w:val="24"/>
           <w:lang w:val="es-AR"/>
@@ -3192,6 +3319,7 @@
         <w:rPr>
           <w:b/>
           <w:bCs/>
+          <w:color w:val="000000" w:themeColor="text1"/>
           <w:sz w:val="24"/>
           <w:szCs w:val="24"/>
           <w:lang w:val="es-AR"/>
@@ -3203,6 +3331,7 @@
         <w:rPr>
           <w:b/>
           <w:bCs/>
+          <w:color w:val="000000" w:themeColor="text1"/>
           <w:sz w:val="24"/>
           <w:szCs w:val="24"/>
           <w:lang w:val="es-AR"/>
@@ -3214,6 +3343,7 @@
         <w:rPr>
           <w:b/>
           <w:bCs/>
+          <w:color w:val="000000" w:themeColor="text1"/>
           <w:sz w:val="24"/>
           <w:szCs w:val="24"/>
           <w:lang w:val="es-AR"/>
@@ -3225,44 +3355,26 @@
         <w:rPr>
           <w:b/>
           <w:bCs/>
+          <w:color w:val="000000" w:themeColor="text1"/>
+          <w:lang w:val="es-AR"/>
+        </w:rPr>
+      </w:pPr>
+      <w:r>
+        <w:rPr>
+          <w:b/>
+          <w:bCs/>
+          <w:color w:val="000000" w:themeColor="text1"/>
           <w:sz w:val="24"/>
           <w:szCs w:val="24"/>
           <w:lang w:val="es-AR"/>
         </w:rPr>
-      </w:pPr>
-    </w:p>
-    <w:p>
-      <w:pPr>
+        <w:t>Ejercicio 4</w:t>
+      </w:r>
+      <w:r>
         <w:rPr>
           <w:b/>
           <w:bCs/>
-          <w:lang w:val="es-AR"/>
-        </w:rPr>
-      </w:pPr>
-      <w:r>
-        <w:rPr>
-          <w:b/>
-          <w:bCs/>
-          <w:sz w:val="24"/>
-          <w:szCs w:val="24"/>
-          <w:lang w:val="es-AR"/>
-        </w:rPr>
-        <w:t xml:space="preserve">Ejercicio </w:t>
-      </w:r>
-      <w:r>
-        <w:rPr>
-          <w:b/>
-          <w:bCs/>
-          <w:sz w:val="24"/>
-          <w:szCs w:val="24"/>
-          <w:lang w:val="es-AR"/>
-        </w:rPr>
-        <w:t>4</w:t>
-      </w:r>
-      <w:r>
-        <w:rPr>
-          <w:b/>
-          <w:bCs/>
+          <w:color w:val="000000" w:themeColor="text1"/>
           <w:lang w:val="es-AR"/>
         </w:rPr>
         <w:t xml:space="preserve"> </w:t>
@@ -3272,44 +3384,30 @@
       <w:pPr>
         <w:spacing w:after="0" w:line="240" w:lineRule="auto"/>
         <w:rPr>
-          <w:lang w:val="es-AR"/>
-        </w:rPr>
-      </w:pPr>
-      <w:r>
-        <w:rPr>
-          <w:lang w:val="es-AR"/>
-        </w:rPr>
-        <w:t xml:space="preserve">Copie la celda </w:t>
-      </w:r>
-      <w:r>
-        <w:rPr>
-          <w:lang w:val="es-AR"/>
-        </w:rPr>
-        <w:t>Ej2</w:t>
-      </w:r>
-      <w:r>
-        <w:rPr>
-          <w:lang w:val="es-AR"/>
-        </w:rPr>
-        <w:t xml:space="preserve"> a otra celda llamada Ej</w:t>
-      </w:r>
-      <w:r>
-        <w:rPr>
-          <w:lang w:val="es-AR"/>
-        </w:rPr>
-        <w:t>4. Cree luego otra celda llamada tb_Ej4. Implemente el siguiente circuito:</w:t>
-      </w:r>
-    </w:p>
-    <w:p>
-      <w:pPr>
-        <w:spacing w:after="0" w:line="240" w:lineRule="auto"/>
-        <w:rPr>
+          <w:color w:val="000000" w:themeColor="text1"/>
+          <w:lang w:val="es-AR"/>
+        </w:rPr>
+      </w:pPr>
+      <w:r>
+        <w:rPr>
+          <w:color w:val="000000" w:themeColor="text1"/>
+          <w:lang w:val="es-AR"/>
+        </w:rPr>
+        <w:t>Copie la celda Ej2 a otra celda llamada Ej4. Cree luego otra celda llamada tb_Ej4. Implemente el siguiente circuito:</w:t>
+      </w:r>
+    </w:p>
+    <w:p>
+      <w:pPr>
+        <w:spacing w:after="0" w:line="240" w:lineRule="auto"/>
+        <w:rPr>
+          <w:color w:val="000000" w:themeColor="text1"/>
           <w:lang w:val="es-AR"/>
         </w:rPr>
       </w:pPr>
       <w:r>
         <w:rPr>
           <w:noProof/>
+          <w:color w:val="000000" w:themeColor="text1"/>
           <w:lang w:val="es-AR" w:eastAsia="es-AR"/>
         </w:rPr>
         <w:drawing>
@@ -3328,7 +3426,7 @@
                     <pic:cNvPicPr/>
                   </pic:nvPicPr>
                   <pic:blipFill>
-                    <a:blip r:embed="rId23"/>
+                    <a:blip r:embed="rId22"/>
                     <a:stretch>
                       <a:fillRect/>
                     </a:stretch>
@@ -3353,11 +3451,13 @@
       <w:pPr>
         <w:spacing w:after="0" w:line="240" w:lineRule="auto"/>
         <w:rPr>
-          <w:lang w:val="es-AR"/>
-        </w:rPr>
-      </w:pPr>
-      <w:r>
-        <w:rPr>
+          <w:color w:val="000000" w:themeColor="text1"/>
+          <w:lang w:val="es-AR"/>
+        </w:rPr>
+      </w:pPr>
+      <w:r>
+        <w:rPr>
+          <w:color w:val="000000" w:themeColor="text1"/>
           <w:lang w:val="es-AR"/>
         </w:rPr>
         <w:t>Copiar los parámetros de la fuente V3:</w:t>
@@ -3367,22 +3467,26 @@
       <w:pPr>
         <w:spacing w:after="0" w:line="240" w:lineRule="auto"/>
         <w:rPr>
-          <w:lang w:val="es-AR"/>
-        </w:rPr>
-      </w:pPr>
-    </w:p>
-    <w:p>
-      <w:pPr>
-        <w:spacing w:after="0" w:line="240" w:lineRule="auto"/>
-        <w:rPr>
+          <w:color w:val="000000" w:themeColor="text1"/>
+          <w:lang w:val="es-AR"/>
+        </w:rPr>
+      </w:pPr>
+    </w:p>
+    <w:p>
+      <w:pPr>
+        <w:spacing w:after="0" w:line="240" w:lineRule="auto"/>
+        <w:rPr>
+          <w:color w:val="000000" w:themeColor="text1"/>
           <w:lang w:val="es-AR"/>
         </w:rPr>
       </w:pPr>
       <w:r>
         <w:rPr>
           <w:noProof/>
+          <w:color w:val="000000" w:themeColor="text1"/>
           <w:lang w:val="es-AR" w:eastAsia="es-AR"/>
         </w:rPr>
+        <w:lastRenderedPageBreak/>
         <w:drawing>
           <wp:inline distT="0" distB="0" distL="0" distR="0" wp14:anchorId="236E54F0" wp14:editId="2CE012F2">
             <wp:extent cx="3044249" cy="4029075"/>
@@ -3399,7 +3503,7 @@
                     <pic:cNvPicPr/>
                   </pic:nvPicPr>
                   <pic:blipFill>
-                    <a:blip r:embed="rId24"/>
+                    <a:blip r:embed="rId23"/>
                     <a:stretch>
                       <a:fillRect/>
                     </a:stretch>
@@ -3424,6 +3528,7 @@
       <w:pPr>
         <w:spacing w:after="0" w:line="240" w:lineRule="auto"/>
         <w:rPr>
+          <w:color w:val="000000" w:themeColor="text1"/>
           <w:lang w:val="es-AR"/>
         </w:rPr>
       </w:pPr>
@@ -3437,20 +3542,16 @@
         </w:numPr>
         <w:spacing w:after="0" w:line="240" w:lineRule="auto"/>
         <w:rPr>
-          <w:lang w:val="es-AR"/>
-        </w:rPr>
-      </w:pPr>
-      <w:r>
-        <w:rPr>
-          <w:lang w:val="es-AR"/>
-        </w:rPr>
-        <w:t>Correr un</w:t>
-      </w:r>
-      <w:r>
-        <w:rPr>
-          <w:lang w:val="es-AR"/>
-        </w:rPr>
-        <w:t>a simulación de estabilidad</w:t>
+          <w:color w:val="000000" w:themeColor="text1"/>
+          <w:lang w:val="es-AR"/>
+        </w:rPr>
+      </w:pPr>
+      <w:r>
+        <w:rPr>
+          <w:color w:val="000000" w:themeColor="text1"/>
+          <w:lang w:val="es-AR"/>
+        </w:rPr>
+        <w:t>Correr una simulación de estabilidad</w:t>
       </w:r>
     </w:p>
     <w:p>
@@ -3462,91 +3563,75 @@
         </w:numPr>
         <w:spacing w:after="0" w:line="240" w:lineRule="auto"/>
         <w:rPr>
-          <w:lang w:val="es-AR"/>
-        </w:rPr>
-      </w:pPr>
-      <w:r>
-        <w:rPr>
+          <w:color w:val="000000" w:themeColor="text1"/>
+          <w:lang w:val="es-AR"/>
+        </w:rPr>
+      </w:pPr>
+      <w:r>
+        <w:rPr>
+          <w:color w:val="000000" w:themeColor="text1"/>
           <w:lang w:val="es-AR"/>
         </w:rPr>
         <w:t xml:space="preserve">Graficar </w:t>
       </w:r>
       <w:r>
         <w:rPr>
+          <w:color w:val="000000" w:themeColor="text1"/>
           <w:lang w:val="es-AR"/>
         </w:rPr>
         <w:t>la ganancia fase de lazo</w:t>
       </w:r>
       <w:r>
         <w:rPr>
-          <w:lang w:val="es-AR"/>
-        </w:rPr>
-        <w:t xml:space="preserve"> (</w:t>
+          <w:color w:val="000000" w:themeColor="text1"/>
+          <w:lang w:val="es-AR"/>
+        </w:rPr>
+        <w:t xml:space="preserve"> (Direct → </w:t>
       </w:r>
       <w:proofErr w:type="spellStart"/>
       <w:r>
         <w:rPr>
-          <w:lang w:val="es-AR"/>
-        </w:rPr>
-        <w:t>Direct</w:t>
+          <w:color w:val="000000" w:themeColor="text1"/>
+          <w:lang w:val="es-AR"/>
+        </w:rPr>
+        <w:t>plot</w:t>
       </w:r>
       <w:proofErr w:type="spellEnd"/>
       <w:r>
         <w:rPr>
+          <w:color w:val="000000" w:themeColor="text1"/>
+          <w:lang w:val="es-AR"/>
+        </w:rPr>
+        <w:t xml:space="preserve">  </w:t>
+      </w:r>
+      <w:proofErr w:type="spellStart"/>
+      <w:r>
+        <w:rPr>
+          <w:color w:val="000000" w:themeColor="text1"/>
+          <w:lang w:val="es-AR"/>
+        </w:rPr>
+        <w:t>main</w:t>
+      </w:r>
+      <w:proofErr w:type="spellEnd"/>
+      <w:r>
+        <w:rPr>
+          <w:color w:val="000000" w:themeColor="text1"/>
           <w:lang w:val="es-AR"/>
         </w:rPr>
         <w:t xml:space="preserve"> </w:t>
       </w:r>
-      <w:r>
-        <w:rPr>
-          <w:lang w:val="es-AR"/>
-        </w:rPr>
-        <w:t>→</w:t>
-      </w:r>
-      <w:r>
-        <w:rPr>
-          <w:lang w:val="es-AR"/>
-        </w:rPr>
-        <w:t xml:space="preserve"> </w:t>
-      </w:r>
       <w:proofErr w:type="spellStart"/>
       <w:r>
         <w:rPr>
-          <w:lang w:val="es-AR"/>
-        </w:rPr>
-        <w:t>plot</w:t>
+          <w:color w:val="000000" w:themeColor="text1"/>
+          <w:lang w:val="es-AR"/>
+        </w:rPr>
+        <w:t>form</w:t>
       </w:r>
       <w:proofErr w:type="spellEnd"/>
       <w:r>
         <w:rPr>
-          <w:lang w:val="es-AR"/>
-        </w:rPr>
-        <w:t xml:space="preserve">  </w:t>
-      </w:r>
-      <w:proofErr w:type="spellStart"/>
-      <w:r>
-        <w:rPr>
-          <w:lang w:val="es-AR"/>
-        </w:rPr>
-        <w:t>main</w:t>
-      </w:r>
-      <w:proofErr w:type="spellEnd"/>
-      <w:r>
-        <w:rPr>
-          <w:lang w:val="es-AR"/>
-        </w:rPr>
-        <w:t xml:space="preserve"> </w:t>
-      </w:r>
-      <w:proofErr w:type="spellStart"/>
-      <w:r>
-        <w:rPr>
-          <w:lang w:val="es-AR"/>
-        </w:rPr>
-        <w:t>form</w:t>
-      </w:r>
-      <w:proofErr w:type="spellEnd"/>
-      <w:r>
-        <w:rPr>
+          <w:color w:val="000000" w:themeColor="text1"/>
           <w:lang w:val="es-AR"/>
         </w:rPr>
         <w:t>)</w:t>
@@ -3561,11 +3646,13 @@
         </w:numPr>
         <w:spacing w:after="0" w:line="240" w:lineRule="auto"/>
         <w:rPr>
-          <w:lang w:val="es-AR"/>
-        </w:rPr>
-      </w:pPr>
-      <w:r>
-        <w:rPr>
+          <w:color w:val="000000" w:themeColor="text1"/>
+          <w:lang w:val="es-AR"/>
+        </w:rPr>
+      </w:pPr>
+      <w:r>
+        <w:rPr>
+          <w:color w:val="000000" w:themeColor="text1"/>
           <w:lang w:val="es-AR"/>
         </w:rPr>
         <w:t>Obtener el margen de fase y de ganancia</w:t>
@@ -3576,6 +3663,7 @@
         <w:pStyle w:val="Prrafodelista"/>
         <w:spacing w:after="0" w:line="240" w:lineRule="auto"/>
         <w:rPr>
+          <w:color w:val="000000" w:themeColor="text1"/>
           <w:lang w:val="es-AR"/>
         </w:rPr>
       </w:pPr>
@@ -3585,11 +3673,14 @@
         <w:pStyle w:val="Prrafodelista"/>
         <w:spacing w:after="0" w:line="240" w:lineRule="auto"/>
         <w:rPr>
-          <w:lang w:val="es-AR"/>
-        </w:rPr>
-      </w:pPr>
-      <w:r>
-        <w:rPr>
+          <w:color w:val="000000" w:themeColor="text1"/>
+          <w:lang w:val="es-AR"/>
+        </w:rPr>
+      </w:pPr>
+      <w:r>
+        <w:rPr>
+          <w:noProof/>
+          <w:color w:val="000000" w:themeColor="text1"/>
           <w:lang w:val="es-AR"/>
         </w:rPr>
         <w:drawing>
@@ -3597,6 +3688,90 @@
             <wp:extent cx="4876800" cy="1920261"/>
             <wp:effectExtent l="0" t="0" r="0" b="3810"/>
             <wp:docPr id="7" name="Imagen 7"/>
+            <wp:cNvGraphicFramePr>
+              <a:graphicFrameLocks xmlns:a="http://schemas.openxmlformats.org/drawingml/2006/main" noChangeAspect="1"/>
+            </wp:cNvGraphicFramePr>
+            <a:graphic xmlns:a="http://schemas.openxmlformats.org/drawingml/2006/main">
+              <a:graphicData uri="http://schemas.openxmlformats.org/drawingml/2006/picture">
+                <pic:pic xmlns:pic="http://schemas.openxmlformats.org/drawingml/2006/picture">
+                  <pic:nvPicPr>
+                    <pic:cNvPr id="0" name=""/>
+                    <pic:cNvPicPr/>
+                  </pic:nvPicPr>
+                  <pic:blipFill>
+                    <a:blip r:embed="rId24"/>
+                    <a:stretch>
+                      <a:fillRect/>
+                    </a:stretch>
+                  </pic:blipFill>
+                  <pic:spPr>
+                    <a:xfrm>
+                      <a:off x="0" y="0"/>
+                      <a:ext cx="4878456" cy="1920913"/>
+                    </a:xfrm>
+                    <a:prstGeom prst="rect">
+                      <a:avLst/>
+                    </a:prstGeom>
+                  </pic:spPr>
+                </pic:pic>
+              </a:graphicData>
+            </a:graphic>
+          </wp:inline>
+        </w:drawing>
+      </w:r>
+    </w:p>
+    <w:p>
+      <w:pPr>
+        <w:pStyle w:val="Prrafodelista"/>
+        <w:spacing w:after="0" w:line="240" w:lineRule="auto"/>
+        <w:rPr>
+          <w:color w:val="000000" w:themeColor="text1"/>
+          <w:lang w:val="es-AR"/>
+        </w:rPr>
+      </w:pPr>
+    </w:p>
+    <w:p>
+      <w:pPr>
+        <w:pStyle w:val="Prrafodelista"/>
+        <w:numPr>
+          <w:ilvl w:val="0"/>
+          <w:numId w:val="23"/>
+        </w:numPr>
+        <w:spacing w:after="0" w:line="240" w:lineRule="auto"/>
+        <w:rPr>
+          <w:color w:val="000000" w:themeColor="text1"/>
+          <w:lang w:val="es-AR"/>
+        </w:rPr>
+      </w:pPr>
+      <w:r>
+        <w:rPr>
+          <w:color w:val="000000" w:themeColor="text1"/>
+          <w:lang w:val="es-AR"/>
+        </w:rPr>
+        <w:t>Graficar la respuesta temporal al escalón</w:t>
+      </w:r>
+    </w:p>
+    <w:p>
+      <w:pPr>
+        <w:pStyle w:val="Prrafodelista"/>
+        <w:spacing w:after="0" w:line="240" w:lineRule="auto"/>
+        <w:rPr>
+          <w:color w:val="000000" w:themeColor="text1"/>
+          <w:lang w:val="es-AR"/>
+        </w:rPr>
+      </w:pPr>
+      <w:r>
+        <w:rPr>
+          <w:noProof/>
+          <w:color w:val="000000" w:themeColor="text1"/>
+          <w:lang w:val="es-AR"/>
+        </w:rPr>
+        <w:lastRenderedPageBreak/>
+        <w:drawing>
+          <wp:inline distT="0" distB="0" distL="0" distR="0" wp14:anchorId="77FBCADE" wp14:editId="6CA937BF">
+            <wp:extent cx="5057775" cy="1966913"/>
+            <wp:effectExtent l="0" t="0" r="0" b="0"/>
+            <wp:docPr id="8" name="Imagen 8"/>
             <wp:cNvGraphicFramePr>
               <a:graphicFrameLocks xmlns:a="http://schemas.openxmlformats.org/drawingml/2006/main" noChangeAspect="1"/>
             </wp:cNvGraphicFramePr>
@@ -3616,7 +3791,7 @@
                   <pic:spPr>
                     <a:xfrm>
                       <a:off x="0" y="0"/>
-                      <a:ext cx="4878456" cy="1920913"/>
+                      <a:ext cx="5060720" cy="1968058"/>
                     </a:xfrm>
                     <a:prstGeom prst="rect">
                       <a:avLst/>
@@ -3634,6 +3809,7 @@
         <w:pStyle w:val="Prrafodelista"/>
         <w:spacing w:after="0" w:line="240" w:lineRule="auto"/>
         <w:rPr>
+          <w:color w:val="000000" w:themeColor="text1"/>
           <w:lang w:val="es-AR"/>
         </w:rPr>
       </w:pPr>
@@ -3647,14 +3823,108 @@
         </w:numPr>
         <w:spacing w:after="0" w:line="240" w:lineRule="auto"/>
         <w:rPr>
-          <w:lang w:val="es-AR"/>
-        </w:rPr>
-      </w:pPr>
-      <w:r>
-        <w:rPr>
-          <w:lang w:val="es-AR"/>
-        </w:rPr>
-        <w:t>Graficar la respuesta temporal al escalón</w:t>
+          <w:color w:val="000000" w:themeColor="text1"/>
+          <w:lang w:val="es-AR"/>
+        </w:rPr>
+      </w:pPr>
+      <w:r>
+        <w:rPr>
+          <w:color w:val="000000" w:themeColor="text1"/>
+          <w:lang w:val="es-AR"/>
+        </w:rPr>
+        <w:t xml:space="preserve">Volver a correr la respuesta temporal luego de cambiar </w:t>
+      </w:r>
+      <w:proofErr w:type="spellStart"/>
+      <w:r>
+        <w:rPr>
+          <w:color w:val="000000" w:themeColor="text1"/>
+          <w:lang w:val="es-AR"/>
+        </w:rPr>
+        <w:t>Simulatio</w:t>
+      </w:r>
+      <w:r>
+        <w:rPr>
+          <w:color w:val="000000" w:themeColor="text1"/>
+          <w:lang w:val="es-AR"/>
+        </w:rPr>
+        <w:t>n</w:t>
+      </w:r>
+      <w:proofErr w:type="spellEnd"/>
+      <w:r>
+        <w:rPr>
+          <w:color w:val="000000" w:themeColor="text1"/>
+          <w:lang w:val="es-AR"/>
+        </w:rPr>
+        <w:t xml:space="preserve"> → </w:t>
+      </w:r>
+      <w:proofErr w:type="spellStart"/>
+      <w:r>
+        <w:rPr>
+          <w:color w:val="000000" w:themeColor="text1"/>
+          <w:lang w:val="es-AR"/>
+        </w:rPr>
+        <w:t>Options</w:t>
+      </w:r>
+      <w:proofErr w:type="spellEnd"/>
+      <w:r>
+        <w:rPr>
+          <w:color w:val="000000" w:themeColor="text1"/>
+          <w:lang w:val="es-AR"/>
+        </w:rPr>
+        <w:t xml:space="preserve"> </w:t>
+      </w:r>
+      <w:r>
+        <w:rPr>
+          <w:color w:val="000000" w:themeColor="text1"/>
+          <w:lang w:val="es-AR"/>
+        </w:rPr>
+        <w:t xml:space="preserve"> → </w:t>
+      </w:r>
+      <w:proofErr w:type="spellStart"/>
+      <w:r>
+        <w:rPr>
+          <w:color w:val="000000" w:themeColor="text1"/>
+          <w:lang w:val="es-AR"/>
+        </w:rPr>
+        <w:t>Analog</w:t>
+      </w:r>
+      <w:proofErr w:type="spellEnd"/>
+      <w:r>
+        <w:rPr>
+          <w:color w:val="000000" w:themeColor="text1"/>
+          <w:lang w:val="es-AR"/>
+        </w:rPr>
+        <w:t xml:space="preserve"> </w:t>
+      </w:r>
+      <w:r>
+        <w:rPr>
+          <w:color w:val="000000" w:themeColor="text1"/>
+          <w:lang w:val="es-AR"/>
+        </w:rPr>
+        <w:t xml:space="preserve"> → </w:t>
+      </w:r>
+      <w:proofErr w:type="spellStart"/>
+      <w:r>
+        <w:rPr>
+          <w:color w:val="000000" w:themeColor="text1"/>
+          <w:lang w:val="es-AR"/>
+        </w:rPr>
+        <w:t>reltol</w:t>
+      </w:r>
+      <w:proofErr w:type="spellEnd"/>
+      <w:r>
+        <w:rPr>
+          <w:color w:val="000000" w:themeColor="text1"/>
+          <w:lang w:val="es-AR"/>
+        </w:rPr>
+        <w:t>:</w:t>
+      </w:r>
+      <w:r>
+        <w:rPr>
+          <w:color w:val="000000" w:themeColor="text1"/>
+          <w:lang w:val="es-AR"/>
+        </w:rPr>
+        <w:t xml:space="preserve"> 1e-5 </w:t>
       </w:r>
     </w:p>
     <w:p>
@@ -3662,18 +3932,37 @@
         <w:pStyle w:val="Prrafodelista"/>
         <w:spacing w:after="0" w:line="240" w:lineRule="auto"/>
         <w:rPr>
-          <w:lang w:val="es-AR"/>
-        </w:rPr>
-      </w:pPr>
-      <w:r>
-        <w:rPr>
+          <w:color w:val="000000" w:themeColor="text1"/>
+          <w:lang w:val="es-AR"/>
+        </w:rPr>
+      </w:pPr>
+    </w:p>
+    <w:p>
+      <w:pPr>
+        <w:spacing w:after="0" w:line="240" w:lineRule="auto"/>
+        <w:rPr>
+          <w:color w:val="000000" w:themeColor="text1"/>
+          <w:lang w:val="es-AR"/>
+        </w:rPr>
+      </w:pPr>
+      <w:r>
+        <w:rPr>
+          <w:color w:val="000000" w:themeColor="text1"/>
+          <w:lang w:val="es-AR"/>
+        </w:rPr>
+        <w:t xml:space="preserve">            </w:t>
+      </w:r>
+      <w:r>
+        <w:rPr>
+          <w:noProof/>
+          <w:color w:val="000000" w:themeColor="text1"/>
           <w:lang w:val="es-AR"/>
         </w:rPr>
         <w:drawing>
-          <wp:inline distT="0" distB="0" distL="0" distR="0" wp14:anchorId="77FBCADE" wp14:editId="6CA937BF">
-            <wp:extent cx="5057775" cy="1966913"/>
-            <wp:effectExtent l="0" t="0" r="0" b="0"/>
-            <wp:docPr id="8" name="Imagen 8"/>
+          <wp:inline distT="0" distB="0" distL="0" distR="0" wp14:anchorId="74C5BCCF" wp14:editId="7AF9F6E5">
+            <wp:extent cx="4610100" cy="1804292"/>
+            <wp:effectExtent l="0" t="0" r="0" b="5715"/>
+            <wp:docPr id="9" name="Imagen 9"/>
             <wp:cNvGraphicFramePr>
               <a:graphicFrameLocks xmlns:a="http://schemas.openxmlformats.org/drawingml/2006/main" noChangeAspect="1"/>
             </wp:cNvGraphicFramePr>
@@ -3693,177 +3982,6 @@
                   <pic:spPr>
                     <a:xfrm>
                       <a:off x="0" y="0"/>
-                      <a:ext cx="5060720" cy="1968058"/>
-                    </a:xfrm>
-                    <a:prstGeom prst="rect">
-                      <a:avLst/>
-                    </a:prstGeom>
-                  </pic:spPr>
-                </pic:pic>
-              </a:graphicData>
-            </a:graphic>
-          </wp:inline>
-        </w:drawing>
-      </w:r>
-    </w:p>
-    <w:p>
-      <w:pPr>
-        <w:pStyle w:val="Prrafodelista"/>
-        <w:spacing w:after="0" w:line="240" w:lineRule="auto"/>
-        <w:rPr>
-          <w:lang w:val="es-AR"/>
-        </w:rPr>
-      </w:pPr>
-    </w:p>
-    <w:p>
-      <w:pPr>
-        <w:pStyle w:val="Prrafodelista"/>
-        <w:numPr>
-          <w:ilvl w:val="0"/>
-          <w:numId w:val="23"/>
-        </w:numPr>
-        <w:spacing w:after="0" w:line="240" w:lineRule="auto"/>
-        <w:rPr>
-          <w:lang w:val="es-AR"/>
-        </w:rPr>
-      </w:pPr>
-      <w:r>
-        <w:rPr>
-          <w:lang w:val="es-AR"/>
-        </w:rPr>
-        <w:t xml:space="preserve">Volver a correr la respuesta temporal luego de cambiar </w:t>
-      </w:r>
-      <w:proofErr w:type="spellStart"/>
-      <w:r>
-        <w:rPr>
-          <w:lang w:val="es-AR"/>
-        </w:rPr>
-        <w:t>Simulatio</w:t>
-      </w:r>
-      <w:r>
-        <w:rPr>
-          <w:lang w:val="es-AR"/>
-        </w:rPr>
-        <w:t>n</w:t>
-      </w:r>
-      <w:proofErr w:type="spellEnd"/>
-      <w:r>
-        <w:rPr>
-          <w:lang w:val="es-AR"/>
-        </w:rPr>
-        <w:t xml:space="preserve"> → </w:t>
-      </w:r>
-      <w:proofErr w:type="spellStart"/>
-      <w:r>
-        <w:rPr>
-          <w:lang w:val="es-AR"/>
-        </w:rPr>
-        <w:t>Options</w:t>
-      </w:r>
-      <w:proofErr w:type="spellEnd"/>
-      <w:r>
-        <w:rPr>
-          <w:lang w:val="es-AR"/>
-        </w:rPr>
-        <w:t xml:space="preserve"> </w:t>
-      </w:r>
-      <w:r>
-        <w:rPr>
-          <w:lang w:val="es-AR"/>
-        </w:rPr>
-        <w:t xml:space="preserve"> → </w:t>
-      </w:r>
-      <w:proofErr w:type="spellStart"/>
-      <w:r>
-        <w:rPr>
-          <w:lang w:val="es-AR"/>
-        </w:rPr>
-        <w:t>Analog</w:t>
-      </w:r>
-      <w:proofErr w:type="spellEnd"/>
-      <w:r>
-        <w:rPr>
-          <w:lang w:val="es-AR"/>
-        </w:rPr>
-        <w:t xml:space="preserve"> </w:t>
-      </w:r>
-      <w:r>
-        <w:rPr>
-          <w:lang w:val="es-AR"/>
-        </w:rPr>
-        <w:t xml:space="preserve"> → </w:t>
-      </w:r>
-      <w:proofErr w:type="spellStart"/>
-      <w:r>
-        <w:rPr>
-          <w:lang w:val="es-AR"/>
-        </w:rPr>
-        <w:t>reltol</w:t>
-      </w:r>
-      <w:proofErr w:type="spellEnd"/>
-      <w:r>
-        <w:rPr>
-          <w:lang w:val="es-AR"/>
-        </w:rPr>
-        <w:t>:</w:t>
-      </w:r>
-      <w:r>
-        <w:rPr>
-          <w:lang w:val="es-AR"/>
-        </w:rPr>
-        <w:t xml:space="preserve"> 1e-5 </w:t>
-      </w:r>
-    </w:p>
-    <w:p>
-      <w:pPr>
-        <w:pStyle w:val="Prrafodelista"/>
-        <w:spacing w:after="0" w:line="240" w:lineRule="auto"/>
-        <w:rPr>
-          <w:lang w:val="es-AR"/>
-        </w:rPr>
-      </w:pPr>
-    </w:p>
-    <w:p>
-      <w:pPr>
-        <w:spacing w:after="0" w:line="240" w:lineRule="auto"/>
-        <w:rPr>
-          <w:lang w:val="es-AR"/>
-        </w:rPr>
-      </w:pPr>
-      <w:r>
-        <w:rPr>
-          <w:lang w:val="es-AR"/>
-        </w:rPr>
-        <w:t xml:space="preserve">            </w:t>
-      </w:r>
-      <w:r>
-        <w:rPr>
-          <w:lang w:val="es-AR"/>
-        </w:rPr>
-        <w:drawing>
-          <wp:inline distT="0" distB="0" distL="0" distR="0" wp14:anchorId="74C5BCCF" wp14:editId="7AF9F6E5">
-            <wp:extent cx="4610100" cy="1804292"/>
-            <wp:effectExtent l="0" t="0" r="0" b="5715"/>
-            <wp:docPr id="9" name="Imagen 9"/>
-            <wp:cNvGraphicFramePr>
-              <a:graphicFrameLocks xmlns:a="http://schemas.openxmlformats.org/drawingml/2006/main" noChangeAspect="1"/>
-            </wp:cNvGraphicFramePr>
-            <a:graphic xmlns:a="http://schemas.openxmlformats.org/drawingml/2006/main">
-              <a:graphicData uri="http://schemas.openxmlformats.org/drawingml/2006/picture">
-                <pic:pic xmlns:pic="http://schemas.openxmlformats.org/drawingml/2006/picture">
-                  <pic:nvPicPr>
-                    <pic:cNvPr id="0" name=""/>
-                    <pic:cNvPicPr/>
-                  </pic:nvPicPr>
-                  <pic:blipFill>
-                    <a:blip r:embed="rId27"/>
-                    <a:stretch>
-                      <a:fillRect/>
-                    </a:stretch>
-                  </pic:blipFill>
-                  <pic:spPr>
-                    <a:xfrm>
-                      <a:off x="0" y="0"/>
                       <a:ext cx="4611665" cy="1804905"/>
                     </a:xfrm>
                     <a:prstGeom prst="rect">
@@ -3881,6 +3999,7 @@
       <w:pPr>
         <w:spacing w:after="0" w:line="240" w:lineRule="auto"/>
         <w:rPr>
+          <w:color w:val="000000" w:themeColor="text1"/>
           <w:lang w:val="es-AR"/>
         </w:rPr>
       </w:pPr>
@@ -3890,6 +4009,7 @@
         <w:rPr>
           <w:b/>
           <w:bCs/>
+          <w:color w:val="000000" w:themeColor="text1"/>
           <w:sz w:val="24"/>
           <w:szCs w:val="24"/>
           <w:lang w:val="es-AR"/>
@@ -3901,6 +4021,7 @@
         <w:rPr>
           <w:b/>
           <w:bCs/>
+          <w:color w:val="000000" w:themeColor="text1"/>
           <w:sz w:val="24"/>
           <w:szCs w:val="24"/>
           <w:lang w:val="es-AR"/>
@@ -3912,6 +4033,7 @@
         <w:rPr>
           <w:b/>
           <w:bCs/>
+          <w:color w:val="000000" w:themeColor="text1"/>
           <w:sz w:val="24"/>
           <w:szCs w:val="24"/>
           <w:lang w:val="es-AR"/>
@@ -3923,6 +4045,7 @@
         <w:rPr>
           <w:b/>
           <w:bCs/>
+          <w:color w:val="000000" w:themeColor="text1"/>
           <w:lang w:val="es-AR"/>
         </w:rPr>
       </w:pPr>
@@ -3930,70 +4053,48 @@
         <w:rPr>
           <w:b/>
           <w:bCs/>
+          <w:color w:val="000000" w:themeColor="text1"/>
           <w:sz w:val="24"/>
           <w:szCs w:val="24"/>
           <w:lang w:val="es-AR"/>
         </w:rPr>
-        <w:t xml:space="preserve">Ejercicio </w:t>
+        <w:t>Ejercicio 5</w:t>
       </w:r>
       <w:r>
         <w:rPr>
           <w:b/>
           <w:bCs/>
-          <w:sz w:val="24"/>
-          <w:szCs w:val="24"/>
+          <w:color w:val="000000" w:themeColor="text1"/>
+          <w:lang w:val="es-AR"/>
+        </w:rPr>
+        <w:t xml:space="preserve"> </w:t>
+      </w:r>
+    </w:p>
+    <w:p>
+      <w:pPr>
+        <w:spacing w:after="0" w:line="240" w:lineRule="auto"/>
+        <w:rPr>
+          <w:color w:val="000000" w:themeColor="text1"/>
+          <w:lang w:val="es-AR"/>
+        </w:rPr>
+      </w:pPr>
+      <w:r>
+        <w:rPr>
+          <w:color w:val="000000" w:themeColor="text1"/>
+          <w:lang w:val="es-AR"/>
+        </w:rPr>
+        <w:t>Copie la celda Ej2 a otra celda llamada Ej5. Cree luego otra celda llamada tb_Ej</w:t>
+      </w:r>
+      <w:r>
+        <w:rPr>
+          <w:color w:val="000000" w:themeColor="text1"/>
           <w:lang w:val="es-AR"/>
         </w:rPr>
         <w:t>5</w:t>
       </w:r>
       <w:r>
         <w:rPr>
-          <w:b/>
-          <w:bCs/>
-          <w:lang w:val="es-AR"/>
-        </w:rPr>
-        <w:t xml:space="preserve"> </w:t>
-      </w:r>
-    </w:p>
-    <w:p>
-      <w:pPr>
-        <w:spacing w:after="0" w:line="240" w:lineRule="auto"/>
-        <w:rPr>
-          <w:lang w:val="es-AR"/>
-        </w:rPr>
-      </w:pPr>
-      <w:r>
-        <w:rPr>
-          <w:lang w:val="es-AR"/>
-        </w:rPr>
-        <w:t xml:space="preserve">Copie la celda </w:t>
-      </w:r>
-      <w:r>
-        <w:rPr>
-          <w:lang w:val="es-AR"/>
-        </w:rPr>
-        <w:t>Ej2</w:t>
-      </w:r>
-      <w:r>
-        <w:rPr>
-          <w:lang w:val="es-AR"/>
-        </w:rPr>
-        <w:t xml:space="preserve"> a otra celda llamada Ej</w:t>
-      </w:r>
-      <w:r>
-        <w:rPr>
-          <w:lang w:val="es-AR"/>
-        </w:rPr>
-        <w:t>5. Cree luego otra celda llamada tb_Ej</w:t>
-      </w:r>
-      <w:r>
-        <w:rPr>
-          <w:lang w:val="es-AR"/>
-        </w:rPr>
-        <w:t>5</w:t>
-      </w:r>
-      <w:r>
-        <w:rPr>
+          <w:color w:val="000000" w:themeColor="text1"/>
           <w:lang w:val="es-AR"/>
         </w:rPr>
         <w:t>. Implemente el siguiente circuito:</w:t>
@@ -4003,14 +4104,17 @@
       <w:pPr>
         <w:spacing w:after="0" w:line="240" w:lineRule="auto"/>
         <w:rPr>
+          <w:color w:val="000000" w:themeColor="text1"/>
           <w:lang w:val="es-AR"/>
         </w:rPr>
       </w:pPr>
       <w:r>
         <w:rPr>
           <w:noProof/>
+          <w:color w:val="000000" w:themeColor="text1"/>
           <w:lang w:val="es-AR" w:eastAsia="es-AR"/>
         </w:rPr>
+        <w:lastRenderedPageBreak/>
         <w:drawing>
           <wp:inline distT="0" distB="0" distL="0" distR="0" wp14:anchorId="396FA1AC" wp14:editId="4913A0C0">
             <wp:extent cx="5943600" cy="3119120"/>
@@ -4027,7 +4131,7 @@
                     <pic:cNvPicPr/>
                   </pic:nvPicPr>
                   <pic:blipFill>
-                    <a:blip r:embed="rId28"/>
+                    <a:blip r:embed="rId27"/>
                     <a:stretch>
                       <a:fillRect/>
                     </a:stretch>
@@ -4052,6 +4156,7 @@
       <w:pPr>
         <w:spacing w:after="0" w:line="240" w:lineRule="auto"/>
         <w:rPr>
+          <w:color w:val="000000" w:themeColor="text1"/>
           <w:lang w:val="es-AR"/>
         </w:rPr>
       </w:pPr>
@@ -4065,20 +4170,16 @@
         </w:numPr>
         <w:spacing w:after="0" w:line="240" w:lineRule="auto"/>
         <w:rPr>
-          <w:lang w:val="es-AR"/>
-        </w:rPr>
-      </w:pPr>
-      <w:r>
-        <w:rPr>
-          <w:lang w:val="es-AR"/>
-        </w:rPr>
-        <w:t>Correr un</w:t>
-      </w:r>
-      <w:r>
-        <w:rPr>
-          <w:lang w:val="es-AR"/>
-        </w:rPr>
-        <w:t>a simulación de estabilidad</w:t>
+          <w:color w:val="000000" w:themeColor="text1"/>
+          <w:lang w:val="es-AR"/>
+        </w:rPr>
+      </w:pPr>
+      <w:r>
+        <w:rPr>
+          <w:color w:val="000000" w:themeColor="text1"/>
+          <w:lang w:val="es-AR"/>
+        </w:rPr>
+        <w:t>Correr una simulación de estabilidad</w:t>
       </w:r>
     </w:p>
     <w:p>
@@ -4090,79 +4191,61 @@
         </w:numPr>
         <w:spacing w:after="0" w:line="240" w:lineRule="auto"/>
         <w:rPr>
-          <w:lang w:val="es-AR"/>
-        </w:rPr>
-      </w:pPr>
-      <w:r>
-        <w:rPr>
-          <w:lang w:val="es-AR"/>
-        </w:rPr>
-        <w:t>Graficar la ganancia fase de lazo (</w:t>
+          <w:color w:val="000000" w:themeColor="text1"/>
+          <w:lang w:val="es-AR"/>
+        </w:rPr>
+      </w:pPr>
+      <w:r>
+        <w:rPr>
+          <w:color w:val="000000" w:themeColor="text1"/>
+          <w:lang w:val="es-AR"/>
+        </w:rPr>
+        <w:t xml:space="preserve">Graficar la ganancia fase de lazo (Direct → </w:t>
       </w:r>
       <w:proofErr w:type="spellStart"/>
       <w:r>
         <w:rPr>
-          <w:lang w:val="es-AR"/>
-        </w:rPr>
-        <w:t>Direct</w:t>
+          <w:color w:val="000000" w:themeColor="text1"/>
+          <w:lang w:val="es-AR"/>
+        </w:rPr>
+        <w:t>plot</w:t>
       </w:r>
       <w:proofErr w:type="spellEnd"/>
       <w:r>
         <w:rPr>
+          <w:color w:val="000000" w:themeColor="text1"/>
+          <w:lang w:val="es-AR"/>
+        </w:rPr>
+        <w:t xml:space="preserve">  </w:t>
+      </w:r>
+      <w:proofErr w:type="spellStart"/>
+      <w:r>
+        <w:rPr>
+          <w:color w:val="000000" w:themeColor="text1"/>
+          <w:lang w:val="es-AR"/>
+        </w:rPr>
+        <w:t>main</w:t>
+      </w:r>
+      <w:proofErr w:type="spellEnd"/>
+      <w:r>
+        <w:rPr>
+          <w:color w:val="000000" w:themeColor="text1"/>
           <w:lang w:val="es-AR"/>
         </w:rPr>
         <w:t xml:space="preserve"> </w:t>
       </w:r>
-      <w:r>
-        <w:rPr>
-          <w:lang w:val="es-AR"/>
-        </w:rPr>
-        <w:t>→</w:t>
-      </w:r>
-      <w:r>
-        <w:rPr>
-          <w:lang w:val="es-AR"/>
-        </w:rPr>
-        <w:t xml:space="preserve"> </w:t>
-      </w:r>
       <w:proofErr w:type="spellStart"/>
       <w:r>
         <w:rPr>
-          <w:lang w:val="es-AR"/>
-        </w:rPr>
-        <w:t>plot</w:t>
+          <w:color w:val="000000" w:themeColor="text1"/>
+          <w:lang w:val="es-AR"/>
+        </w:rPr>
+        <w:t>form</w:t>
       </w:r>
       <w:proofErr w:type="spellEnd"/>
       <w:r>
         <w:rPr>
-          <w:lang w:val="es-AR"/>
-        </w:rPr>
-        <w:t xml:space="preserve">  </w:t>
-      </w:r>
-      <w:proofErr w:type="spellStart"/>
-      <w:r>
-        <w:rPr>
-          <w:lang w:val="es-AR"/>
-        </w:rPr>
-        <w:t>main</w:t>
-      </w:r>
-      <w:proofErr w:type="spellEnd"/>
-      <w:r>
-        <w:rPr>
-          <w:lang w:val="es-AR"/>
-        </w:rPr>
-        <w:t xml:space="preserve"> </w:t>
-      </w:r>
-      <w:proofErr w:type="spellStart"/>
-      <w:r>
-        <w:rPr>
-          <w:lang w:val="es-AR"/>
-        </w:rPr>
-        <w:t>form</w:t>
-      </w:r>
-      <w:proofErr w:type="spellEnd"/>
-      <w:r>
-        <w:rPr>
+          <w:color w:val="000000" w:themeColor="text1"/>
           <w:lang w:val="es-AR"/>
         </w:rPr>
         <w:t>)</w:t>
@@ -4177,11 +4260,13 @@
         </w:numPr>
         <w:spacing w:after="0" w:line="240" w:lineRule="auto"/>
         <w:rPr>
-          <w:lang w:val="es-AR"/>
-        </w:rPr>
-      </w:pPr>
-      <w:r>
-        <w:rPr>
+          <w:color w:val="000000" w:themeColor="text1"/>
+          <w:lang w:val="es-AR"/>
+        </w:rPr>
+      </w:pPr>
+      <w:r>
+        <w:rPr>
+          <w:color w:val="000000" w:themeColor="text1"/>
           <w:lang w:val="es-AR"/>
         </w:rPr>
         <w:t>Obtener el margen de fase y de ganancia</w:t>
@@ -4192,6 +4277,7 @@
         <w:pStyle w:val="Prrafodelista"/>
         <w:spacing w:after="0" w:line="240" w:lineRule="auto"/>
         <w:rPr>
+          <w:color w:val="000000" w:themeColor="text1"/>
           <w:lang w:val="es-AR"/>
         </w:rPr>
       </w:pPr>
@@ -4201,11 +4287,14 @@
         <w:pStyle w:val="Prrafodelista"/>
         <w:spacing w:after="0" w:line="240" w:lineRule="auto"/>
         <w:rPr>
-          <w:lang w:val="es-AR"/>
-        </w:rPr>
-      </w:pPr>
-      <w:r>
-        <w:rPr>
+          <w:color w:val="000000" w:themeColor="text1"/>
+          <w:lang w:val="es-AR"/>
+        </w:rPr>
+      </w:pPr>
+      <w:r>
+        <w:rPr>
+          <w:noProof/>
+          <w:color w:val="000000" w:themeColor="text1"/>
           <w:lang w:val="es-AR"/>
         </w:rPr>
         <w:drawing>
@@ -4213,6 +4302,90 @@
             <wp:extent cx="5612130" cy="2211705"/>
             <wp:effectExtent l="0" t="0" r="7620" b="0"/>
             <wp:docPr id="12" name="Imagen 12"/>
+            <wp:cNvGraphicFramePr>
+              <a:graphicFrameLocks xmlns:a="http://schemas.openxmlformats.org/drawingml/2006/main" noChangeAspect="1"/>
+            </wp:cNvGraphicFramePr>
+            <a:graphic xmlns:a="http://schemas.openxmlformats.org/drawingml/2006/main">
+              <a:graphicData uri="http://schemas.openxmlformats.org/drawingml/2006/picture">
+                <pic:pic xmlns:pic="http://schemas.openxmlformats.org/drawingml/2006/picture">
+                  <pic:nvPicPr>
+                    <pic:cNvPr id="0" name=""/>
+                    <pic:cNvPicPr/>
+                  </pic:nvPicPr>
+                  <pic:blipFill>
+                    <a:blip r:embed="rId28"/>
+                    <a:stretch>
+                      <a:fillRect/>
+                    </a:stretch>
+                  </pic:blipFill>
+                  <pic:spPr>
+                    <a:xfrm>
+                      <a:off x="0" y="0"/>
+                      <a:ext cx="5612130" cy="2211705"/>
+                    </a:xfrm>
+                    <a:prstGeom prst="rect">
+                      <a:avLst/>
+                    </a:prstGeom>
+                  </pic:spPr>
+                </pic:pic>
+              </a:graphicData>
+            </a:graphic>
+          </wp:inline>
+        </w:drawing>
+      </w:r>
+    </w:p>
+    <w:p>
+      <w:pPr>
+        <w:pStyle w:val="Prrafodelista"/>
+        <w:spacing w:after="0" w:line="240" w:lineRule="auto"/>
+        <w:rPr>
+          <w:color w:val="000000" w:themeColor="text1"/>
+          <w:lang w:val="es-AR"/>
+        </w:rPr>
+      </w:pPr>
+    </w:p>
+    <w:p>
+      <w:pPr>
+        <w:pStyle w:val="Prrafodelista"/>
+        <w:numPr>
+          <w:ilvl w:val="0"/>
+          <w:numId w:val="25"/>
+        </w:numPr>
+        <w:spacing w:after="0" w:line="240" w:lineRule="auto"/>
+        <w:rPr>
+          <w:color w:val="000000" w:themeColor="text1"/>
+          <w:lang w:val="es-AR"/>
+        </w:rPr>
+      </w:pPr>
+      <w:r>
+        <w:rPr>
+          <w:color w:val="000000" w:themeColor="text1"/>
+          <w:lang w:val="es-AR"/>
+        </w:rPr>
+        <w:t>Graficar la respuesta temporal al escalón</w:t>
+      </w:r>
+    </w:p>
+    <w:p>
+      <w:pPr>
+        <w:spacing w:after="0" w:line="240" w:lineRule="auto"/>
+        <w:ind w:firstLine="720"/>
+        <w:rPr>
+          <w:color w:val="000000" w:themeColor="text1"/>
+          <w:lang w:val="es-AR"/>
+        </w:rPr>
+      </w:pPr>
+      <w:r>
+        <w:rPr>
+          <w:noProof/>
+          <w:color w:val="000000" w:themeColor="text1"/>
+          <w:lang w:val="es-AR"/>
+        </w:rPr>
+        <w:lastRenderedPageBreak/>
+        <w:drawing>
+          <wp:inline distT="0" distB="0" distL="0" distR="0" wp14:anchorId="60050774" wp14:editId="2CFB20B3">
+            <wp:extent cx="4974336" cy="1973300"/>
+            <wp:effectExtent l="0" t="0" r="0" b="8255"/>
+            <wp:docPr id="13" name="Imagen 13"/>
             <wp:cNvGraphicFramePr>
               <a:graphicFrameLocks xmlns:a="http://schemas.openxmlformats.org/drawingml/2006/main" noChangeAspect="1"/>
             </wp:cNvGraphicFramePr>
@@ -4232,84 +4405,6 @@
                   <pic:spPr>
                     <a:xfrm>
                       <a:off x="0" y="0"/>
-                      <a:ext cx="5612130" cy="2211705"/>
-                    </a:xfrm>
-                    <a:prstGeom prst="rect">
-                      <a:avLst/>
-                    </a:prstGeom>
-                  </pic:spPr>
-                </pic:pic>
-              </a:graphicData>
-            </a:graphic>
-          </wp:inline>
-        </w:drawing>
-      </w:r>
-    </w:p>
-    <w:p>
-      <w:pPr>
-        <w:pStyle w:val="Prrafodelista"/>
-        <w:spacing w:after="0" w:line="240" w:lineRule="auto"/>
-        <w:rPr>
-          <w:lang w:val="es-AR"/>
-        </w:rPr>
-      </w:pPr>
-    </w:p>
-    <w:p>
-      <w:pPr>
-        <w:pStyle w:val="Prrafodelista"/>
-        <w:numPr>
-          <w:ilvl w:val="0"/>
-          <w:numId w:val="25"/>
-        </w:numPr>
-        <w:spacing w:after="0" w:line="240" w:lineRule="auto"/>
-        <w:rPr>
-          <w:lang w:val="es-AR"/>
-        </w:rPr>
-      </w:pPr>
-      <w:r>
-        <w:rPr>
-          <w:lang w:val="es-AR"/>
-        </w:rPr>
-        <w:t>Graficar la respuesta temporal al escalón</w:t>
-      </w:r>
-    </w:p>
-    <w:p>
-      <w:pPr>
-        <w:spacing w:after="0" w:line="240" w:lineRule="auto"/>
-        <w:ind w:firstLine="720"/>
-        <w:rPr>
-          <w:lang w:val="es-AR"/>
-        </w:rPr>
-      </w:pPr>
-      <w:r>
-        <w:rPr>
-          <w:lang w:val="es-AR"/>
-        </w:rPr>
-        <w:lastRenderedPageBreak/>
-        <w:drawing>
-          <wp:inline distT="0" distB="0" distL="0" distR="0" wp14:anchorId="60050774" wp14:editId="2CFB20B3">
-            <wp:extent cx="4974336" cy="1973300"/>
-            <wp:effectExtent l="0" t="0" r="0" b="8255"/>
-            <wp:docPr id="13" name="Imagen 13"/>
-            <wp:cNvGraphicFramePr>
-              <a:graphicFrameLocks xmlns:a="http://schemas.openxmlformats.org/drawingml/2006/main" noChangeAspect="1"/>
-            </wp:cNvGraphicFramePr>
-            <a:graphic xmlns:a="http://schemas.openxmlformats.org/drawingml/2006/main">
-              <a:graphicData uri="http://schemas.openxmlformats.org/drawingml/2006/picture">
-                <pic:pic xmlns:pic="http://schemas.openxmlformats.org/drawingml/2006/picture">
-                  <pic:nvPicPr>
-                    <pic:cNvPr id="0" name=""/>
-                    <pic:cNvPicPr/>
-                  </pic:nvPicPr>
-                  <pic:blipFill>
-                    <a:blip r:embed="rId30"/>
-                    <a:stretch>
-                      <a:fillRect/>
-                    </a:stretch>
-                  </pic:blipFill>
-                  <pic:spPr>
-                    <a:xfrm>
-                      <a:off x="0" y="0"/>
                       <a:ext cx="4975552" cy="1973783"/>
                     </a:xfrm>
                     <a:prstGeom prst="rect">
@@ -4327,6 +4422,7 @@
       <w:pPr>
         <w:spacing w:after="0" w:line="240" w:lineRule="auto"/>
         <w:rPr>
+          <w:color w:val="000000" w:themeColor="text1"/>
           <w:lang w:val="es-AR"/>
         </w:rPr>
       </w:pPr>
@@ -4336,6 +4432,7 @@
         <w:rPr>
           <w:b/>
           <w:bCs/>
+          <w:color w:val="000000" w:themeColor="text1"/>
           <w:sz w:val="24"/>
           <w:szCs w:val="24"/>
           <w:lang w:val="es-AR"/>
@@ -4345,6 +4442,7 @@
         <w:rPr>
           <w:b/>
           <w:bCs/>
+          <w:color w:val="000000" w:themeColor="text1"/>
           <w:sz w:val="24"/>
           <w:szCs w:val="24"/>
           <w:lang w:val="es-AR"/>
@@ -4357,6 +4455,7 @@
         <w:rPr>
           <w:b/>
           <w:bCs/>
+          <w:color w:val="000000" w:themeColor="text1"/>
           <w:sz w:val="24"/>
           <w:szCs w:val="24"/>
           <w:lang w:val="es-AR"/>
@@ -4368,6 +4467,7 @@
         <w:rPr>
           <w:b/>
           <w:bCs/>
+          <w:color w:val="000000" w:themeColor="text1"/>
           <w:lang w:val="es-AR"/>
         </w:rPr>
       </w:pPr>
@@ -4375,26 +4475,18 @@
         <w:rPr>
           <w:b/>
           <w:bCs/>
+          <w:color w:val="000000" w:themeColor="text1"/>
           <w:sz w:val="24"/>
           <w:szCs w:val="24"/>
           <w:lang w:val="es-AR"/>
         </w:rPr>
-        <w:t xml:space="preserve">Ejercicio </w:t>
+        <w:t>Ejercicio 6</w:t>
       </w:r>
       <w:r>
         <w:rPr>
           <w:b/>
           <w:bCs/>
-          <w:sz w:val="24"/>
-          <w:szCs w:val="24"/>
-          <w:lang w:val="es-AR"/>
-        </w:rPr>
-        <w:t>6</w:t>
-      </w:r>
-      <w:r>
-        <w:rPr>
-          <w:b/>
-          <w:bCs/>
+          <w:color w:val="000000" w:themeColor="text1"/>
           <w:lang w:val="es-AR"/>
         </w:rPr>
         <w:t xml:space="preserve"> </w:t>
@@ -4404,52 +4496,39 @@
       <w:pPr>
         <w:spacing w:after="0" w:line="240" w:lineRule="auto"/>
         <w:rPr>
-          <w:lang w:val="es-AR"/>
-        </w:rPr>
-      </w:pPr>
-      <w:r>
-        <w:rPr>
-          <w:lang w:val="es-AR"/>
-        </w:rPr>
-        <w:t xml:space="preserve">Copie la celda </w:t>
-      </w:r>
-      <w:r>
-        <w:rPr>
-          <w:lang w:val="es-AR"/>
-        </w:rPr>
-        <w:t>Ej2</w:t>
-      </w:r>
-      <w:r>
-        <w:rPr>
-          <w:lang w:val="es-AR"/>
-        </w:rPr>
-        <w:t xml:space="preserve"> a otra celda llamada Ej</w:t>
-      </w:r>
-      <w:r>
-        <w:rPr>
-          <w:lang w:val="es-AR"/>
-        </w:rPr>
-        <w:t>5. Cree luego otra celda llamada tb_Ej5. Implemente el siguiente circuito:</w:t>
-      </w:r>
-    </w:p>
-    <w:p>
-      <w:pPr>
-        <w:spacing w:after="0" w:line="240" w:lineRule="auto"/>
-        <w:rPr>
-          <w:lang w:val="es-AR"/>
-        </w:rPr>
-      </w:pPr>
-    </w:p>
-    <w:p>
-      <w:pPr>
-        <w:spacing w:after="0" w:line="240" w:lineRule="auto"/>
-        <w:rPr>
+          <w:color w:val="000000" w:themeColor="text1"/>
+          <w:lang w:val="es-AR"/>
+        </w:rPr>
+      </w:pPr>
+      <w:r>
+        <w:rPr>
+          <w:color w:val="000000" w:themeColor="text1"/>
+          <w:lang w:val="es-AR"/>
+        </w:rPr>
+        <w:t>Copie la celda Ej2 a otra celda llamada Ej5. Cree luego otra celda llamada tb_Ej5. Implemente el siguiente circuito:</w:t>
+      </w:r>
+    </w:p>
+    <w:p>
+      <w:pPr>
+        <w:spacing w:after="0" w:line="240" w:lineRule="auto"/>
+        <w:rPr>
+          <w:color w:val="000000" w:themeColor="text1"/>
+          <w:lang w:val="es-AR"/>
+        </w:rPr>
+      </w:pPr>
+    </w:p>
+    <w:p>
+      <w:pPr>
+        <w:spacing w:after="0" w:line="240" w:lineRule="auto"/>
+        <w:rPr>
+          <w:color w:val="000000" w:themeColor="text1"/>
           <w:lang w:val="es-AR"/>
         </w:rPr>
       </w:pPr>
       <w:r>
         <w:rPr>
           <w:noProof/>
+          <w:color w:val="000000" w:themeColor="text1"/>
           <w:lang w:val="es-AR" w:eastAsia="es-AR"/>
         </w:rPr>
         <w:drawing>
@@ -4468,7 +4547,7 @@
                     <pic:cNvPicPr/>
                   </pic:nvPicPr>
                   <pic:blipFill>
-                    <a:blip r:embed="rId31"/>
+                    <a:blip r:embed="rId30"/>
                     <a:stretch>
                       <a:fillRect/>
                     </a:stretch>
@@ -4493,6 +4572,7 @@
       <w:pPr>
         <w:spacing w:after="0" w:line="240" w:lineRule="auto"/>
         <w:rPr>
+          <w:color w:val="000000" w:themeColor="text1"/>
           <w:lang w:val="es-AR"/>
         </w:rPr>
       </w:pPr>
@@ -4506,20 +4586,16 @@
         </w:numPr>
         <w:spacing w:after="0" w:line="240" w:lineRule="auto"/>
         <w:rPr>
-          <w:lang w:val="es-AR"/>
-        </w:rPr>
-      </w:pPr>
-      <w:r>
-        <w:rPr>
-          <w:lang w:val="es-AR"/>
-        </w:rPr>
-        <w:t>Correr un</w:t>
-      </w:r>
-      <w:r>
-        <w:rPr>
-          <w:lang w:val="es-AR"/>
-        </w:rPr>
-        <w:t>a simulación de estabilidad</w:t>
+          <w:color w:val="000000" w:themeColor="text1"/>
+          <w:lang w:val="es-AR"/>
+        </w:rPr>
+      </w:pPr>
+      <w:r>
+        <w:rPr>
+          <w:color w:val="000000" w:themeColor="text1"/>
+          <w:lang w:val="es-AR"/>
+        </w:rPr>
+        <w:t>Correr una simulación de estabilidad</w:t>
       </w:r>
     </w:p>
     <w:p>
@@ -4531,79 +4607,61 @@
         </w:numPr>
         <w:spacing w:after="0" w:line="240" w:lineRule="auto"/>
         <w:rPr>
-          <w:lang w:val="es-AR"/>
-        </w:rPr>
-      </w:pPr>
-      <w:r>
-        <w:rPr>
-          <w:lang w:val="es-AR"/>
-        </w:rPr>
-        <w:t>Graficar la ganancia fase de lazo (</w:t>
+          <w:color w:val="000000" w:themeColor="text1"/>
+          <w:lang w:val="es-AR"/>
+        </w:rPr>
+      </w:pPr>
+      <w:r>
+        <w:rPr>
+          <w:color w:val="000000" w:themeColor="text1"/>
+          <w:lang w:val="es-AR"/>
+        </w:rPr>
+        <w:t xml:space="preserve">Graficar la ganancia fase de lazo (Direct → </w:t>
       </w:r>
       <w:proofErr w:type="spellStart"/>
       <w:r>
         <w:rPr>
-          <w:lang w:val="es-AR"/>
-        </w:rPr>
-        <w:t>Direct</w:t>
+          <w:color w:val="000000" w:themeColor="text1"/>
+          <w:lang w:val="es-AR"/>
+        </w:rPr>
+        <w:t>plot</w:t>
       </w:r>
       <w:proofErr w:type="spellEnd"/>
       <w:r>
         <w:rPr>
+          <w:color w:val="000000" w:themeColor="text1"/>
+          <w:lang w:val="es-AR"/>
+        </w:rPr>
+        <w:t xml:space="preserve">  </w:t>
+      </w:r>
+      <w:proofErr w:type="spellStart"/>
+      <w:r>
+        <w:rPr>
+          <w:color w:val="000000" w:themeColor="text1"/>
+          <w:lang w:val="es-AR"/>
+        </w:rPr>
+        <w:t>main</w:t>
+      </w:r>
+      <w:proofErr w:type="spellEnd"/>
+      <w:r>
+        <w:rPr>
+          <w:color w:val="000000" w:themeColor="text1"/>
           <w:lang w:val="es-AR"/>
         </w:rPr>
         <w:t xml:space="preserve"> </w:t>
       </w:r>
-      <w:r>
-        <w:rPr>
-          <w:lang w:val="es-AR"/>
-        </w:rPr>
-        <w:t>→</w:t>
-      </w:r>
-      <w:r>
-        <w:rPr>
-          <w:lang w:val="es-AR"/>
-        </w:rPr>
-        <w:t xml:space="preserve"> </w:t>
-      </w:r>
       <w:proofErr w:type="spellStart"/>
       <w:r>
         <w:rPr>
-          <w:lang w:val="es-AR"/>
-        </w:rPr>
-        <w:t>plot</w:t>
+          <w:color w:val="000000" w:themeColor="text1"/>
+          <w:lang w:val="es-AR"/>
+        </w:rPr>
+        <w:t>form</w:t>
       </w:r>
       <w:proofErr w:type="spellEnd"/>
       <w:r>
         <w:rPr>
-          <w:lang w:val="es-AR"/>
-        </w:rPr>
-        <w:t xml:space="preserve">  </w:t>
-      </w:r>
-      <w:proofErr w:type="spellStart"/>
-      <w:r>
-        <w:rPr>
-          <w:lang w:val="es-AR"/>
-        </w:rPr>
-        <w:t>main</w:t>
-      </w:r>
-      <w:proofErr w:type="spellEnd"/>
-      <w:r>
-        <w:rPr>
-          <w:lang w:val="es-AR"/>
-        </w:rPr>
-        <w:t xml:space="preserve"> </w:t>
-      </w:r>
-      <w:proofErr w:type="spellStart"/>
-      <w:r>
-        <w:rPr>
-          <w:lang w:val="es-AR"/>
-        </w:rPr>
-        <w:t>form</w:t>
-      </w:r>
-      <w:proofErr w:type="spellEnd"/>
-      <w:r>
-        <w:rPr>
+          <w:color w:val="000000" w:themeColor="text1"/>
           <w:lang w:val="es-AR"/>
         </w:rPr>
         <w:t>)</w:t>
@@ -4618,11 +4676,13 @@
         </w:numPr>
         <w:spacing w:after="0" w:line="240" w:lineRule="auto"/>
         <w:rPr>
-          <w:lang w:val="es-AR"/>
-        </w:rPr>
-      </w:pPr>
-      <w:r>
-        <w:rPr>
+          <w:color w:val="000000" w:themeColor="text1"/>
+          <w:lang w:val="es-AR"/>
+        </w:rPr>
+      </w:pPr>
+      <w:r>
+        <w:rPr>
+          <w:color w:val="000000" w:themeColor="text1"/>
           <w:lang w:val="es-AR"/>
         </w:rPr>
         <w:t>Obtener el margen de fase y de ganancia</w:t>
@@ -4634,11 +4694,14 @@
         <w:spacing w:after="0" w:line="240" w:lineRule="auto"/>
         <w:ind w:left="1440"/>
         <w:rPr>
-          <w:lang w:val="es-AR"/>
-        </w:rPr>
-      </w:pPr>
-      <w:r>
-        <w:rPr>
+          <w:color w:val="000000" w:themeColor="text1"/>
+          <w:lang w:val="es-AR"/>
+        </w:rPr>
+      </w:pPr>
+      <w:r>
+        <w:rPr>
+          <w:noProof/>
+          <w:color w:val="000000" w:themeColor="text1"/>
           <w:lang w:val="es-AR"/>
         </w:rPr>
         <w:drawing>
@@ -4657,7 +4720,7 @@
                     <pic:cNvPicPr/>
                   </pic:nvPicPr>
                   <pic:blipFill>
-                    <a:blip r:embed="rId32"/>
+                    <a:blip r:embed="rId31"/>
                     <a:stretch>
                       <a:fillRect/>
                     </a:stretch>
@@ -4687,11 +4750,13 @@
         </w:numPr>
         <w:spacing w:after="0" w:line="240" w:lineRule="auto"/>
         <w:rPr>
-          <w:lang w:val="es-AR"/>
-        </w:rPr>
-      </w:pPr>
-      <w:r>
-        <w:rPr>
+          <w:color w:val="000000" w:themeColor="text1"/>
+          <w:lang w:val="es-AR"/>
+        </w:rPr>
+      </w:pPr>
+      <w:r>
+        <w:rPr>
+          <w:color w:val="000000" w:themeColor="text1"/>
           <w:lang w:val="es-AR"/>
         </w:rPr>
         <w:t>Explique por qué cambia la estabilidad si la ganancia de lazo cerrado es la misma</w:t>
@@ -4706,11 +4771,13 @@
         </w:numPr>
         <w:spacing w:after="0" w:line="240" w:lineRule="auto"/>
         <w:rPr>
-          <w:lang w:val="es-AR"/>
-        </w:rPr>
-      </w:pPr>
-      <w:r>
-        <w:rPr>
+          <w:color w:val="000000" w:themeColor="text1"/>
+          <w:lang w:val="es-AR"/>
+        </w:rPr>
+      </w:pPr>
+      <w:r>
+        <w:rPr>
+          <w:color w:val="000000" w:themeColor="text1"/>
           <w:lang w:val="es-AR"/>
         </w:rPr>
         <w:t>Grafique la ganancia de la primera y la segunda etapa de los ejercicios 5 y 6</w:t>
@@ -4720,6 +4787,7 @@
       <w:pPr>
         <w:spacing w:after="0" w:line="240" w:lineRule="auto"/>
         <w:rPr>
+          <w:color w:val="000000" w:themeColor="text1"/>
           <w:lang w:val="es-AR"/>
         </w:rPr>
       </w:pPr>
@@ -4729,11 +4797,14 @@
         <w:spacing w:after="0" w:line="240" w:lineRule="auto"/>
         <w:ind w:left="1260" w:firstLine="720"/>
         <w:rPr>
-          <w:lang w:val="es-AR"/>
-        </w:rPr>
-      </w:pPr>
-      <w:r>
-        <w:rPr>
+          <w:color w:val="000000" w:themeColor="text1"/>
+          <w:lang w:val="es-AR"/>
+        </w:rPr>
+      </w:pPr>
+      <w:r>
+        <w:rPr>
+          <w:noProof/>
+          <w:color w:val="000000" w:themeColor="text1"/>
           <w:lang w:val="es-AR"/>
         </w:rPr>
         <w:drawing>
@@ -4752,7 +4823,7 @@
                     <pic:cNvPicPr/>
                   </pic:nvPicPr>
                   <pic:blipFill rotWithShape="1">
-                    <a:blip r:embed="rId33"/>
+                    <a:blip r:embed="rId32"/>
                     <a:srcRect r="43489"/>
                     <a:stretch/>
                   </pic:blipFill>
@@ -4785,17 +4856,34 @@
         <w:spacing w:after="0" w:line="240" w:lineRule="auto"/>
         <w:ind w:left="720"/>
         <w:rPr>
-          <w:color w:val="FF0000"/>
-          <w:lang w:val="es-AR"/>
-        </w:rPr>
-      </w:pPr>
-      <w:r>
-        <w:rPr>
-          <w:color w:val="FF0000"/>
+          <w:color w:val="000000" w:themeColor="text1"/>
+          <w:lang w:val="es-AR"/>
+        </w:rPr>
+      </w:pPr>
+      <w:r>
+        <w:rPr>
+          <w:color w:val="000000" w:themeColor="text1"/>
+          <w:lang w:val="es-AR"/>
+        </w:rPr>
+        <w:t>La estabilidad se obtiene porque forzamos la ganancia de salida que ahora será</w:t>
+      </w:r>
+    </w:p>
+    <w:p>
+      <w:pPr>
+        <w:spacing w:after="0" w:line="240" w:lineRule="auto"/>
+        <w:ind w:left="720"/>
+        <w:rPr>
+          <w:color w:val="000000" w:themeColor="text1"/>
+          <w:lang w:val="es-AR"/>
+        </w:rPr>
+      </w:pPr>
+      <w:r>
+        <w:rPr>
+          <w:color w:val="000000" w:themeColor="text1"/>
           <w:lang w:val="es-AR"/>
         </w:rPr>
         <w:lastRenderedPageBreak/>
-        <w:t>La estabilidad se obtiene porque forzamos la ganancia de salida que ahora será</w:t>
+        <w:t>G= gm_mp2 x (ro_mp2 // ro_mn3 // 10k // 10k) = 0.6</w:t>
       </w:r>
     </w:p>
     <w:p>
@@ -4803,40 +4891,23 @@
         <w:spacing w:after="0" w:line="240" w:lineRule="auto"/>
         <w:ind w:left="720"/>
         <w:rPr>
-          <w:color w:val="FF0000"/>
-          <w:lang w:val="es-AR"/>
-        </w:rPr>
-      </w:pPr>
-      <w:r>
-        <w:rPr>
-          <w:color w:val="FF0000"/>
-          <w:lang w:val="es-AR"/>
-        </w:rPr>
-        <w:t>G= gm_mp2 x (ro_mp2 // ro_mn3 // 10k // 10k) = 0.6</w:t>
-      </w:r>
+          <w:color w:val="000000" w:themeColor="text1"/>
+          <w:lang w:val="es-AR"/>
+        </w:rPr>
+      </w:pPr>
     </w:p>
     <w:p>
       <w:pPr>
         <w:spacing w:after="0" w:line="240" w:lineRule="auto"/>
         <w:ind w:left="720"/>
         <w:rPr>
-          <w:color w:val="FF0000"/>
-          <w:lang w:val="es-AR"/>
-        </w:rPr>
-      </w:pPr>
-    </w:p>
-    <w:p>
-      <w:pPr>
-        <w:spacing w:after="0" w:line="240" w:lineRule="auto"/>
-        <w:ind w:left="720"/>
-        <w:rPr>
-          <w:color w:val="FF0000"/>
-          <w:lang w:val="es-AR"/>
-        </w:rPr>
-      </w:pPr>
-      <w:r>
-        <w:rPr>
-          <w:color w:val="FF0000"/>
+          <w:color w:val="000000" w:themeColor="text1"/>
+          <w:lang w:val="es-AR"/>
+        </w:rPr>
+      </w:pPr>
+      <w:r>
+        <w:rPr>
+          <w:color w:val="000000" w:themeColor="text1"/>
           <w:lang w:val="es-AR"/>
         </w:rPr>
         <w:t xml:space="preserve">A las claras está que cualquier variación en la </w:t>
@@ -4844,7 +4915,7 @@
       <w:proofErr w:type="spellStart"/>
       <w:r>
         <w:rPr>
-          <w:color w:val="FF0000"/>
+          <w:color w:val="000000" w:themeColor="text1"/>
           <w:lang w:val="es-AR"/>
         </w:rPr>
         <w:t>vo</w:t>
@@ -4852,23 +4923,14 @@
       <w:proofErr w:type="spellEnd"/>
       <w:r>
         <w:rPr>
-          <w:color w:val="FF0000"/>
-          <w:lang w:val="es-AR"/>
-        </w:rPr>
-        <w:t xml:space="preserve"> del OPAM, hará que no tenga la suficiente corriente para suministrar y deje de funcionar. </w:t>
-      </w:r>
-      <w:bookmarkStart w:id="0" w:name="_GoBack"/>
-      <w:bookmarkEnd w:id="0"/>
-      <w:r>
-        <w:rPr>
-          <w:color w:val="FF0000"/>
-          <w:lang w:val="es-AR"/>
-        </w:rPr>
-        <w:t xml:space="preserve"> </w:t>
+          <w:color w:val="000000" w:themeColor="text1"/>
+          <w:lang w:val="es-AR"/>
+        </w:rPr>
+        <w:t xml:space="preserve"> del OPAM, hará que no tenga la suficiente corriente para suministrar y deje de funcionar.  </w:t>
       </w:r>
     </w:p>
     <w:sectPr>
-      <w:headerReference w:type="default" r:id="rId34"/>
+      <w:headerReference w:type="default" r:id="rId33"/>
       <w:pgSz w:w="12240" w:h="15840"/>
       <w:pgMar w:top="1440" w:right="1440" w:bottom="1440" w:left="1440" w:header="720" w:footer="720" w:gutter="0"/>
       <w:cols w:space="720"/>
@@ -4879,7 +4941,7 @@
 </file>
 
 <file path=word/endnotes.xml><?xml version="1.0" encoding="utf-8"?>
-<w:endnotes xmlns:wpc="http://schemas.microsoft.com/office/word/2010/wordprocessingCanvas" xmlns:mc="http://schemas.openxmlformats.org/markup-compatibility/2006" xmlns:o="urn:schemas-microsoft-com:office:office" xmlns:r="http://schemas.openxmlformats.org/officeDocument/2006/relationships" xmlns:m="http://schemas.openxmlformats.org/officeDocument/2006/math" xmlns:v="urn:schemas-microsoft-com:vml" xmlns:wp14="http://schemas.microsoft.com/office/word/2010/wordprocessingDrawing" xmlns:wp="http://schemas.openxmlformats.org/drawingml/2006/wordprocessingDrawing" xmlns:w10="urn:schemas-microsoft-com:office:word" xmlns:w="http://schemas.openxmlformats.org/wordprocessingml/2006/main" xmlns:w14="http://schemas.microsoft.com/office/word/2010/wordml" xmlns:wpg="http://schemas.microsoft.com/office/word/2010/wordprocessingGroup" xmlns:wpi="http://schemas.microsoft.com/office/word/2010/wordprocessingInk" xmlns:wne="http://schemas.microsoft.com/office/word/2006/wordml" xmlns:wps="http://schemas.microsoft.com/office/word/2010/wordprocessingShape" mc:Ignorable="w14 wp14">
+<w:endnotes xmlns:wpc="http://schemas.microsoft.com/office/word/2010/wordprocessingCanvas" xmlns:cx="http://schemas.microsoft.com/office/drawing/2014/chartex" xmlns:cx1="http://schemas.microsoft.com/office/drawing/2015/9/8/chartex" xmlns:cx2="http://schemas.microsoft.com/office/drawing/2015/10/21/chartex" xmlns:cx3="http://schemas.microsoft.com/office/drawing/2016/5/9/chartex" xmlns:cx4="http://schemas.microsoft.com/office/drawing/2016/5/10/chartex" xmlns:cx5="http://schemas.microsoft.com/office/drawing/2016/5/11/chartex" xmlns:cx6="http://schemas.microsoft.com/office/drawing/2016/5/12/chartex" xmlns:cx7="http://schemas.microsoft.com/office/drawing/2016/5/13/chartex" xmlns:cx8="http://schemas.microsoft.com/office/drawing/2016/5/14/chartex" xmlns:mc="http://schemas.openxmlformats.org/markup-compatibility/2006" xmlns:aink="http://schemas.microsoft.com/office/drawing/2016/ink" xmlns:am3d="http://schemas.microsoft.com/office/drawing/2017/model3d" xmlns:o="urn:schemas-microsoft-com:office:office" xmlns:oel="http://schemas.microsoft.com/office/2019/extlst" xmlns:r="http://schemas.openxmlformats.org/officeDocument/2006/relationships" xmlns:m="http://schemas.openxmlformats.org/officeDocument/2006/math" xmlns:v="urn:schemas-microsoft-com:vml" xmlns:wp14="http://schemas.microsoft.com/office/word/2010/wordprocessingDrawing" xmlns:wp="http://schemas.openxmlformats.org/drawingml/2006/wordprocessingDrawing" xmlns:w10="urn:schemas-microsoft-com:office:word" xmlns:w="http://schemas.openxmlformats.org/wordprocessingml/2006/main" xmlns:w14="http://schemas.microsoft.com/office/word/2010/wordml" xmlns:w15="http://schemas.microsoft.com/office/word/2012/wordml" xmlns:w16cex="http://schemas.microsoft.com/office/word/2018/wordml/cex" xmlns:w16cid="http://schemas.microsoft.com/office/word/2016/wordml/cid" xmlns:w16="http://schemas.microsoft.com/office/word/2018/wordml" xmlns:w16du="http://schemas.microsoft.com/office/word/2023/wordml/word16du" xmlns:w16sdtdh="http://schemas.microsoft.com/office/word/2020/wordml/sdtdatahash" xmlns:w16se="http://schemas.microsoft.com/office/word/2015/wordml/symex" xmlns:wpg="http://schemas.microsoft.com/office/word/2010/wordprocessingGroup" xmlns:wpi="http://schemas.microsoft.com/office/word/2010/wordprocessingInk" xmlns:wne="http://schemas.microsoft.com/office/word/2006/wordml" xmlns:wps="http://schemas.microsoft.com/office/word/2010/wordprocessingShape" mc:Ignorable="w14 w15 w16se w16cid w16 w16cex w16sdtdh w16du wp14">
   <w:endnote w:type="separator" w:id="-1">
     <w:p>
       <w:pPr>
@@ -4904,7 +4966,7 @@
 </file>
 
 <file path=word/footnotes.xml><?xml version="1.0" encoding="utf-8"?>
-<w:footnotes xmlns:wpc="http://schemas.microsoft.com/office/word/2010/wordprocessingCanvas" xmlns:mc="http://schemas.openxmlformats.org/markup-compatibility/2006" xmlns:o="urn:schemas-microsoft-com:office:office" xmlns:r="http://schemas.openxmlformats.org/officeDocument/2006/relationships" xmlns:m="http://schemas.openxmlformats.org/officeDocument/2006/math" xmlns:v="urn:schemas-microsoft-com:vml" xmlns:wp14="http://schemas.microsoft.com/office/word/2010/wordprocessingDrawing" xmlns:wp="http://schemas.openxmlformats.org/drawingml/2006/wordprocessingDrawing" xmlns:w10="urn:schemas-microsoft-com:office:word" xmlns:w="http://schemas.openxmlformats.org/wordprocessingml/2006/main" xmlns:w14="http://schemas.microsoft.com/office/word/2010/wordml" xmlns:wpg="http://schemas.microsoft.com/office/word/2010/wordprocessingGroup" xmlns:wpi="http://schemas.microsoft.com/office/word/2010/wordprocessingInk" xmlns:wne="http://schemas.microsoft.com/office/word/2006/wordml" xmlns:wps="http://schemas.microsoft.com/office/word/2010/wordprocessingShape" mc:Ignorable="w14 wp14">
+<w:footnotes xmlns:wpc="http://schemas.microsoft.com/office/word/2010/wordprocessingCanvas" xmlns:cx="http://schemas.microsoft.com/office/drawing/2014/chartex" xmlns:cx1="http://schemas.microsoft.com/office/drawing/2015/9/8/chartex" xmlns:cx2="http://schemas.microsoft.com/office/drawing/2015/10/21/chartex" xmlns:cx3="http://schemas.microsoft.com/office/drawing/2016/5/9/chartex" xmlns:cx4="http://schemas.microsoft.com/office/drawing/2016/5/10/chartex" xmlns:cx5="http://schemas.microsoft.com/office/drawing/2016/5/11/chartex" xmlns:cx6="http://schemas.microsoft.com/office/drawing/2016/5/12/chartex" xmlns:cx7="http://schemas.microsoft.com/office/drawing/2016/5/13/chartex" xmlns:cx8="http://schemas.microsoft.com/office/drawing/2016/5/14/chartex" xmlns:mc="http://schemas.openxmlformats.org/markup-compatibility/2006" xmlns:aink="http://schemas.microsoft.com/office/drawing/2016/ink" xmlns:am3d="http://schemas.microsoft.com/office/drawing/2017/model3d" xmlns:o="urn:schemas-microsoft-com:office:office" xmlns:oel="http://schemas.microsoft.com/office/2019/extlst" xmlns:r="http://schemas.openxmlformats.org/officeDocument/2006/relationships" xmlns:m="http://schemas.openxmlformats.org/officeDocument/2006/math" xmlns:v="urn:schemas-microsoft-com:vml" xmlns:wp14="http://schemas.microsoft.com/office/word/2010/wordprocessingDrawing" xmlns:wp="http://schemas.openxmlformats.org/drawingml/2006/wordprocessingDrawing" xmlns:w10="urn:schemas-microsoft-com:office:word" xmlns:w="http://schemas.openxmlformats.org/wordprocessingml/2006/main" xmlns:w14="http://schemas.microsoft.com/office/word/2010/wordml" xmlns:w15="http://schemas.microsoft.com/office/word/2012/wordml" xmlns:w16cex="http://schemas.microsoft.com/office/word/2018/wordml/cex" xmlns:w16cid="http://schemas.microsoft.com/office/word/2016/wordml/cid" xmlns:w16="http://schemas.microsoft.com/office/word/2018/wordml" xmlns:w16du="http://schemas.microsoft.com/office/word/2023/wordml/word16du" xmlns:w16sdtdh="http://schemas.microsoft.com/office/word/2020/wordml/sdtdatahash" xmlns:w16se="http://schemas.microsoft.com/office/word/2015/wordml/symex" xmlns:wpg="http://schemas.microsoft.com/office/word/2010/wordprocessingGroup" xmlns:wpi="http://schemas.microsoft.com/office/word/2010/wordprocessingInk" xmlns:wne="http://schemas.microsoft.com/office/word/2006/wordml" xmlns:wps="http://schemas.microsoft.com/office/word/2010/wordprocessingShape" mc:Ignorable="w14 w15 w16se w16cid w16 w16cex w16sdtdh w16du wp14">
   <w:footnote w:type="separator" w:id="-1">
     <w:p>
       <w:pPr>
@@ -4929,7 +4991,7 @@
 </file>
 
 <file path=word/header1.xml><?xml version="1.0" encoding="utf-8"?>
-<w:hdr xmlns:wpc="http://schemas.microsoft.com/office/word/2010/wordprocessingCanvas" xmlns:mc="http://schemas.openxmlformats.org/markup-compatibility/2006" xmlns:o="urn:schemas-microsoft-com:office:office" xmlns:r="http://schemas.openxmlformats.org/officeDocument/2006/relationships" xmlns:m="http://schemas.openxmlformats.org/officeDocument/2006/math" xmlns:v="urn:schemas-microsoft-com:vml" xmlns:wp14="http://schemas.microsoft.com/office/word/2010/wordprocessingDrawing" xmlns:wp="http://schemas.openxmlformats.org/drawingml/2006/wordprocessingDrawing" xmlns:w10="urn:schemas-microsoft-com:office:word" xmlns:w="http://schemas.openxmlformats.org/wordprocessingml/2006/main" xmlns:w14="http://schemas.microsoft.com/office/word/2010/wordml" xmlns:wpg="http://schemas.microsoft.com/office/word/2010/wordprocessingGroup" xmlns:wpi="http://schemas.microsoft.com/office/word/2010/wordprocessingInk" xmlns:wne="http://schemas.microsoft.com/office/word/2006/wordml" xmlns:wps="http://schemas.microsoft.com/office/word/2010/wordprocessingShape" mc:Ignorable="w14 wp14">
+<w:hdr xmlns:wpc="http://schemas.microsoft.com/office/word/2010/wordprocessingCanvas" xmlns:cx="http://schemas.microsoft.com/office/drawing/2014/chartex" xmlns:cx1="http://schemas.microsoft.com/office/drawing/2015/9/8/chartex" xmlns:cx2="http://schemas.microsoft.com/office/drawing/2015/10/21/chartex" xmlns:cx3="http://schemas.microsoft.com/office/drawing/2016/5/9/chartex" xmlns:cx4="http://schemas.microsoft.com/office/drawing/2016/5/10/chartex" xmlns:cx5="http://schemas.microsoft.com/office/drawing/2016/5/11/chartex" xmlns:cx6="http://schemas.microsoft.com/office/drawing/2016/5/12/chartex" xmlns:cx7="http://schemas.microsoft.com/office/drawing/2016/5/13/chartex" xmlns:cx8="http://schemas.microsoft.com/office/drawing/2016/5/14/chartex" xmlns:mc="http://schemas.openxmlformats.org/markup-compatibility/2006" xmlns:aink="http://schemas.microsoft.com/office/drawing/2016/ink" xmlns:am3d="http://schemas.microsoft.com/office/drawing/2017/model3d" xmlns:o="urn:schemas-microsoft-com:office:office" xmlns:oel="http://schemas.microsoft.com/office/2019/extlst" xmlns:r="http://schemas.openxmlformats.org/officeDocument/2006/relationships" xmlns:m="http://schemas.openxmlformats.org/officeDocument/2006/math" xmlns:v="urn:schemas-microsoft-com:vml" xmlns:wp14="http://schemas.microsoft.com/office/word/2010/wordprocessingDrawing" xmlns:wp="http://schemas.openxmlformats.org/drawingml/2006/wordprocessingDrawing" xmlns:w10="urn:schemas-microsoft-com:office:word" xmlns:w="http://schemas.openxmlformats.org/wordprocessingml/2006/main" xmlns:w14="http://schemas.microsoft.com/office/word/2010/wordml" xmlns:w15="http://schemas.microsoft.com/office/word/2012/wordml" xmlns:w16cex="http://schemas.microsoft.com/office/word/2018/wordml/cex" xmlns:w16cid="http://schemas.microsoft.com/office/word/2016/wordml/cid" xmlns:w16="http://schemas.microsoft.com/office/word/2018/wordml" xmlns:w16du="http://schemas.microsoft.com/office/word/2023/wordml/word16du" xmlns:w16sdtdh="http://schemas.microsoft.com/office/word/2020/wordml/sdtdatahash" xmlns:w16se="http://schemas.microsoft.com/office/word/2015/wordml/symex" xmlns:wpg="http://schemas.microsoft.com/office/word/2010/wordprocessingGroup" xmlns:wpi="http://schemas.microsoft.com/office/word/2010/wordprocessingInk" xmlns:wne="http://schemas.microsoft.com/office/word/2006/wordml" xmlns:wps="http://schemas.microsoft.com/office/word/2010/wordprocessingShape" mc:Ignorable="w14 w15 w16se w16cid w16 w16cex w16sdtdh w16du wp14">
   <w:p>
     <w:pPr>
       <w:pStyle w:val="Encabezado"/>
@@ -5024,8 +5086,8 @@
 </file>
 
 <file path=word/numbering.xml><?xml version="1.0" encoding="utf-8"?>
-<w:numbering xmlns:wpc="http://schemas.microsoft.com/office/word/2010/wordprocessingCanvas" xmlns:mc="http://schemas.openxmlformats.org/markup-compatibility/2006" xmlns:o="urn:schemas-microsoft-com:office:office" xmlns:r="http://schemas.openxmlformats.org/officeDocument/2006/relationships" xmlns:m="http://schemas.openxmlformats.org/officeDocument/2006/math" xmlns:v="urn:schemas-microsoft-com:vml" xmlns:wp14="http://schemas.microsoft.com/office/word/2010/wordprocessingDrawing" xmlns:wp="http://schemas.openxmlformats.org/drawingml/2006/wordprocessingDrawing" xmlns:w10="urn:schemas-microsoft-com:office:word" xmlns:w="http://schemas.openxmlformats.org/wordprocessingml/2006/main" xmlns:w14="http://schemas.microsoft.com/office/word/2010/wordml" xmlns:wpg="http://schemas.microsoft.com/office/word/2010/wordprocessingGroup" xmlns:wpi="http://schemas.microsoft.com/office/word/2010/wordprocessingInk" xmlns:wne="http://schemas.microsoft.com/office/word/2006/wordml" xmlns:wps="http://schemas.microsoft.com/office/word/2010/wordprocessingShape" mc:Ignorable="w14 wp14">
-  <w:abstractNum w:abstractNumId="0">
+<w:numbering xmlns:wpc="http://schemas.microsoft.com/office/word/2010/wordprocessingCanvas" xmlns:cx="http://schemas.microsoft.com/office/drawing/2014/chartex" xmlns:cx1="http://schemas.microsoft.com/office/drawing/2015/9/8/chartex" xmlns:cx2="http://schemas.microsoft.com/office/drawing/2015/10/21/chartex" xmlns:cx3="http://schemas.microsoft.com/office/drawing/2016/5/9/chartex" xmlns:cx4="http://schemas.microsoft.com/office/drawing/2016/5/10/chartex" xmlns:cx5="http://schemas.microsoft.com/office/drawing/2016/5/11/chartex" xmlns:cx6="http://schemas.microsoft.com/office/drawing/2016/5/12/chartex" xmlns:cx7="http://schemas.microsoft.com/office/drawing/2016/5/13/chartex" xmlns:cx8="http://schemas.microsoft.com/office/drawing/2016/5/14/chartex" xmlns:mc="http://schemas.openxmlformats.org/markup-compatibility/2006" xmlns:aink="http://schemas.microsoft.com/office/drawing/2016/ink" xmlns:am3d="http://schemas.microsoft.com/office/drawing/2017/model3d" xmlns:o="urn:schemas-microsoft-com:office:office" xmlns:oel="http://schemas.microsoft.com/office/2019/extlst" xmlns:r="http://schemas.openxmlformats.org/officeDocument/2006/relationships" xmlns:m="http://schemas.openxmlformats.org/officeDocument/2006/math" xmlns:v="urn:schemas-microsoft-com:vml" xmlns:wp14="http://schemas.microsoft.com/office/word/2010/wordprocessingDrawing" xmlns:wp="http://schemas.openxmlformats.org/drawingml/2006/wordprocessingDrawing" xmlns:w10="urn:schemas-microsoft-com:office:word" xmlns:w="http://schemas.openxmlformats.org/wordprocessingml/2006/main" xmlns:w14="http://schemas.microsoft.com/office/word/2010/wordml" xmlns:w15="http://schemas.microsoft.com/office/word/2012/wordml" xmlns:w16cex="http://schemas.microsoft.com/office/word/2018/wordml/cex" xmlns:w16cid="http://schemas.microsoft.com/office/word/2016/wordml/cid" xmlns:w16="http://schemas.microsoft.com/office/word/2018/wordml" xmlns:w16du="http://schemas.microsoft.com/office/word/2023/wordml/word16du" xmlns:w16sdtdh="http://schemas.microsoft.com/office/word/2020/wordml/sdtdatahash" xmlns:w16se="http://schemas.microsoft.com/office/word/2015/wordml/symex" xmlns:wpg="http://schemas.microsoft.com/office/word/2010/wordprocessingGroup" xmlns:wpi="http://schemas.microsoft.com/office/word/2010/wordprocessingInk" xmlns:wne="http://schemas.microsoft.com/office/word/2006/wordml" xmlns:wps="http://schemas.microsoft.com/office/word/2010/wordprocessingShape" mc:Ignorable="w14 w15 w16se w16cid w16 w16cex w16sdtdh w16du wp14">
+  <w:abstractNum w:abstractNumId="0" w15:restartNumberingAfterBreak="0">
     <w:nsid w:val="072D75D4"/>
     <w:multiLevelType w:val="hybridMultilevel"/>
     <w:tmpl w:val="1332BDEA"/>
@@ -5114,7 +5176,7 @@
       </w:pPr>
     </w:lvl>
   </w:abstractNum>
-  <w:abstractNum w:abstractNumId="1">
+  <w:abstractNum w:abstractNumId="1" w15:restartNumberingAfterBreak="0">
     <w:nsid w:val="07434360"/>
     <w:multiLevelType w:val="hybridMultilevel"/>
     <w:tmpl w:val="CF8831C2"/>
@@ -5203,7 +5265,7 @@
       </w:pPr>
     </w:lvl>
   </w:abstractNum>
-  <w:abstractNum w:abstractNumId="2">
+  <w:abstractNum w:abstractNumId="2" w15:restartNumberingAfterBreak="0">
     <w:nsid w:val="15905B34"/>
     <w:multiLevelType w:val="hybridMultilevel"/>
     <w:tmpl w:val="1332BDEA"/>
@@ -5292,7 +5354,7 @@
       </w:pPr>
     </w:lvl>
   </w:abstractNum>
-  <w:abstractNum w:abstractNumId="3">
+  <w:abstractNum w:abstractNumId="3" w15:restartNumberingAfterBreak="0">
     <w:nsid w:val="18412FD5"/>
     <w:multiLevelType w:val="hybridMultilevel"/>
     <w:tmpl w:val="375652D8"/>
@@ -5381,7 +5443,7 @@
       </w:pPr>
     </w:lvl>
   </w:abstractNum>
-  <w:abstractNum w:abstractNumId="4">
+  <w:abstractNum w:abstractNumId="4" w15:restartNumberingAfterBreak="0">
     <w:nsid w:val="1BC932DF"/>
     <w:multiLevelType w:val="hybridMultilevel"/>
     <w:tmpl w:val="93EC5640"/>
@@ -5470,7 +5532,7 @@
       </w:pPr>
     </w:lvl>
   </w:abstractNum>
-  <w:abstractNum w:abstractNumId="5">
+  <w:abstractNum w:abstractNumId="5" w15:restartNumberingAfterBreak="0">
     <w:nsid w:val="1D730283"/>
     <w:multiLevelType w:val="hybridMultilevel"/>
     <w:tmpl w:val="1332BDEA"/>
@@ -5559,7 +5621,7 @@
       </w:pPr>
     </w:lvl>
   </w:abstractNum>
-  <w:abstractNum w:abstractNumId="6">
+  <w:abstractNum w:abstractNumId="6" w15:restartNumberingAfterBreak="0">
     <w:nsid w:val="25B954BE"/>
     <w:multiLevelType w:val="hybridMultilevel"/>
     <w:tmpl w:val="F63634A2"/>
@@ -5648,7 +5710,7 @@
       </w:pPr>
     </w:lvl>
   </w:abstractNum>
-  <w:abstractNum w:abstractNumId="7">
+  <w:abstractNum w:abstractNumId="7" w15:restartNumberingAfterBreak="0">
     <w:nsid w:val="25E20C2D"/>
     <w:multiLevelType w:val="hybridMultilevel"/>
     <w:tmpl w:val="021A150E"/>
@@ -5737,7 +5799,7 @@
       </w:pPr>
     </w:lvl>
   </w:abstractNum>
-  <w:abstractNum w:abstractNumId="8">
+  <w:abstractNum w:abstractNumId="8" w15:restartNumberingAfterBreak="0">
     <w:nsid w:val="294F68A1"/>
     <w:multiLevelType w:val="hybridMultilevel"/>
     <w:tmpl w:val="8D962960"/>
@@ -5850,7 +5912,7 @@
       </w:rPr>
     </w:lvl>
   </w:abstractNum>
-  <w:abstractNum w:abstractNumId="9">
+  <w:abstractNum w:abstractNumId="9" w15:restartNumberingAfterBreak="0">
     <w:nsid w:val="2A2C1B3A"/>
     <w:multiLevelType w:val="hybridMultilevel"/>
     <w:tmpl w:val="0DD2717C"/>
@@ -5939,7 +6001,7 @@
       </w:pPr>
     </w:lvl>
   </w:abstractNum>
-  <w:abstractNum w:abstractNumId="10">
+  <w:abstractNum w:abstractNumId="10" w15:restartNumberingAfterBreak="0">
     <w:nsid w:val="37701397"/>
     <w:multiLevelType w:val="hybridMultilevel"/>
     <w:tmpl w:val="DC345330"/>
@@ -6028,7 +6090,7 @@
       </w:pPr>
     </w:lvl>
   </w:abstractNum>
-  <w:abstractNum w:abstractNumId="11">
+  <w:abstractNum w:abstractNumId="11" w15:restartNumberingAfterBreak="0">
     <w:nsid w:val="44093F0A"/>
     <w:multiLevelType w:val="hybridMultilevel"/>
     <w:tmpl w:val="E43C4E70"/>
@@ -6117,7 +6179,7 @@
       </w:pPr>
     </w:lvl>
   </w:abstractNum>
-  <w:abstractNum w:abstractNumId="12">
+  <w:abstractNum w:abstractNumId="12" w15:restartNumberingAfterBreak="0">
     <w:nsid w:val="48413BCA"/>
     <w:multiLevelType w:val="hybridMultilevel"/>
     <w:tmpl w:val="1332BDEA"/>
@@ -6206,7 +6268,7 @@
       </w:pPr>
     </w:lvl>
   </w:abstractNum>
-  <w:abstractNum w:abstractNumId="13">
+  <w:abstractNum w:abstractNumId="13" w15:restartNumberingAfterBreak="0">
     <w:nsid w:val="49477022"/>
     <w:multiLevelType w:val="hybridMultilevel"/>
     <w:tmpl w:val="E056E556"/>
@@ -6295,7 +6357,7 @@
       </w:pPr>
     </w:lvl>
   </w:abstractNum>
-  <w:abstractNum w:abstractNumId="14">
+  <w:abstractNum w:abstractNumId="14" w15:restartNumberingAfterBreak="0">
     <w:nsid w:val="49645645"/>
     <w:multiLevelType w:val="hybridMultilevel"/>
     <w:tmpl w:val="C52494DA"/>
@@ -6384,7 +6446,7 @@
       </w:pPr>
     </w:lvl>
   </w:abstractNum>
-  <w:abstractNum w:abstractNumId="15">
+  <w:abstractNum w:abstractNumId="15" w15:restartNumberingAfterBreak="0">
     <w:nsid w:val="49690E04"/>
     <w:multiLevelType w:val="hybridMultilevel"/>
     <w:tmpl w:val="DEC499FE"/>
@@ -6470,7 +6532,7 @@
       </w:pPr>
     </w:lvl>
   </w:abstractNum>
-  <w:abstractNum w:abstractNumId="16">
+  <w:abstractNum w:abstractNumId="16" w15:restartNumberingAfterBreak="0">
     <w:nsid w:val="4BE1344F"/>
     <w:multiLevelType w:val="hybridMultilevel"/>
     <w:tmpl w:val="1332BDEA"/>
@@ -6559,7 +6621,7 @@
       </w:pPr>
     </w:lvl>
   </w:abstractNum>
-  <w:abstractNum w:abstractNumId="17">
+  <w:abstractNum w:abstractNumId="17" w15:restartNumberingAfterBreak="0">
     <w:nsid w:val="4F110F16"/>
     <w:multiLevelType w:val="hybridMultilevel"/>
     <w:tmpl w:val="F2A2E676"/>
@@ -6672,7 +6734,7 @@
       </w:rPr>
     </w:lvl>
   </w:abstractNum>
-  <w:abstractNum w:abstractNumId="18">
+  <w:abstractNum w:abstractNumId="18" w15:restartNumberingAfterBreak="0">
     <w:nsid w:val="4F664B00"/>
     <w:multiLevelType w:val="hybridMultilevel"/>
     <w:tmpl w:val="7AD01758"/>
@@ -6761,7 +6823,7 @@
       </w:pPr>
     </w:lvl>
   </w:abstractNum>
-  <w:abstractNum w:abstractNumId="19">
+  <w:abstractNum w:abstractNumId="19" w15:restartNumberingAfterBreak="0">
     <w:nsid w:val="54853502"/>
     <w:multiLevelType w:val="hybridMultilevel"/>
     <w:tmpl w:val="7C30D888"/>
@@ -6850,7 +6912,7 @@
       </w:pPr>
     </w:lvl>
   </w:abstractNum>
-  <w:abstractNum w:abstractNumId="20">
+  <w:abstractNum w:abstractNumId="20" w15:restartNumberingAfterBreak="0">
     <w:nsid w:val="54993289"/>
     <w:multiLevelType w:val="hybridMultilevel"/>
     <w:tmpl w:val="7DA0E7C2"/>
@@ -6939,7 +7001,7 @@
       </w:pPr>
     </w:lvl>
   </w:abstractNum>
-  <w:abstractNum w:abstractNumId="21">
+  <w:abstractNum w:abstractNumId="21" w15:restartNumberingAfterBreak="0">
     <w:nsid w:val="58516EDE"/>
     <w:multiLevelType w:val="hybridMultilevel"/>
     <w:tmpl w:val="3A5642AA"/>
@@ -7052,7 +7114,7 @@
       </w:rPr>
     </w:lvl>
   </w:abstractNum>
-  <w:abstractNum w:abstractNumId="22">
+  <w:abstractNum w:abstractNumId="22" w15:restartNumberingAfterBreak="0">
     <w:nsid w:val="58A85F4E"/>
     <w:multiLevelType w:val="hybridMultilevel"/>
     <w:tmpl w:val="09A20908"/>
@@ -7143,7 +7205,7 @@
       </w:pPr>
     </w:lvl>
   </w:abstractNum>
-  <w:abstractNum w:abstractNumId="23">
+  <w:abstractNum w:abstractNumId="23" w15:restartNumberingAfterBreak="0">
     <w:nsid w:val="636D237C"/>
     <w:multiLevelType w:val="hybridMultilevel"/>
     <w:tmpl w:val="AD041B90"/>
@@ -7232,7 +7294,7 @@
       </w:pPr>
     </w:lvl>
   </w:abstractNum>
-  <w:abstractNum w:abstractNumId="24">
+  <w:abstractNum w:abstractNumId="24" w15:restartNumberingAfterBreak="0">
     <w:nsid w:val="667A122A"/>
     <w:multiLevelType w:val="hybridMultilevel"/>
     <w:tmpl w:val="1332BDEA"/>
@@ -7321,7 +7383,7 @@
       </w:pPr>
     </w:lvl>
   </w:abstractNum>
-  <w:abstractNum w:abstractNumId="25">
+  <w:abstractNum w:abstractNumId="25" w15:restartNumberingAfterBreak="0">
     <w:nsid w:val="6D9830B6"/>
     <w:multiLevelType w:val="hybridMultilevel"/>
     <w:tmpl w:val="A82ADC44"/>
@@ -7410,7 +7472,7 @@
       </w:pPr>
     </w:lvl>
   </w:abstractNum>
-  <w:abstractNum w:abstractNumId="26">
+  <w:abstractNum w:abstractNumId="26" w15:restartNumberingAfterBreak="0">
     <w:nsid w:val="6FBB17F3"/>
     <w:multiLevelType w:val="hybridMultilevel"/>
     <w:tmpl w:val="4162D73E"/>
@@ -7499,7 +7561,7 @@
       </w:pPr>
     </w:lvl>
   </w:abstractNum>
-  <w:abstractNum w:abstractNumId="27">
+  <w:abstractNum w:abstractNumId="27" w15:restartNumberingAfterBreak="0">
     <w:nsid w:val="72A44222"/>
     <w:multiLevelType w:val="hybridMultilevel"/>
     <w:tmpl w:val="C436BE74"/>
@@ -7588,7 +7650,7 @@
       </w:pPr>
     </w:lvl>
   </w:abstractNum>
-  <w:abstractNum w:abstractNumId="28">
+  <w:abstractNum w:abstractNumId="28" w15:restartNumberingAfterBreak="0">
     <w:nsid w:val="78B17A2F"/>
     <w:multiLevelType w:val="hybridMultilevel"/>
     <w:tmpl w:val="AB2A11A0"/>
@@ -7683,98 +7745,98 @@
       </w:pPr>
     </w:lvl>
   </w:abstractNum>
-  <w:num w:numId="1">
+  <w:num w:numId="1" w16cid:durableId="1107383049">
     <w:abstractNumId w:val="11"/>
   </w:num>
-  <w:num w:numId="2">
+  <w:num w:numId="2" w16cid:durableId="1503351954">
     <w:abstractNumId w:val="20"/>
   </w:num>
-  <w:num w:numId="3">
+  <w:num w:numId="3" w16cid:durableId="1121150863">
     <w:abstractNumId w:val="3"/>
   </w:num>
-  <w:num w:numId="4">
+  <w:num w:numId="4" w16cid:durableId="1716156955">
     <w:abstractNumId w:val="28"/>
   </w:num>
-  <w:num w:numId="5">
+  <w:num w:numId="5" w16cid:durableId="1507210342">
     <w:abstractNumId w:val="26"/>
   </w:num>
-  <w:num w:numId="6">
+  <w:num w:numId="6" w16cid:durableId="265771494">
     <w:abstractNumId w:val="22"/>
   </w:num>
-  <w:num w:numId="7">
+  <w:num w:numId="7" w16cid:durableId="1527598735">
     <w:abstractNumId w:val="9"/>
   </w:num>
-  <w:num w:numId="8">
+  <w:num w:numId="8" w16cid:durableId="813185883">
     <w:abstractNumId w:val="25"/>
   </w:num>
-  <w:num w:numId="9">
+  <w:num w:numId="9" w16cid:durableId="953440508">
     <w:abstractNumId w:val="18"/>
   </w:num>
-  <w:num w:numId="10">
+  <w:num w:numId="10" w16cid:durableId="2005737195">
     <w:abstractNumId w:val="1"/>
   </w:num>
-  <w:num w:numId="11">
+  <w:num w:numId="11" w16cid:durableId="691415844">
     <w:abstractNumId w:val="14"/>
   </w:num>
-  <w:num w:numId="12">
+  <w:num w:numId="12" w16cid:durableId="1289387117">
     <w:abstractNumId w:val="13"/>
   </w:num>
-  <w:num w:numId="13">
+  <w:num w:numId="13" w16cid:durableId="987442265">
     <w:abstractNumId w:val="8"/>
   </w:num>
-  <w:num w:numId="14">
+  <w:num w:numId="14" w16cid:durableId="655843031">
     <w:abstractNumId w:val="21"/>
   </w:num>
-  <w:num w:numId="15">
+  <w:num w:numId="15" w16cid:durableId="505560441">
     <w:abstractNumId w:val="17"/>
   </w:num>
-  <w:num w:numId="16">
+  <w:num w:numId="16" w16cid:durableId="2002737204">
     <w:abstractNumId w:val="19"/>
   </w:num>
-  <w:num w:numId="17">
+  <w:num w:numId="17" w16cid:durableId="1333993777">
     <w:abstractNumId w:val="15"/>
   </w:num>
-  <w:num w:numId="18">
+  <w:num w:numId="18" w16cid:durableId="530267231">
     <w:abstractNumId w:val="10"/>
   </w:num>
-  <w:num w:numId="19">
+  <w:num w:numId="19" w16cid:durableId="389349669">
     <w:abstractNumId w:val="7"/>
   </w:num>
-  <w:num w:numId="20">
+  <w:num w:numId="20" w16cid:durableId="705833951">
     <w:abstractNumId w:val="23"/>
   </w:num>
-  <w:num w:numId="21">
+  <w:num w:numId="21" w16cid:durableId="1584758455">
     <w:abstractNumId w:val="24"/>
   </w:num>
-  <w:num w:numId="22">
+  <w:num w:numId="22" w16cid:durableId="1419250885">
     <w:abstractNumId w:val="5"/>
   </w:num>
-  <w:num w:numId="23">
+  <w:num w:numId="23" w16cid:durableId="67075839">
     <w:abstractNumId w:val="12"/>
   </w:num>
-  <w:num w:numId="24">
+  <w:num w:numId="24" w16cid:durableId="735933841">
     <w:abstractNumId w:val="0"/>
   </w:num>
-  <w:num w:numId="25">
+  <w:num w:numId="25" w16cid:durableId="522015088">
     <w:abstractNumId w:val="16"/>
   </w:num>
-  <w:num w:numId="26">
+  <w:num w:numId="26" w16cid:durableId="859198233">
     <w:abstractNumId w:val="2"/>
   </w:num>
-  <w:num w:numId="27">
+  <w:num w:numId="27" w16cid:durableId="1686982872">
     <w:abstractNumId w:val="4"/>
   </w:num>
-  <w:num w:numId="28">
+  <w:num w:numId="28" w16cid:durableId="430011422">
     <w:abstractNumId w:val="6"/>
   </w:num>
-  <w:num w:numId="29">
+  <w:num w:numId="29" w16cid:durableId="1654142769">
     <w:abstractNumId w:val="27"/>
   </w:num>
 </w:numbering>
 </file>
 
 <file path=word/styles.xml><?xml version="1.0" encoding="utf-8"?>
-<w:styles xmlns:mc="http://schemas.openxmlformats.org/markup-compatibility/2006" xmlns:r="http://schemas.openxmlformats.org/officeDocument/2006/relationships" xmlns:w="http://schemas.openxmlformats.org/wordprocessingml/2006/main" xmlns:w14="http://schemas.microsoft.com/office/word/2010/wordml" mc:Ignorable="w14">
+<w:styles xmlns:mc="http://schemas.openxmlformats.org/markup-compatibility/2006" xmlns:r="http://schemas.openxmlformats.org/officeDocument/2006/relationships" xmlns:w="http://schemas.openxmlformats.org/wordprocessingml/2006/main" xmlns:w14="http://schemas.microsoft.com/office/word/2010/wordml" xmlns:w15="http://schemas.microsoft.com/office/word/2012/wordml" xmlns:w16cex="http://schemas.microsoft.com/office/word/2018/wordml/cex" xmlns:w16cid="http://schemas.microsoft.com/office/word/2016/wordml/cid" xmlns:w16="http://schemas.microsoft.com/office/word/2018/wordml" xmlns:w16du="http://schemas.microsoft.com/office/word/2023/wordml/word16du" xmlns:w16sdtdh="http://schemas.microsoft.com/office/word/2020/wordml/sdtdatahash" xmlns:w16se="http://schemas.microsoft.com/office/word/2015/wordml/symex" mc:Ignorable="w14 w15 w16se w16cid w16 w16cex w16sdtdh w16du">
   <w:docDefaults>
     <w:rPrDefault>
       <w:rPr>
@@ -7792,928 +7854,383 @@
       </w:pPr>
     </w:pPrDefault>
   </w:docDefaults>
-  <w:latentStyles w:defLockedState="0" w:defUIPriority="99" w:defSemiHidden="1" w:defUnhideWhenUsed="1" w:defQFormat="0" w:count="267">
-    <w:lsdException w:name="Normal" w:semiHidden="0" w:uiPriority="0" w:unhideWhenUsed="0" w:qFormat="1"/>
-    <w:lsdException w:name="heading 1" w:semiHidden="0" w:uiPriority="9" w:unhideWhenUsed="0" w:qFormat="1"/>
-    <w:lsdException w:name="heading 2" w:uiPriority="9" w:qFormat="1"/>
-    <w:lsdException w:name="heading 3" w:uiPriority="9" w:qFormat="1"/>
-    <w:lsdException w:name="heading 4" w:uiPriority="9" w:qFormat="1"/>
-    <w:lsdException w:name="heading 5" w:uiPriority="9" w:qFormat="1"/>
-    <w:lsdException w:name="heading 6" w:uiPriority="9" w:qFormat="1"/>
-    <w:lsdException w:name="heading 7" w:uiPriority="9" w:qFormat="1"/>
-    <w:lsdException w:name="heading 8" w:uiPriority="9" w:qFormat="1"/>
-    <w:lsdException w:name="heading 9" w:uiPriority="9" w:qFormat="1"/>
-    <w:lsdException w:name="toc 1" w:uiPriority="39"/>
-    <w:lsdException w:name="toc 2" w:uiPriority="39"/>
-    <w:lsdException w:name="toc 3" w:uiPriority="39"/>
-    <w:lsdException w:name="toc 4" w:uiPriority="39"/>
-    <w:lsdException w:name="toc 5" w:uiPriority="39"/>
-    <w:lsdException w:name="toc 6" w:uiPriority="39"/>
-    <w:lsdException w:name="toc 7" w:uiPriority="39"/>
-    <w:lsdException w:name="toc 8" w:uiPriority="39"/>
-    <w:lsdException w:name="toc 9" w:uiPriority="39"/>
-    <w:lsdException w:name="caption" w:uiPriority="35" w:qFormat="1"/>
-    <w:lsdException w:name="Title" w:semiHidden="0" w:uiPriority="10" w:unhideWhenUsed="0" w:qFormat="1"/>
-    <w:lsdException w:name="Default Paragraph Font" w:uiPriority="1"/>
-    <w:lsdException w:name="Subtitle" w:semiHidden="0" w:uiPriority="11" w:unhideWhenUsed="0" w:qFormat="1"/>
-    <w:lsdException w:name="Strong" w:semiHidden="0" w:uiPriority="22" w:unhideWhenUsed="0" w:qFormat="1"/>
-    <w:lsdException w:name="Emphasis" w:semiHidden="0" w:uiPriority="20" w:unhideWhenUsed="0" w:qFormat="1"/>
-    <w:lsdException w:name="Table Grid" w:semiHidden="0" w:uiPriority="39" w:unhideWhenUsed="0"/>
-    <w:lsdException w:name="Placeholder Text" w:unhideWhenUsed="0"/>
-    <w:lsdException w:name="No Spacing" w:semiHidden="0" w:uiPriority="1" w:unhideWhenUsed="0" w:qFormat="1"/>
-    <w:lsdException w:name="Light Shading" w:semiHidden="0" w:uiPriority="60" w:unhideWhenUsed="0"/>
-    <w:lsdException w:name="Light List" w:semiHidden="0" w:uiPriority="61" w:unhideWhenUsed="0"/>
-    <w:lsdException w:name="Light Grid" w:semiHidden="0" w:uiPriority="62" w:unhideWhenUsed="0"/>
-    <w:lsdException w:name="Medium Shading 1" w:semiHidden="0" w:uiPriority="63" w:unhideWhenUsed="0"/>
-    <w:lsdException w:name="Medium Shading 2" w:semiHidden="0" w:uiPriority="64" w:unhideWhenUsed="0"/>
-    <w:lsdException w:name="Medium List 1" w:semiHidden="0" w:uiPriority="65" w:unhideWhenUsed="0"/>
-    <w:lsdException w:name="Medium List 2" w:semiHidden="0" w:uiPriority="66" w:unhideWhenUsed="0"/>
-    <w:lsdException w:name="Medium Grid 1" w:semiHidden="0" w:uiPriority="67" w:unhideWhenUsed="0"/>
-    <w:lsdException w:name="Medium Grid 2" w:semiHidden="0" w:uiPriority="68" w:unhideWhenUsed="0"/>
-    <w:lsdException w:name="Medium Grid 3" w:semiHidden="0" w:uiPriority="69" w:unhideWhenUsed="0"/>
-    <w:lsdException w:name="Dark List" w:semiHidden="0" w:uiPriority="70" w:unhideWhenUsed="0"/>
-    <w:lsdException w:name="Colorful Shading" w:semiHidden="0" w:uiPriority="71" w:unhideWhenUsed="0"/>
-    <w:lsdException w:name="Colorful List" w:semiHidden="0" w:uiPriority="72" w:unhideWhenUsed="0"/>
-    <w:lsdException w:name="Colorful Grid" w:semiHidden="0" w:uiPriority="73" w:unhideWhenUsed="0"/>
-    <w:lsdException w:name="Light Shading Accent 1" w:semiHidden="0" w:uiPriority="60" w:unhideWhenUsed="0"/>
-    <w:lsdException w:name="Light List Accent 1" w:semiHidden="0" w:uiPriority="61" w:unhideWhenUsed="0"/>
-    <w:lsdException w:name="Light Grid Accent 1" w:semiHidden="0" w:uiPriority="62" w:unhideWhenUsed="0"/>
-    <w:lsdException w:name="Medium Shading 1 Accent 1" w:semiHidden="0" w:uiPriority="63" w:unhideWhenUsed="0"/>
-    <w:lsdException w:name="Medium Shading 2 Accent 1" w:semiHidden="0" w:uiPriority="64" w:unhideWhenUsed="0"/>
-    <w:lsdException w:name="Medium List 1 Accent 1" w:semiHidden="0" w:uiPriority="65" w:unhideWhenUsed="0"/>
-    <w:lsdException w:name="Revision" w:unhideWhenUsed="0"/>
-    <w:lsdException w:name="List Paragraph" w:semiHidden="0" w:uiPriority="34" w:unhideWhenUsed="0" w:qFormat="1"/>
-    <w:lsdException w:name="Quote" w:semiHidden="0" w:uiPriority="29" w:unhideWhenUsed="0" w:qFormat="1"/>
-    <w:lsdException w:name="Intense Quote" w:semiHidden="0" w:uiPriority="30" w:unhideWhenUsed="0" w:qFormat="1"/>
-    <w:lsdException w:name="Medium List 2 Accent 1" w:semiHidden="0" w:uiPriority="66" w:unhideWhenUsed="0"/>
-    <w:lsdException w:name="Medium Grid 1 Accent 1" w:semiHidden="0" w:uiPriority="67" w:unhideWhenUsed="0"/>
-    <w:lsdException w:name="Medium Grid 2 Accent 1" w:semiHidden="0" w:uiPriority="68" w:unhideWhenUsed="0"/>
-    <w:lsdException w:name="Medium Grid 3 Accent 1" w:semiHidden="0" w:uiPriority="69" w:unhideWhenUsed="0"/>
-    <w:lsdException w:name="Dark List Accent 1" w:semiHidden="0" w:uiPriority="70" w:unhideWhenUsed="0"/>
-    <w:lsdException w:name="Colorful Shading Accent 1" w:semiHidden="0" w:uiPriority="71" w:unhideWhenUsed="0"/>
-    <w:lsdException w:name="Colorful List Accent 1" w:semiHidden="0" w:uiPriority="72" w:unhideWhenUsed="0"/>
-    <w:lsdException w:name="Colorful Grid Accent 1" w:semiHidden="0" w:uiPriority="73" w:unhideWhenUsed="0"/>
-    <w:lsdException w:name="Light Shading Accent 2" w:semiHidden="0" w:uiPriority="60" w:unhideWhenUsed="0"/>
-    <w:lsdException w:name="Light List Accent 2" w:semiHidden="0" w:uiPriority="61" w:unhideWhenUsed="0"/>
-    <w:lsdException w:name="Light Grid Accent 2" w:semiHidden="0" w:uiPriority="62" w:unhideWhenUsed="0"/>
-    <w:lsdException w:name="Medium Shading 1 Accent 2" w:semiHidden="0" w:uiPriority="63" w:unhideWhenUsed="0"/>
-    <w:lsdException w:name="Medium Shading 2 Accent 2" w:semiHidden="0" w:uiPriority="64" w:unhideWhenUsed="0"/>
-    <w:lsdException w:name="Medium List 1 Accent 2" w:semiHidden="0" w:uiPriority="65" w:unhideWhenUsed="0"/>
-    <w:lsdException w:name="Medium List 2 Accent 2" w:semiHidden="0" w:uiPriority="66" w:unhideWhenUsed="0"/>
-    <w:lsdException w:name="Medium Grid 1 Accent 2" w:semiHidden="0" w:uiPriority="67" w:unhideWhenUsed="0"/>
-    <w:lsdException w:name="Medium Grid 2 Accent 2" w:semiHidden="0" w:uiPriority="68" w:unhideWhenUsed="0"/>
-    <w:lsdException w:name="Medium Grid 3 Accent 2" w:semiHidden="0" w:uiPriority="69" w:unhideWhenUsed="0"/>
-    <w:lsdException w:name="Dark List Accent 2" w:semiHidden="0" w:uiPriority="70" w:unhideWhenUsed="0"/>
-    <w:lsdException w:name="Colorful Shading Accent 2" w:semiHidden="0" w:uiPriority="71" w:unhideWhenUsed="0"/>
-    <w:lsdException w:name="Colorful List Accent 2" w:semiHidden="0" w:uiPriority="72" w:unhideWhenUsed="0"/>
-    <w:lsdException w:name="Colorful Grid Accent 2" w:semiHidden="0" w:uiPriority="73" w:unhideWhenUsed="0"/>
-    <w:lsdException w:name="Light Shading Accent 3" w:semiHidden="0" w:uiPriority="60" w:unhideWhenUsed="0"/>
-    <w:lsdException w:name="Light List Accent 3" w:semiHidden="0" w:uiPriority="61" w:unhideWhenUsed="0"/>
-    <w:lsdException w:name="Light Grid Accent 3" w:semiHidden="0" w:uiPriority="62" w:unhideWhenUsed="0"/>
-    <w:lsdException w:name="Medium Shading 1 Accent 3" w:semiHidden="0" w:uiPriority="63" w:unhideWhenUsed="0"/>
-    <w:lsdException w:name="Medium Shading 2 Accent 3" w:semiHidden="0" w:uiPriority="64" w:unhideWhenUsed="0"/>
-    <w:lsdException w:name="Medium List 1 Accent 3" w:semiHidden="0" w:uiPriority="65" w:unhideWhenUsed="0"/>
-    <w:lsdException w:name="Medium List 2 Accent 3" w:semiHidden="0" w:uiPriority="66" w:unhideWhenUsed="0"/>
-    <w:lsdException w:name="Medium Grid 1 Accent 3" w:semiHidden="0" w:uiPriority="67" w:unhideWhenUsed="0"/>
-    <w:lsdException w:name="Medium Grid 2 Accent 3" w:semiHidden="0" w:uiPriority="68" w:unhideWhenUsed="0"/>
-    <w:lsdException w:name="Medium Grid 3 Accent 3" w:semiHidden="0" w:uiPriority="69" w:unhideWhenUsed="0"/>
-    <w:lsdException w:name="Dark List Accent 3" w:semiHidden="0" w:uiPriority="70" w:unhideWhenUsed="0"/>
-    <w:lsdException w:name="Colorful Shading Accent 3" w:semiHidden="0" w:uiPriority="71" w:unhideWhenUsed="0"/>
-    <w:lsdException w:name="Colorful List Accent 3" w:semiHidden="0" w:uiPriority="72" w:unhideWhenUsed="0"/>
-    <w:lsdException w:name="Colorful Grid Accent 3" w:semiHidden="0" w:uiPriority="73" w:unhideWhenUsed="0"/>
-    <w:lsdException w:name="Light Shading Accent 4" w:semiHidden="0" w:uiPriority="60" w:unhideWhenUsed="0"/>
-    <w:lsdException w:name="Light List Accent 4" w:semiHidden="0" w:uiPriority="61" w:unhideWhenUsed="0"/>
-    <w:lsdException w:name="Light Grid Accent 4" w:semiHidden="0" w:uiPriority="62" w:unhideWhenUsed="0"/>
-    <w:lsdException w:name="Medium Shading 1 Accent 4" w:semiHidden="0" w:uiPriority="63" w:unhideWhenUsed="0"/>
-    <w:lsdException w:name="Medium Shading 2 Accent 4" w:semiHidden="0" w:uiPriority="64" w:unhideWhenUsed="0"/>
-    <w:lsdException w:name="Medium List 1 Accent 4" w:semiHidden="0" w:uiPriority="65" w:unhideWhenUsed="0"/>
-    <w:lsdException w:name="Medium List 2 Accent 4" w:semiHidden="0" w:uiPriority="66" w:unhideWhenUsed="0"/>
-    <w:lsdException w:name="Medium Grid 1 Accent 4" w:semiHidden="0" w:uiPriority="67" w:unhideWhenUsed="0"/>
-    <w:lsdException w:name="Medium Grid 2 Accent 4" w:semiHidden="0" w:uiPriority="68" w:unhideWhenUsed="0"/>
-    <w:lsdException w:name="Medium Grid 3 Accent 4" w:semiHidden="0" w:uiPriority="69" w:unhideWhenUsed="0"/>
-    <w:lsdException w:name="Dark List Accent 4" w:semiHidden="0" w:uiPriority="70" w:unhideWhenUsed="0"/>
-    <w:lsdException w:name="Colorful Shading Accent 4" w:semiHidden="0" w:uiPriority="71" w:unhideWhenUsed="0"/>
-    <w:lsdException w:name="Colorful List Accent 4" w:semiHidden="0" w:uiPriority="72" w:unhideWhenUsed="0"/>
-    <w:lsdException w:name="Colorful Grid Accent 4" w:semiHidden="0" w:uiPriority="73" w:unhideWhenUsed="0"/>
-    <w:lsdException w:name="Light Shading Accent 5" w:semiHidden="0" w:uiPriority="60" w:unhideWhenUsed="0"/>
-    <w:lsdException w:name="Light List Accent 5" w:semiHidden="0" w:uiPriority="61" w:unhideWhenUsed="0"/>
-    <w:lsdException w:name="Light Grid Accent 5" w:semiHidden="0" w:uiPriority="62" w:unhideWhenUsed="0"/>
-    <w:lsdException w:name="Medium Shading 1 Accent 5" w:semiHidden="0" w:uiPriority="63" w:unhideWhenUsed="0"/>
-    <w:lsdException w:name="Medium Shading 2 Accent 5" w:semiHidden="0" w:uiPriority="64" w:unhideWhenUsed="0"/>
-    <w:lsdException w:name="Medium List 1 Accent 5" w:semiHidden="0" w:uiPriority="65" w:unhideWhenUsed="0"/>
-    <w:lsdException w:name="Medium List 2 Accent 5" w:semiHidden="0" w:uiPriority="66" w:unhideWhenUsed="0"/>
-    <w:lsdException w:name="Medium Grid 1 Accent 5" w:semiHidden="0" w:uiPriority="67" w:unhideWhenUsed="0"/>
-    <w:lsdException w:name="Medium Grid 2 Accent 5" w:semiHidden="0" w:uiPriority="68" w:unhideWhenUsed="0"/>
-    <w:lsdException w:name="Medium Grid 3 Accent 5" w:semiHidden="0" w:uiPriority="69" w:unhideWhenUsed="0"/>
-    <w:lsdException w:name="Dark List Accent 5" w:semiHidden="0" w:uiPriority="70" w:unhideWhenUsed="0"/>
-    <w:lsdException w:name="Colorful Shading Accent 5" w:semiHidden="0" w:uiPriority="71" w:unhideWhenUsed="0"/>
-    <w:lsdException w:name="Colorful List Accent 5" w:semiHidden="0" w:uiPriority="72" w:unhideWhenUsed="0"/>
-    <w:lsdException w:name="Colorful Grid Accent 5" w:semiHidden="0" w:uiPriority="73" w:unhideWhenUsed="0"/>
-    <w:lsdException w:name="Light Shading Accent 6" w:semiHidden="0" w:uiPriority="60" w:unhideWhenUsed="0"/>
-    <w:lsdException w:name="Light List Accent 6" w:semiHidden="0" w:uiPriority="61" w:unhideWhenUsed="0"/>
-    <w:lsdException w:name="Light Grid Accent 6" w:semiHidden="0" w:uiPriority="62" w:unhideWhenUsed="0"/>
-    <w:lsdException w:name="Medium Shading 1 Accent 6" w:semiHidden="0" w:uiPriority="63" w:unhideWhenUsed="0"/>
-    <w:lsdException w:name="Medium Shading 2 Accent 6" w:semiHidden="0" w:uiPriority="64" w:unhideWhenUsed="0"/>
-    <w:lsdException w:name="Medium List 1 Accent 6" w:semiHidden="0" w:uiPriority="65" w:unhideWhenUsed="0"/>
-    <w:lsdException w:name="Medium List 2 Accent 6" w:semiHidden="0" w:uiPriority="66" w:unhideWhenUsed="0"/>
-    <w:lsdException w:name="Medium Grid 1 Accent 6" w:semiHidden="0" w:uiPriority="67" w:unhideWhenUsed="0"/>
-    <w:lsdException w:name="Medium Grid 2 Accent 6" w:semiHidden="0" w:uiPriority="68" w:unhideWhenUsed="0"/>
-    <w:lsdException w:name="Medium Grid 3 Accent 6" w:semiHidden="0" w:uiPriority="69" w:unhideWhenUsed="0"/>
-    <w:lsdException w:name="Dark List Accent 6" w:semiHidden="0" w:uiPriority="70" w:unhideWhenUsed="0"/>
-    <w:lsdException w:name="Colorful Shading Accent 6" w:semiHidden="0" w:uiPriority="71" w:unhideWhenUsed="0"/>
-    <w:lsdException w:name="Colorful List Accent 6" w:semiHidden="0" w:uiPriority="72" w:unhideWhenUsed="0"/>
-    <w:lsdException w:name="Colorful Grid Accent 6" w:semiHidden="0" w:uiPriority="73" w:unhideWhenUsed="0"/>
-    <w:lsdException w:name="Subtle Emphasis" w:semiHidden="0" w:uiPriority="19" w:unhideWhenUsed="0" w:qFormat="1"/>
-    <w:lsdException w:name="Intense Emphasis" w:semiHidden="0" w:uiPriority="21" w:unhideWhenUsed="0" w:qFormat="1"/>
-    <w:lsdException w:name="Subtle Reference" w:semiHidden="0" w:uiPriority="31" w:unhideWhenUsed="0" w:qFormat="1"/>
-    <w:lsdException w:name="Intense Reference" w:semiHidden="0" w:uiPriority="32" w:unhideWhenUsed="0" w:qFormat="1"/>
-    <w:lsdException w:name="Book Title" w:semiHidden="0" w:uiPriority="33" w:unhideWhenUsed="0" w:qFormat="1"/>
-    <w:lsdException w:name="Bibliography" w:uiPriority="37"/>
-    <w:lsdException w:name="TOC Heading" w:uiPriority="39" w:qFormat="1"/>
-  </w:latentStyles>
-  <w:style w:type="paragraph" w:default="1" w:styleId="Normal">
-    <w:name w:val="Normal"/>
-    <w:qFormat/>
-  </w:style>
-  <w:style w:type="paragraph" w:styleId="Ttulo1">
-    <w:name w:val="heading 1"/>
-    <w:basedOn w:val="Normal"/>
-    <w:next w:val="Normal"/>
-    <w:link w:val="Ttulo1Car"/>
-    <w:uiPriority w:val="9"/>
-    <w:qFormat/>
-    <w:rsid w:val="00A33CAF"/>
-    <w:pPr>
-      <w:keepNext/>
-      <w:keepLines/>
-      <w:spacing w:before="360" w:after="80"/>
-      <w:outlineLvl w:val="0"/>
-    </w:pPr>
-    <w:rPr>
-      <w:rFonts w:asciiTheme="majorHAnsi" w:eastAsiaTheme="majorEastAsia" w:hAnsiTheme="majorHAnsi" w:cstheme="majorBidi"/>
-      <w:color w:val="0F4761" w:themeColor="accent1" w:themeShade="BF"/>
-      <w:sz w:val="40"/>
-      <w:szCs w:val="40"/>
-    </w:rPr>
-  </w:style>
-  <w:style w:type="paragraph" w:styleId="Ttulo2">
-    <w:name w:val="heading 2"/>
-    <w:basedOn w:val="Normal"/>
-    <w:next w:val="Normal"/>
-    <w:link w:val="Ttulo2Car"/>
-    <w:uiPriority w:val="9"/>
-    <w:semiHidden/>
-    <w:unhideWhenUsed/>
-    <w:qFormat/>
-    <w:rsid w:val="00A33CAF"/>
-    <w:pPr>
-      <w:keepNext/>
-      <w:keepLines/>
-      <w:spacing w:before="160" w:after="80"/>
-      <w:outlineLvl w:val="1"/>
-    </w:pPr>
-    <w:rPr>
-      <w:rFonts w:asciiTheme="majorHAnsi" w:eastAsiaTheme="majorEastAsia" w:hAnsiTheme="majorHAnsi" w:cstheme="majorBidi"/>
-      <w:color w:val="0F4761" w:themeColor="accent1" w:themeShade="BF"/>
-      <w:sz w:val="32"/>
-      <w:szCs w:val="32"/>
-    </w:rPr>
-  </w:style>
-  <w:style w:type="paragraph" w:styleId="Ttulo3">
-    <w:name w:val="heading 3"/>
-    <w:basedOn w:val="Normal"/>
-    <w:next w:val="Normal"/>
-    <w:link w:val="Ttulo3Car"/>
-    <w:uiPriority w:val="9"/>
-    <w:semiHidden/>
-    <w:unhideWhenUsed/>
-    <w:qFormat/>
-    <w:rsid w:val="00A33CAF"/>
-    <w:pPr>
-      <w:keepNext/>
-      <w:keepLines/>
-      <w:spacing w:before="160" w:after="80"/>
-      <w:outlineLvl w:val="2"/>
-    </w:pPr>
-    <w:rPr>
-      <w:rFonts w:eastAsiaTheme="majorEastAsia" w:cstheme="majorBidi"/>
-      <w:color w:val="0F4761" w:themeColor="accent1" w:themeShade="BF"/>
-      <w:sz w:val="28"/>
-      <w:szCs w:val="28"/>
-    </w:rPr>
-  </w:style>
-  <w:style w:type="paragraph" w:styleId="Ttulo4">
-    <w:name w:val="heading 4"/>
-    <w:basedOn w:val="Normal"/>
-    <w:next w:val="Normal"/>
-    <w:link w:val="Ttulo4Car"/>
-    <w:uiPriority w:val="9"/>
-    <w:semiHidden/>
-    <w:unhideWhenUsed/>
-    <w:qFormat/>
-    <w:rsid w:val="00A33CAF"/>
-    <w:pPr>
-      <w:keepNext/>
-      <w:keepLines/>
-      <w:spacing w:before="80" w:after="40"/>
-      <w:outlineLvl w:val="3"/>
-    </w:pPr>
-    <w:rPr>
-      <w:rFonts w:eastAsiaTheme="majorEastAsia" w:cstheme="majorBidi"/>
-      <w:i/>
-      <w:iCs/>
-      <w:color w:val="0F4761" w:themeColor="accent1" w:themeShade="BF"/>
-    </w:rPr>
-  </w:style>
-  <w:style w:type="paragraph" w:styleId="Ttulo5">
-    <w:name w:val="heading 5"/>
-    <w:basedOn w:val="Normal"/>
-    <w:next w:val="Normal"/>
-    <w:link w:val="Ttulo5Car"/>
-    <w:uiPriority w:val="9"/>
-    <w:semiHidden/>
-    <w:unhideWhenUsed/>
-    <w:qFormat/>
-    <w:rsid w:val="00A33CAF"/>
-    <w:pPr>
-      <w:keepNext/>
-      <w:keepLines/>
-      <w:spacing w:before="80" w:after="40"/>
-      <w:outlineLvl w:val="4"/>
-    </w:pPr>
-    <w:rPr>
-      <w:rFonts w:eastAsiaTheme="majorEastAsia" w:cstheme="majorBidi"/>
-      <w:color w:val="0F4761" w:themeColor="accent1" w:themeShade="BF"/>
-    </w:rPr>
-  </w:style>
-  <w:style w:type="paragraph" w:styleId="Ttulo6">
-    <w:name w:val="heading 6"/>
-    <w:basedOn w:val="Normal"/>
-    <w:next w:val="Normal"/>
-    <w:link w:val="Ttulo6Car"/>
-    <w:uiPriority w:val="9"/>
-    <w:semiHidden/>
-    <w:unhideWhenUsed/>
-    <w:qFormat/>
-    <w:rsid w:val="00A33CAF"/>
-    <w:pPr>
-      <w:keepNext/>
-      <w:keepLines/>
-      <w:spacing w:before="40" w:after="0"/>
-      <w:outlineLvl w:val="5"/>
-    </w:pPr>
-    <w:rPr>
-      <w:rFonts w:eastAsiaTheme="majorEastAsia" w:cstheme="majorBidi"/>
-      <w:i/>
-      <w:iCs/>
-      <w:color w:val="595959" w:themeColor="text1" w:themeTint="A6"/>
-    </w:rPr>
-  </w:style>
-  <w:style w:type="paragraph" w:styleId="Ttulo7">
-    <w:name w:val="heading 7"/>
-    <w:basedOn w:val="Normal"/>
-    <w:next w:val="Normal"/>
-    <w:link w:val="Ttulo7Car"/>
-    <w:uiPriority w:val="9"/>
-    <w:semiHidden/>
-    <w:unhideWhenUsed/>
-    <w:qFormat/>
-    <w:rsid w:val="00A33CAF"/>
-    <w:pPr>
-      <w:keepNext/>
-      <w:keepLines/>
-      <w:spacing w:before="40" w:after="0"/>
-      <w:outlineLvl w:val="6"/>
-    </w:pPr>
-    <w:rPr>
-      <w:rFonts w:eastAsiaTheme="majorEastAsia" w:cstheme="majorBidi"/>
-      <w:color w:val="595959" w:themeColor="text1" w:themeTint="A6"/>
-    </w:rPr>
-  </w:style>
-  <w:style w:type="paragraph" w:styleId="Ttulo8">
-    <w:name w:val="heading 8"/>
-    <w:basedOn w:val="Normal"/>
-    <w:next w:val="Normal"/>
-    <w:link w:val="Ttulo8Car"/>
-    <w:uiPriority w:val="9"/>
-    <w:semiHidden/>
-    <w:unhideWhenUsed/>
-    <w:qFormat/>
-    <w:rsid w:val="00A33CAF"/>
-    <w:pPr>
-      <w:keepNext/>
-      <w:keepLines/>
-      <w:spacing w:after="0"/>
-      <w:outlineLvl w:val="7"/>
-    </w:pPr>
-    <w:rPr>
-      <w:rFonts w:eastAsiaTheme="majorEastAsia" w:cstheme="majorBidi"/>
-      <w:i/>
-      <w:iCs/>
-      <w:color w:val="272727" w:themeColor="text1" w:themeTint="D8"/>
-    </w:rPr>
-  </w:style>
-  <w:style w:type="paragraph" w:styleId="Ttulo9">
-    <w:name w:val="heading 9"/>
-    <w:basedOn w:val="Normal"/>
-    <w:next w:val="Normal"/>
-    <w:link w:val="Ttulo9Car"/>
-    <w:uiPriority w:val="9"/>
-    <w:semiHidden/>
-    <w:unhideWhenUsed/>
-    <w:qFormat/>
-    <w:rsid w:val="00A33CAF"/>
-    <w:pPr>
-      <w:keepNext/>
-      <w:keepLines/>
-      <w:spacing w:after="0"/>
-      <w:outlineLvl w:val="8"/>
-    </w:pPr>
-    <w:rPr>
-      <w:rFonts w:eastAsiaTheme="majorEastAsia" w:cstheme="majorBidi"/>
-      <w:color w:val="272727" w:themeColor="text1" w:themeTint="D8"/>
-    </w:rPr>
-  </w:style>
-  <w:style w:type="character" w:default="1" w:styleId="Fuentedeprrafopredeter">
-    <w:name w:val="Default Paragraph Font"/>
-    <w:uiPriority w:val="1"/>
-    <w:semiHidden/>
-    <w:unhideWhenUsed/>
-  </w:style>
-  <w:style w:type="table" w:default="1" w:styleId="Tablanormal">
-    <w:name w:val="Normal Table"/>
-    <w:uiPriority w:val="99"/>
-    <w:semiHidden/>
-    <w:unhideWhenUsed/>
-    <w:tblPr>
-      <w:tblInd w:w="0" w:type="dxa"/>
-      <w:tblCellMar>
-        <w:top w:w="0" w:type="dxa"/>
-        <w:left w:w="108" w:type="dxa"/>
-        <w:bottom w:w="0" w:type="dxa"/>
-        <w:right w:w="108" w:type="dxa"/>
-      </w:tblCellMar>
-    </w:tblPr>
-  </w:style>
-  <w:style w:type="numbering" w:default="1" w:styleId="Sinlista">
-    <w:name w:val="No List"/>
-    <w:uiPriority w:val="99"/>
-    <w:semiHidden/>
-    <w:unhideWhenUsed/>
-  </w:style>
-  <w:style w:type="character" w:customStyle="1" w:styleId="Ttulo1Car">
-    <w:name w:val="Título 1 Car"/>
-    <w:basedOn w:val="Fuentedeprrafopredeter"/>
-    <w:link w:val="Ttulo1"/>
-    <w:uiPriority w:val="9"/>
-    <w:rsid w:val="00A33CAF"/>
-    <w:rPr>
-      <w:rFonts w:asciiTheme="majorHAnsi" w:eastAsiaTheme="majorEastAsia" w:hAnsiTheme="majorHAnsi" w:cstheme="majorBidi"/>
-      <w:color w:val="0F4761" w:themeColor="accent1" w:themeShade="BF"/>
-      <w:sz w:val="40"/>
-      <w:szCs w:val="40"/>
-    </w:rPr>
-  </w:style>
-  <w:style w:type="character" w:customStyle="1" w:styleId="Ttulo2Car">
-    <w:name w:val="Título 2 Car"/>
-    <w:basedOn w:val="Fuentedeprrafopredeter"/>
-    <w:link w:val="Ttulo2"/>
-    <w:uiPriority w:val="9"/>
-    <w:semiHidden/>
-    <w:rsid w:val="00A33CAF"/>
-    <w:rPr>
-      <w:rFonts w:asciiTheme="majorHAnsi" w:eastAsiaTheme="majorEastAsia" w:hAnsiTheme="majorHAnsi" w:cstheme="majorBidi"/>
-      <w:color w:val="0F4761" w:themeColor="accent1" w:themeShade="BF"/>
-      <w:sz w:val="32"/>
-      <w:szCs w:val="32"/>
-    </w:rPr>
-  </w:style>
-  <w:style w:type="character" w:customStyle="1" w:styleId="Ttulo3Car">
-    <w:name w:val="Título 3 Car"/>
-    <w:basedOn w:val="Fuentedeprrafopredeter"/>
-    <w:link w:val="Ttulo3"/>
-    <w:uiPriority w:val="9"/>
-    <w:semiHidden/>
-    <w:rsid w:val="00A33CAF"/>
-    <w:rPr>
-      <w:rFonts w:eastAsiaTheme="majorEastAsia" w:cstheme="majorBidi"/>
-      <w:color w:val="0F4761" w:themeColor="accent1" w:themeShade="BF"/>
-      <w:sz w:val="28"/>
-      <w:szCs w:val="28"/>
-    </w:rPr>
-  </w:style>
-  <w:style w:type="character" w:customStyle="1" w:styleId="Ttulo4Car">
-    <w:name w:val="Título 4 Car"/>
-    <w:basedOn w:val="Fuentedeprrafopredeter"/>
-    <w:link w:val="Ttulo4"/>
-    <w:uiPriority w:val="9"/>
-    <w:semiHidden/>
-    <w:rsid w:val="00A33CAF"/>
-    <w:rPr>
-      <w:rFonts w:eastAsiaTheme="majorEastAsia" w:cstheme="majorBidi"/>
-      <w:i/>
-      <w:iCs/>
-      <w:color w:val="0F4761" w:themeColor="accent1" w:themeShade="BF"/>
-    </w:rPr>
-  </w:style>
-  <w:style w:type="character" w:customStyle="1" w:styleId="Ttulo5Car">
-    <w:name w:val="Título 5 Car"/>
-    <w:basedOn w:val="Fuentedeprrafopredeter"/>
-    <w:link w:val="Ttulo5"/>
-    <w:uiPriority w:val="9"/>
-    <w:semiHidden/>
-    <w:rsid w:val="00A33CAF"/>
-    <w:rPr>
-      <w:rFonts w:eastAsiaTheme="majorEastAsia" w:cstheme="majorBidi"/>
-      <w:color w:val="0F4761" w:themeColor="accent1" w:themeShade="BF"/>
-    </w:rPr>
-  </w:style>
-  <w:style w:type="character" w:customStyle="1" w:styleId="Ttulo6Car">
-    <w:name w:val="Título 6 Car"/>
-    <w:basedOn w:val="Fuentedeprrafopredeter"/>
-    <w:link w:val="Ttulo6"/>
-    <w:uiPriority w:val="9"/>
-    <w:semiHidden/>
-    <w:rsid w:val="00A33CAF"/>
-    <w:rPr>
-      <w:rFonts w:eastAsiaTheme="majorEastAsia" w:cstheme="majorBidi"/>
-      <w:i/>
-      <w:iCs/>
-      <w:color w:val="595959" w:themeColor="text1" w:themeTint="A6"/>
-    </w:rPr>
-  </w:style>
-  <w:style w:type="character" w:customStyle="1" w:styleId="Ttulo7Car">
-    <w:name w:val="Título 7 Car"/>
-    <w:basedOn w:val="Fuentedeprrafopredeter"/>
-    <w:link w:val="Ttulo7"/>
-    <w:uiPriority w:val="9"/>
-    <w:semiHidden/>
-    <w:rsid w:val="00A33CAF"/>
-    <w:rPr>
-      <w:rFonts w:eastAsiaTheme="majorEastAsia" w:cstheme="majorBidi"/>
-      <w:color w:val="595959" w:themeColor="text1" w:themeTint="A6"/>
-    </w:rPr>
-  </w:style>
-  <w:style w:type="character" w:customStyle="1" w:styleId="Ttulo8Car">
-    <w:name w:val="Título 8 Car"/>
-    <w:basedOn w:val="Fuentedeprrafopredeter"/>
-    <w:link w:val="Ttulo8"/>
-    <w:uiPriority w:val="9"/>
-    <w:semiHidden/>
-    <w:rsid w:val="00A33CAF"/>
-    <w:rPr>
-      <w:rFonts w:eastAsiaTheme="majorEastAsia" w:cstheme="majorBidi"/>
-      <w:i/>
-      <w:iCs/>
-      <w:color w:val="272727" w:themeColor="text1" w:themeTint="D8"/>
-    </w:rPr>
-  </w:style>
-  <w:style w:type="character" w:customStyle="1" w:styleId="Ttulo9Car">
-    <w:name w:val="Título 9 Car"/>
-    <w:basedOn w:val="Fuentedeprrafopredeter"/>
-    <w:link w:val="Ttulo9"/>
-    <w:uiPriority w:val="9"/>
-    <w:semiHidden/>
-    <w:rsid w:val="00A33CAF"/>
-    <w:rPr>
-      <w:rFonts w:eastAsiaTheme="majorEastAsia" w:cstheme="majorBidi"/>
-      <w:color w:val="272727" w:themeColor="text1" w:themeTint="D8"/>
-    </w:rPr>
-  </w:style>
-  <w:style w:type="paragraph" w:styleId="Ttulo">
-    <w:name w:val="Title"/>
-    <w:basedOn w:val="Normal"/>
-    <w:next w:val="Normal"/>
-    <w:link w:val="TtuloCar"/>
-    <w:uiPriority w:val="10"/>
-    <w:qFormat/>
-    <w:rsid w:val="00A33CAF"/>
-    <w:pPr>
-      <w:spacing w:after="80" w:line="240" w:lineRule="auto"/>
-      <w:contextualSpacing/>
-    </w:pPr>
-    <w:rPr>
-      <w:rFonts w:asciiTheme="majorHAnsi" w:eastAsiaTheme="majorEastAsia" w:hAnsiTheme="majorHAnsi" w:cstheme="majorBidi"/>
-      <w:spacing w:val="-10"/>
-      <w:kern w:val="28"/>
-      <w:sz w:val="56"/>
-      <w:szCs w:val="56"/>
-    </w:rPr>
-  </w:style>
-  <w:style w:type="character" w:customStyle="1" w:styleId="TtuloCar">
-    <w:name w:val="Título Car"/>
-    <w:basedOn w:val="Fuentedeprrafopredeter"/>
-    <w:link w:val="Ttulo"/>
-    <w:uiPriority w:val="10"/>
-    <w:rsid w:val="00A33CAF"/>
-    <w:rPr>
-      <w:rFonts w:asciiTheme="majorHAnsi" w:eastAsiaTheme="majorEastAsia" w:hAnsiTheme="majorHAnsi" w:cstheme="majorBidi"/>
-      <w:spacing w:val="-10"/>
-      <w:kern w:val="28"/>
-      <w:sz w:val="56"/>
-      <w:szCs w:val="56"/>
-    </w:rPr>
-  </w:style>
-  <w:style w:type="paragraph" w:styleId="Subttulo">
-    <w:name w:val="Subtitle"/>
-    <w:basedOn w:val="Normal"/>
-    <w:next w:val="Normal"/>
-    <w:link w:val="SubttuloCar"/>
-    <w:uiPriority w:val="11"/>
-    <w:qFormat/>
-    <w:rsid w:val="00A33CAF"/>
-    <w:pPr>
-      <w:numPr>
-        <w:ilvl w:val="1"/>
-      </w:numPr>
-    </w:pPr>
-    <w:rPr>
-      <w:rFonts w:eastAsiaTheme="majorEastAsia" w:cstheme="majorBidi"/>
-      <w:color w:val="595959" w:themeColor="text1" w:themeTint="A6"/>
-      <w:spacing w:val="15"/>
-      <w:sz w:val="28"/>
-      <w:szCs w:val="28"/>
-    </w:rPr>
-  </w:style>
-  <w:style w:type="character" w:customStyle="1" w:styleId="SubttuloCar">
-    <w:name w:val="Subtítulo Car"/>
-    <w:basedOn w:val="Fuentedeprrafopredeter"/>
-    <w:link w:val="Subttulo"/>
-    <w:uiPriority w:val="11"/>
-    <w:rsid w:val="00A33CAF"/>
-    <w:rPr>
-      <w:rFonts w:eastAsiaTheme="majorEastAsia" w:cstheme="majorBidi"/>
-      <w:color w:val="595959" w:themeColor="text1" w:themeTint="A6"/>
-      <w:spacing w:val="15"/>
-      <w:sz w:val="28"/>
-      <w:szCs w:val="28"/>
-    </w:rPr>
-  </w:style>
-  <w:style w:type="paragraph" w:styleId="Cita">
-    <w:name w:val="Quote"/>
-    <w:basedOn w:val="Normal"/>
-    <w:next w:val="Normal"/>
-    <w:link w:val="CitaCar"/>
-    <w:uiPriority w:val="29"/>
-    <w:qFormat/>
-    <w:rsid w:val="00A33CAF"/>
-    <w:pPr>
-      <w:spacing w:before="160"/>
-      <w:jc w:val="center"/>
-    </w:pPr>
-    <w:rPr>
-      <w:i/>
-      <w:iCs/>
-      <w:color w:val="404040" w:themeColor="text1" w:themeTint="BF"/>
-    </w:rPr>
-  </w:style>
-  <w:style w:type="character" w:customStyle="1" w:styleId="CitaCar">
-    <w:name w:val="Cita Car"/>
-    <w:basedOn w:val="Fuentedeprrafopredeter"/>
-    <w:link w:val="Cita"/>
-    <w:uiPriority w:val="29"/>
-    <w:rsid w:val="00A33CAF"/>
-    <w:rPr>
-      <w:i/>
-      <w:iCs/>
-      <w:color w:val="404040" w:themeColor="text1" w:themeTint="BF"/>
-    </w:rPr>
-  </w:style>
-  <w:style w:type="paragraph" w:styleId="Prrafodelista">
-    <w:name w:val="List Paragraph"/>
-    <w:basedOn w:val="Normal"/>
-    <w:uiPriority w:val="34"/>
-    <w:qFormat/>
-    <w:rsid w:val="00A33CAF"/>
-    <w:pPr>
-      <w:ind w:left="720"/>
-      <w:contextualSpacing/>
-    </w:pPr>
-  </w:style>
-  <w:style w:type="character" w:styleId="nfasisintenso">
-    <w:name w:val="Intense Emphasis"/>
-    <w:basedOn w:val="Fuentedeprrafopredeter"/>
-    <w:uiPriority w:val="21"/>
-    <w:qFormat/>
-    <w:rsid w:val="00A33CAF"/>
-    <w:rPr>
-      <w:i/>
-      <w:iCs/>
-      <w:color w:val="0F4761" w:themeColor="accent1" w:themeShade="BF"/>
-    </w:rPr>
-  </w:style>
-  <w:style w:type="paragraph" w:styleId="Citadestacada">
-    <w:name w:val="Intense Quote"/>
-    <w:basedOn w:val="Normal"/>
-    <w:next w:val="Normal"/>
-    <w:link w:val="CitadestacadaCar"/>
-    <w:uiPriority w:val="30"/>
-    <w:qFormat/>
-    <w:rsid w:val="00A33CAF"/>
-    <w:pPr>
-      <w:pBdr>
-        <w:top w:val="single" w:sz="4" w:space="10" w:color="0F4761" w:themeColor="accent1" w:themeShade="BF"/>
-        <w:bottom w:val="single" w:sz="4" w:space="10" w:color="0F4761" w:themeColor="accent1" w:themeShade="BF"/>
-      </w:pBdr>
-      <w:spacing w:before="360" w:after="360"/>
-      <w:ind w:left="864" w:right="864"/>
-      <w:jc w:val="center"/>
-    </w:pPr>
-    <w:rPr>
-      <w:i/>
-      <w:iCs/>
-      <w:color w:val="0F4761" w:themeColor="accent1" w:themeShade="BF"/>
-    </w:rPr>
-  </w:style>
-  <w:style w:type="character" w:customStyle="1" w:styleId="CitadestacadaCar">
-    <w:name w:val="Cita destacada Car"/>
-    <w:basedOn w:val="Fuentedeprrafopredeter"/>
-    <w:link w:val="Citadestacada"/>
-    <w:uiPriority w:val="30"/>
-    <w:rsid w:val="00A33CAF"/>
-    <w:rPr>
-      <w:i/>
-      <w:iCs/>
-      <w:color w:val="0F4761" w:themeColor="accent1" w:themeShade="BF"/>
-    </w:rPr>
-  </w:style>
-  <w:style w:type="character" w:styleId="Referenciaintensa">
-    <w:name w:val="Intense Reference"/>
-    <w:basedOn w:val="Fuentedeprrafopredeter"/>
-    <w:uiPriority w:val="32"/>
-    <w:qFormat/>
-    <w:rsid w:val="00A33CAF"/>
-    <w:rPr>
-      <w:b/>
-      <w:bCs/>
-      <w:smallCaps/>
-      <w:color w:val="0F4761" w:themeColor="accent1" w:themeShade="BF"/>
-      <w:spacing w:val="5"/>
-    </w:rPr>
-  </w:style>
-  <w:style w:type="character" w:styleId="Textodelmarcadordeposicin">
-    <w:name w:val="Placeholder Text"/>
-    <w:basedOn w:val="Fuentedeprrafopredeter"/>
-    <w:uiPriority w:val="99"/>
-    <w:semiHidden/>
-    <w:rsid w:val="00797F07"/>
-    <w:rPr>
-      <w:color w:val="666666"/>
-    </w:rPr>
-  </w:style>
-  <w:style w:type="paragraph" w:styleId="Encabezado">
-    <w:name w:val="header"/>
-    <w:basedOn w:val="Normal"/>
-    <w:link w:val="EncabezadoCar"/>
-    <w:uiPriority w:val="99"/>
-    <w:unhideWhenUsed/>
-    <w:rsid w:val="00A93AA2"/>
-    <w:pPr>
-      <w:tabs>
-        <w:tab w:val="center" w:pos="4680"/>
-        <w:tab w:val="right" w:pos="9360"/>
-      </w:tabs>
-      <w:spacing w:after="0" w:line="240" w:lineRule="auto"/>
-    </w:pPr>
-  </w:style>
-  <w:style w:type="character" w:customStyle="1" w:styleId="EncabezadoCar">
-    <w:name w:val="Encabezado Car"/>
-    <w:basedOn w:val="Fuentedeprrafopredeter"/>
-    <w:link w:val="Encabezado"/>
-    <w:uiPriority w:val="99"/>
-    <w:rsid w:val="00A93AA2"/>
-  </w:style>
-  <w:style w:type="paragraph" w:styleId="Piedepgina">
-    <w:name w:val="footer"/>
-    <w:basedOn w:val="Normal"/>
-    <w:link w:val="PiedepginaCar"/>
-    <w:uiPriority w:val="99"/>
-    <w:unhideWhenUsed/>
-    <w:rsid w:val="00A93AA2"/>
-    <w:pPr>
-      <w:tabs>
-        <w:tab w:val="center" w:pos="4680"/>
-        <w:tab w:val="right" w:pos="9360"/>
-      </w:tabs>
-      <w:spacing w:after="0" w:line="240" w:lineRule="auto"/>
-    </w:pPr>
-  </w:style>
-  <w:style w:type="character" w:customStyle="1" w:styleId="PiedepginaCar">
-    <w:name w:val="Pie de página Car"/>
-    <w:basedOn w:val="Fuentedeprrafopredeter"/>
-    <w:link w:val="Piedepgina"/>
-    <w:uiPriority w:val="99"/>
-    <w:rsid w:val="00A93AA2"/>
-  </w:style>
-  <w:style w:type="table" w:styleId="Tablaconcuadrcula">
-    <w:name w:val="Table Grid"/>
-    <w:basedOn w:val="Tablanormal"/>
-    <w:uiPriority w:val="39"/>
-    <w:rsid w:val="00F47BEA"/>
-    <w:pPr>
-      <w:spacing w:after="0" w:line="240" w:lineRule="auto"/>
-    </w:pPr>
-    <w:tblPr>
-      <w:tblBorders>
-        <w:top w:val="single" w:sz="4" w:space="0" w:color="auto"/>
-        <w:left w:val="single" w:sz="4" w:space="0" w:color="auto"/>
-        <w:bottom w:val="single" w:sz="4" w:space="0" w:color="auto"/>
-        <w:right w:val="single" w:sz="4" w:space="0" w:color="auto"/>
-        <w:insideH w:val="single" w:sz="4" w:space="0" w:color="auto"/>
-        <w:insideV w:val="single" w:sz="4" w:space="0" w:color="auto"/>
-      </w:tblBorders>
-    </w:tblPr>
-  </w:style>
-  <w:style w:type="paragraph" w:styleId="Textodeglobo">
-    <w:name w:val="Balloon Text"/>
-    <w:basedOn w:val="Normal"/>
-    <w:link w:val="TextodegloboCar"/>
-    <w:uiPriority w:val="99"/>
-    <w:semiHidden/>
-    <w:unhideWhenUsed/>
-    <w:rsid w:val="005C3AFE"/>
-    <w:pPr>
-      <w:spacing w:after="0" w:line="240" w:lineRule="auto"/>
-    </w:pPr>
-    <w:rPr>
-      <w:rFonts w:ascii="Tahoma" w:hAnsi="Tahoma" w:cs="Tahoma"/>
-      <w:sz w:val="16"/>
-      <w:szCs w:val="16"/>
-    </w:rPr>
-  </w:style>
-  <w:style w:type="character" w:customStyle="1" w:styleId="TextodegloboCar">
-    <w:name w:val="Texto de globo Car"/>
-    <w:basedOn w:val="Fuentedeprrafopredeter"/>
-    <w:link w:val="Textodeglobo"/>
-    <w:uiPriority w:val="99"/>
-    <w:semiHidden/>
-    <w:rsid w:val="005C3AFE"/>
-    <w:rPr>
-      <w:rFonts w:ascii="Tahoma" w:hAnsi="Tahoma" w:cs="Tahoma"/>
-      <w:sz w:val="16"/>
-      <w:szCs w:val="16"/>
-    </w:rPr>
-  </w:style>
-</w:styles>
-</file>
-
-<file path=word/stylesWithEffects.xml><?xml version="1.0" encoding="utf-8"?>
-<w:styles xmlns:wpc="http://schemas.microsoft.com/office/word/2010/wordprocessingCanvas" xmlns:mc="http://schemas.openxmlformats.org/markup-compatibility/2006" xmlns:o="urn:schemas-microsoft-com:office:office" xmlns:r="http://schemas.openxmlformats.org/officeDocument/2006/relationships" xmlns:m="http://schemas.openxmlformats.org/officeDocument/2006/math" xmlns:v="urn:schemas-microsoft-com:vml" xmlns:wp14="http://schemas.microsoft.com/office/word/2010/wordprocessingDrawing" xmlns:wp="http://schemas.openxmlformats.org/drawingml/2006/wordprocessingDrawing" xmlns:w10="urn:schemas-microsoft-com:office:word" xmlns:w="http://schemas.openxmlformats.org/wordprocessingml/2006/main" xmlns:w14="http://schemas.microsoft.com/office/word/2010/wordml" xmlns:wpg="http://schemas.microsoft.com/office/word/2010/wordprocessingGroup" xmlns:wpi="http://schemas.microsoft.com/office/word/2010/wordprocessingInk" xmlns:wne="http://schemas.microsoft.com/office/word/2006/wordml" xmlns:wps="http://schemas.microsoft.com/office/word/2010/wordprocessingShape" mc:Ignorable="w14 wp14">
-  <w:docDefaults>
-    <w:rPrDefault>
-      <w:rPr>
-        <w:rFonts w:asciiTheme="minorHAnsi" w:eastAsiaTheme="minorHAnsi" w:hAnsiTheme="minorHAnsi" w:cstheme="minorBidi"/>
-        <w:kern w:val="2"/>
-        <w:sz w:val="22"/>
-        <w:szCs w:val="22"/>
-        <w:lang w:val="en-US" w:eastAsia="en-US" w:bidi="ar-SA"/>
-        <w14:ligatures w14:val="standardContextual"/>
-      </w:rPr>
-    </w:rPrDefault>
-    <w:pPrDefault>
-      <w:pPr>
-        <w:spacing w:after="160" w:line="259" w:lineRule="auto"/>
-      </w:pPr>
-    </w:pPrDefault>
-  </w:docDefaults>
-  <w:latentStyles w:defLockedState="0" w:defUIPriority="99" w:defSemiHidden="1" w:defUnhideWhenUsed="1" w:defQFormat="0" w:count="267">
-    <w:lsdException w:name="Normal" w:semiHidden="0" w:uiPriority="0" w:unhideWhenUsed="0" w:qFormat="1"/>
-    <w:lsdException w:name="heading 1" w:semiHidden="0" w:uiPriority="9" w:unhideWhenUsed="0" w:qFormat="1"/>
-    <w:lsdException w:name="heading 2" w:uiPriority="9" w:qFormat="1"/>
-    <w:lsdException w:name="heading 3" w:uiPriority="9" w:qFormat="1"/>
-    <w:lsdException w:name="heading 4" w:uiPriority="9" w:qFormat="1"/>
-    <w:lsdException w:name="heading 5" w:uiPriority="9" w:qFormat="1"/>
-    <w:lsdException w:name="heading 6" w:uiPriority="9" w:qFormat="1"/>
-    <w:lsdException w:name="heading 7" w:uiPriority="9" w:qFormat="1"/>
-    <w:lsdException w:name="heading 8" w:uiPriority="9" w:qFormat="1"/>
-    <w:lsdException w:name="heading 9" w:uiPriority="9" w:qFormat="1"/>
-    <w:lsdException w:name="toc 1" w:uiPriority="39"/>
-    <w:lsdException w:name="toc 2" w:uiPriority="39"/>
-    <w:lsdException w:name="toc 3" w:uiPriority="39"/>
-    <w:lsdException w:name="toc 4" w:uiPriority="39"/>
-    <w:lsdException w:name="toc 5" w:uiPriority="39"/>
-    <w:lsdException w:name="toc 6" w:uiPriority="39"/>
-    <w:lsdException w:name="toc 7" w:uiPriority="39"/>
-    <w:lsdException w:name="toc 8" w:uiPriority="39"/>
-    <w:lsdException w:name="toc 9" w:uiPriority="39"/>
-    <w:lsdException w:name="caption" w:uiPriority="35" w:qFormat="1"/>
-    <w:lsdException w:name="Title" w:semiHidden="0" w:uiPriority="10" w:unhideWhenUsed="0" w:qFormat="1"/>
-    <w:lsdException w:name="Default Paragraph Font" w:uiPriority="1"/>
-    <w:lsdException w:name="Subtitle" w:semiHidden="0" w:uiPriority="11" w:unhideWhenUsed="0" w:qFormat="1"/>
-    <w:lsdException w:name="Strong" w:semiHidden="0" w:uiPriority="22" w:unhideWhenUsed="0" w:qFormat="1"/>
-    <w:lsdException w:name="Emphasis" w:semiHidden="0" w:uiPriority="20" w:unhideWhenUsed="0" w:qFormat="1"/>
-    <w:lsdException w:name="Table Grid" w:semiHidden="0" w:uiPriority="39" w:unhideWhenUsed="0"/>
-    <w:lsdException w:name="Placeholder Text" w:unhideWhenUsed="0"/>
-    <w:lsdException w:name="No Spacing" w:semiHidden="0" w:uiPriority="1" w:unhideWhenUsed="0" w:qFormat="1"/>
-    <w:lsdException w:name="Light Shading" w:semiHidden="0" w:uiPriority="60" w:unhideWhenUsed="0"/>
-    <w:lsdException w:name="Light List" w:semiHidden="0" w:uiPriority="61" w:unhideWhenUsed="0"/>
-    <w:lsdException w:name="Light Grid" w:semiHidden="0" w:uiPriority="62" w:unhideWhenUsed="0"/>
-    <w:lsdException w:name="Medium Shading 1" w:semiHidden="0" w:uiPriority="63" w:unhideWhenUsed="0"/>
-    <w:lsdException w:name="Medium Shading 2" w:semiHidden="0" w:uiPriority="64" w:unhideWhenUsed="0"/>
-    <w:lsdException w:name="Medium List 1" w:semiHidden="0" w:uiPriority="65" w:unhideWhenUsed="0"/>
-    <w:lsdException w:name="Medium List 2" w:semiHidden="0" w:uiPriority="66" w:unhideWhenUsed="0"/>
-    <w:lsdException w:name="Medium Grid 1" w:semiHidden="0" w:uiPriority="67" w:unhideWhenUsed="0"/>
-    <w:lsdException w:name="Medium Grid 2" w:semiHidden="0" w:uiPriority="68" w:unhideWhenUsed="0"/>
-    <w:lsdException w:name="Medium Grid 3" w:semiHidden="0" w:uiPriority="69" w:unhideWhenUsed="0"/>
-    <w:lsdException w:name="Dark List" w:semiHidden="0" w:uiPriority="70" w:unhideWhenUsed="0"/>
-    <w:lsdException w:name="Colorful Shading" w:semiHidden="0" w:uiPriority="71" w:unhideWhenUsed="0"/>
-    <w:lsdException w:name="Colorful List" w:semiHidden="0" w:uiPriority="72" w:unhideWhenUsed="0"/>
-    <w:lsdException w:name="Colorful Grid" w:semiHidden="0" w:uiPriority="73" w:unhideWhenUsed="0"/>
-    <w:lsdException w:name="Light Shading Accent 1" w:semiHidden="0" w:uiPriority="60" w:unhideWhenUsed="0"/>
-    <w:lsdException w:name="Light List Accent 1" w:semiHidden="0" w:uiPriority="61" w:unhideWhenUsed="0"/>
-    <w:lsdException w:name="Light Grid Accent 1" w:semiHidden="0" w:uiPriority="62" w:unhideWhenUsed="0"/>
-    <w:lsdException w:name="Medium Shading 1 Accent 1" w:semiHidden="0" w:uiPriority="63" w:unhideWhenUsed="0"/>
-    <w:lsdException w:name="Medium Shading 2 Accent 1" w:semiHidden="0" w:uiPriority="64" w:unhideWhenUsed="0"/>
-    <w:lsdException w:name="Medium List 1 Accent 1" w:semiHidden="0" w:uiPriority="65" w:unhideWhenUsed="0"/>
-    <w:lsdException w:name="Revision" w:unhideWhenUsed="0"/>
-    <w:lsdException w:name="List Paragraph" w:semiHidden="0" w:uiPriority="34" w:unhideWhenUsed="0" w:qFormat="1"/>
-    <w:lsdException w:name="Quote" w:semiHidden="0" w:uiPriority="29" w:unhideWhenUsed="0" w:qFormat="1"/>
-    <w:lsdException w:name="Intense Quote" w:semiHidden="0" w:uiPriority="30" w:unhideWhenUsed="0" w:qFormat="1"/>
-    <w:lsdException w:name="Medium List 2 Accent 1" w:semiHidden="0" w:uiPriority="66" w:unhideWhenUsed="0"/>
-    <w:lsdException w:name="Medium Grid 1 Accent 1" w:semiHidden="0" w:uiPriority="67" w:unhideWhenUsed="0"/>
-    <w:lsdException w:name="Medium Grid 2 Accent 1" w:semiHidden="0" w:uiPriority="68" w:unhideWhenUsed="0"/>
-    <w:lsdException w:name="Medium Grid 3 Accent 1" w:semiHidden="0" w:uiPriority="69" w:unhideWhenUsed="0"/>
-    <w:lsdException w:name="Dark List Accent 1" w:semiHidden="0" w:uiPriority="70" w:unhideWhenUsed="0"/>
-    <w:lsdException w:name="Colorful Shading Accent 1" w:semiHidden="0" w:uiPriority="71" w:unhideWhenUsed="0"/>
-    <w:lsdException w:name="Colorful List Accent 1" w:semiHidden="0" w:uiPriority="72" w:unhideWhenUsed="0"/>
-    <w:lsdException w:name="Colorful Grid Accent 1" w:semiHidden="0" w:uiPriority="73" w:unhideWhenUsed="0"/>
-    <w:lsdException w:name="Light Shading Accent 2" w:semiHidden="0" w:uiPriority="60" w:unhideWhenUsed="0"/>
-    <w:lsdException w:name="Light List Accent 2" w:semiHidden="0" w:uiPriority="61" w:unhideWhenUsed="0"/>
-    <w:lsdException w:name="Light Grid Accent 2" w:semiHidden="0" w:uiPriority="62" w:unhideWhenUsed="0"/>
-    <w:lsdException w:name="Medium Shading 1 Accent 2" w:semiHidden="0" w:uiPriority="63" w:unhideWhenUsed="0"/>
-    <w:lsdException w:name="Medium Shading 2 Accent 2" w:semiHidden="0" w:uiPriority="64" w:unhideWhenUsed="0"/>
-    <w:lsdException w:name="Medium List 1 Accent 2" w:semiHidden="0" w:uiPriority="65" w:unhideWhenUsed="0"/>
-    <w:lsdException w:name="Medium List 2 Accent 2" w:semiHidden="0" w:uiPriority="66" w:unhideWhenUsed="0"/>
-    <w:lsdException w:name="Medium Grid 1 Accent 2" w:semiHidden="0" w:uiPriority="67" w:unhideWhenUsed="0"/>
-    <w:lsdException w:name="Medium Grid 2 Accent 2" w:semiHidden="0" w:uiPriority="68" w:unhideWhenUsed="0"/>
-    <w:lsdException w:name="Medium Grid 3 Accent 2" w:semiHidden="0" w:uiPriority="69" w:unhideWhenUsed="0"/>
-    <w:lsdException w:name="Dark List Accent 2" w:semiHidden="0" w:uiPriority="70" w:unhideWhenUsed="0"/>
-    <w:lsdException w:name="Colorful Shading Accent 2" w:semiHidden="0" w:uiPriority="71" w:unhideWhenUsed="0"/>
-    <w:lsdException w:name="Colorful List Accent 2" w:semiHidden="0" w:uiPriority="72" w:unhideWhenUsed="0"/>
-    <w:lsdException w:name="Colorful Grid Accent 2" w:semiHidden="0" w:uiPriority="73" w:unhideWhenUsed="0"/>
-    <w:lsdException w:name="Light Shading Accent 3" w:semiHidden="0" w:uiPriority="60" w:unhideWhenUsed="0"/>
-    <w:lsdException w:name="Light List Accent 3" w:semiHidden="0" w:uiPriority="61" w:unhideWhenUsed="0"/>
-    <w:lsdException w:name="Light Grid Accent 3" w:semiHidden="0" w:uiPriority="62" w:unhideWhenUsed="0"/>
-    <w:lsdException w:name="Medium Shading 1 Accent 3" w:semiHidden="0" w:uiPriority="63" w:unhideWhenUsed="0"/>
-    <w:lsdException w:name="Medium Shading 2 Accent 3" w:semiHidden="0" w:uiPriority="64" w:unhideWhenUsed="0"/>
-    <w:lsdException w:name="Medium List 1 Accent 3" w:semiHidden="0" w:uiPriority="65" w:unhideWhenUsed="0"/>
-    <w:lsdException w:name="Medium List 2 Accent 3" w:semiHidden="0" w:uiPriority="66" w:unhideWhenUsed="0"/>
-    <w:lsdException w:name="Medium Grid 1 Accent 3" w:semiHidden="0" w:uiPriority="67" w:unhideWhenUsed="0"/>
-    <w:lsdException w:name="Medium Grid 2 Accent 3" w:semiHidden="0" w:uiPriority="68" w:unhideWhenUsed="0"/>
-    <w:lsdException w:name="Medium Grid 3 Accent 3" w:semiHidden="0" w:uiPriority="69" w:unhideWhenUsed="0"/>
-    <w:lsdException w:name="Dark List Accent 3" w:semiHidden="0" w:uiPriority="70" w:unhideWhenUsed="0"/>
-    <w:lsdException w:name="Colorful Shading Accent 3" w:semiHidden="0" w:uiPriority="71" w:unhideWhenUsed="0"/>
-    <w:lsdException w:name="Colorful List Accent 3" w:semiHidden="0" w:uiPriority="72" w:unhideWhenUsed="0"/>
-    <w:lsdException w:name="Colorful Grid Accent 3" w:semiHidden="0" w:uiPriority="73" w:unhideWhenUsed="0"/>
-    <w:lsdException w:name="Light Shading Accent 4" w:semiHidden="0" w:uiPriority="60" w:unhideWhenUsed="0"/>
-    <w:lsdException w:name="Light List Accent 4" w:semiHidden="0" w:uiPriority="61" w:unhideWhenUsed="0"/>
-    <w:lsdException w:name="Light Grid Accent 4" w:semiHidden="0" w:uiPriority="62" w:unhideWhenUsed="0"/>
-    <w:lsdException w:name="Medium Shading 1 Accent 4" w:semiHidden="0" w:uiPriority="63" w:unhideWhenUsed="0"/>
-    <w:lsdException w:name="Medium Shading 2 Accent 4" w:semiHidden="0" w:uiPriority="64" w:unhideWhenUsed="0"/>
-    <w:lsdException w:name="Medium List 1 Accent 4" w:semiHidden="0" w:uiPriority="65" w:unhideWhenUsed="0"/>
-    <w:lsdException w:name="Medium List 2 Accent 4" w:semiHidden="0" w:uiPriority="66" w:unhideWhenUsed="0"/>
-    <w:lsdException w:name="Medium Grid 1 Accent 4" w:semiHidden="0" w:uiPriority="67" w:unhideWhenUsed="0"/>
-    <w:lsdException w:name="Medium Grid 2 Accent 4" w:semiHidden="0" w:uiPriority="68" w:unhideWhenUsed="0"/>
-    <w:lsdException w:name="Medium Grid 3 Accent 4" w:semiHidden="0" w:uiPriority="69" w:unhideWhenUsed="0"/>
-    <w:lsdException w:name="Dark List Accent 4" w:semiHidden="0" w:uiPriority="70" w:unhideWhenUsed="0"/>
-    <w:lsdException w:name="Colorful Shading Accent 4" w:semiHidden="0" w:uiPriority="71" w:unhideWhenUsed="0"/>
-    <w:lsdException w:name="Colorful List Accent 4" w:semiHidden="0" w:uiPriority="72" w:unhideWhenUsed="0"/>
-    <w:lsdException w:name="Colorful Grid Accent 4" w:semiHidden="0" w:uiPriority="73" w:unhideWhenUsed="0"/>
-    <w:lsdException w:name="Light Shading Accent 5" w:semiHidden="0" w:uiPriority="60" w:unhideWhenUsed="0"/>
-    <w:lsdException w:name="Light List Accent 5" w:semiHidden="0" w:uiPriority="61" w:unhideWhenUsed="0"/>
-    <w:lsdException w:name="Light Grid Accent 5" w:semiHidden="0" w:uiPriority="62" w:unhideWhenUsed="0"/>
-    <w:lsdException w:name="Medium Shading 1 Accent 5" w:semiHidden="0" w:uiPriority="63" w:unhideWhenUsed="0"/>
-    <w:lsdException w:name="Medium Shading 2 Accent 5" w:semiHidden="0" w:uiPriority="64" w:unhideWhenUsed="0"/>
-    <w:lsdException w:name="Medium List 1 Accent 5" w:semiHidden="0" w:uiPriority="65" w:unhideWhenUsed="0"/>
-    <w:lsdException w:name="Medium List 2 Accent 5" w:semiHidden="0" w:uiPriority="66" w:unhideWhenUsed="0"/>
-    <w:lsdException w:name="Medium Grid 1 Accent 5" w:semiHidden="0" w:uiPriority="67" w:unhideWhenUsed="0"/>
-    <w:lsdException w:name="Medium Grid 2 Accent 5" w:semiHidden="0" w:uiPriority="68" w:unhideWhenUsed="0"/>
-    <w:lsdException w:name="Medium Grid 3 Accent 5" w:semiHidden="0" w:uiPriority="69" w:unhideWhenUsed="0"/>
-    <w:lsdException w:name="Dark List Accent 5" w:semiHidden="0" w:uiPriority="70" w:unhideWhenUsed="0"/>
-    <w:lsdException w:name="Colorful Shading Accent 5" w:semiHidden="0" w:uiPriority="71" w:unhideWhenUsed="0"/>
-    <w:lsdException w:name="Colorful List Accent 5" w:semiHidden="0" w:uiPriority="72" w:unhideWhenUsed="0"/>
-    <w:lsdException w:name="Colorful Grid Accent 5" w:semiHidden="0" w:uiPriority="73" w:unhideWhenUsed="0"/>
-    <w:lsdException w:name="Light Shading Accent 6" w:semiHidden="0" w:uiPriority="60" w:unhideWhenUsed="0"/>
-    <w:lsdException w:name="Light List Accent 6" w:semiHidden="0" w:uiPriority="61" w:unhideWhenUsed="0"/>
-    <w:lsdException w:name="Light Grid Accent 6" w:semiHidden="0" w:uiPriority="62" w:unhideWhenUsed="0"/>
-    <w:lsdException w:name="Medium Shading 1 Accent 6" w:semiHidden="0" w:uiPriority="63" w:unhideWhenUsed="0"/>
-    <w:lsdException w:name="Medium Shading 2 Accent 6" w:semiHidden="0" w:uiPriority="64" w:unhideWhenUsed="0"/>
-    <w:lsdException w:name="Medium List 1 Accent 6" w:semiHidden="0" w:uiPriority="65" w:unhideWhenUsed="0"/>
-    <w:lsdException w:name="Medium List 2 Accent 6" w:semiHidden="0" w:uiPriority="66" w:unhideWhenUsed="0"/>
-    <w:lsdException w:name="Medium Grid 1 Accent 6" w:semiHidden="0" w:uiPriority="67" w:unhideWhenUsed="0"/>
-    <w:lsdException w:name="Medium Grid 2 Accent 6" w:semiHidden="0" w:uiPriority="68" w:unhideWhenUsed="0"/>
-    <w:lsdException w:name="Medium Grid 3 Accent 6" w:semiHidden="0" w:uiPriority="69" w:unhideWhenUsed="0"/>
-    <w:lsdException w:name="Dark List Accent 6" w:semiHidden="0" w:uiPriority="70" w:unhideWhenUsed="0"/>
-    <w:lsdException w:name="Colorful Shading Accent 6" w:semiHidden="0" w:uiPriority="71" w:unhideWhenUsed="0"/>
-    <w:lsdException w:name="Colorful List Accent 6" w:semiHidden="0" w:uiPriority="72" w:unhideWhenUsed="0"/>
-    <w:lsdException w:name="Colorful Grid Accent 6" w:semiHidden="0" w:uiPriority="73" w:unhideWhenUsed="0"/>
-    <w:lsdException w:name="Subtle Emphasis" w:semiHidden="0" w:uiPriority="19" w:unhideWhenUsed="0" w:qFormat="1"/>
-    <w:lsdException w:name="Intense Emphasis" w:semiHidden="0" w:uiPriority="21" w:unhideWhenUsed="0" w:qFormat="1"/>
-    <w:lsdException w:name="Subtle Reference" w:semiHidden="0" w:uiPriority="31" w:unhideWhenUsed="0" w:qFormat="1"/>
-    <w:lsdException w:name="Intense Reference" w:semiHidden="0" w:uiPriority="32" w:unhideWhenUsed="0" w:qFormat="1"/>
-    <w:lsdException w:name="Book Title" w:semiHidden="0" w:uiPriority="33" w:unhideWhenUsed="0" w:qFormat="1"/>
-    <w:lsdException w:name="Bibliography" w:uiPriority="37"/>
-    <w:lsdException w:name="TOC Heading" w:uiPriority="39" w:qFormat="1"/>
+  <w:latentStyles w:defLockedState="0" w:defUIPriority="99" w:defSemiHidden="0" w:defUnhideWhenUsed="0" w:defQFormat="0" w:count="376">
+    <w:lsdException w:name="Normal" w:uiPriority="0" w:qFormat="1"/>
+    <w:lsdException w:name="heading 1" w:uiPriority="9" w:qFormat="1"/>
+    <w:lsdException w:name="heading 2" w:semiHidden="1" w:uiPriority="9" w:unhideWhenUsed="1" w:qFormat="1"/>
+    <w:lsdException w:name="heading 3" w:semiHidden="1" w:uiPriority="9" w:unhideWhenUsed="1" w:qFormat="1"/>
+    <w:lsdException w:name="heading 4" w:semiHidden="1" w:uiPriority="9" w:unhideWhenUsed="1" w:qFormat="1"/>
+    <w:lsdException w:name="heading 5" w:semiHidden="1" w:uiPriority="9" w:unhideWhenUsed="1" w:qFormat="1"/>
+    <w:lsdException w:name="heading 6" w:semiHidden="1" w:uiPriority="9" w:unhideWhenUsed="1" w:qFormat="1"/>
+    <w:lsdException w:name="heading 7" w:semiHidden="1" w:uiPriority="9" w:unhideWhenUsed="1" w:qFormat="1"/>
+    <w:lsdException w:name="heading 8" w:semiHidden="1" w:uiPriority="9" w:unhideWhenUsed="1" w:qFormat="1"/>
+    <w:lsdException w:name="heading 9" w:semiHidden="1" w:uiPriority="9" w:unhideWhenUsed="1" w:qFormat="1"/>
+    <w:lsdException w:name="index 1" w:semiHidden="1" w:unhideWhenUsed="1"/>
+    <w:lsdException w:name="index 2" w:semiHidden="1" w:unhideWhenUsed="1"/>
+    <w:lsdException w:name="index 3" w:semiHidden="1" w:unhideWhenUsed="1"/>
+    <w:lsdException w:name="index 4" w:semiHidden="1" w:unhideWhenUsed="1"/>
+    <w:lsdException w:name="index 5" w:semiHidden="1" w:unhideWhenUsed="1"/>
+    <w:lsdException w:name="index 6" w:semiHidden="1" w:unhideWhenUsed="1"/>
+    <w:lsdException w:name="index 7" w:semiHidden="1" w:unhideWhenUsed="1"/>
+    <w:lsdException w:name="index 8" w:semiHidden="1" w:unhideWhenUsed="1"/>
+    <w:lsdException w:name="index 9" w:semiHidden="1" w:unhideWhenUsed="1"/>
+    <w:lsdException w:name="toc 1" w:semiHidden="1" w:uiPriority="39" w:unhideWhenUsed="1"/>
+    <w:lsdException w:name="toc 2" w:semiHidden="1" w:uiPriority="39" w:unhideWhenUsed="1"/>
+    <w:lsdException w:name="toc 3" w:semiHidden="1" w:uiPriority="39" w:unhideWhenUsed="1"/>
+    <w:lsdException w:name="toc 4" w:semiHidden="1" w:uiPriority="39" w:unhideWhenUsed="1"/>
+    <w:lsdException w:name="toc 5" w:semiHidden="1" w:uiPriority="39" w:unhideWhenUsed="1"/>
+    <w:lsdException w:name="toc 6" w:semiHidden="1" w:uiPriority="39" w:unhideWhenUsed="1"/>
+    <w:lsdException w:name="toc 7" w:semiHidden="1" w:uiPriority="39" w:unhideWhenUsed="1"/>
+    <w:lsdException w:name="toc 8" w:semiHidden="1" w:uiPriority="39" w:unhideWhenUsed="1"/>
+    <w:lsdException w:name="toc 9" w:semiHidden="1" w:uiPriority="39" w:unhideWhenUsed="1"/>
+    <w:lsdException w:name="Normal Indent" w:semiHidden="1" w:unhideWhenUsed="1"/>
+    <w:lsdException w:name="footnote text" w:semiHidden="1" w:unhideWhenUsed="1"/>
+    <w:lsdException w:name="annotation text" w:semiHidden="1" w:unhideWhenUsed="1"/>
+    <w:lsdException w:name="header" w:semiHidden="1" w:unhideWhenUsed="1"/>
+    <w:lsdException w:name="footer" w:semiHidden="1" w:unhideWhenUsed="1"/>
+    <w:lsdException w:name="index heading" w:semiHidden="1" w:unhideWhenUsed="1"/>
+    <w:lsdException w:name="caption" w:semiHidden="1" w:uiPriority="35" w:unhideWhenUsed="1" w:qFormat="1"/>
+    <w:lsdException w:name="table of figures" w:semiHidden="1" w:unhideWhenUsed="1"/>
+    <w:lsdException w:name="envelope address" w:semiHidden="1" w:unhideWhenUsed="1"/>
+    <w:lsdException w:name="envelope return" w:semiHidden="1" w:unhideWhenUsed="1"/>
+    <w:lsdException w:name="footnote reference" w:semiHidden="1" w:unhideWhenUsed="1"/>
+    <w:lsdException w:name="annotation reference" w:semiHidden="1" w:unhideWhenUsed="1"/>
+    <w:lsdException w:name="line number" w:semiHidden="1" w:unhideWhenUsed="1"/>
+    <w:lsdException w:name="page number" w:semiHidden="1" w:unhideWhenUsed="1"/>
+    <w:lsdException w:name="endnote reference" w:semiHidden="1" w:unhideWhenUsed="1"/>
+    <w:lsdException w:name="endnote text" w:semiHidden="1" w:unhideWhenUsed="1"/>
+    <w:lsdException w:name="table of authorities" w:semiHidden="1" w:unhideWhenUsed="1"/>
+    <w:lsdException w:name="macro" w:semiHidden="1" w:unhideWhenUsed="1"/>
+    <w:lsdException w:name="toa heading" w:semiHidden="1" w:unhideWhenUsed="1"/>
+    <w:lsdException w:name="List" w:semiHidden="1" w:unhideWhenUsed="1"/>
+    <w:lsdException w:name="List Bullet" w:semiHidden="1" w:unhideWhenUsed="1"/>
+    <w:lsdException w:name="List Number" w:semiHidden="1" w:unhideWhenUsed="1"/>
+    <w:lsdException w:name="List 2" w:semiHidden="1" w:unhideWhenUsed="1"/>
+    <w:lsdException w:name="List 3" w:semiHidden="1" w:unhideWhenUsed="1"/>
+    <w:lsdException w:name="List 4" w:semiHidden="1" w:unhideWhenUsed="1"/>
+    <w:lsdException w:name="List 5" w:semiHidden="1" w:unhideWhenUsed="1"/>
+    <w:lsdException w:name="List Bullet 2" w:semiHidden="1" w:unhideWhenUsed="1"/>
+    <w:lsdException w:name="List Bullet 3" w:semiHidden="1" w:unhideWhenUsed="1"/>
+    <w:lsdException w:name="List Bullet 4" w:semiHidden="1" w:unhideWhenUsed="1"/>
+    <w:lsdException w:name="List Bullet 5" w:semiHidden="1" w:unhideWhenUsed="1"/>
+    <w:lsdException w:name="List Number 2" w:semiHidden="1" w:unhideWhenUsed="1"/>
+    <w:lsdException w:name="List Number 3" w:semiHidden="1" w:unhideWhenUsed="1"/>
+    <w:lsdException w:name="List Number 4" w:semiHidden="1" w:unhideWhenUsed="1"/>
+    <w:lsdException w:name="List Number 5" w:semiHidden="1" w:unhideWhenUsed="1"/>
+    <w:lsdException w:name="Title" w:uiPriority="10" w:qFormat="1"/>
+    <w:lsdException w:name="Closing" w:semiHidden="1" w:unhideWhenUsed="1"/>
+    <w:lsdException w:name="Signature" w:semiHidden="1" w:unhideWhenUsed="1"/>
+    <w:lsdException w:name="Default Paragraph Font" w:semiHidden="1" w:uiPriority="1" w:unhideWhenUsed="1"/>
+    <w:lsdException w:name="Body Text" w:semiHidden="1" w:unhideWhenUsed="1"/>
+    <w:lsdException w:name="Body Text Indent" w:semiHidden="1" w:unhideWhenUsed="1"/>
+    <w:lsdException w:name="List Continue" w:semiHidden="1" w:unhideWhenUsed="1"/>
+    <w:lsdException w:name="List Continue 2" w:semiHidden="1" w:unhideWhenUsed="1"/>
+    <w:lsdException w:name="List Continue 3" w:semiHidden="1" w:unhideWhenUsed="1"/>
+    <w:lsdException w:name="List Continue 4" w:semiHidden="1" w:unhideWhenUsed="1"/>
+    <w:lsdException w:name="List Continue 5" w:semiHidden="1" w:unhideWhenUsed="1"/>
+    <w:lsdException w:name="Message Header" w:semiHidden="1" w:unhideWhenUsed="1"/>
+    <w:lsdException w:name="Subtitle" w:uiPriority="11" w:qFormat="1"/>
+    <w:lsdException w:name="Salutation" w:semiHidden="1" w:unhideWhenUsed="1"/>
+    <w:lsdException w:name="Date" w:semiHidden="1" w:unhideWhenUsed="1"/>
+    <w:lsdException w:name="Body Text First Indent" w:semiHidden="1" w:unhideWhenUsed="1"/>
+    <w:lsdException w:name="Body Text First Indent 2" w:semiHidden="1" w:unhideWhenUsed="1"/>
+    <w:lsdException w:name="Note Heading" w:semiHidden="1" w:unhideWhenUsed="1"/>
+    <w:lsdException w:name="Body Text 2" w:semiHidden="1" w:unhideWhenUsed="1"/>
+    <w:lsdException w:name="Body Text 3" w:semiHidden="1" w:unhideWhenUsed="1"/>
+    <w:lsdException w:name="Body Text Indent 2" w:semiHidden="1" w:unhideWhenUsed="1"/>
+    <w:lsdException w:name="Body Text Indent 3" w:semiHidden="1" w:unhideWhenUsed="1"/>
+    <w:lsdException w:name="Block Text" w:semiHidden="1" w:unhideWhenUsed="1"/>
+    <w:lsdException w:name="Hyperlink" w:semiHidden="1" w:unhideWhenUsed="1"/>
+    <w:lsdException w:name="FollowedHyperlink" w:semiHidden="1" w:unhideWhenUsed="1"/>
+    <w:lsdException w:name="Strong" w:uiPriority="22" w:qFormat="1"/>
+    <w:lsdException w:name="Emphasis" w:uiPriority="20" w:qFormat="1"/>
+    <w:lsdException w:name="Document Map" w:semiHidden="1" w:unhideWhenUsed="1"/>
+    <w:lsdException w:name="Plain Text" w:semiHidden="1" w:unhideWhenUsed="1"/>
+    <w:lsdException w:name="E-mail Signature" w:semiHidden="1" w:unhideWhenUsed="1"/>
+    <w:lsdException w:name="HTML Top of Form" w:semiHidden="1" w:unhideWhenUsed="1"/>
+    <w:lsdException w:name="HTML Bottom of Form" w:semiHidden="1" w:unhideWhenUsed="1"/>
+    <w:lsdException w:name="Normal (Web)" w:semiHidden="1" w:unhideWhenUsed="1"/>
+    <w:lsdException w:name="HTML Acronym" w:semiHidden="1" w:unhideWhenUsed="1"/>
+    <w:lsdException w:name="HTML Address" w:semiHidden="1" w:unhideWhenUsed="1"/>
+    <w:lsdException w:name="HTML Cite" w:semiHidden="1" w:unhideWhenUsed="1"/>
+    <w:lsdException w:name="HTML Code" w:semiHidden="1" w:unhideWhenUsed="1"/>
+    <w:lsdException w:name="HTML Definition" w:semiHidden="1" w:unhideWhenUsed="1"/>
+    <w:lsdException w:name="HTML Keyboard" w:semiHidden="1" w:unhideWhenUsed="1"/>
+    <w:lsdException w:name="HTML Preformatted" w:semiHidden="1" w:unhideWhenUsed="1"/>
+    <w:lsdException w:name="HTML Sample" w:semiHidden="1" w:unhideWhenUsed="1"/>
+    <w:lsdException w:name="HTML Typewriter" w:semiHidden="1" w:unhideWhenUsed="1"/>
+    <w:lsdException w:name="HTML Variable" w:semiHidden="1" w:unhideWhenUsed="1"/>
+    <w:lsdException w:name="Normal Table" w:semiHidden="1" w:unhideWhenUsed="1"/>
+    <w:lsdException w:name="annotation subject" w:semiHidden="1" w:unhideWhenUsed="1"/>
+    <w:lsdException w:name="No List" w:semiHidden="1" w:unhideWhenUsed="1"/>
+    <w:lsdException w:name="Outline List 1" w:semiHidden="1" w:unhideWhenUsed="1"/>
+    <w:lsdException w:name="Outline List 2" w:semiHidden="1" w:unhideWhenUsed="1"/>
+    <w:lsdException w:name="Outline List 3" w:semiHidden="1" w:unhideWhenUsed="1"/>
+    <w:lsdException w:name="Table Simple 1" w:semiHidden="1" w:unhideWhenUsed="1"/>
+    <w:lsdException w:name="Table Simple 2" w:semiHidden="1" w:unhideWhenUsed="1"/>
+    <w:lsdException w:name="Table Simple 3" w:semiHidden="1" w:unhideWhenUsed="1"/>
+    <w:lsdException w:name="Table Classic 1" w:semiHidden="1" w:unhideWhenUsed="1"/>
+    <w:lsdException w:name="Table Classic 2" w:semiHidden="1" w:unhideWhenUsed="1"/>
+    <w:lsdException w:name="Table Classic 3" w:semiHidden="1" w:unhideWhenUsed="1"/>
+    <w:lsdException w:name="Table Classic 4" w:semiHidden="1" w:unhideWhenUsed="1"/>
+    <w:lsdException w:name="Table Colorful 1" w:semiHidden="1" w:unhideWhenUsed="1"/>
+    <w:lsdException w:name="Table Colorful 2" w:semiHidden="1" w:unhideWhenUsed="1"/>
+    <w:lsdException w:name="Table Colorful 3" w:semiHidden="1" w:unhideWhenUsed="1"/>
+    <w:lsdException w:name="Table Columns 1" w:semiHidden="1" w:unhideWhenUsed="1"/>
+    <w:lsdException w:name="Table Columns 2" w:semiHidden="1" w:unhideWhenUsed="1"/>
+    <w:lsdException w:name="Table Columns 3" w:semiHidden="1" w:unhideWhenUsed="1"/>
+    <w:lsdException w:name="Table Columns 4" w:semiHidden="1" w:unhideWhenUsed="1"/>
+    <w:lsdException w:name="Table Columns 5" w:semiHidden="1" w:unhideWhenUsed="1"/>
+    <w:lsdException w:name="Table Grid 1" w:semiHidden="1" w:unhideWhenUsed="1"/>
+    <w:lsdException w:name="Table Grid 2" w:semiHidden="1" w:unhideWhenUsed="1"/>
+    <w:lsdException w:name="Table Grid 3" w:semiHidden="1" w:unhideWhenUsed="1"/>
+    <w:lsdException w:name="Table Grid 4" w:semiHidden="1" w:unhideWhenUsed="1"/>
+    <w:lsdException w:name="Table Grid 5" w:semiHidden="1" w:unhideWhenUsed="1"/>
+    <w:lsdException w:name="Table Grid 6" w:semiHidden="1" w:unhideWhenUsed="1"/>
+    <w:lsdException w:name="Table Grid 7" w:semiHidden="1" w:unhideWhenUsed="1"/>
+    <w:lsdException w:name="Table Grid 8" w:semiHidden="1" w:unhideWhenUsed="1"/>
+    <w:lsdException w:name="Table List 1" w:semiHidden="1" w:unhideWhenUsed="1"/>
+    <w:lsdException w:name="Table List 2" w:semiHidden="1" w:unhideWhenUsed="1"/>
+    <w:lsdException w:name="Table List 3" w:semiHidden="1" w:unhideWhenUsed="1"/>
+    <w:lsdException w:name="Table List 4" w:semiHidden="1" w:unhideWhenUsed="1"/>
+    <w:lsdException w:name="Table List 5" w:semiHidden="1" w:unhideWhenUsed="1"/>
+    <w:lsdException w:name="Table List 6" w:semiHidden="1" w:unhideWhenUsed="1"/>
+    <w:lsdException w:name="Table List 7" w:semiHidden="1" w:unhideWhenUsed="1"/>
+    <w:lsdException w:name="Table List 8" w:semiHidden="1" w:unhideWhenUsed="1"/>
+    <w:lsdException w:name="Table 3D effects 1" w:semiHidden="1" w:unhideWhenUsed="1"/>
+    <w:lsdException w:name="Table 3D effects 2" w:semiHidden="1" w:unhideWhenUsed="1"/>
+    <w:lsdException w:name="Table 3D effects 3" w:semiHidden="1" w:unhideWhenUsed="1"/>
+    <w:lsdException w:name="Table Contemporary" w:semiHidden="1" w:unhideWhenUsed="1"/>
+    <w:lsdException w:name="Table Elegant" w:semiHidden="1" w:unhideWhenUsed="1"/>
+    <w:lsdException w:name="Table Professional" w:semiHidden="1" w:unhideWhenUsed="1"/>
+    <w:lsdException w:name="Table Subtle 1" w:semiHidden="1" w:unhideWhenUsed="1"/>
+    <w:lsdException w:name="Table Subtle 2" w:semiHidden="1" w:unhideWhenUsed="1"/>
+    <w:lsdException w:name="Table Web 1" w:semiHidden="1" w:unhideWhenUsed="1"/>
+    <w:lsdException w:name="Table Web 2" w:semiHidden="1" w:unhideWhenUsed="1"/>
+    <w:lsdException w:name="Table Web 3" w:semiHidden="1" w:unhideWhenUsed="1"/>
+    <w:lsdException w:name="Balloon Text" w:semiHidden="1" w:unhideWhenUsed="1"/>
+    <w:lsdException w:name="Table Grid" w:uiPriority="39"/>
+    <w:lsdException w:name="Table Theme" w:semiHidden="1" w:unhideWhenUsed="1"/>
+    <w:lsdException w:name="Placeholder Text" w:semiHidden="1"/>
+    <w:lsdException w:name="No Spacing" w:uiPriority="1" w:qFormat="1"/>
+    <w:lsdException w:name="Light Shading" w:uiPriority="60"/>
+    <w:lsdException w:name="Light List" w:uiPriority="61"/>
+    <w:lsdException w:name="Light Grid" w:uiPriority="62"/>
+    <w:lsdException w:name="Medium Shading 1" w:uiPriority="63"/>
+    <w:lsdException w:name="Medium Shading 2" w:uiPriority="64"/>
+    <w:lsdException w:name="Medium List 1" w:uiPriority="65"/>
+    <w:lsdException w:name="Medium List 2" w:uiPriority="66"/>
+    <w:lsdException w:name="Medium Grid 1" w:uiPriority="67"/>
+    <w:lsdException w:name="Medium Grid 2" w:uiPriority="68"/>
+    <w:lsdException w:name="Medium Grid 3" w:uiPriority="69"/>
+    <w:lsdException w:name="Dark List" w:uiPriority="70"/>
+    <w:lsdException w:name="Colorful Shading" w:uiPriority="71"/>
+    <w:lsdException w:name="Colorful List" w:uiPriority="72"/>
+    <w:lsdException w:name="Colorful Grid" w:uiPriority="73"/>
+    <w:lsdException w:name="Light Shading Accent 1" w:uiPriority="60"/>
+    <w:lsdException w:name="Light List Accent 1" w:uiPriority="61"/>
+    <w:lsdException w:name="Light Grid Accent 1" w:uiPriority="62"/>
+    <w:lsdException w:name="Medium Shading 1 Accent 1" w:uiPriority="63"/>
+    <w:lsdException w:name="Medium Shading 2 Accent 1" w:uiPriority="64"/>
+    <w:lsdException w:name="Medium List 1 Accent 1" w:uiPriority="65"/>
+    <w:lsdException w:name="Revision" w:semiHidden="1"/>
+    <w:lsdException w:name="List Paragraph" w:uiPriority="34" w:qFormat="1"/>
+    <w:lsdException w:name="Quote" w:uiPriority="29" w:qFormat="1"/>
+    <w:lsdException w:name="Intense Quote" w:uiPriority="30" w:qFormat="1"/>
+    <w:lsdException w:name="Medium List 2 Accent 1" w:uiPriority="66"/>
+    <w:lsdException w:name="Medium Grid 1 Accent 1" w:uiPriority="67"/>
+    <w:lsdException w:name="Medium Grid 2 Accent 1" w:uiPriority="68"/>
+    <w:lsdException w:name="Medium Grid 3 Accent 1" w:uiPriority="69"/>
+    <w:lsdException w:name="Dark List Accent 1" w:uiPriority="70"/>
+    <w:lsdException w:name="Colorful Shading Accent 1" w:uiPriority="71"/>
+    <w:lsdException w:name="Colorful List Accent 1" w:uiPriority="72"/>
+    <w:lsdException w:name="Colorful Grid Accent 1" w:uiPriority="73"/>
+    <w:lsdException w:name="Light Shading Accent 2" w:uiPriority="60"/>
+    <w:lsdException w:name="Light List Accent 2" w:uiPriority="61"/>
+    <w:lsdException w:name="Light Grid Accent 2" w:uiPriority="62"/>
+    <w:lsdException w:name="Medium Shading 1 Accent 2" w:uiPriority="63"/>
+    <w:lsdException w:name="Medium Shading 2 Accent 2" w:uiPriority="64"/>
+    <w:lsdException w:name="Medium List 1 Accent 2" w:uiPriority="65"/>
+    <w:lsdException w:name="Medium List 2 Accent 2" w:uiPriority="66"/>
+    <w:lsdException w:name="Medium Grid 1 Accent 2" w:uiPriority="67"/>
+    <w:lsdException w:name="Medium Grid 2 Accent 2" w:uiPriority="68"/>
+    <w:lsdException w:name="Medium Grid 3 Accent 2" w:uiPriority="69"/>
+    <w:lsdException w:name="Dark List Accent 2" w:uiPriority="70"/>
+    <w:lsdException w:name="Colorful Shading Accent 2" w:uiPriority="71"/>
+    <w:lsdException w:name="Colorful List Accent 2" w:uiPriority="72"/>
+    <w:lsdException w:name="Colorful Grid Accent 2" w:uiPriority="73"/>
+    <w:lsdException w:name="Light Shading Accent 3" w:uiPriority="60"/>
+    <w:lsdException w:name="Light List Accent 3" w:uiPriority="61"/>
+    <w:lsdException w:name="Light Grid Accent 3" w:uiPriority="62"/>
+    <w:lsdException w:name="Medium Shading 1 Accent 3" w:uiPriority="63"/>
+    <w:lsdException w:name="Medium Shading 2 Accent 3" w:uiPriority="64"/>
+    <w:lsdException w:name="Medium List 1 Accent 3" w:uiPriority="65"/>
+    <w:lsdException w:name="Medium List 2 Accent 3" w:uiPriority="66"/>
+    <w:lsdException w:name="Medium Grid 1 Accent 3" w:uiPriority="67"/>
+    <w:lsdException w:name="Medium Grid 2 Accent 3" w:uiPriority="68"/>
+    <w:lsdException w:name="Medium Grid 3 Accent 3" w:uiPriority="69"/>
+    <w:lsdException w:name="Dark List Accent 3" w:uiPriority="70"/>
+    <w:lsdException w:name="Colorful Shading Accent 3" w:uiPriority="71"/>
+    <w:lsdException w:name="Colorful List Accent 3" w:uiPriority="72"/>
+    <w:lsdException w:name="Colorful Grid Accent 3" w:uiPriority="73"/>
+    <w:lsdException w:name="Light Shading Accent 4" w:uiPriority="60"/>
+    <w:lsdException w:name="Light List Accent 4" w:uiPriority="61"/>
+    <w:lsdException w:name="Light Grid Accent 4" w:uiPriority="62"/>
+    <w:lsdException w:name="Medium Shading 1 Accent 4" w:uiPriority="63"/>
+    <w:lsdException w:name="Medium Shading 2 Accent 4" w:uiPriority="64"/>
+    <w:lsdException w:name="Medium List 1 Accent 4" w:uiPriority="65"/>
+    <w:lsdException w:name="Medium List 2 Accent 4" w:uiPriority="66"/>
+    <w:lsdException w:name="Medium Grid 1 Accent 4" w:uiPriority="67"/>
+    <w:lsdException w:name="Medium Grid 2 Accent 4" w:uiPriority="68"/>
+    <w:lsdException w:name="Medium Grid 3 Accent 4" w:uiPriority="69"/>
+    <w:lsdException w:name="Dark List Accent 4" w:uiPriority="70"/>
+    <w:lsdException w:name="Colorful Shading Accent 4" w:uiPriority="71"/>
+    <w:lsdException w:name="Colorful List Accent 4" w:uiPriority="72"/>
+    <w:lsdException w:name="Colorful Grid Accent 4" w:uiPriority="73"/>
+    <w:lsdException w:name="Light Shading Accent 5" w:uiPriority="60"/>
+    <w:lsdException w:name="Light List Accent 5" w:uiPriority="61"/>
+    <w:lsdException w:name="Light Grid Accent 5" w:uiPriority="62"/>
+    <w:lsdException w:name="Medium Shading 1 Accent 5" w:uiPriority="63"/>
+    <w:lsdException w:name="Medium Shading 2 Accent 5" w:uiPriority="64"/>
+    <w:lsdException w:name="Medium List 1 Accent 5" w:uiPriority="65"/>
+    <w:lsdException w:name="Medium List 2 Accent 5" w:uiPriority="66"/>
+    <w:lsdException w:name="Medium Grid 1 Accent 5" w:uiPriority="67"/>
+    <w:lsdException w:name="Medium Grid 2 Accent 5" w:uiPriority="68"/>
+    <w:lsdException w:name="Medium Grid 3 Accent 5" w:uiPriority="69"/>
+    <w:lsdException w:name="Dark List Accent 5" w:uiPriority="70"/>
+    <w:lsdException w:name="Colorful Shading Accent 5" w:uiPriority="71"/>
+    <w:lsdException w:name="Colorful List Accent 5" w:uiPriority="72"/>
+    <w:lsdException w:name="Colorful Grid Accent 5" w:uiPriority="73"/>
+    <w:lsdException w:name="Light Shading Accent 6" w:uiPriority="60"/>
+    <w:lsdException w:name="Light List Accent 6" w:uiPriority="61"/>
+    <w:lsdException w:name="Light Grid Accent 6" w:uiPriority="62"/>
+    <w:lsdException w:name="Medium Shading 1 Accent 6" w:uiPriority="63"/>
+    <w:lsdException w:name="Medium Shading 2 Accent 6" w:uiPriority="64"/>
+    <w:lsdException w:name="Medium List 1 Accent 6" w:uiPriority="65"/>
+    <w:lsdException w:name="Medium List 2 Accent 6" w:uiPriority="66"/>
+    <w:lsdException w:name="Medium Grid 1 Accent 6" w:uiPriority="67"/>
+    <w:lsdException w:name="Medium Grid 2 Accent 6" w:uiPriority="68"/>
+    <w:lsdException w:name="Medium Grid 3 Accent 6" w:uiPriority="69"/>
+    <w:lsdException w:name="Dark List Accent 6" w:uiPriority="70"/>
+    <w:lsdException w:name="Colorful Shading Accent 6" w:uiPriority="71"/>
+    <w:lsdException w:name="Colorful List Accent 6" w:uiPriority="72"/>
+    <w:lsdException w:name="Colorful Grid Accent 6" w:uiPriority="73"/>
+    <w:lsdException w:name="Subtle Emphasis" w:uiPriority="19" w:qFormat="1"/>
+    <w:lsdException w:name="Intense Emphasis" w:uiPriority="21" w:qFormat="1"/>
+    <w:lsdException w:name="Subtle Reference" w:uiPriority="31" w:qFormat="1"/>
+    <w:lsdException w:name="Intense Reference" w:uiPriority="32" w:qFormat="1"/>
+    <w:lsdException w:name="Book Title" w:uiPriority="33" w:qFormat="1"/>
+    <w:lsdException w:name="Bibliography" w:semiHidden="1" w:uiPriority="37" w:unhideWhenUsed="1"/>
+    <w:lsdException w:name="TOC Heading" w:semiHidden="1" w:uiPriority="39" w:unhideWhenUsed="1" w:qFormat="1"/>
+    <w:lsdException w:name="Plain Table 1" w:uiPriority="41"/>
+    <w:lsdException w:name="Plain Table 2" w:uiPriority="42"/>
+    <w:lsdException w:name="Plain Table 3" w:uiPriority="43"/>
+    <w:lsdException w:name="Plain Table 4" w:uiPriority="44"/>
+    <w:lsdException w:name="Plain Table 5" w:uiPriority="45"/>
+    <w:lsdException w:name="Grid Table Light" w:uiPriority="40"/>
+    <w:lsdException w:name="Grid Table 1 Light" w:uiPriority="46"/>
+    <w:lsdException w:name="Grid Table 2" w:uiPriority="47"/>
+    <w:lsdException w:name="Grid Table 3" w:uiPriority="48"/>
+    <w:lsdException w:name="Grid Table 4" w:uiPriority="49"/>
+    <w:lsdException w:name="Grid Table 5 Dark" w:uiPriority="50"/>
+    <w:lsdException w:name="Grid Table 6 Colorful" w:uiPriority="51"/>
+    <w:lsdException w:name="Grid Table 7 Colorful" w:uiPriority="52"/>
+    <w:lsdException w:name="Grid Table 1 Light Accent 1" w:uiPriority="46"/>
+    <w:lsdException w:name="Grid Table 2 Accent 1" w:uiPriority="47"/>
+    <w:lsdException w:name="Grid Table 3 Accent 1" w:uiPriority="48"/>
+    <w:lsdException w:name="Grid Table 4 Accent 1" w:uiPriority="49"/>
+    <w:lsdException w:name="Grid Table 5 Dark Accent 1" w:uiPriority="50"/>
+    <w:lsdException w:name="Grid Table 6 Colorful Accent 1" w:uiPriority="51"/>
+    <w:lsdException w:name="Grid Table 7 Colorful Accent 1" w:uiPriority="52"/>
+    <w:lsdException w:name="Grid Table 1 Light Accent 2" w:uiPriority="46"/>
+    <w:lsdException w:name="Grid Table 2 Accent 2" w:uiPriority="47"/>
+    <w:lsdException w:name="Grid Table 3 Accent 2" w:uiPriority="48"/>
+    <w:lsdException w:name="Grid Table 4 Accent 2" w:uiPriority="49"/>
+    <w:lsdException w:name="Grid Table 5 Dark Accent 2" w:uiPriority="50"/>
+    <w:lsdException w:name="Grid Table 6 Colorful Accent 2" w:uiPriority="51"/>
+    <w:lsdException w:name="Grid Table 7 Colorful Accent 2" w:uiPriority="52"/>
+    <w:lsdException w:name="Grid Table 1 Light Accent 3" w:uiPriority="46"/>
+    <w:lsdException w:name="Grid Table 2 Accent 3" w:uiPriority="47"/>
+    <w:lsdException w:name="Grid Table 3 Accent 3" w:uiPriority="48"/>
+    <w:lsdException w:name="Grid Table 4 Accent 3" w:uiPriority="49"/>
+    <w:lsdException w:name="Grid Table 5 Dark Accent 3" w:uiPriority="50"/>
+    <w:lsdException w:name="Grid Table 6 Colorful Accent 3" w:uiPriority="51"/>
+    <w:lsdException w:name="Grid Table 7 Colorful Accent 3" w:uiPriority="52"/>
+    <w:lsdException w:name="Grid Table 1 Light Accent 4" w:uiPriority="46"/>
+    <w:lsdException w:name="Grid Table 2 Accent 4" w:uiPriority="47"/>
+    <w:lsdException w:name="Grid Table 3 Accent 4" w:uiPriority="48"/>
+    <w:lsdException w:name="Grid Table 4 Accent 4" w:uiPriority="49"/>
+    <w:lsdException w:name="Grid Table 5 Dark Accent 4" w:uiPriority="50"/>
+    <w:lsdException w:name="Grid Table 6 Colorful Accent 4" w:uiPriority="51"/>
+    <w:lsdException w:name="Grid Table 7 Colorful Accent 4" w:uiPriority="52"/>
+    <w:lsdException w:name="Grid Table 1 Light Accent 5" w:uiPriority="46"/>
+    <w:lsdException w:name="Grid Table 2 Accent 5" w:uiPriority="47"/>
+    <w:lsdException w:name="Grid Table 3 Accent 5" w:uiPriority="48"/>
+    <w:lsdException w:name="Grid Table 4 Accent 5" w:uiPriority="49"/>
+    <w:lsdException w:name="Grid Table 5 Dark Accent 5" w:uiPriority="50"/>
+    <w:lsdException w:name="Grid Table 6 Colorful Accent 5" w:uiPriority="51"/>
+    <w:lsdException w:name="Grid Table 7 Colorful Accent 5" w:uiPriority="52"/>
+    <w:lsdException w:name="Grid Table 1 Light Accent 6" w:uiPriority="46"/>
+    <w:lsdException w:name="Grid Table 2 Accent 6" w:uiPriority="47"/>
+    <w:lsdException w:name="Grid Table 3 Accent 6" w:uiPriority="48"/>
+    <w:lsdException w:name="Grid Table 4 Accent 6" w:uiPriority="49"/>
+    <w:lsdException w:name="Grid Table 5 Dark Accent 6" w:uiPriority="50"/>
+    <w:lsdException w:name="Grid Table 6 Colorful Accent 6" w:uiPriority="51"/>
+    <w:lsdException w:name="Grid Table 7 Colorful Accent 6" w:uiPriority="52"/>
+    <w:lsdException w:name="List Table 1 Light" w:uiPriority="46"/>
+    <w:lsdException w:name="List Table 2" w:uiPriority="47"/>
+    <w:lsdException w:name="List Table 3" w:uiPriority="48"/>
+    <w:lsdException w:name="List Table 4" w:uiPriority="49"/>
+    <w:lsdException w:name="List Table 5 Dark" w:uiPriority="50"/>
+    <w:lsdException w:name="List Table 6 Colorful" w:uiPriority="51"/>
+    <w:lsdException w:name="List Table 7 Colorful" w:uiPriority="52"/>
+    <w:lsdException w:name="List Table 1 Light Accent 1" w:uiPriority="46"/>
+    <w:lsdException w:name="List Table 2 Accent 1" w:uiPriority="47"/>
+    <w:lsdException w:name="List Table 3 Accent 1" w:uiPriority="48"/>
+    <w:lsdException w:name="List Table 4 Accent 1" w:uiPriority="49"/>
+    <w:lsdException w:name="List Table 5 Dark Accent 1" w:uiPriority="50"/>
+    <w:lsdException w:name="List Table 6 Colorful Accent 1" w:uiPriority="51"/>
+    <w:lsdException w:name="List Table 7 Colorful Accent 1" w:uiPriority="52"/>
+    <w:lsdException w:name="List Table 1 Light Accent 2" w:uiPriority="46"/>
+    <w:lsdException w:name="List Table 2 Accent 2" w:uiPriority="47"/>
+    <w:lsdException w:name="List Table 3 Accent 2" w:uiPriority="48"/>
+    <w:lsdException w:name="List Table 4 Accent 2" w:uiPriority="49"/>
+    <w:lsdException w:name="List Table 5 Dark Accent 2" w:uiPriority="50"/>
+    <w:lsdException w:name="List Table 6 Colorful Accent 2" w:uiPriority="51"/>
+    <w:lsdException w:name="List Table 7 Colorful Accent 2" w:uiPriority="52"/>
+    <w:lsdException w:name="List Table 1 Light Accent 3" w:uiPriority="46"/>
+    <w:lsdException w:name="List Table 2 Accent 3" w:uiPriority="47"/>
+    <w:lsdException w:name="List Table 3 Accent 3" w:uiPriority="48"/>
+    <w:lsdException w:name="List Table 4 Accent 3" w:uiPriority="49"/>
+    <w:lsdException w:name="List Table 5 Dark Accent 3" w:uiPriority="50"/>
+    <w:lsdException w:name="List Table 6 Colorful Accent 3" w:uiPriority="51"/>
+    <w:lsdException w:name="List Table 7 Colorful Accent 3" w:uiPriority="52"/>
+    <w:lsdException w:name="List Table 1 Light Accent 4" w:uiPriority="46"/>
+    <w:lsdException w:name="List Table 2 Accent 4" w:uiPriority="47"/>
+    <w:lsdException w:name="List Table 3 Accent 4" w:uiPriority="48"/>
+    <w:lsdException w:name="List Table 4 Accent 4" w:uiPriority="49"/>
+    <w:lsdException w:name="List Table 5 Dark Accent 4" w:uiPriority="50"/>
+    <w:lsdException w:name="List Table 6 Colorful Accent 4" w:uiPriority="51"/>
+    <w:lsdException w:name="List Table 7 Colorful Accent 4" w:uiPriority="52"/>
+    <w:lsdException w:name="List Table 1 Light Accent 5" w:uiPriority="46"/>
+    <w:lsdException w:name="List Table 2 Accent 5" w:uiPriority="47"/>
+    <w:lsdException w:name="List Table 3 Accent 5" w:uiPriority="48"/>
+    <w:lsdException w:name="List Table 4 Accent 5" w:uiPriority="49"/>
+    <w:lsdException w:name="List Table 5 Dark Accent 5" w:uiPriority="50"/>
+    <w:lsdException w:name="List Table 6 Colorful Accent 5" w:uiPriority="51"/>
+    <w:lsdException w:name="List Table 7 Colorful Accent 5" w:uiPriority="52"/>
+    <w:lsdException w:name="List Table 1 Light Accent 6" w:uiPriority="46"/>
+    <w:lsdException w:name="List Table 2 Accent 6" w:uiPriority="47"/>
+    <w:lsdException w:name="List Table 3 Accent 6" w:uiPriority="48"/>
+    <w:lsdException w:name="List Table 4 Accent 6" w:uiPriority="49"/>
+    <w:lsdException w:name="List Table 5 Dark Accent 6" w:uiPriority="50"/>
+    <w:lsdException w:name="List Table 6 Colorful Accent 6" w:uiPriority="51"/>
+    <w:lsdException w:name="List Table 7 Colorful Accent 6" w:uiPriority="52"/>
+    <w:lsdException w:name="Mention" w:semiHidden="1" w:unhideWhenUsed="1"/>
+    <w:lsdException w:name="Smart Hyperlink" w:semiHidden="1" w:unhideWhenUsed="1"/>
+    <w:lsdException w:name="Hashtag" w:semiHidden="1" w:unhideWhenUsed="1"/>
+    <w:lsdException w:name="Unresolved Mention" w:semiHidden="1" w:unhideWhenUsed="1"/>
+    <w:lsdException w:name="Smart Link" w:semiHidden="1" w:unhideWhenUsed="1"/>
   </w:latentStyles>
   <w:style w:type="paragraph" w:default="1" w:styleId="Normal">
     <w:name w:val="Normal"/>
@@ -9630,13 +9147,22 @@
   <a:extraClrSchemeLst/>
   <a:extLst>
     <a:ext uri="{05A4C25C-085E-4340-85A3-A5531E510DB2}">
-      <thm15:themeFamily xmlns:thm15="http://schemas.microsoft.com/office/thememl/2012/main" xmlns="" name="Office Theme" id="{62F939B6-93AF-4DB8-9C6B-D6C7DFDC589F}" vid="{4A3C46E8-61CC-4603-A589-7422A47A8E4A}"/>
+      <thm15:themeFamily xmlns:thm15="http://schemas.microsoft.com/office/thememl/2012/main" name="Office Theme" id="{62F939B6-93AF-4DB8-9C6B-D6C7DFDC589F}" vid="{4A3C46E8-61CC-4603-A589-7422A47A8E4A}"/>
     </a:ext>
   </a:extLst>
 </a:theme>
 </file>
 
 <file path=customXml/item1.xml><?xml version="1.0" encoding="utf-8"?>
+<?mso-contentType ?>
+<FormTemplates xmlns="http://schemas.microsoft.com/sharepoint/v3/contenttype/forms">
+  <Display>DocumentLibraryForm</Display>
+  <Edit>DocumentLibraryForm</Edit>
+  <New>DocumentLibraryForm</New>
+</FormTemplates>
+</file>
+
+<file path=customXml/item2.xml><?xml version="1.0" encoding="utf-8"?>
 <ct:contentTypeSchema xmlns:ct="http://schemas.microsoft.com/office/2006/metadata/contentType" xmlns:ma="http://schemas.microsoft.com/office/2006/metadata/properties/metaAttributes" ct:_="" ma:_="" ma:contentTypeName="Documento" ma:contentTypeID="0x010100466783208BC6FF48891F0B739C4CCD53" ma:contentTypeVersion="13" ma:contentTypeDescription="Crear nuevo documento." ma:contentTypeScope="" ma:versionID="6520ff5ff714c4aa23af220666a197b1">
   <xsd:schema xmlns:xsd="http://www.w3.org/2001/XMLSchema" xmlns:xs="http://www.w3.org/2001/XMLSchema" xmlns:p="http://schemas.microsoft.com/office/2006/metadata/properties" xmlns:ns2="f29aca78-a975-4f4c-9029-f5c2a9162b04" xmlns:ns3="a1166d89-b9ec-4337-b2bd-6db41fc3a435" targetNamespace="http://schemas.microsoft.com/office/2006/metadata/properties" ma:root="true" ma:fieldsID="e30631a07b1937178b154612d6dd12fc" ns2:_="" ns3:_="">
     <xsd:import namespace="f29aca78-a975-4f4c-9029-f5c2a9162b04"/>
@@ -9859,15 +9385,6 @@
 </ct:contentTypeSchema>
 </file>
 
-<file path=customXml/item2.xml><?xml version="1.0" encoding="utf-8"?>
-<?mso-contentType ?>
-<FormTemplates xmlns="http://schemas.microsoft.com/sharepoint/v3/contenttype/forms">
-  <Display>DocumentLibraryForm</Display>
-  <Edit>DocumentLibraryForm</Edit>
-  <New>DocumentLibraryForm</New>
-</FormTemplates>
-</file>
-
 <file path=customXml/item3.xml><?xml version="1.0" encoding="utf-8"?>
 <p:properties xmlns:p="http://schemas.microsoft.com/office/2006/metadata/properties" xmlns:xsi="http://www.w3.org/2001/XMLSchema-instance" xmlns:pc="http://schemas.microsoft.com/office/infopath/2007/PartnerControls">
   <documentManagement>
@@ -9880,6 +9397,14 @@
 </file>
 
 <file path=customXml/itemProps1.xml><?xml version="1.0" encoding="utf-8"?>
+<ds:datastoreItem xmlns:ds="http://schemas.openxmlformats.org/officeDocument/2006/customXml" ds:itemID="{14739E59-D382-4B48-A725-8E93DBAE0056}">
+  <ds:schemaRefs>
+    <ds:schemaRef ds:uri="http://schemas.microsoft.com/sharepoint/v3/contenttype/forms"/>
+  </ds:schemaRefs>
+</ds:datastoreItem>
+</file>
+
+<file path=customXml/itemProps2.xml><?xml version="1.0" encoding="utf-8"?>
 <ds:datastoreItem xmlns:ds="http://schemas.openxmlformats.org/officeDocument/2006/customXml" ds:itemID="{444E1CD1-A5DD-4C48-BD62-727173AC9705}">
   <ds:schemaRefs>
     <ds:schemaRef ds:uri="http://schemas.microsoft.com/office/2006/metadata/contentType"/>
@@ -9898,14 +9423,6 @@
 </ds:datastoreItem>
 </file>
 
-<file path=customXml/itemProps2.xml><?xml version="1.0" encoding="utf-8"?>
-<ds:datastoreItem xmlns:ds="http://schemas.openxmlformats.org/officeDocument/2006/customXml" ds:itemID="{14739E59-D382-4B48-A725-8E93DBAE0056}">
-  <ds:schemaRefs>
-    <ds:schemaRef ds:uri="http://schemas.microsoft.com/sharepoint/v3/contenttype/forms"/>
-  </ds:schemaRefs>
-</ds:datastoreItem>
-</file>
-
 <file path=customXml/itemProps3.xml><?xml version="1.0" encoding="utf-8"?>
 <ds:datastoreItem xmlns:ds="http://schemas.openxmlformats.org/officeDocument/2006/customXml" ds:itemID="{884DE45E-1A61-4E5D-9320-0E10EE9B3CE0}">
   <ds:schemaRefs>
